--- a/Fractions_PS_writeup.docx
+++ b/Fractions_PS_writeup.docx
@@ -40,12 +40,29 @@
         <w:jc w:val="center"/>
       </w:pPr>
       <w:r>
-        <w:t>Advanced PS: Fractions</w:t>
-      </w:r>
-    </w:p>
-    <w:p>
-      <w:pPr>
-        <w:spacing w:line="276" w:lineRule="auto"/>
+        <w:t>Advanced PS: Fractio</w:t>
+      </w:r>
+      <w:r>
+        <w:t>ns</w:t>
+      </w:r>
+    </w:p>
+    <w:p>
+      <w:pPr>
+        <w:spacing w:line="240" w:lineRule="auto"/>
+        <w:jc w:val="center"/>
+        <w:sectPr>
+          <w:headerReference w:type="default" r:id="rId7"/>
+          <w:type w:val="continuous"/>
+          <w:pgSz w:w="12240" w:h="15840"/>
+          <w:pgMar w:top="1440" w:right="1440" w:bottom="1440" w:left="1440" w:header="720" w:footer="720" w:gutter="0"/>
+          <w:cols w:space="720"/>
+          <w:docGrid w:linePitch="360"/>
+        </w:sectPr>
+      </w:pPr>
+    </w:p>
+    <w:p>
+      <w:pPr>
+        <w:spacing w:line="240" w:lineRule="auto"/>
       </w:pPr>
       <w:r>
         <w:t>PW</w:t>
@@ -87,6 +104,84 @@
       <w:pPr>
         <w:pStyle w:val="ListParagraph"/>
         <w:numPr>
+          <w:ilvl w:val="1"/>
+          <w:numId w:val="1"/>
+        </w:numPr>
+        <w:spacing w:line="276" w:lineRule="auto"/>
+      </w:pPr>
+      <w:r>
+        <w:t>12, 18</w:t>
+      </w:r>
+    </w:p>
+    <w:p>
+      <w:pPr>
+        <w:pStyle w:val="ListParagraph"/>
+        <w:numPr>
+          <w:ilvl w:val="1"/>
+          <w:numId w:val="1"/>
+        </w:numPr>
+        <w:spacing w:line="276" w:lineRule="auto"/>
+      </w:pPr>
+      <w:r>
+        <w:t>12, 18-12</w:t>
+      </w:r>
+    </w:p>
+    <w:p>
+      <w:pPr>
+        <w:pStyle w:val="ListParagraph"/>
+        <w:numPr>
+          <w:ilvl w:val="1"/>
+          <w:numId w:val="1"/>
+        </w:numPr>
+        <w:spacing w:line="276" w:lineRule="auto"/>
+      </w:pPr>
+      <w:r>
+        <w:t>12, 6</w:t>
+      </w:r>
+    </w:p>
+    <w:p>
+      <w:pPr>
+        <w:pStyle w:val="ListParagraph"/>
+        <w:numPr>
+          <w:ilvl w:val="1"/>
+          <w:numId w:val="1"/>
+        </w:numPr>
+        <w:spacing w:line="276" w:lineRule="auto"/>
+      </w:pPr>
+      <w:r>
+        <w:t>6, 12</w:t>
+      </w:r>
+    </w:p>
+    <w:p>
+      <w:pPr>
+        <w:pStyle w:val="ListParagraph"/>
+        <w:numPr>
+          <w:ilvl w:val="1"/>
+          <w:numId w:val="1"/>
+        </w:numPr>
+        <w:spacing w:line="276" w:lineRule="auto"/>
+      </w:pPr>
+      <w:r>
+        <w:t>6, 12-6</w:t>
+      </w:r>
+    </w:p>
+    <w:p>
+      <w:pPr>
+        <w:pStyle w:val="ListParagraph"/>
+        <w:numPr>
+          <w:ilvl w:val="1"/>
+          <w:numId w:val="1"/>
+        </w:numPr>
+        <w:spacing w:line="276" w:lineRule="auto"/>
+      </w:pPr>
+      <w:r>
+        <w:t xml:space="preserve">6, 6 </w:t>
+      </w:r>
+    </w:p>
+    <w:p>
+      <w:pPr>
+        <w:pStyle w:val="ListParagraph"/>
+        <w:numPr>
           <w:ilvl w:val="0"/>
           <w:numId w:val="1"/>
         </w:numPr>
@@ -116,6 +211,71 @@
       <w:pPr>
         <w:pStyle w:val="ListParagraph"/>
         <w:numPr>
+          <w:ilvl w:val="1"/>
+          <w:numId w:val="1"/>
+        </w:numPr>
+        <w:spacing w:line="276" w:lineRule="auto"/>
+      </w:pPr>
+      <w:r>
+        <w:t>18, 54</w:t>
+      </w:r>
+    </w:p>
+    <w:p>
+      <w:pPr>
+        <w:pStyle w:val="ListParagraph"/>
+        <w:numPr>
+          <w:ilvl w:val="1"/>
+          <w:numId w:val="1"/>
+        </w:numPr>
+        <w:spacing w:line="276" w:lineRule="auto"/>
+      </w:pPr>
+      <w:r>
+        <w:t>18, 54-18</w:t>
+      </w:r>
+    </w:p>
+    <w:p>
+      <w:pPr>
+        <w:pStyle w:val="ListParagraph"/>
+        <w:numPr>
+          <w:ilvl w:val="1"/>
+          <w:numId w:val="1"/>
+        </w:numPr>
+        <w:spacing w:line="276" w:lineRule="auto"/>
+      </w:pPr>
+      <w:r>
+        <w:t>18, 36</w:t>
+      </w:r>
+    </w:p>
+    <w:p>
+      <w:pPr>
+        <w:pStyle w:val="ListParagraph"/>
+        <w:numPr>
+          <w:ilvl w:val="1"/>
+          <w:numId w:val="1"/>
+        </w:numPr>
+        <w:spacing w:line="276" w:lineRule="auto"/>
+      </w:pPr>
+      <w:r>
+        <w:t>18, 36-18</w:t>
+      </w:r>
+    </w:p>
+    <w:p>
+      <w:pPr>
+        <w:pStyle w:val="ListParagraph"/>
+        <w:numPr>
+          <w:ilvl w:val="1"/>
+          <w:numId w:val="1"/>
+        </w:numPr>
+        <w:spacing w:line="276" w:lineRule="auto"/>
+      </w:pPr>
+      <w:r>
+        <w:t>18,18</w:t>
+      </w:r>
+    </w:p>
+    <w:p>
+      <w:pPr>
+        <w:pStyle w:val="ListParagraph"/>
+        <w:numPr>
           <w:ilvl w:val="0"/>
           <w:numId w:val="1"/>
         </w:numPr>
@@ -142,6 +302,168 @@
       <w:pPr>
         <w:pStyle w:val="ListParagraph"/>
         <w:numPr>
+          <w:ilvl w:val="1"/>
+          <w:numId w:val="1"/>
+        </w:numPr>
+        <w:spacing w:line="276" w:lineRule="auto"/>
+      </w:pPr>
+      <w:r>
+        <w:t>15, 24</w:t>
+      </w:r>
+    </w:p>
+    <w:p>
+      <w:pPr>
+        <w:pStyle w:val="ListParagraph"/>
+        <w:numPr>
+          <w:ilvl w:val="1"/>
+          <w:numId w:val="1"/>
+        </w:numPr>
+        <w:spacing w:line="276" w:lineRule="auto"/>
+      </w:pPr>
+      <w:r>
+        <w:t>15, 24-15</w:t>
+      </w:r>
+    </w:p>
+    <w:p>
+      <w:pPr>
+        <w:pStyle w:val="ListParagraph"/>
+        <w:numPr>
+          <w:ilvl w:val="1"/>
+          <w:numId w:val="1"/>
+        </w:numPr>
+        <w:spacing w:line="276" w:lineRule="auto"/>
+      </w:pPr>
+      <w:r>
+        <w:t>15, 9</w:t>
+      </w:r>
+    </w:p>
+    <w:p>
+      <w:pPr>
+        <w:pStyle w:val="ListParagraph"/>
+        <w:numPr>
+          <w:ilvl w:val="1"/>
+          <w:numId w:val="1"/>
+        </w:numPr>
+        <w:spacing w:line="276" w:lineRule="auto"/>
+      </w:pPr>
+      <w:r>
+        <w:t>9, 15</w:t>
+      </w:r>
+    </w:p>
+    <w:p>
+      <w:pPr>
+        <w:pStyle w:val="ListParagraph"/>
+        <w:numPr>
+          <w:ilvl w:val="1"/>
+          <w:numId w:val="1"/>
+        </w:numPr>
+        <w:spacing w:line="276" w:lineRule="auto"/>
+      </w:pPr>
+      <w:r>
+        <w:t>9, 15-9</w:t>
+      </w:r>
+    </w:p>
+    <w:p>
+      <w:pPr>
+        <w:pStyle w:val="ListParagraph"/>
+        <w:numPr>
+          <w:ilvl w:val="1"/>
+          <w:numId w:val="1"/>
+        </w:numPr>
+        <w:spacing w:line="276" w:lineRule="auto"/>
+      </w:pPr>
+      <w:r>
+        <w:t>9, 6</w:t>
+      </w:r>
+    </w:p>
+    <w:p>
+      <w:pPr>
+        <w:pStyle w:val="ListParagraph"/>
+        <w:numPr>
+          <w:ilvl w:val="1"/>
+          <w:numId w:val="1"/>
+        </w:numPr>
+        <w:spacing w:line="276" w:lineRule="auto"/>
+      </w:pPr>
+      <w:r>
+        <w:t>6, 9</w:t>
+      </w:r>
+    </w:p>
+    <w:p>
+      <w:pPr>
+        <w:pStyle w:val="ListParagraph"/>
+        <w:numPr>
+          <w:ilvl w:val="1"/>
+          <w:numId w:val="1"/>
+        </w:numPr>
+        <w:spacing w:line="276" w:lineRule="auto"/>
+      </w:pPr>
+      <w:r>
+        <w:t>6, 9-6</w:t>
+      </w:r>
+    </w:p>
+    <w:p>
+      <w:pPr>
+        <w:pStyle w:val="ListParagraph"/>
+        <w:numPr>
+          <w:ilvl w:val="1"/>
+          <w:numId w:val="1"/>
+        </w:numPr>
+        <w:spacing w:line="276" w:lineRule="auto"/>
+      </w:pPr>
+      <w:r>
+        <w:t>6, 3</w:t>
+      </w:r>
+    </w:p>
+    <w:p>
+      <w:pPr>
+        <w:pStyle w:val="ListParagraph"/>
+        <w:numPr>
+          <w:ilvl w:val="1"/>
+          <w:numId w:val="1"/>
+        </w:numPr>
+        <w:spacing w:line="276" w:lineRule="auto"/>
+      </w:pPr>
+      <w:r>
+        <w:t>3, 6</w:t>
+      </w:r>
+    </w:p>
+    <w:p>
+      <w:pPr>
+        <w:pStyle w:val="ListParagraph"/>
+        <w:numPr>
+          <w:ilvl w:val="1"/>
+          <w:numId w:val="1"/>
+        </w:numPr>
+        <w:spacing w:line="276" w:lineRule="auto"/>
+      </w:pPr>
+      <w:r>
+        <w:t>3, 6-3</w:t>
+      </w:r>
+    </w:p>
+    <w:p>
+      <w:pPr>
+        <w:pStyle w:val="ListParagraph"/>
+        <w:numPr>
+          <w:ilvl w:val="1"/>
+          <w:numId w:val="1"/>
+        </w:numPr>
+        <w:spacing w:line="276" w:lineRule="auto"/>
+      </w:pPr>
+      <w:r>
+        <w:t>3, 3</w:t>
+      </w:r>
+    </w:p>
+    <w:p>
+      <w:pPr>
+        <w:pStyle w:val="ListParagraph"/>
+        <w:spacing w:line="276" w:lineRule="auto"/>
+      </w:pPr>
+    </w:p>
+    <w:p>
+      <w:pPr>
+        <w:pStyle w:val="ListParagraph"/>
+        <w:numPr>
           <w:ilvl w:val="0"/>
           <w:numId w:val="1"/>
         </w:numPr>
@@ -166,6 +488,317 @@
     </w:p>
     <w:p>
       <w:pPr>
+        <w:pStyle w:val="ListParagraph"/>
+        <w:numPr>
+          <w:ilvl w:val="1"/>
+          <w:numId w:val="1"/>
+        </w:numPr>
+        <w:spacing w:line="276" w:lineRule="auto"/>
+      </w:pPr>
+      <w:r>
+        <w:t>23, 51</w:t>
+      </w:r>
+    </w:p>
+    <w:p>
+      <w:pPr>
+        <w:pStyle w:val="ListParagraph"/>
+        <w:numPr>
+          <w:ilvl w:val="1"/>
+          <w:numId w:val="1"/>
+        </w:numPr>
+        <w:spacing w:line="276" w:lineRule="auto"/>
+      </w:pPr>
+      <w:r>
+        <w:t>23, 51-23</w:t>
+      </w:r>
+    </w:p>
+    <w:p>
+      <w:pPr>
+        <w:pStyle w:val="ListParagraph"/>
+        <w:numPr>
+          <w:ilvl w:val="1"/>
+          <w:numId w:val="1"/>
+        </w:numPr>
+        <w:spacing w:line="276" w:lineRule="auto"/>
+      </w:pPr>
+      <w:r>
+        <w:t>23, 28</w:t>
+      </w:r>
+    </w:p>
+    <w:p>
+      <w:pPr>
+        <w:pStyle w:val="ListParagraph"/>
+        <w:numPr>
+          <w:ilvl w:val="1"/>
+          <w:numId w:val="1"/>
+        </w:numPr>
+        <w:spacing w:line="276" w:lineRule="auto"/>
+      </w:pPr>
+      <w:r>
+        <w:t>23, 28-23</w:t>
+      </w:r>
+    </w:p>
+    <w:p>
+      <w:pPr>
+        <w:pStyle w:val="ListParagraph"/>
+        <w:numPr>
+          <w:ilvl w:val="1"/>
+          <w:numId w:val="1"/>
+        </w:numPr>
+        <w:spacing w:line="276" w:lineRule="auto"/>
+      </w:pPr>
+      <w:r>
+        <w:t>23, 5</w:t>
+      </w:r>
+    </w:p>
+    <w:p>
+      <w:pPr>
+        <w:pStyle w:val="ListParagraph"/>
+        <w:numPr>
+          <w:ilvl w:val="1"/>
+          <w:numId w:val="1"/>
+        </w:numPr>
+        <w:spacing w:line="276" w:lineRule="auto"/>
+      </w:pPr>
+      <w:r>
+        <w:t>5, 23</w:t>
+      </w:r>
+    </w:p>
+    <w:p>
+      <w:pPr>
+        <w:pStyle w:val="ListParagraph"/>
+        <w:numPr>
+          <w:ilvl w:val="1"/>
+          <w:numId w:val="1"/>
+        </w:numPr>
+        <w:spacing w:line="276" w:lineRule="auto"/>
+      </w:pPr>
+      <w:r>
+        <w:t>5, 23-5</w:t>
+      </w:r>
+    </w:p>
+    <w:p>
+      <w:pPr>
+        <w:pStyle w:val="ListParagraph"/>
+        <w:numPr>
+          <w:ilvl w:val="1"/>
+          <w:numId w:val="1"/>
+        </w:numPr>
+        <w:spacing w:line="276" w:lineRule="auto"/>
+      </w:pPr>
+      <w:r>
+        <w:t>5, 18</w:t>
+      </w:r>
+    </w:p>
+    <w:p>
+      <w:pPr>
+        <w:pStyle w:val="ListParagraph"/>
+        <w:numPr>
+          <w:ilvl w:val="1"/>
+          <w:numId w:val="1"/>
+        </w:numPr>
+        <w:spacing w:line="276" w:lineRule="auto"/>
+      </w:pPr>
+      <w:r>
+        <w:t>5, 18-5</w:t>
+      </w:r>
+    </w:p>
+    <w:p>
+      <w:pPr>
+        <w:pStyle w:val="ListParagraph"/>
+        <w:numPr>
+          <w:ilvl w:val="1"/>
+          <w:numId w:val="1"/>
+        </w:numPr>
+        <w:spacing w:line="276" w:lineRule="auto"/>
+      </w:pPr>
+      <w:r>
+        <w:t>5, 13</w:t>
+      </w:r>
+    </w:p>
+    <w:p>
+      <w:pPr>
+        <w:pStyle w:val="ListParagraph"/>
+        <w:numPr>
+          <w:ilvl w:val="1"/>
+          <w:numId w:val="1"/>
+        </w:numPr>
+        <w:spacing w:line="276" w:lineRule="auto"/>
+      </w:pPr>
+      <w:r>
+        <w:t>5, 13-5</w:t>
+      </w:r>
+    </w:p>
+    <w:p>
+      <w:pPr>
+        <w:pStyle w:val="ListParagraph"/>
+        <w:numPr>
+          <w:ilvl w:val="1"/>
+          <w:numId w:val="1"/>
+        </w:numPr>
+        <w:spacing w:line="276" w:lineRule="auto"/>
+      </w:pPr>
+      <w:r>
+        <w:t>5, 8</w:t>
+      </w:r>
+    </w:p>
+    <w:p>
+      <w:pPr>
+        <w:pStyle w:val="ListParagraph"/>
+        <w:numPr>
+          <w:ilvl w:val="1"/>
+          <w:numId w:val="1"/>
+        </w:numPr>
+        <w:spacing w:line="276" w:lineRule="auto"/>
+      </w:pPr>
+      <w:r>
+        <w:t>5, 8-5</w:t>
+      </w:r>
+    </w:p>
+    <w:p>
+      <w:pPr>
+        <w:pStyle w:val="ListParagraph"/>
+        <w:numPr>
+          <w:ilvl w:val="1"/>
+          <w:numId w:val="1"/>
+        </w:numPr>
+        <w:spacing w:line="276" w:lineRule="auto"/>
+      </w:pPr>
+      <w:r>
+        <w:t>5, 3</w:t>
+      </w:r>
+    </w:p>
+    <w:p>
+      <w:pPr>
+        <w:pStyle w:val="ListParagraph"/>
+        <w:numPr>
+          <w:ilvl w:val="1"/>
+          <w:numId w:val="1"/>
+        </w:numPr>
+        <w:spacing w:line="276" w:lineRule="auto"/>
+      </w:pPr>
+      <w:r>
+        <w:t>3, 5</w:t>
+      </w:r>
+    </w:p>
+    <w:p>
+      <w:pPr>
+        <w:pStyle w:val="ListParagraph"/>
+        <w:numPr>
+          <w:ilvl w:val="1"/>
+          <w:numId w:val="1"/>
+        </w:numPr>
+        <w:spacing w:line="276" w:lineRule="auto"/>
+      </w:pPr>
+      <w:r>
+        <w:t>3, 5-3</w:t>
+      </w:r>
+    </w:p>
+    <w:p>
+      <w:pPr>
+        <w:pStyle w:val="ListParagraph"/>
+        <w:numPr>
+          <w:ilvl w:val="1"/>
+          <w:numId w:val="1"/>
+        </w:numPr>
+        <w:spacing w:line="276" w:lineRule="auto"/>
+      </w:pPr>
+      <w:r>
+        <w:t>3, 2</w:t>
+      </w:r>
+    </w:p>
+    <w:p>
+      <w:pPr>
+        <w:pStyle w:val="ListParagraph"/>
+        <w:numPr>
+          <w:ilvl w:val="1"/>
+          <w:numId w:val="1"/>
+        </w:numPr>
+        <w:spacing w:line="276" w:lineRule="auto"/>
+      </w:pPr>
+      <w:r>
+        <w:t>2, 3</w:t>
+      </w:r>
+    </w:p>
+    <w:p>
+      <w:pPr>
+        <w:pStyle w:val="ListParagraph"/>
+        <w:numPr>
+          <w:ilvl w:val="1"/>
+          <w:numId w:val="1"/>
+        </w:numPr>
+        <w:spacing w:line="276" w:lineRule="auto"/>
+      </w:pPr>
+      <w:r>
+        <w:t>2, 3-2</w:t>
+      </w:r>
+    </w:p>
+    <w:p>
+      <w:pPr>
+        <w:pStyle w:val="ListParagraph"/>
+        <w:numPr>
+          <w:ilvl w:val="1"/>
+          <w:numId w:val="1"/>
+        </w:numPr>
+        <w:spacing w:line="276" w:lineRule="auto"/>
+      </w:pPr>
+      <w:r>
+        <w:t>2, 1</w:t>
+      </w:r>
+    </w:p>
+    <w:p>
+      <w:pPr>
+        <w:pStyle w:val="ListParagraph"/>
+        <w:numPr>
+          <w:ilvl w:val="1"/>
+          <w:numId w:val="1"/>
+        </w:numPr>
+        <w:spacing w:line="276" w:lineRule="auto"/>
+      </w:pPr>
+      <w:r>
+        <w:t>1, 2</w:t>
+      </w:r>
+    </w:p>
+    <w:p>
+      <w:pPr>
+        <w:pStyle w:val="ListParagraph"/>
+        <w:numPr>
+          <w:ilvl w:val="1"/>
+          <w:numId w:val="1"/>
+        </w:numPr>
+        <w:spacing w:line="276" w:lineRule="auto"/>
+      </w:pPr>
+      <w:r>
+        <w:t>1, 2-1</w:t>
+      </w:r>
+    </w:p>
+    <w:p>
+      <w:pPr>
+        <w:pStyle w:val="ListParagraph"/>
+        <w:numPr>
+          <w:ilvl w:val="1"/>
+          <w:numId w:val="1"/>
+        </w:numPr>
+        <w:spacing w:line="276" w:lineRule="auto"/>
+      </w:pPr>
+      <w:r>
+        <w:t>1,1</w:t>
+      </w:r>
+    </w:p>
+    <w:p>
+      <w:pPr>
+        <w:spacing w:line="276" w:lineRule="auto"/>
+        <w:sectPr>
+          <w:type w:val="continuous"/>
+          <w:pgSz w:w="12240" w:h="15840"/>
+          <w:pgMar w:top="1440" w:right="1440" w:bottom="1440" w:left="1440" w:header="720" w:footer="720" w:gutter="0"/>
+          <w:cols w:num="2" w:space="720"/>
+          <w:docGrid w:linePitch="360"/>
+        </w:sectPr>
+      </w:pPr>
+    </w:p>
+    <w:p>
+      <w:pPr>
         <w:spacing w:line="276" w:lineRule="auto"/>
       </w:pPr>
     </w:p>
@@ -193,7 +826,10 @@
         <w:spacing w:line="276" w:lineRule="auto"/>
       </w:pPr>
       <w:r>
-        <w:t>When a and b equal each other</w:t>
+        <w:t xml:space="preserve">When a and b </w:t>
+      </w:r>
+      <w:r>
+        <w:t xml:space="preserve">wind up being the same value after the reduction process. </w:t>
       </w:r>
     </w:p>
     <w:p>
@@ -355,6 +991,120 @@
         <w:rPr>
           <w:rFonts w:ascii="Courier New" w:hAnsi="Courier New" w:cs="Courier New"/>
         </w:rPr>
+        <w:t xml:space="preserve">    </w:t>
+      </w:r>
+      <w:proofErr w:type="spellStart"/>
+      <w:proofErr w:type="gramStart"/>
+      <w:r>
+        <w:rPr>
+          <w:rFonts w:ascii="Courier New" w:hAnsi="Courier New" w:cs="Courier New"/>
+        </w:rPr>
+        <w:t>a,b</w:t>
+      </w:r>
+      <w:proofErr w:type="spellEnd"/>
+      <w:proofErr w:type="gramEnd"/>
+      <w:r>
+        <w:rPr>
+          <w:rFonts w:ascii="Courier New" w:hAnsi="Courier New" w:cs="Courier New"/>
+        </w:rPr>
+        <w:t xml:space="preserve"> = abs(a),abs(b)</w:t>
+      </w:r>
+    </w:p>
+    <w:p>
+      <w:pPr>
+        <w:spacing w:line="276" w:lineRule="auto"/>
+        <w:rPr>
+          <w:rFonts w:ascii="Courier New" w:hAnsi="Courier New" w:cs="Courier New"/>
+        </w:rPr>
+      </w:pPr>
+      <w:r>
+        <w:rPr>
+          <w:rFonts w:ascii="Courier New" w:hAnsi="Courier New" w:cs="Courier New"/>
+        </w:rPr>
+        <w:t xml:space="preserve">    if a == 0 and b == 0:</w:t>
+      </w:r>
+    </w:p>
+    <w:p>
+      <w:pPr>
+        <w:spacing w:line="276" w:lineRule="auto"/>
+        <w:rPr>
+          <w:rFonts w:ascii="Courier New" w:hAnsi="Courier New" w:cs="Courier New"/>
+        </w:rPr>
+      </w:pPr>
+      <w:r>
+        <w:rPr>
+          <w:rFonts w:ascii="Courier New" w:hAnsi="Courier New" w:cs="Courier New"/>
+        </w:rPr>
+        <w:t xml:space="preserve">        return a</w:t>
+      </w:r>
+    </w:p>
+    <w:p>
+      <w:pPr>
+        <w:spacing w:line="276" w:lineRule="auto"/>
+        <w:rPr>
+          <w:rFonts w:ascii="Courier New" w:hAnsi="Courier New" w:cs="Courier New"/>
+        </w:rPr>
+      </w:pPr>
+      <w:r>
+        <w:rPr>
+          <w:rFonts w:ascii="Courier New" w:hAnsi="Courier New" w:cs="Courier New"/>
+        </w:rPr>
+        <w:t xml:space="preserve">    if a == 0:</w:t>
+      </w:r>
+    </w:p>
+    <w:p>
+      <w:pPr>
+        <w:spacing w:line="276" w:lineRule="auto"/>
+        <w:rPr>
+          <w:rFonts w:ascii="Courier New" w:hAnsi="Courier New" w:cs="Courier New"/>
+        </w:rPr>
+      </w:pPr>
+      <w:r>
+        <w:rPr>
+          <w:rFonts w:ascii="Courier New" w:hAnsi="Courier New" w:cs="Courier New"/>
+        </w:rPr>
+        <w:t xml:space="preserve">        return b</w:t>
+      </w:r>
+    </w:p>
+    <w:p>
+      <w:pPr>
+        <w:spacing w:line="276" w:lineRule="auto"/>
+        <w:rPr>
+          <w:rFonts w:ascii="Courier New" w:hAnsi="Courier New" w:cs="Courier New"/>
+        </w:rPr>
+      </w:pPr>
+      <w:r>
+        <w:rPr>
+          <w:rFonts w:ascii="Courier New" w:hAnsi="Courier New" w:cs="Courier New"/>
+        </w:rPr>
+        <w:t xml:space="preserve">    if b == 0:</w:t>
+      </w:r>
+    </w:p>
+    <w:p>
+      <w:pPr>
+        <w:spacing w:line="276" w:lineRule="auto"/>
+        <w:rPr>
+          <w:rFonts w:ascii="Courier New" w:hAnsi="Courier New" w:cs="Courier New"/>
+        </w:rPr>
+      </w:pPr>
+      <w:r>
+        <w:rPr>
+          <w:rFonts w:ascii="Courier New" w:hAnsi="Courier New" w:cs="Courier New"/>
+        </w:rPr>
+        <w:t xml:space="preserve">        return a</w:t>
+      </w:r>
+    </w:p>
+    <w:p>
+      <w:pPr>
+        <w:spacing w:line="276" w:lineRule="auto"/>
+        <w:rPr>
+          <w:rFonts w:ascii="Courier New" w:hAnsi="Courier New" w:cs="Courier New"/>
+        </w:rPr>
+      </w:pPr>
+      <w:r>
+        <w:rPr>
+          <w:rFonts w:ascii="Courier New" w:hAnsi="Courier New" w:cs="Courier New"/>
+        </w:rPr>
         <w:t xml:space="preserve">    while </w:t>
       </w:r>
       <w:proofErr w:type="gramStart"/>
@@ -425,36 +1175,32 @@
         <w:rPr>
           <w:rFonts w:ascii="Courier New" w:hAnsi="Courier New" w:cs="Courier New"/>
         </w:rPr>
-        <w:t xml:space="preserve">            c = b</w:t>
-      </w:r>
-    </w:p>
-    <w:p>
-      <w:pPr>
-        <w:spacing w:line="276" w:lineRule="auto"/>
-        <w:rPr>
-          <w:rFonts w:ascii="Courier New" w:hAnsi="Courier New" w:cs="Courier New"/>
-        </w:rPr>
-      </w:pPr>
-      <w:r>
-        <w:rPr>
-          <w:rFonts w:ascii="Courier New" w:hAnsi="Courier New" w:cs="Courier New"/>
-        </w:rPr>
-        <w:t xml:space="preserve">            b = a</w:t>
-      </w:r>
-    </w:p>
-    <w:p>
-      <w:pPr>
-        <w:spacing w:line="276" w:lineRule="auto"/>
-        <w:rPr>
-          <w:rFonts w:ascii="Courier New" w:hAnsi="Courier New" w:cs="Courier New"/>
-        </w:rPr>
-      </w:pPr>
-      <w:r>
-        <w:rPr>
-          <w:rFonts w:ascii="Courier New" w:hAnsi="Courier New" w:cs="Courier New"/>
-        </w:rPr>
-        <w:t xml:space="preserve">            a = c</w:t>
-      </w:r>
+        <w:t xml:space="preserve">            </w:t>
+      </w:r>
+      <w:proofErr w:type="spellStart"/>
+      <w:proofErr w:type="gramStart"/>
+      <w:r>
+        <w:rPr>
+          <w:rFonts w:ascii="Courier New" w:hAnsi="Courier New" w:cs="Courier New"/>
+        </w:rPr>
+        <w:t>a,b</w:t>
+      </w:r>
+      <w:proofErr w:type="spellEnd"/>
+      <w:proofErr w:type="gramEnd"/>
+      <w:r>
+        <w:rPr>
+          <w:rFonts w:ascii="Courier New" w:hAnsi="Courier New" w:cs="Courier New"/>
+        </w:rPr>
+        <w:t xml:space="preserve"> = </w:t>
+      </w:r>
+      <w:proofErr w:type="spellStart"/>
+      <w:r>
+        <w:rPr>
+          <w:rFonts w:ascii="Courier New" w:hAnsi="Courier New" w:cs="Courier New"/>
+        </w:rPr>
+        <w:t>b,a</w:t>
+      </w:r>
+      <w:proofErr w:type="spellEnd"/>
     </w:p>
     <w:p>
       <w:pPr>
@@ -497,193 +1243,5611 @@
         <w:spacing w:line="276" w:lineRule="auto"/>
       </w:pPr>
       <w:r>
-        <w:t>PW. 5. Recursive gcd</w:t>
+        <w:t xml:space="preserve">PW. 5. Recursive </w:t>
+      </w:r>
+      <w:proofErr w:type="spellStart"/>
+      <w:r>
+        <w:t>gcd</w:t>
+      </w:r>
+      <w:proofErr w:type="spellEnd"/>
+    </w:p>
+    <w:p>
+      <w:pPr>
+        <w:spacing w:line="276" w:lineRule="auto"/>
+        <w:rPr>
+          <w:rFonts w:ascii="Courier New" w:hAnsi="Courier New" w:cs="Courier New"/>
+        </w:rPr>
+      </w:pPr>
+      <w:r>
+        <w:rPr>
+          <w:rFonts w:ascii="Courier New" w:hAnsi="Courier New" w:cs="Courier New"/>
+        </w:rPr>
+        <w:t xml:space="preserve">def </w:t>
+      </w:r>
+      <w:proofErr w:type="spellStart"/>
+      <w:r>
+        <w:rPr>
+          <w:rFonts w:ascii="Courier New" w:hAnsi="Courier New" w:cs="Courier New"/>
+        </w:rPr>
+        <w:t>recur_gcd</w:t>
+      </w:r>
+      <w:proofErr w:type="spellEnd"/>
+      <w:r>
+        <w:rPr>
+          <w:rFonts w:ascii="Courier New" w:hAnsi="Courier New" w:cs="Courier New"/>
+        </w:rPr>
+        <w:t>(</w:t>
+      </w:r>
+      <w:proofErr w:type="spellStart"/>
+      <w:proofErr w:type="gramStart"/>
+      <w:r>
+        <w:rPr>
+          <w:rFonts w:ascii="Courier New" w:hAnsi="Courier New" w:cs="Courier New"/>
+        </w:rPr>
+        <w:t>a,b</w:t>
+      </w:r>
+      <w:proofErr w:type="spellEnd"/>
+      <w:proofErr w:type="gramEnd"/>
+      <w:r>
+        <w:rPr>
+          <w:rFonts w:ascii="Courier New" w:hAnsi="Courier New" w:cs="Courier New"/>
+        </w:rPr>
+        <w:t>):</w:t>
+      </w:r>
+    </w:p>
+    <w:p>
+      <w:pPr>
+        <w:spacing w:line="276" w:lineRule="auto"/>
+        <w:rPr>
+          <w:rFonts w:ascii="Courier New" w:hAnsi="Courier New" w:cs="Courier New"/>
+        </w:rPr>
+      </w:pPr>
+      <w:r>
+        <w:rPr>
+          <w:rFonts w:ascii="Courier New" w:hAnsi="Courier New" w:cs="Courier New"/>
+        </w:rPr>
+        <w:t xml:space="preserve">    </w:t>
+      </w:r>
+      <w:proofErr w:type="spellStart"/>
+      <w:proofErr w:type="gramStart"/>
+      <w:r>
+        <w:rPr>
+          <w:rFonts w:ascii="Courier New" w:hAnsi="Courier New" w:cs="Courier New"/>
+        </w:rPr>
+        <w:t>a,b</w:t>
+      </w:r>
+      <w:proofErr w:type="spellEnd"/>
+      <w:proofErr w:type="gramEnd"/>
+      <w:r>
+        <w:rPr>
+          <w:rFonts w:ascii="Courier New" w:hAnsi="Courier New" w:cs="Courier New"/>
+        </w:rPr>
+        <w:t xml:space="preserve"> = abs(a),abs(b)</w:t>
+      </w:r>
+    </w:p>
+    <w:p>
+      <w:pPr>
+        <w:spacing w:line="276" w:lineRule="auto"/>
+        <w:rPr>
+          <w:rFonts w:ascii="Courier New" w:hAnsi="Courier New" w:cs="Courier New"/>
+        </w:rPr>
+      </w:pPr>
+      <w:r>
+        <w:rPr>
+          <w:rFonts w:ascii="Courier New" w:hAnsi="Courier New" w:cs="Courier New"/>
+        </w:rPr>
+        <w:t xml:space="preserve">    if a == 0 and b == 0:</w:t>
+      </w:r>
+    </w:p>
+    <w:p>
+      <w:pPr>
+        <w:spacing w:line="276" w:lineRule="auto"/>
+        <w:rPr>
+          <w:rFonts w:ascii="Courier New" w:hAnsi="Courier New" w:cs="Courier New"/>
+        </w:rPr>
+      </w:pPr>
+      <w:r>
+        <w:rPr>
+          <w:rFonts w:ascii="Courier New" w:hAnsi="Courier New" w:cs="Courier New"/>
+        </w:rPr>
+        <w:t xml:space="preserve">        return a</w:t>
+      </w:r>
+    </w:p>
+    <w:p>
+      <w:pPr>
+        <w:spacing w:line="276" w:lineRule="auto"/>
+        <w:rPr>
+          <w:rFonts w:ascii="Courier New" w:hAnsi="Courier New" w:cs="Courier New"/>
+        </w:rPr>
+      </w:pPr>
+      <w:r>
+        <w:rPr>
+          <w:rFonts w:ascii="Courier New" w:hAnsi="Courier New" w:cs="Courier New"/>
+        </w:rPr>
+        <w:t xml:space="preserve">    if a == 0:</w:t>
+      </w:r>
+    </w:p>
+    <w:p>
+      <w:pPr>
+        <w:spacing w:line="276" w:lineRule="auto"/>
+        <w:rPr>
+          <w:rFonts w:ascii="Courier New" w:hAnsi="Courier New" w:cs="Courier New"/>
+        </w:rPr>
+      </w:pPr>
+      <w:r>
+        <w:rPr>
+          <w:rFonts w:ascii="Courier New" w:hAnsi="Courier New" w:cs="Courier New"/>
+        </w:rPr>
+        <w:t xml:space="preserve">        return b</w:t>
+      </w:r>
+    </w:p>
+    <w:p>
+      <w:pPr>
+        <w:spacing w:line="276" w:lineRule="auto"/>
+        <w:rPr>
+          <w:rFonts w:ascii="Courier New" w:hAnsi="Courier New" w:cs="Courier New"/>
+        </w:rPr>
+      </w:pPr>
+      <w:r>
+        <w:rPr>
+          <w:rFonts w:ascii="Courier New" w:hAnsi="Courier New" w:cs="Courier New"/>
+        </w:rPr>
+        <w:t xml:space="preserve">    if b == 0:</w:t>
+      </w:r>
+    </w:p>
+    <w:p>
+      <w:pPr>
+        <w:spacing w:line="276" w:lineRule="auto"/>
+        <w:rPr>
+          <w:rFonts w:ascii="Courier New" w:hAnsi="Courier New" w:cs="Courier New"/>
+        </w:rPr>
+      </w:pPr>
+      <w:r>
+        <w:rPr>
+          <w:rFonts w:ascii="Courier New" w:hAnsi="Courier New" w:cs="Courier New"/>
+        </w:rPr>
+        <w:t xml:space="preserve">        return a</w:t>
+      </w:r>
+    </w:p>
+    <w:p>
+      <w:pPr>
+        <w:spacing w:line="276" w:lineRule="auto"/>
+        <w:rPr>
+          <w:rFonts w:ascii="Courier New" w:hAnsi="Courier New" w:cs="Courier New"/>
+        </w:rPr>
+      </w:pPr>
+      <w:r>
+        <w:rPr>
+          <w:rFonts w:ascii="Courier New" w:hAnsi="Courier New" w:cs="Courier New"/>
+        </w:rPr>
+        <w:t xml:space="preserve">    if b &gt; a:</w:t>
+      </w:r>
+    </w:p>
+    <w:p>
+      <w:pPr>
+        <w:spacing w:line="276" w:lineRule="auto"/>
+        <w:rPr>
+          <w:rFonts w:ascii="Courier New" w:hAnsi="Courier New" w:cs="Courier New"/>
+        </w:rPr>
+      </w:pPr>
+      <w:r>
+        <w:rPr>
+          <w:rFonts w:ascii="Courier New" w:hAnsi="Courier New" w:cs="Courier New"/>
+        </w:rPr>
+        <w:t xml:space="preserve">        return </w:t>
+      </w:r>
+      <w:proofErr w:type="spellStart"/>
+      <w:r>
+        <w:rPr>
+          <w:rFonts w:ascii="Courier New" w:hAnsi="Courier New" w:cs="Courier New"/>
+        </w:rPr>
+        <w:t>recur_</w:t>
+      </w:r>
+      <w:proofErr w:type="gramStart"/>
+      <w:r>
+        <w:rPr>
+          <w:rFonts w:ascii="Courier New" w:hAnsi="Courier New" w:cs="Courier New"/>
+        </w:rPr>
+        <w:t>gcd</w:t>
+      </w:r>
+      <w:proofErr w:type="spellEnd"/>
+      <w:r>
+        <w:rPr>
+          <w:rFonts w:ascii="Courier New" w:hAnsi="Courier New" w:cs="Courier New"/>
+        </w:rPr>
+        <w:t>(</w:t>
+      </w:r>
+      <w:proofErr w:type="gramEnd"/>
+      <w:r>
+        <w:rPr>
+          <w:rFonts w:ascii="Courier New" w:hAnsi="Courier New" w:cs="Courier New"/>
+        </w:rPr>
+        <w:t>a, b-a)</w:t>
+      </w:r>
+    </w:p>
+    <w:p>
+      <w:pPr>
+        <w:spacing w:line="276" w:lineRule="auto"/>
+        <w:rPr>
+          <w:rFonts w:ascii="Courier New" w:hAnsi="Courier New" w:cs="Courier New"/>
+        </w:rPr>
+      </w:pPr>
+      <w:r>
+        <w:rPr>
+          <w:rFonts w:ascii="Courier New" w:hAnsi="Courier New" w:cs="Courier New"/>
+        </w:rPr>
+        <w:t xml:space="preserve">    if a &gt; b:</w:t>
+      </w:r>
+    </w:p>
+    <w:p>
+      <w:pPr>
+        <w:spacing w:line="276" w:lineRule="auto"/>
+        <w:rPr>
+          <w:rFonts w:ascii="Courier New" w:hAnsi="Courier New" w:cs="Courier New"/>
+        </w:rPr>
+      </w:pPr>
+      <w:r>
+        <w:rPr>
+          <w:rFonts w:ascii="Courier New" w:hAnsi="Courier New" w:cs="Courier New"/>
+        </w:rPr>
+        <w:t xml:space="preserve">        return </w:t>
+      </w:r>
+      <w:proofErr w:type="spellStart"/>
+      <w:r>
+        <w:rPr>
+          <w:rFonts w:ascii="Courier New" w:hAnsi="Courier New" w:cs="Courier New"/>
+        </w:rPr>
+        <w:t>recur_</w:t>
+      </w:r>
+      <w:proofErr w:type="gramStart"/>
+      <w:r>
+        <w:rPr>
+          <w:rFonts w:ascii="Courier New" w:hAnsi="Courier New" w:cs="Courier New"/>
+        </w:rPr>
+        <w:t>gcd</w:t>
+      </w:r>
+      <w:proofErr w:type="spellEnd"/>
+      <w:r>
+        <w:rPr>
+          <w:rFonts w:ascii="Courier New" w:hAnsi="Courier New" w:cs="Courier New"/>
+        </w:rPr>
+        <w:t>(</w:t>
+      </w:r>
+      <w:proofErr w:type="gramEnd"/>
+      <w:r>
+        <w:rPr>
+          <w:rFonts w:ascii="Courier New" w:hAnsi="Courier New" w:cs="Courier New"/>
+        </w:rPr>
+        <w:t>b, a-b)</w:t>
+      </w:r>
+    </w:p>
+    <w:p>
+      <w:pPr>
+        <w:spacing w:line="276" w:lineRule="auto"/>
+        <w:rPr>
+          <w:rFonts w:ascii="Courier New" w:hAnsi="Courier New" w:cs="Courier New"/>
+        </w:rPr>
+        <w:sectPr>
+          <w:type w:val="continuous"/>
+          <w:pgSz w:w="12240" w:h="15840"/>
+          <w:pgMar w:top="1440" w:right="1440" w:bottom="1440" w:left="1440" w:header="720" w:footer="720" w:gutter="0"/>
+          <w:cols w:space="720"/>
+          <w:docGrid w:linePitch="360"/>
+        </w:sectPr>
+      </w:pPr>
+      <w:r>
+        <w:rPr>
+          <w:rFonts w:ascii="Courier New" w:hAnsi="Courier New" w:cs="Courier New"/>
+        </w:rPr>
+        <w:t xml:space="preserve">    return a</w:t>
+      </w:r>
+    </w:p>
+    <w:p>
+      <w:pPr>
+        <w:spacing w:line="276" w:lineRule="auto"/>
+      </w:pPr>
+    </w:p>
+    <w:p>
+      <w:pPr>
+        <w:spacing w:line="276" w:lineRule="auto"/>
+      </w:pPr>
+      <w:r>
+        <w:t>TEST CASES:</w:t>
+      </w:r>
+    </w:p>
+    <w:p>
+      <w:pPr>
+        <w:pStyle w:val="ListParagraph"/>
+        <w:numPr>
+          <w:ilvl w:val="0"/>
+          <w:numId w:val="2"/>
+        </w:numPr>
+        <w:spacing w:line="276" w:lineRule="auto"/>
+      </w:pPr>
+      <w:r>
+        <w:t>1, 0 (0, 1)</w:t>
+      </w:r>
+    </w:p>
+    <w:p>
+      <w:pPr>
+        <w:pStyle w:val="ListParagraph"/>
+        <w:numPr>
+          <w:ilvl w:val="0"/>
+          <w:numId w:val="2"/>
+        </w:numPr>
+        <w:spacing w:line="276" w:lineRule="auto"/>
+      </w:pPr>
+      <w:r>
+        <w:t>-1, 0 (0, -1)</w:t>
+      </w:r>
+    </w:p>
+    <w:p>
+      <w:pPr>
+        <w:pStyle w:val="ListParagraph"/>
+        <w:numPr>
+          <w:ilvl w:val="0"/>
+          <w:numId w:val="2"/>
+        </w:numPr>
+        <w:spacing w:line="276" w:lineRule="auto"/>
+      </w:pPr>
+      <w:r>
+        <w:t>MAX_INT, MAX_INT-1</w:t>
+      </w:r>
+    </w:p>
+    <w:p>
+      <w:pPr>
+        <w:pStyle w:val="ListParagraph"/>
+        <w:numPr>
+          <w:ilvl w:val="0"/>
+          <w:numId w:val="2"/>
+        </w:numPr>
+        <w:spacing w:line="276" w:lineRule="auto"/>
+      </w:pPr>
+      <w:r>
+        <w:t>1 through 997 (1, 998 causes a recursion depth error)</w:t>
+      </w:r>
+    </w:p>
+    <w:p>
+      <w:pPr>
+        <w:spacing w:line="276" w:lineRule="auto"/>
+        <w:ind w:left="360"/>
+      </w:pPr>
+    </w:p>
+    <w:p>
+      <w:pPr>
+        <w:spacing w:line="276" w:lineRule="auto"/>
+        <w:ind w:left="360"/>
+        <w:sectPr>
+          <w:type w:val="continuous"/>
+          <w:pgSz w:w="12240" w:h="15840"/>
+          <w:pgMar w:top="1440" w:right="1440" w:bottom="1440" w:left="1440" w:header="720" w:footer="720" w:gutter="0"/>
+          <w:cols w:num="2" w:space="720"/>
+          <w:docGrid w:linePitch="360"/>
+        </w:sectPr>
+      </w:pPr>
+    </w:p>
+    <w:p>
+      <w:pPr>
+        <w:spacing w:line="276" w:lineRule="auto"/>
+      </w:pPr>
+      <w:r>
+        <w:lastRenderedPageBreak/>
+        <w:t>PW. B. 1:</w:t>
+      </w:r>
+    </w:p>
+    <w:p>
+      <w:pPr>
+        <w:pStyle w:val="ListParagraph"/>
+        <w:numPr>
+          <w:ilvl w:val="0"/>
+          <w:numId w:val="3"/>
+        </w:numPr>
+        <w:spacing w:line="276" w:lineRule="auto"/>
+      </w:pPr>
+      <w:r>
+        <w:rPr>
+          <w:noProof/>
+        </w:rPr>
+        <w:drawing>
+          <wp:inline distT="0" distB="0" distL="0" distR="0" wp14:anchorId="3706B9CF" wp14:editId="46643F71">
+            <wp:extent cx="371475" cy="342900"/>
+            <wp:effectExtent l="0" t="0" r="9525" b="0"/>
+            <wp:docPr id="1" name="Picture 1" descr="1/2 + 1/3"/>
+            <wp:cNvGraphicFramePr>
+              <a:graphicFrameLocks xmlns:a="http://schemas.openxmlformats.org/drawingml/2006/main" noChangeAspect="1"/>
+            </wp:cNvGraphicFramePr>
+            <a:graphic xmlns:a="http://schemas.openxmlformats.org/drawingml/2006/main">
+              <a:graphicData uri="http://schemas.openxmlformats.org/drawingml/2006/picture">
+                <pic:pic xmlns:pic="http://schemas.openxmlformats.org/drawingml/2006/picture">
+                  <pic:nvPicPr>
+                    <pic:cNvPr id="0" name="Picture 1" descr="1/2 + 1/3"/>
+                    <pic:cNvPicPr>
+                      <a:picLocks noChangeAspect="1" noChangeArrowheads="1"/>
+                    </pic:cNvPicPr>
+                  </pic:nvPicPr>
+                  <pic:blipFill>
+                    <a:blip r:embed="rId8">
+                      <a:extLst>
+                        <a:ext uri="{28A0092B-C50C-407E-A947-70E740481C1C}">
+                          <a14:useLocalDpi xmlns:a14="http://schemas.microsoft.com/office/drawing/2010/main" val="0"/>
+                        </a:ext>
+                      </a:extLst>
+                    </a:blip>
+                    <a:srcRect/>
+                    <a:stretch>
+                      <a:fillRect/>
+                    </a:stretch>
+                  </pic:blipFill>
+                  <pic:spPr bwMode="auto">
+                    <a:xfrm>
+                      <a:off x="0" y="0"/>
+                      <a:ext cx="371475" cy="342900"/>
+                    </a:xfrm>
+                    <a:prstGeom prst="rect">
+                      <a:avLst/>
+                    </a:prstGeom>
+                    <a:noFill/>
+                    <a:ln>
+                      <a:noFill/>
+                    </a:ln>
+                  </pic:spPr>
+                </pic:pic>
+              </a:graphicData>
+            </a:graphic>
+          </wp:inline>
+        </w:drawing>
+      </w:r>
+    </w:p>
+    <w:p>
+      <w:pPr>
+        <w:pStyle w:val="ListParagraph"/>
+        <w:numPr>
+          <w:ilvl w:val="1"/>
+          <w:numId w:val="3"/>
+        </w:numPr>
+        <w:spacing w:line="276" w:lineRule="auto"/>
+      </w:pPr>
+      <w:r>
+        <w:rPr>
+          <w:noProof/>
+        </w:rPr>
+        <w:drawing>
+          <wp:inline distT="0" distB="0" distL="0" distR="0" wp14:anchorId="1807865B" wp14:editId="1896E99C">
+            <wp:extent cx="371475" cy="342900"/>
+            <wp:effectExtent l="0" t="0" r="9525" b="0"/>
+            <wp:docPr id="2" name="Picture 2" descr="1/2 + 1/3"/>
+            <wp:cNvGraphicFramePr>
+              <a:graphicFrameLocks xmlns:a="http://schemas.openxmlformats.org/drawingml/2006/main" noChangeAspect="1"/>
+            </wp:cNvGraphicFramePr>
+            <a:graphic xmlns:a="http://schemas.openxmlformats.org/drawingml/2006/main">
+              <a:graphicData uri="http://schemas.openxmlformats.org/drawingml/2006/picture">
+                <pic:pic xmlns:pic="http://schemas.openxmlformats.org/drawingml/2006/picture">
+                  <pic:nvPicPr>
+                    <pic:cNvPr id="0" name="Picture 3" descr="1/2 + 1/3"/>
+                    <pic:cNvPicPr>
+                      <a:picLocks noChangeAspect="1" noChangeArrowheads="1"/>
+                    </pic:cNvPicPr>
+                  </pic:nvPicPr>
+                  <pic:blipFill>
+                    <a:blip r:embed="rId8">
+                      <a:extLst>
+                        <a:ext uri="{28A0092B-C50C-407E-A947-70E740481C1C}">
+                          <a14:useLocalDpi xmlns:a14="http://schemas.microsoft.com/office/drawing/2010/main" val="0"/>
+                        </a:ext>
+                      </a:extLst>
+                    </a:blip>
+                    <a:srcRect/>
+                    <a:stretch>
+                      <a:fillRect/>
+                    </a:stretch>
+                  </pic:blipFill>
+                  <pic:spPr bwMode="auto">
+                    <a:xfrm>
+                      <a:off x="0" y="0"/>
+                      <a:ext cx="371475" cy="342900"/>
+                    </a:xfrm>
+                    <a:prstGeom prst="rect">
+                      <a:avLst/>
+                    </a:prstGeom>
+                    <a:noFill/>
+                    <a:ln>
+                      <a:noFill/>
+                    </a:ln>
+                  </pic:spPr>
+                </pic:pic>
+              </a:graphicData>
+            </a:graphic>
+          </wp:inline>
+        </w:drawing>
+      </w:r>
+    </w:p>
+    <w:p>
+      <w:pPr>
+        <w:pStyle w:val="ListParagraph"/>
+        <w:numPr>
+          <w:ilvl w:val="1"/>
+          <w:numId w:val="3"/>
+        </w:numPr>
+        <w:spacing w:line="276" w:lineRule="auto"/>
+      </w:pPr>
+      <w:r>
+        <w:rPr>
+          <w:noProof/>
+        </w:rPr>
+        <w:drawing>
+          <wp:inline distT="0" distB="0" distL="0" distR="0" wp14:anchorId="36109CB2" wp14:editId="0304D2FA">
+            <wp:extent cx="838200" cy="342900"/>
+            <wp:effectExtent l="0" t="0" r="0" b="0"/>
+            <wp:docPr id="3" name="Picture 3" descr="1/2×3/3 + 1/3×2/2"/>
+            <wp:cNvGraphicFramePr>
+              <a:graphicFrameLocks xmlns:a="http://schemas.openxmlformats.org/drawingml/2006/main" noChangeAspect="1"/>
+            </wp:cNvGraphicFramePr>
+            <a:graphic xmlns:a="http://schemas.openxmlformats.org/drawingml/2006/main">
+              <a:graphicData uri="http://schemas.openxmlformats.org/drawingml/2006/picture">
+                <pic:pic xmlns:pic="http://schemas.openxmlformats.org/drawingml/2006/picture">
+                  <pic:nvPicPr>
+                    <pic:cNvPr id="0" name="Picture 5" descr="1/2×3/3 + 1/3×2/2"/>
+                    <pic:cNvPicPr>
+                      <a:picLocks noChangeAspect="1" noChangeArrowheads="1"/>
+                    </pic:cNvPicPr>
+                  </pic:nvPicPr>
+                  <pic:blipFill>
+                    <a:blip r:embed="rId9">
+                      <a:extLst>
+                        <a:ext uri="{28A0092B-C50C-407E-A947-70E740481C1C}">
+                          <a14:useLocalDpi xmlns:a14="http://schemas.microsoft.com/office/drawing/2010/main" val="0"/>
+                        </a:ext>
+                      </a:extLst>
+                    </a:blip>
+                    <a:srcRect/>
+                    <a:stretch>
+                      <a:fillRect/>
+                    </a:stretch>
+                  </pic:blipFill>
+                  <pic:spPr bwMode="auto">
+                    <a:xfrm>
+                      <a:off x="0" y="0"/>
+                      <a:ext cx="838200" cy="342900"/>
+                    </a:xfrm>
+                    <a:prstGeom prst="rect">
+                      <a:avLst/>
+                    </a:prstGeom>
+                    <a:noFill/>
+                    <a:ln>
+                      <a:noFill/>
+                    </a:ln>
+                  </pic:spPr>
+                </pic:pic>
+              </a:graphicData>
+            </a:graphic>
+          </wp:inline>
+        </w:drawing>
+      </w:r>
+    </w:p>
+    <w:p>
+      <w:pPr>
+        <w:pStyle w:val="ListParagraph"/>
+        <w:numPr>
+          <w:ilvl w:val="1"/>
+          <w:numId w:val="3"/>
+        </w:numPr>
+        <w:spacing w:line="276" w:lineRule="auto"/>
+      </w:pPr>
+      <w:r>
+        <w:rPr>
+          <w:noProof/>
+        </w:rPr>
+        <w:drawing>
+          <wp:inline distT="0" distB="0" distL="0" distR="0" wp14:anchorId="08F96002" wp14:editId="40593D7F">
+            <wp:extent cx="371475" cy="342900"/>
+            <wp:effectExtent l="0" t="0" r="9525" b="0"/>
+            <wp:docPr id="4" name="Picture 4" descr="3/6 + 2/6"/>
+            <wp:cNvGraphicFramePr>
+              <a:graphicFrameLocks xmlns:a="http://schemas.openxmlformats.org/drawingml/2006/main" noChangeAspect="1"/>
+            </wp:cNvGraphicFramePr>
+            <a:graphic xmlns:a="http://schemas.openxmlformats.org/drawingml/2006/main">
+              <a:graphicData uri="http://schemas.openxmlformats.org/drawingml/2006/picture">
+                <pic:pic xmlns:pic="http://schemas.openxmlformats.org/drawingml/2006/picture">
+                  <pic:nvPicPr>
+                    <pic:cNvPr id="0" name="Picture 7" descr="3/6 + 2/6"/>
+                    <pic:cNvPicPr>
+                      <a:picLocks noChangeAspect="1" noChangeArrowheads="1"/>
+                    </pic:cNvPicPr>
+                  </pic:nvPicPr>
+                  <pic:blipFill>
+                    <a:blip r:embed="rId10">
+                      <a:extLst>
+                        <a:ext uri="{28A0092B-C50C-407E-A947-70E740481C1C}">
+                          <a14:useLocalDpi xmlns:a14="http://schemas.microsoft.com/office/drawing/2010/main" val="0"/>
+                        </a:ext>
+                      </a:extLst>
+                    </a:blip>
+                    <a:srcRect/>
+                    <a:stretch>
+                      <a:fillRect/>
+                    </a:stretch>
+                  </pic:blipFill>
+                  <pic:spPr bwMode="auto">
+                    <a:xfrm>
+                      <a:off x="0" y="0"/>
+                      <a:ext cx="371475" cy="342900"/>
+                    </a:xfrm>
+                    <a:prstGeom prst="rect">
+                      <a:avLst/>
+                    </a:prstGeom>
+                    <a:noFill/>
+                    <a:ln>
+                      <a:noFill/>
+                    </a:ln>
+                  </pic:spPr>
+                </pic:pic>
+              </a:graphicData>
+            </a:graphic>
+          </wp:inline>
+        </w:drawing>
+      </w:r>
+    </w:p>
+    <w:p>
+      <w:pPr>
+        <w:pStyle w:val="ListParagraph"/>
+        <w:numPr>
+          <w:ilvl w:val="1"/>
+          <w:numId w:val="3"/>
+        </w:numPr>
+        <w:spacing w:line="276" w:lineRule="auto"/>
+      </w:pPr>
+      <w:r>
+        <w:rPr>
+          <w:noProof/>
+        </w:rPr>
+        <w:drawing>
+          <wp:inline distT="0" distB="0" distL="0" distR="0" wp14:anchorId="5D3E1D5D" wp14:editId="071BA5F0">
+            <wp:extent cx="123825" cy="342900"/>
+            <wp:effectExtent l="0" t="0" r="9525" b="0"/>
+            <wp:docPr id="5" name="Picture 5" descr="5/6"/>
+            <wp:cNvGraphicFramePr>
+              <a:graphicFrameLocks xmlns:a="http://schemas.openxmlformats.org/drawingml/2006/main" noChangeAspect="1"/>
+            </wp:cNvGraphicFramePr>
+            <a:graphic xmlns:a="http://schemas.openxmlformats.org/drawingml/2006/main">
+              <a:graphicData uri="http://schemas.openxmlformats.org/drawingml/2006/picture">
+                <pic:pic xmlns:pic="http://schemas.openxmlformats.org/drawingml/2006/picture">
+                  <pic:nvPicPr>
+                    <pic:cNvPr id="0" name="Picture 9" descr="5/6"/>
+                    <pic:cNvPicPr>
+                      <a:picLocks noChangeAspect="1" noChangeArrowheads="1"/>
+                    </pic:cNvPicPr>
+                  </pic:nvPicPr>
+                  <pic:blipFill>
+                    <a:blip r:embed="rId11">
+                      <a:extLst>
+                        <a:ext uri="{28A0092B-C50C-407E-A947-70E740481C1C}">
+                          <a14:useLocalDpi xmlns:a14="http://schemas.microsoft.com/office/drawing/2010/main" val="0"/>
+                        </a:ext>
+                      </a:extLst>
+                    </a:blip>
+                    <a:srcRect/>
+                    <a:stretch>
+                      <a:fillRect/>
+                    </a:stretch>
+                  </pic:blipFill>
+                  <pic:spPr bwMode="auto">
+                    <a:xfrm>
+                      <a:off x="0" y="0"/>
+                      <a:ext cx="123825" cy="342900"/>
+                    </a:xfrm>
+                    <a:prstGeom prst="rect">
+                      <a:avLst/>
+                    </a:prstGeom>
+                    <a:noFill/>
+                    <a:ln>
+                      <a:noFill/>
+                    </a:ln>
+                  </pic:spPr>
+                </pic:pic>
+              </a:graphicData>
+            </a:graphic>
+          </wp:inline>
+        </w:drawing>
+      </w:r>
+    </w:p>
+    <w:p>
+      <w:pPr>
+        <w:pStyle w:val="ListParagraph"/>
+        <w:numPr>
+          <w:ilvl w:val="0"/>
+          <w:numId w:val="3"/>
+        </w:numPr>
+        <w:spacing w:line="276" w:lineRule="auto"/>
+      </w:pPr>
+      <w:r>
+        <w:rPr>
+          <w:noProof/>
+        </w:rPr>
+        <w:drawing>
+          <wp:inline distT="0" distB="0" distL="0" distR="0" wp14:anchorId="0047BEEF" wp14:editId="00BD89A1">
+            <wp:extent cx="371475" cy="342900"/>
+            <wp:effectExtent l="0" t="0" r="9525" b="0"/>
+            <wp:docPr id="6" name="Picture 6" descr="1/4 + 3/5"/>
+            <wp:cNvGraphicFramePr>
+              <a:graphicFrameLocks xmlns:a="http://schemas.openxmlformats.org/drawingml/2006/main" noChangeAspect="1"/>
+            </wp:cNvGraphicFramePr>
+            <a:graphic xmlns:a="http://schemas.openxmlformats.org/drawingml/2006/main">
+              <a:graphicData uri="http://schemas.openxmlformats.org/drawingml/2006/picture">
+                <pic:pic xmlns:pic="http://schemas.openxmlformats.org/drawingml/2006/picture">
+                  <pic:nvPicPr>
+                    <pic:cNvPr id="0" name="Picture 11" descr="1/4 + 3/5"/>
+                    <pic:cNvPicPr>
+                      <a:picLocks noChangeAspect="1" noChangeArrowheads="1"/>
+                    </pic:cNvPicPr>
+                  </pic:nvPicPr>
+                  <pic:blipFill>
+                    <a:blip r:embed="rId12">
+                      <a:extLst>
+                        <a:ext uri="{28A0092B-C50C-407E-A947-70E740481C1C}">
+                          <a14:useLocalDpi xmlns:a14="http://schemas.microsoft.com/office/drawing/2010/main" val="0"/>
+                        </a:ext>
+                      </a:extLst>
+                    </a:blip>
+                    <a:srcRect/>
+                    <a:stretch>
+                      <a:fillRect/>
+                    </a:stretch>
+                  </pic:blipFill>
+                  <pic:spPr bwMode="auto">
+                    <a:xfrm>
+                      <a:off x="0" y="0"/>
+                      <a:ext cx="371475" cy="342900"/>
+                    </a:xfrm>
+                    <a:prstGeom prst="rect">
+                      <a:avLst/>
+                    </a:prstGeom>
+                    <a:noFill/>
+                    <a:ln>
+                      <a:noFill/>
+                    </a:ln>
+                  </pic:spPr>
+                </pic:pic>
+              </a:graphicData>
+            </a:graphic>
+          </wp:inline>
+        </w:drawing>
+      </w:r>
+    </w:p>
+    <w:p>
+      <w:pPr>
+        <w:pStyle w:val="ListParagraph"/>
+        <w:numPr>
+          <w:ilvl w:val="1"/>
+          <w:numId w:val="3"/>
+        </w:numPr>
+        <w:spacing w:line="276" w:lineRule="auto"/>
+      </w:pPr>
+      <w:r>
+        <w:rPr>
+          <w:noProof/>
+        </w:rPr>
+        <w:drawing>
+          <wp:inline distT="0" distB="0" distL="0" distR="0" wp14:anchorId="0BB9504F" wp14:editId="19047054">
+            <wp:extent cx="371475" cy="342900"/>
+            <wp:effectExtent l="0" t="0" r="9525" b="0"/>
+            <wp:docPr id="7" name="Picture 7" descr="1/4 + 3/5"/>
+            <wp:cNvGraphicFramePr>
+              <a:graphicFrameLocks xmlns:a="http://schemas.openxmlformats.org/drawingml/2006/main" noChangeAspect="1"/>
+            </wp:cNvGraphicFramePr>
+            <a:graphic xmlns:a="http://schemas.openxmlformats.org/drawingml/2006/main">
+              <a:graphicData uri="http://schemas.openxmlformats.org/drawingml/2006/picture">
+                <pic:pic xmlns:pic="http://schemas.openxmlformats.org/drawingml/2006/picture">
+                  <pic:nvPicPr>
+                    <pic:cNvPr id="0" name="Picture 13" descr="1/4 + 3/5"/>
+                    <pic:cNvPicPr>
+                      <a:picLocks noChangeAspect="1" noChangeArrowheads="1"/>
+                    </pic:cNvPicPr>
+                  </pic:nvPicPr>
+                  <pic:blipFill>
+                    <a:blip r:embed="rId12">
+                      <a:extLst>
+                        <a:ext uri="{28A0092B-C50C-407E-A947-70E740481C1C}">
+                          <a14:useLocalDpi xmlns:a14="http://schemas.microsoft.com/office/drawing/2010/main" val="0"/>
+                        </a:ext>
+                      </a:extLst>
+                    </a:blip>
+                    <a:srcRect/>
+                    <a:stretch>
+                      <a:fillRect/>
+                    </a:stretch>
+                  </pic:blipFill>
+                  <pic:spPr bwMode="auto">
+                    <a:xfrm>
+                      <a:off x="0" y="0"/>
+                      <a:ext cx="371475" cy="342900"/>
+                    </a:xfrm>
+                    <a:prstGeom prst="rect">
+                      <a:avLst/>
+                    </a:prstGeom>
+                    <a:noFill/>
+                    <a:ln>
+                      <a:noFill/>
+                    </a:ln>
+                  </pic:spPr>
+                </pic:pic>
+              </a:graphicData>
+            </a:graphic>
+          </wp:inline>
+        </w:drawing>
+      </w:r>
+    </w:p>
+    <w:p>
+      <w:pPr>
+        <w:pStyle w:val="ListParagraph"/>
+        <w:numPr>
+          <w:ilvl w:val="1"/>
+          <w:numId w:val="3"/>
+        </w:numPr>
+        <w:spacing w:line="276" w:lineRule="auto"/>
+      </w:pPr>
+      <w:r>
+        <w:rPr>
+          <w:noProof/>
+        </w:rPr>
+        <w:drawing>
+          <wp:inline distT="0" distB="0" distL="0" distR="0" wp14:anchorId="6396BA96" wp14:editId="56891BAC">
+            <wp:extent cx="838200" cy="342900"/>
+            <wp:effectExtent l="0" t="0" r="0" b="0"/>
+            <wp:docPr id="8" name="Picture 8" descr="1/4×5/5 + 3/5×4/4"/>
+            <wp:cNvGraphicFramePr>
+              <a:graphicFrameLocks xmlns:a="http://schemas.openxmlformats.org/drawingml/2006/main" noChangeAspect="1"/>
+            </wp:cNvGraphicFramePr>
+            <a:graphic xmlns:a="http://schemas.openxmlformats.org/drawingml/2006/main">
+              <a:graphicData uri="http://schemas.openxmlformats.org/drawingml/2006/picture">
+                <pic:pic xmlns:pic="http://schemas.openxmlformats.org/drawingml/2006/picture">
+                  <pic:nvPicPr>
+                    <pic:cNvPr id="0" name="Picture 15" descr="1/4×5/5 + 3/5×4/4"/>
+                    <pic:cNvPicPr>
+                      <a:picLocks noChangeAspect="1" noChangeArrowheads="1"/>
+                    </pic:cNvPicPr>
+                  </pic:nvPicPr>
+                  <pic:blipFill>
+                    <a:blip r:embed="rId13">
+                      <a:extLst>
+                        <a:ext uri="{28A0092B-C50C-407E-A947-70E740481C1C}">
+                          <a14:useLocalDpi xmlns:a14="http://schemas.microsoft.com/office/drawing/2010/main" val="0"/>
+                        </a:ext>
+                      </a:extLst>
+                    </a:blip>
+                    <a:srcRect/>
+                    <a:stretch>
+                      <a:fillRect/>
+                    </a:stretch>
+                  </pic:blipFill>
+                  <pic:spPr bwMode="auto">
+                    <a:xfrm>
+                      <a:off x="0" y="0"/>
+                      <a:ext cx="838200" cy="342900"/>
+                    </a:xfrm>
+                    <a:prstGeom prst="rect">
+                      <a:avLst/>
+                    </a:prstGeom>
+                    <a:noFill/>
+                    <a:ln>
+                      <a:noFill/>
+                    </a:ln>
+                  </pic:spPr>
+                </pic:pic>
+              </a:graphicData>
+            </a:graphic>
+          </wp:inline>
+        </w:drawing>
+      </w:r>
+    </w:p>
+    <w:p>
+      <w:pPr>
+        <w:pStyle w:val="ListParagraph"/>
+        <w:numPr>
+          <w:ilvl w:val="1"/>
+          <w:numId w:val="3"/>
+        </w:numPr>
+        <w:spacing w:line="276" w:lineRule="auto"/>
+      </w:pPr>
+      <w:r>
+        <w:rPr>
+          <w:noProof/>
+        </w:rPr>
+        <w:drawing>
+          <wp:inline distT="0" distB="0" distL="0" distR="0" wp14:anchorId="557578E8" wp14:editId="0B7F958B">
+            <wp:extent cx="523875" cy="342900"/>
+            <wp:effectExtent l="0" t="0" r="9525" b="0"/>
+            <wp:docPr id="9" name="Picture 9" descr="5/20 + 12/20"/>
+            <wp:cNvGraphicFramePr>
+              <a:graphicFrameLocks xmlns:a="http://schemas.openxmlformats.org/drawingml/2006/main" noChangeAspect="1"/>
+            </wp:cNvGraphicFramePr>
+            <a:graphic xmlns:a="http://schemas.openxmlformats.org/drawingml/2006/main">
+              <a:graphicData uri="http://schemas.openxmlformats.org/drawingml/2006/picture">
+                <pic:pic xmlns:pic="http://schemas.openxmlformats.org/drawingml/2006/picture">
+                  <pic:nvPicPr>
+                    <pic:cNvPr id="0" name="Picture 17" descr="5/20 + 12/20"/>
+                    <pic:cNvPicPr>
+                      <a:picLocks noChangeAspect="1" noChangeArrowheads="1"/>
+                    </pic:cNvPicPr>
+                  </pic:nvPicPr>
+                  <pic:blipFill>
+                    <a:blip r:embed="rId14">
+                      <a:extLst>
+                        <a:ext uri="{28A0092B-C50C-407E-A947-70E740481C1C}">
+                          <a14:useLocalDpi xmlns:a14="http://schemas.microsoft.com/office/drawing/2010/main" val="0"/>
+                        </a:ext>
+                      </a:extLst>
+                    </a:blip>
+                    <a:srcRect/>
+                    <a:stretch>
+                      <a:fillRect/>
+                    </a:stretch>
+                  </pic:blipFill>
+                  <pic:spPr bwMode="auto">
+                    <a:xfrm>
+                      <a:off x="0" y="0"/>
+                      <a:ext cx="523875" cy="342900"/>
+                    </a:xfrm>
+                    <a:prstGeom prst="rect">
+                      <a:avLst/>
+                    </a:prstGeom>
+                    <a:noFill/>
+                    <a:ln>
+                      <a:noFill/>
+                    </a:ln>
+                  </pic:spPr>
+                </pic:pic>
+              </a:graphicData>
+            </a:graphic>
+          </wp:inline>
+        </w:drawing>
+      </w:r>
+    </w:p>
+    <w:p>
+      <w:pPr>
+        <w:pStyle w:val="ListParagraph"/>
+        <w:numPr>
+          <w:ilvl w:val="1"/>
+          <w:numId w:val="3"/>
+        </w:numPr>
+        <w:spacing w:line="276" w:lineRule="auto"/>
+      </w:pPr>
+      <w:r>
+        <w:rPr>
+          <w:noProof/>
+        </w:rPr>
+        <w:drawing>
+          <wp:inline distT="0" distB="0" distL="0" distR="0" wp14:anchorId="1A147AFE" wp14:editId="43FBC399">
+            <wp:extent cx="200025" cy="333375"/>
+            <wp:effectExtent l="0" t="0" r="9525" b="9525"/>
+            <wp:docPr id="10" name="Picture 10" descr="17/20"/>
+            <wp:cNvGraphicFramePr>
+              <a:graphicFrameLocks xmlns:a="http://schemas.openxmlformats.org/drawingml/2006/main" noChangeAspect="1"/>
+            </wp:cNvGraphicFramePr>
+            <a:graphic xmlns:a="http://schemas.openxmlformats.org/drawingml/2006/main">
+              <a:graphicData uri="http://schemas.openxmlformats.org/drawingml/2006/picture">
+                <pic:pic xmlns:pic="http://schemas.openxmlformats.org/drawingml/2006/picture">
+                  <pic:nvPicPr>
+                    <pic:cNvPr id="0" name="Picture 19" descr="17/20"/>
+                    <pic:cNvPicPr>
+                      <a:picLocks noChangeAspect="1" noChangeArrowheads="1"/>
+                    </pic:cNvPicPr>
+                  </pic:nvPicPr>
+                  <pic:blipFill>
+                    <a:blip r:embed="rId15">
+                      <a:extLst>
+                        <a:ext uri="{28A0092B-C50C-407E-A947-70E740481C1C}">
+                          <a14:useLocalDpi xmlns:a14="http://schemas.microsoft.com/office/drawing/2010/main" val="0"/>
+                        </a:ext>
+                      </a:extLst>
+                    </a:blip>
+                    <a:srcRect/>
+                    <a:stretch>
+                      <a:fillRect/>
+                    </a:stretch>
+                  </pic:blipFill>
+                  <pic:spPr bwMode="auto">
+                    <a:xfrm>
+                      <a:off x="0" y="0"/>
+                      <a:ext cx="200025" cy="333375"/>
+                    </a:xfrm>
+                    <a:prstGeom prst="rect">
+                      <a:avLst/>
+                    </a:prstGeom>
+                    <a:noFill/>
+                    <a:ln>
+                      <a:noFill/>
+                    </a:ln>
+                  </pic:spPr>
+                </pic:pic>
+              </a:graphicData>
+            </a:graphic>
+          </wp:inline>
+        </w:drawing>
+      </w:r>
+    </w:p>
+    <w:p>
+      <w:pPr>
+        <w:pStyle w:val="ListParagraph"/>
+        <w:numPr>
+          <w:ilvl w:val="0"/>
+          <w:numId w:val="3"/>
+        </w:numPr>
+        <w:spacing w:line="276" w:lineRule="auto"/>
+      </w:pPr>
+      <w:r>
+        <w:rPr>
+          <w:noProof/>
+        </w:rPr>
+        <w:drawing>
+          <wp:inline distT="0" distB="0" distL="0" distR="0" wp14:anchorId="7A9E8A03" wp14:editId="104C129A">
+            <wp:extent cx="371475" cy="342900"/>
+            <wp:effectExtent l="0" t="0" r="9525" b="0"/>
+            <wp:docPr id="11" name="Picture 11" descr="2/3 + 2/5"/>
+            <wp:cNvGraphicFramePr>
+              <a:graphicFrameLocks xmlns:a="http://schemas.openxmlformats.org/drawingml/2006/main" noChangeAspect="1"/>
+            </wp:cNvGraphicFramePr>
+            <a:graphic xmlns:a="http://schemas.openxmlformats.org/drawingml/2006/main">
+              <a:graphicData uri="http://schemas.openxmlformats.org/drawingml/2006/picture">
+                <pic:pic xmlns:pic="http://schemas.openxmlformats.org/drawingml/2006/picture">
+                  <pic:nvPicPr>
+                    <pic:cNvPr id="0" name="Picture 21" descr="2/3 + 2/5"/>
+                    <pic:cNvPicPr>
+                      <a:picLocks noChangeAspect="1" noChangeArrowheads="1"/>
+                    </pic:cNvPicPr>
+                  </pic:nvPicPr>
+                  <pic:blipFill>
+                    <a:blip r:embed="rId16">
+                      <a:extLst>
+                        <a:ext uri="{28A0092B-C50C-407E-A947-70E740481C1C}">
+                          <a14:useLocalDpi xmlns:a14="http://schemas.microsoft.com/office/drawing/2010/main" val="0"/>
+                        </a:ext>
+                      </a:extLst>
+                    </a:blip>
+                    <a:srcRect/>
+                    <a:stretch>
+                      <a:fillRect/>
+                    </a:stretch>
+                  </pic:blipFill>
+                  <pic:spPr bwMode="auto">
+                    <a:xfrm>
+                      <a:off x="0" y="0"/>
+                      <a:ext cx="371475" cy="342900"/>
+                    </a:xfrm>
+                    <a:prstGeom prst="rect">
+                      <a:avLst/>
+                    </a:prstGeom>
+                    <a:noFill/>
+                    <a:ln>
+                      <a:noFill/>
+                    </a:ln>
+                  </pic:spPr>
+                </pic:pic>
+              </a:graphicData>
+            </a:graphic>
+          </wp:inline>
+        </w:drawing>
+      </w:r>
+    </w:p>
+    <w:p>
+      <w:pPr>
+        <w:pStyle w:val="ListParagraph"/>
+        <w:numPr>
+          <w:ilvl w:val="1"/>
+          <w:numId w:val="3"/>
+        </w:numPr>
+        <w:spacing w:line="276" w:lineRule="auto"/>
+      </w:pPr>
+      <w:r>
+        <w:rPr>
+          <w:noProof/>
+        </w:rPr>
+        <w:drawing>
+          <wp:inline distT="0" distB="0" distL="0" distR="0" wp14:anchorId="2AC8F98C" wp14:editId="4F656D4E">
+            <wp:extent cx="371475" cy="342900"/>
+            <wp:effectExtent l="0" t="0" r="9525" b="0"/>
+            <wp:docPr id="12" name="Picture 12" descr="2/3 + 2/5"/>
+            <wp:cNvGraphicFramePr>
+              <a:graphicFrameLocks xmlns:a="http://schemas.openxmlformats.org/drawingml/2006/main" noChangeAspect="1"/>
+            </wp:cNvGraphicFramePr>
+            <a:graphic xmlns:a="http://schemas.openxmlformats.org/drawingml/2006/main">
+              <a:graphicData uri="http://schemas.openxmlformats.org/drawingml/2006/picture">
+                <pic:pic xmlns:pic="http://schemas.openxmlformats.org/drawingml/2006/picture">
+                  <pic:nvPicPr>
+                    <pic:cNvPr id="0" name="Picture 23" descr="2/3 + 2/5"/>
+                    <pic:cNvPicPr>
+                      <a:picLocks noChangeAspect="1" noChangeArrowheads="1"/>
+                    </pic:cNvPicPr>
+                  </pic:nvPicPr>
+                  <pic:blipFill>
+                    <a:blip r:embed="rId16">
+                      <a:extLst>
+                        <a:ext uri="{28A0092B-C50C-407E-A947-70E740481C1C}">
+                          <a14:useLocalDpi xmlns:a14="http://schemas.microsoft.com/office/drawing/2010/main" val="0"/>
+                        </a:ext>
+                      </a:extLst>
+                    </a:blip>
+                    <a:srcRect/>
+                    <a:stretch>
+                      <a:fillRect/>
+                    </a:stretch>
+                  </pic:blipFill>
+                  <pic:spPr bwMode="auto">
+                    <a:xfrm>
+                      <a:off x="0" y="0"/>
+                      <a:ext cx="371475" cy="342900"/>
+                    </a:xfrm>
+                    <a:prstGeom prst="rect">
+                      <a:avLst/>
+                    </a:prstGeom>
+                    <a:noFill/>
+                    <a:ln>
+                      <a:noFill/>
+                    </a:ln>
+                  </pic:spPr>
+                </pic:pic>
+              </a:graphicData>
+            </a:graphic>
+          </wp:inline>
+        </w:drawing>
+      </w:r>
+    </w:p>
+    <w:p>
+      <w:pPr>
+        <w:pStyle w:val="ListParagraph"/>
+        <w:numPr>
+          <w:ilvl w:val="1"/>
+          <w:numId w:val="3"/>
+        </w:numPr>
+        <w:spacing w:line="276" w:lineRule="auto"/>
+      </w:pPr>
+      <w:r>
+        <w:rPr>
+          <w:noProof/>
+        </w:rPr>
+        <w:drawing>
+          <wp:inline distT="0" distB="0" distL="0" distR="0" wp14:anchorId="1FF25911" wp14:editId="74433682">
+            <wp:extent cx="838200" cy="342900"/>
+            <wp:effectExtent l="0" t="0" r="0" b="0"/>
+            <wp:docPr id="13" name="Picture 13" descr="2/3×5/5 + 2/5×3/3"/>
+            <wp:cNvGraphicFramePr>
+              <a:graphicFrameLocks xmlns:a="http://schemas.openxmlformats.org/drawingml/2006/main" noChangeAspect="1"/>
+            </wp:cNvGraphicFramePr>
+            <a:graphic xmlns:a="http://schemas.openxmlformats.org/drawingml/2006/main">
+              <a:graphicData uri="http://schemas.openxmlformats.org/drawingml/2006/picture">
+                <pic:pic xmlns:pic="http://schemas.openxmlformats.org/drawingml/2006/picture">
+                  <pic:nvPicPr>
+                    <pic:cNvPr id="0" name="Picture 25" descr="2/3×5/5 + 2/5×3/3"/>
+                    <pic:cNvPicPr>
+                      <a:picLocks noChangeAspect="1" noChangeArrowheads="1"/>
+                    </pic:cNvPicPr>
+                  </pic:nvPicPr>
+                  <pic:blipFill>
+                    <a:blip r:embed="rId17">
+                      <a:extLst>
+                        <a:ext uri="{28A0092B-C50C-407E-A947-70E740481C1C}">
+                          <a14:useLocalDpi xmlns:a14="http://schemas.microsoft.com/office/drawing/2010/main" val="0"/>
+                        </a:ext>
+                      </a:extLst>
+                    </a:blip>
+                    <a:srcRect/>
+                    <a:stretch>
+                      <a:fillRect/>
+                    </a:stretch>
+                  </pic:blipFill>
+                  <pic:spPr bwMode="auto">
+                    <a:xfrm>
+                      <a:off x="0" y="0"/>
+                      <a:ext cx="838200" cy="342900"/>
+                    </a:xfrm>
+                    <a:prstGeom prst="rect">
+                      <a:avLst/>
+                    </a:prstGeom>
+                    <a:noFill/>
+                    <a:ln>
+                      <a:noFill/>
+                    </a:ln>
+                  </pic:spPr>
+                </pic:pic>
+              </a:graphicData>
+            </a:graphic>
+          </wp:inline>
+        </w:drawing>
+      </w:r>
+    </w:p>
+    <w:p>
+      <w:pPr>
+        <w:pStyle w:val="ListParagraph"/>
+        <w:numPr>
+          <w:ilvl w:val="1"/>
+          <w:numId w:val="3"/>
+        </w:numPr>
+        <w:spacing w:line="276" w:lineRule="auto"/>
+      </w:pPr>
+      <w:r>
+        <w:rPr>
+          <w:noProof/>
+        </w:rPr>
+        <w:drawing>
+          <wp:inline distT="0" distB="0" distL="0" distR="0" wp14:anchorId="376E844B" wp14:editId="11684E56">
+            <wp:extent cx="523875" cy="352425"/>
+            <wp:effectExtent l="0" t="0" r="9525" b="9525"/>
+            <wp:docPr id="14" name="Picture 14" descr="10/15 + 6/15"/>
+            <wp:cNvGraphicFramePr>
+              <a:graphicFrameLocks xmlns:a="http://schemas.openxmlformats.org/drawingml/2006/main" noChangeAspect="1"/>
+            </wp:cNvGraphicFramePr>
+            <a:graphic xmlns:a="http://schemas.openxmlformats.org/drawingml/2006/main">
+              <a:graphicData uri="http://schemas.openxmlformats.org/drawingml/2006/picture">
+                <pic:pic xmlns:pic="http://schemas.openxmlformats.org/drawingml/2006/picture">
+                  <pic:nvPicPr>
+                    <pic:cNvPr id="0" name="Picture 27" descr="10/15 + 6/15"/>
+                    <pic:cNvPicPr>
+                      <a:picLocks noChangeAspect="1" noChangeArrowheads="1"/>
+                    </pic:cNvPicPr>
+                  </pic:nvPicPr>
+                  <pic:blipFill>
+                    <a:blip r:embed="rId18">
+                      <a:extLst>
+                        <a:ext uri="{28A0092B-C50C-407E-A947-70E740481C1C}">
+                          <a14:useLocalDpi xmlns:a14="http://schemas.microsoft.com/office/drawing/2010/main" val="0"/>
+                        </a:ext>
+                      </a:extLst>
+                    </a:blip>
+                    <a:srcRect/>
+                    <a:stretch>
+                      <a:fillRect/>
+                    </a:stretch>
+                  </pic:blipFill>
+                  <pic:spPr bwMode="auto">
+                    <a:xfrm>
+                      <a:off x="0" y="0"/>
+                      <a:ext cx="523875" cy="352425"/>
+                    </a:xfrm>
+                    <a:prstGeom prst="rect">
+                      <a:avLst/>
+                    </a:prstGeom>
+                    <a:noFill/>
+                    <a:ln>
+                      <a:noFill/>
+                    </a:ln>
+                  </pic:spPr>
+                </pic:pic>
+              </a:graphicData>
+            </a:graphic>
+          </wp:inline>
+        </w:drawing>
+      </w:r>
+    </w:p>
+    <w:p>
+      <w:pPr>
+        <w:pStyle w:val="ListParagraph"/>
+        <w:numPr>
+          <w:ilvl w:val="1"/>
+          <w:numId w:val="3"/>
+        </w:numPr>
+        <w:spacing w:line="276" w:lineRule="auto"/>
+      </w:pPr>
+      <w:r>
+        <w:rPr>
+          <w:noProof/>
+        </w:rPr>
+        <w:drawing>
+          <wp:inline distT="0" distB="0" distL="0" distR="0" wp14:anchorId="0E7C99B7" wp14:editId="3448BEE5">
+            <wp:extent cx="200025" cy="342900"/>
+            <wp:effectExtent l="0" t="0" r="9525" b="0"/>
+            <wp:docPr id="15" name="Picture 15" descr="16/15"/>
+            <wp:cNvGraphicFramePr>
+              <a:graphicFrameLocks xmlns:a="http://schemas.openxmlformats.org/drawingml/2006/main" noChangeAspect="1"/>
+            </wp:cNvGraphicFramePr>
+            <a:graphic xmlns:a="http://schemas.openxmlformats.org/drawingml/2006/main">
+              <a:graphicData uri="http://schemas.openxmlformats.org/drawingml/2006/picture">
+                <pic:pic xmlns:pic="http://schemas.openxmlformats.org/drawingml/2006/picture">
+                  <pic:nvPicPr>
+                    <pic:cNvPr id="0" name="Picture 29" descr="16/15"/>
+                    <pic:cNvPicPr>
+                      <a:picLocks noChangeAspect="1" noChangeArrowheads="1"/>
+                    </pic:cNvPicPr>
+                  </pic:nvPicPr>
+                  <pic:blipFill>
+                    <a:blip r:embed="rId19">
+                      <a:extLst>
+                        <a:ext uri="{28A0092B-C50C-407E-A947-70E740481C1C}">
+                          <a14:useLocalDpi xmlns:a14="http://schemas.microsoft.com/office/drawing/2010/main" val="0"/>
+                        </a:ext>
+                      </a:extLst>
+                    </a:blip>
+                    <a:srcRect/>
+                    <a:stretch>
+                      <a:fillRect/>
+                    </a:stretch>
+                  </pic:blipFill>
+                  <pic:spPr bwMode="auto">
+                    <a:xfrm>
+                      <a:off x="0" y="0"/>
+                      <a:ext cx="200025" cy="342900"/>
+                    </a:xfrm>
+                    <a:prstGeom prst="rect">
+                      <a:avLst/>
+                    </a:prstGeom>
+                    <a:noFill/>
+                    <a:ln>
+                      <a:noFill/>
+                    </a:ln>
+                  </pic:spPr>
+                </pic:pic>
+              </a:graphicData>
+            </a:graphic>
+          </wp:inline>
+        </w:drawing>
+      </w:r>
+    </w:p>
+    <w:p>
+      <w:pPr>
+        <w:pStyle w:val="ListParagraph"/>
+        <w:numPr>
+          <w:ilvl w:val="0"/>
+          <w:numId w:val="3"/>
+        </w:numPr>
+        <w:spacing w:line="276" w:lineRule="auto"/>
+      </w:pPr>
+      <w:r>
+        <w:rPr>
+          <w:noProof/>
+        </w:rPr>
+        <w:drawing>
+          <wp:inline distT="0" distB="0" distL="0" distR="0" wp14:anchorId="3E880A59" wp14:editId="6D2852D4">
+            <wp:extent cx="371475" cy="342900"/>
+            <wp:effectExtent l="0" t="0" r="9525" b="0"/>
+            <wp:docPr id="16" name="Picture 16" descr="3/4 + 5/8"/>
+            <wp:cNvGraphicFramePr>
+              <a:graphicFrameLocks xmlns:a="http://schemas.openxmlformats.org/drawingml/2006/main" noChangeAspect="1"/>
+            </wp:cNvGraphicFramePr>
+            <a:graphic xmlns:a="http://schemas.openxmlformats.org/drawingml/2006/main">
+              <a:graphicData uri="http://schemas.openxmlformats.org/drawingml/2006/picture">
+                <pic:pic xmlns:pic="http://schemas.openxmlformats.org/drawingml/2006/picture">
+                  <pic:nvPicPr>
+                    <pic:cNvPr id="0" name="Picture 31" descr="3/4 + 5/8"/>
+                    <pic:cNvPicPr>
+                      <a:picLocks noChangeAspect="1" noChangeArrowheads="1"/>
+                    </pic:cNvPicPr>
+                  </pic:nvPicPr>
+                  <pic:blipFill>
+                    <a:blip r:embed="rId20">
+                      <a:extLst>
+                        <a:ext uri="{28A0092B-C50C-407E-A947-70E740481C1C}">
+                          <a14:useLocalDpi xmlns:a14="http://schemas.microsoft.com/office/drawing/2010/main" val="0"/>
+                        </a:ext>
+                      </a:extLst>
+                    </a:blip>
+                    <a:srcRect/>
+                    <a:stretch>
+                      <a:fillRect/>
+                    </a:stretch>
+                  </pic:blipFill>
+                  <pic:spPr bwMode="auto">
+                    <a:xfrm>
+                      <a:off x="0" y="0"/>
+                      <a:ext cx="371475" cy="342900"/>
+                    </a:xfrm>
+                    <a:prstGeom prst="rect">
+                      <a:avLst/>
+                    </a:prstGeom>
+                    <a:noFill/>
+                    <a:ln>
+                      <a:noFill/>
+                    </a:ln>
+                  </pic:spPr>
+                </pic:pic>
+              </a:graphicData>
+            </a:graphic>
+          </wp:inline>
+        </w:drawing>
+      </w:r>
+    </w:p>
+    <w:p>
+      <w:pPr>
+        <w:pStyle w:val="ListParagraph"/>
+        <w:numPr>
+          <w:ilvl w:val="1"/>
+          <w:numId w:val="3"/>
+        </w:numPr>
+        <w:spacing w:line="276" w:lineRule="auto"/>
+      </w:pPr>
+      <w:r>
+        <w:rPr>
+          <w:noProof/>
+        </w:rPr>
+        <w:drawing>
+          <wp:inline distT="0" distB="0" distL="0" distR="0" wp14:anchorId="1D56B21E" wp14:editId="16C3ACB4">
+            <wp:extent cx="371475" cy="342900"/>
+            <wp:effectExtent l="0" t="0" r="9525" b="0"/>
+            <wp:docPr id="17" name="Picture 17" descr="3/4 + 5/8"/>
+            <wp:cNvGraphicFramePr>
+              <a:graphicFrameLocks xmlns:a="http://schemas.openxmlformats.org/drawingml/2006/main" noChangeAspect="1"/>
+            </wp:cNvGraphicFramePr>
+            <a:graphic xmlns:a="http://schemas.openxmlformats.org/drawingml/2006/main">
+              <a:graphicData uri="http://schemas.openxmlformats.org/drawingml/2006/picture">
+                <pic:pic xmlns:pic="http://schemas.openxmlformats.org/drawingml/2006/picture">
+                  <pic:nvPicPr>
+                    <pic:cNvPr id="0" name="Picture 33" descr="3/4 + 5/8"/>
+                    <pic:cNvPicPr>
+                      <a:picLocks noChangeAspect="1" noChangeArrowheads="1"/>
+                    </pic:cNvPicPr>
+                  </pic:nvPicPr>
+                  <pic:blipFill>
+                    <a:blip r:embed="rId20">
+                      <a:extLst>
+                        <a:ext uri="{28A0092B-C50C-407E-A947-70E740481C1C}">
+                          <a14:useLocalDpi xmlns:a14="http://schemas.microsoft.com/office/drawing/2010/main" val="0"/>
+                        </a:ext>
+                      </a:extLst>
+                    </a:blip>
+                    <a:srcRect/>
+                    <a:stretch>
+                      <a:fillRect/>
+                    </a:stretch>
+                  </pic:blipFill>
+                  <pic:spPr bwMode="auto">
+                    <a:xfrm>
+                      <a:off x="0" y="0"/>
+                      <a:ext cx="371475" cy="342900"/>
+                    </a:xfrm>
+                    <a:prstGeom prst="rect">
+                      <a:avLst/>
+                    </a:prstGeom>
+                    <a:noFill/>
+                    <a:ln>
+                      <a:noFill/>
+                    </a:ln>
+                  </pic:spPr>
+                </pic:pic>
+              </a:graphicData>
+            </a:graphic>
+          </wp:inline>
+        </w:drawing>
+      </w:r>
+    </w:p>
+    <w:p>
+      <w:pPr>
+        <w:pStyle w:val="ListParagraph"/>
+        <w:numPr>
+          <w:ilvl w:val="1"/>
+          <w:numId w:val="3"/>
+        </w:numPr>
+        <w:spacing w:line="276" w:lineRule="auto"/>
+      </w:pPr>
+      <w:r>
+        <w:rPr>
+          <w:noProof/>
+        </w:rPr>
+        <w:drawing>
+          <wp:inline distT="0" distB="0" distL="0" distR="0" wp14:anchorId="2E766448" wp14:editId="1501D310">
+            <wp:extent cx="600075" cy="342900"/>
+            <wp:effectExtent l="0" t="0" r="9525" b="0"/>
+            <wp:docPr id="18" name="Picture 18" descr="3/4×2/2 + 5/8"/>
+            <wp:cNvGraphicFramePr>
+              <a:graphicFrameLocks xmlns:a="http://schemas.openxmlformats.org/drawingml/2006/main" noChangeAspect="1"/>
+            </wp:cNvGraphicFramePr>
+            <a:graphic xmlns:a="http://schemas.openxmlformats.org/drawingml/2006/main">
+              <a:graphicData uri="http://schemas.openxmlformats.org/drawingml/2006/picture">
+                <pic:pic xmlns:pic="http://schemas.openxmlformats.org/drawingml/2006/picture">
+                  <pic:nvPicPr>
+                    <pic:cNvPr id="0" name="Picture 35" descr="3/4×2/2 + 5/8"/>
+                    <pic:cNvPicPr>
+                      <a:picLocks noChangeAspect="1" noChangeArrowheads="1"/>
+                    </pic:cNvPicPr>
+                  </pic:nvPicPr>
+                  <pic:blipFill>
+                    <a:blip r:embed="rId21">
+                      <a:extLst>
+                        <a:ext uri="{28A0092B-C50C-407E-A947-70E740481C1C}">
+                          <a14:useLocalDpi xmlns:a14="http://schemas.microsoft.com/office/drawing/2010/main" val="0"/>
+                        </a:ext>
+                      </a:extLst>
+                    </a:blip>
+                    <a:srcRect/>
+                    <a:stretch>
+                      <a:fillRect/>
+                    </a:stretch>
+                  </pic:blipFill>
+                  <pic:spPr bwMode="auto">
+                    <a:xfrm>
+                      <a:off x="0" y="0"/>
+                      <a:ext cx="600075" cy="342900"/>
+                    </a:xfrm>
+                    <a:prstGeom prst="rect">
+                      <a:avLst/>
+                    </a:prstGeom>
+                    <a:noFill/>
+                    <a:ln>
+                      <a:noFill/>
+                    </a:ln>
+                  </pic:spPr>
+                </pic:pic>
+              </a:graphicData>
+            </a:graphic>
+          </wp:inline>
+        </w:drawing>
+      </w:r>
+    </w:p>
+    <w:p>
+      <w:pPr>
+        <w:pStyle w:val="ListParagraph"/>
+        <w:numPr>
+          <w:ilvl w:val="1"/>
+          <w:numId w:val="3"/>
+        </w:numPr>
+        <w:spacing w:line="276" w:lineRule="auto"/>
+      </w:pPr>
+      <w:r>
+        <w:rPr>
+          <w:noProof/>
+        </w:rPr>
+        <w:drawing>
+          <wp:inline distT="0" distB="0" distL="0" distR="0" wp14:anchorId="551BC788" wp14:editId="40AE0410">
+            <wp:extent cx="371475" cy="352425"/>
+            <wp:effectExtent l="0" t="0" r="9525" b="9525"/>
+            <wp:docPr id="19" name="Picture 19" descr="6/8 + 5/8"/>
+            <wp:cNvGraphicFramePr>
+              <a:graphicFrameLocks xmlns:a="http://schemas.openxmlformats.org/drawingml/2006/main" noChangeAspect="1"/>
+            </wp:cNvGraphicFramePr>
+            <a:graphic xmlns:a="http://schemas.openxmlformats.org/drawingml/2006/main">
+              <a:graphicData uri="http://schemas.openxmlformats.org/drawingml/2006/picture">
+                <pic:pic xmlns:pic="http://schemas.openxmlformats.org/drawingml/2006/picture">
+                  <pic:nvPicPr>
+                    <pic:cNvPr id="0" name="Picture 37" descr="6/8 + 5/8"/>
+                    <pic:cNvPicPr>
+                      <a:picLocks noChangeAspect="1" noChangeArrowheads="1"/>
+                    </pic:cNvPicPr>
+                  </pic:nvPicPr>
+                  <pic:blipFill>
+                    <a:blip r:embed="rId22">
+                      <a:extLst>
+                        <a:ext uri="{28A0092B-C50C-407E-A947-70E740481C1C}">
+                          <a14:useLocalDpi xmlns:a14="http://schemas.microsoft.com/office/drawing/2010/main" val="0"/>
+                        </a:ext>
+                      </a:extLst>
+                    </a:blip>
+                    <a:srcRect/>
+                    <a:stretch>
+                      <a:fillRect/>
+                    </a:stretch>
+                  </pic:blipFill>
+                  <pic:spPr bwMode="auto">
+                    <a:xfrm>
+                      <a:off x="0" y="0"/>
+                      <a:ext cx="371475" cy="352425"/>
+                    </a:xfrm>
+                    <a:prstGeom prst="rect">
+                      <a:avLst/>
+                    </a:prstGeom>
+                    <a:noFill/>
+                    <a:ln>
+                      <a:noFill/>
+                    </a:ln>
+                  </pic:spPr>
+                </pic:pic>
+              </a:graphicData>
+            </a:graphic>
+          </wp:inline>
+        </w:drawing>
+      </w:r>
+    </w:p>
+    <w:p>
+      <w:pPr>
+        <w:pStyle w:val="ListParagraph"/>
+        <w:numPr>
+          <w:ilvl w:val="1"/>
+          <w:numId w:val="3"/>
+        </w:numPr>
+        <w:spacing w:line="276" w:lineRule="auto"/>
+      </w:pPr>
+      <w:r>
+        <w:rPr>
+          <w:noProof/>
+        </w:rPr>
+        <w:drawing>
+          <wp:inline distT="0" distB="0" distL="0" distR="0" wp14:anchorId="06A98382" wp14:editId="51607FA2">
+            <wp:extent cx="200025" cy="333375"/>
+            <wp:effectExtent l="0" t="0" r="9525" b="9525"/>
+            <wp:docPr id="20" name="Picture 20" descr="11/8"/>
+            <wp:cNvGraphicFramePr>
+              <a:graphicFrameLocks xmlns:a="http://schemas.openxmlformats.org/drawingml/2006/main" noChangeAspect="1"/>
+            </wp:cNvGraphicFramePr>
+            <a:graphic xmlns:a="http://schemas.openxmlformats.org/drawingml/2006/main">
+              <a:graphicData uri="http://schemas.openxmlformats.org/drawingml/2006/picture">
+                <pic:pic xmlns:pic="http://schemas.openxmlformats.org/drawingml/2006/picture">
+                  <pic:nvPicPr>
+                    <pic:cNvPr id="0" name="Picture 39" descr="11/8"/>
+                    <pic:cNvPicPr>
+                      <a:picLocks noChangeAspect="1" noChangeArrowheads="1"/>
+                    </pic:cNvPicPr>
+                  </pic:nvPicPr>
+                  <pic:blipFill>
+                    <a:blip r:embed="rId23">
+                      <a:extLst>
+                        <a:ext uri="{28A0092B-C50C-407E-A947-70E740481C1C}">
+                          <a14:useLocalDpi xmlns:a14="http://schemas.microsoft.com/office/drawing/2010/main" val="0"/>
+                        </a:ext>
+                      </a:extLst>
+                    </a:blip>
+                    <a:srcRect/>
+                    <a:stretch>
+                      <a:fillRect/>
+                    </a:stretch>
+                  </pic:blipFill>
+                  <pic:spPr bwMode="auto">
+                    <a:xfrm>
+                      <a:off x="0" y="0"/>
+                      <a:ext cx="200025" cy="333375"/>
+                    </a:xfrm>
+                    <a:prstGeom prst="rect">
+                      <a:avLst/>
+                    </a:prstGeom>
+                    <a:noFill/>
+                    <a:ln>
+                      <a:noFill/>
+                    </a:ln>
+                  </pic:spPr>
+                </pic:pic>
+              </a:graphicData>
+            </a:graphic>
+          </wp:inline>
+        </w:drawing>
+      </w:r>
+    </w:p>
+    <w:p>
+      <w:pPr>
+        <w:pStyle w:val="ListParagraph"/>
+        <w:numPr>
+          <w:ilvl w:val="0"/>
+          <w:numId w:val="3"/>
+        </w:numPr>
+        <w:spacing w:line="276" w:lineRule="auto"/>
+      </w:pPr>
+      <w:r>
+        <w:rPr>
+          <w:noProof/>
+        </w:rPr>
+        <w:drawing>
+          <wp:inline distT="0" distB="0" distL="0" distR="0" wp14:anchorId="4CBA23D0" wp14:editId="31A9626E">
+            <wp:extent cx="371475" cy="352425"/>
+            <wp:effectExtent l="0" t="0" r="9525" b="9525"/>
+            <wp:docPr id="21" name="Picture 21" descr="5/6 + 2/9"/>
+            <wp:cNvGraphicFramePr>
+              <a:graphicFrameLocks xmlns:a="http://schemas.openxmlformats.org/drawingml/2006/main" noChangeAspect="1"/>
+            </wp:cNvGraphicFramePr>
+            <a:graphic xmlns:a="http://schemas.openxmlformats.org/drawingml/2006/main">
+              <a:graphicData uri="http://schemas.openxmlformats.org/drawingml/2006/picture">
+                <pic:pic xmlns:pic="http://schemas.openxmlformats.org/drawingml/2006/picture">
+                  <pic:nvPicPr>
+                    <pic:cNvPr id="0" name="Picture 41" descr="5/6 + 2/9"/>
+                    <pic:cNvPicPr>
+                      <a:picLocks noChangeAspect="1" noChangeArrowheads="1"/>
+                    </pic:cNvPicPr>
+                  </pic:nvPicPr>
+                  <pic:blipFill>
+                    <a:blip r:embed="rId24">
+                      <a:extLst>
+                        <a:ext uri="{28A0092B-C50C-407E-A947-70E740481C1C}">
+                          <a14:useLocalDpi xmlns:a14="http://schemas.microsoft.com/office/drawing/2010/main" val="0"/>
+                        </a:ext>
+                      </a:extLst>
+                    </a:blip>
+                    <a:srcRect/>
+                    <a:stretch>
+                      <a:fillRect/>
+                    </a:stretch>
+                  </pic:blipFill>
+                  <pic:spPr bwMode="auto">
+                    <a:xfrm>
+                      <a:off x="0" y="0"/>
+                      <a:ext cx="371475" cy="352425"/>
+                    </a:xfrm>
+                    <a:prstGeom prst="rect">
+                      <a:avLst/>
+                    </a:prstGeom>
+                    <a:noFill/>
+                    <a:ln>
+                      <a:noFill/>
+                    </a:ln>
+                  </pic:spPr>
+                </pic:pic>
+              </a:graphicData>
+            </a:graphic>
+          </wp:inline>
+        </w:drawing>
+      </w:r>
+    </w:p>
+    <w:p>
+      <w:pPr>
+        <w:pStyle w:val="ListParagraph"/>
+        <w:numPr>
+          <w:ilvl w:val="1"/>
+          <w:numId w:val="3"/>
+        </w:numPr>
+        <w:spacing w:line="276" w:lineRule="auto"/>
+      </w:pPr>
+      <w:r>
+        <w:rPr>
+          <w:noProof/>
+        </w:rPr>
+        <w:drawing>
+          <wp:inline distT="0" distB="0" distL="0" distR="0" wp14:anchorId="5FEBBFF1" wp14:editId="7CF7A119">
+            <wp:extent cx="371475" cy="352425"/>
+            <wp:effectExtent l="0" t="0" r="9525" b="9525"/>
+            <wp:docPr id="22" name="Picture 22" descr="5/6 + 2/9"/>
+            <wp:cNvGraphicFramePr>
+              <a:graphicFrameLocks xmlns:a="http://schemas.openxmlformats.org/drawingml/2006/main" noChangeAspect="1"/>
+            </wp:cNvGraphicFramePr>
+            <a:graphic xmlns:a="http://schemas.openxmlformats.org/drawingml/2006/main">
+              <a:graphicData uri="http://schemas.openxmlformats.org/drawingml/2006/picture">
+                <pic:pic xmlns:pic="http://schemas.openxmlformats.org/drawingml/2006/picture">
+                  <pic:nvPicPr>
+                    <pic:cNvPr id="0" name="Picture 43" descr="5/6 + 2/9"/>
+                    <pic:cNvPicPr>
+                      <a:picLocks noChangeAspect="1" noChangeArrowheads="1"/>
+                    </pic:cNvPicPr>
+                  </pic:nvPicPr>
+                  <pic:blipFill>
+                    <a:blip r:embed="rId24">
+                      <a:extLst>
+                        <a:ext uri="{28A0092B-C50C-407E-A947-70E740481C1C}">
+                          <a14:useLocalDpi xmlns:a14="http://schemas.microsoft.com/office/drawing/2010/main" val="0"/>
+                        </a:ext>
+                      </a:extLst>
+                    </a:blip>
+                    <a:srcRect/>
+                    <a:stretch>
+                      <a:fillRect/>
+                    </a:stretch>
+                  </pic:blipFill>
+                  <pic:spPr bwMode="auto">
+                    <a:xfrm>
+                      <a:off x="0" y="0"/>
+                      <a:ext cx="371475" cy="352425"/>
+                    </a:xfrm>
+                    <a:prstGeom prst="rect">
+                      <a:avLst/>
+                    </a:prstGeom>
+                    <a:noFill/>
+                    <a:ln>
+                      <a:noFill/>
+                    </a:ln>
+                  </pic:spPr>
+                </pic:pic>
+              </a:graphicData>
+            </a:graphic>
+          </wp:inline>
+        </w:drawing>
+      </w:r>
+    </w:p>
+    <w:p>
+      <w:pPr>
+        <w:pStyle w:val="ListParagraph"/>
+        <w:numPr>
+          <w:ilvl w:val="1"/>
+          <w:numId w:val="3"/>
+        </w:numPr>
+        <w:spacing w:line="276" w:lineRule="auto"/>
+      </w:pPr>
+      <w:r>
+        <w:rPr>
+          <w:noProof/>
+        </w:rPr>
+        <w:drawing>
+          <wp:inline distT="0" distB="0" distL="0" distR="0" wp14:anchorId="3ADCA702" wp14:editId="11591216">
+            <wp:extent cx="838200" cy="352425"/>
+            <wp:effectExtent l="0" t="0" r="0" b="9525"/>
+            <wp:docPr id="23" name="Picture 23" descr="5/6×3/3 + 2/9×2/2"/>
+            <wp:cNvGraphicFramePr>
+              <a:graphicFrameLocks xmlns:a="http://schemas.openxmlformats.org/drawingml/2006/main" noChangeAspect="1"/>
+            </wp:cNvGraphicFramePr>
+            <a:graphic xmlns:a="http://schemas.openxmlformats.org/drawingml/2006/main">
+              <a:graphicData uri="http://schemas.openxmlformats.org/drawingml/2006/picture">
+                <pic:pic xmlns:pic="http://schemas.openxmlformats.org/drawingml/2006/picture">
+                  <pic:nvPicPr>
+                    <pic:cNvPr id="0" name="Picture 45" descr="5/6×3/3 + 2/9×2/2"/>
+                    <pic:cNvPicPr>
+                      <a:picLocks noChangeAspect="1" noChangeArrowheads="1"/>
+                    </pic:cNvPicPr>
+                  </pic:nvPicPr>
+                  <pic:blipFill>
+                    <a:blip r:embed="rId25">
+                      <a:extLst>
+                        <a:ext uri="{28A0092B-C50C-407E-A947-70E740481C1C}">
+                          <a14:useLocalDpi xmlns:a14="http://schemas.microsoft.com/office/drawing/2010/main" val="0"/>
+                        </a:ext>
+                      </a:extLst>
+                    </a:blip>
+                    <a:srcRect/>
+                    <a:stretch>
+                      <a:fillRect/>
+                    </a:stretch>
+                  </pic:blipFill>
+                  <pic:spPr bwMode="auto">
+                    <a:xfrm>
+                      <a:off x="0" y="0"/>
+                      <a:ext cx="838200" cy="352425"/>
+                    </a:xfrm>
+                    <a:prstGeom prst="rect">
+                      <a:avLst/>
+                    </a:prstGeom>
+                    <a:noFill/>
+                    <a:ln>
+                      <a:noFill/>
+                    </a:ln>
+                  </pic:spPr>
+                </pic:pic>
+              </a:graphicData>
+            </a:graphic>
+          </wp:inline>
+        </w:drawing>
+      </w:r>
+    </w:p>
+    <w:p>
+      <w:pPr>
+        <w:pStyle w:val="ListParagraph"/>
+        <w:numPr>
+          <w:ilvl w:val="1"/>
+          <w:numId w:val="3"/>
+        </w:numPr>
+        <w:spacing w:line="276" w:lineRule="auto"/>
+      </w:pPr>
+      <w:r>
+        <w:rPr>
+          <w:noProof/>
+        </w:rPr>
+        <w:drawing>
+          <wp:inline distT="0" distB="0" distL="0" distR="0" wp14:anchorId="18DEEE78" wp14:editId="0C752567">
+            <wp:extent cx="523875" cy="342900"/>
+            <wp:effectExtent l="0" t="0" r="9525" b="0"/>
+            <wp:docPr id="24" name="Picture 24" descr="15/18 + 4/18"/>
+            <wp:cNvGraphicFramePr>
+              <a:graphicFrameLocks xmlns:a="http://schemas.openxmlformats.org/drawingml/2006/main" noChangeAspect="1"/>
+            </wp:cNvGraphicFramePr>
+            <a:graphic xmlns:a="http://schemas.openxmlformats.org/drawingml/2006/main">
+              <a:graphicData uri="http://schemas.openxmlformats.org/drawingml/2006/picture">
+                <pic:pic xmlns:pic="http://schemas.openxmlformats.org/drawingml/2006/picture">
+                  <pic:nvPicPr>
+                    <pic:cNvPr id="0" name="Picture 47" descr="15/18 + 4/18"/>
+                    <pic:cNvPicPr>
+                      <a:picLocks noChangeAspect="1" noChangeArrowheads="1"/>
+                    </pic:cNvPicPr>
+                  </pic:nvPicPr>
+                  <pic:blipFill>
+                    <a:blip r:embed="rId26">
+                      <a:extLst>
+                        <a:ext uri="{28A0092B-C50C-407E-A947-70E740481C1C}">
+                          <a14:useLocalDpi xmlns:a14="http://schemas.microsoft.com/office/drawing/2010/main" val="0"/>
+                        </a:ext>
+                      </a:extLst>
+                    </a:blip>
+                    <a:srcRect/>
+                    <a:stretch>
+                      <a:fillRect/>
+                    </a:stretch>
+                  </pic:blipFill>
+                  <pic:spPr bwMode="auto">
+                    <a:xfrm>
+                      <a:off x="0" y="0"/>
+                      <a:ext cx="523875" cy="342900"/>
+                    </a:xfrm>
+                    <a:prstGeom prst="rect">
+                      <a:avLst/>
+                    </a:prstGeom>
+                    <a:noFill/>
+                    <a:ln>
+                      <a:noFill/>
+                    </a:ln>
+                  </pic:spPr>
+                </pic:pic>
+              </a:graphicData>
+            </a:graphic>
+          </wp:inline>
+        </w:drawing>
+      </w:r>
+    </w:p>
+    <w:p>
+      <w:pPr>
+        <w:pStyle w:val="ListParagraph"/>
+        <w:numPr>
+          <w:ilvl w:val="1"/>
+          <w:numId w:val="3"/>
+        </w:numPr>
+        <w:spacing w:line="276" w:lineRule="auto"/>
+      </w:pPr>
+      <w:r>
+        <w:rPr>
+          <w:noProof/>
+        </w:rPr>
+        <w:drawing>
+          <wp:inline distT="0" distB="0" distL="0" distR="0" wp14:anchorId="2EE2C83E" wp14:editId="6C1BAA4C">
+            <wp:extent cx="200025" cy="333375"/>
+            <wp:effectExtent l="0" t="0" r="9525" b="9525"/>
+            <wp:docPr id="25" name="Picture 25" descr="19/18"/>
+            <wp:cNvGraphicFramePr>
+              <a:graphicFrameLocks xmlns:a="http://schemas.openxmlformats.org/drawingml/2006/main" noChangeAspect="1"/>
+            </wp:cNvGraphicFramePr>
+            <a:graphic xmlns:a="http://schemas.openxmlformats.org/drawingml/2006/main">
+              <a:graphicData uri="http://schemas.openxmlformats.org/drawingml/2006/picture">
+                <pic:pic xmlns:pic="http://schemas.openxmlformats.org/drawingml/2006/picture">
+                  <pic:nvPicPr>
+                    <pic:cNvPr id="0" name="Picture 49" descr="19/18"/>
+                    <pic:cNvPicPr>
+                      <a:picLocks noChangeAspect="1" noChangeArrowheads="1"/>
+                    </pic:cNvPicPr>
+                  </pic:nvPicPr>
+                  <pic:blipFill>
+                    <a:blip r:embed="rId27">
+                      <a:extLst>
+                        <a:ext uri="{28A0092B-C50C-407E-A947-70E740481C1C}">
+                          <a14:useLocalDpi xmlns:a14="http://schemas.microsoft.com/office/drawing/2010/main" val="0"/>
+                        </a:ext>
+                      </a:extLst>
+                    </a:blip>
+                    <a:srcRect/>
+                    <a:stretch>
+                      <a:fillRect/>
+                    </a:stretch>
+                  </pic:blipFill>
+                  <pic:spPr bwMode="auto">
+                    <a:xfrm>
+                      <a:off x="0" y="0"/>
+                      <a:ext cx="200025" cy="333375"/>
+                    </a:xfrm>
+                    <a:prstGeom prst="rect">
+                      <a:avLst/>
+                    </a:prstGeom>
+                    <a:noFill/>
+                    <a:ln>
+                      <a:noFill/>
+                    </a:ln>
+                  </pic:spPr>
+                </pic:pic>
+              </a:graphicData>
+            </a:graphic>
+          </wp:inline>
+        </w:drawing>
+      </w:r>
+    </w:p>
+    <w:p>
+      <w:pPr>
+        <w:pStyle w:val="ListParagraph"/>
+        <w:numPr>
+          <w:ilvl w:val="0"/>
+          <w:numId w:val="3"/>
+        </w:numPr>
+        <w:spacing w:line="276" w:lineRule="auto"/>
+      </w:pPr>
+      <w:r>
+        <w:rPr>
+          <w:noProof/>
+        </w:rPr>
+        <w:drawing>
+          <wp:inline distT="0" distB="0" distL="0" distR="0" wp14:anchorId="067A0486" wp14:editId="627E6AB5">
+            <wp:extent cx="371475" cy="314325"/>
+            <wp:effectExtent l="0" t="0" r="9525" b="9525"/>
+            <wp:docPr id="26" name="Picture 26" descr="a/b + c/d"/>
+            <wp:cNvGraphicFramePr>
+              <a:graphicFrameLocks xmlns:a="http://schemas.openxmlformats.org/drawingml/2006/main" noChangeAspect="1"/>
+            </wp:cNvGraphicFramePr>
+            <a:graphic xmlns:a="http://schemas.openxmlformats.org/drawingml/2006/main">
+              <a:graphicData uri="http://schemas.openxmlformats.org/drawingml/2006/picture">
+                <pic:pic xmlns:pic="http://schemas.openxmlformats.org/drawingml/2006/picture">
+                  <pic:nvPicPr>
+                    <pic:cNvPr id="0" name="Picture 51" descr="a/b + c/d"/>
+                    <pic:cNvPicPr>
+                      <a:picLocks noChangeAspect="1" noChangeArrowheads="1"/>
+                    </pic:cNvPicPr>
+                  </pic:nvPicPr>
+                  <pic:blipFill>
+                    <a:blip r:embed="rId28">
+                      <a:extLst>
+                        <a:ext uri="{28A0092B-C50C-407E-A947-70E740481C1C}">
+                          <a14:useLocalDpi xmlns:a14="http://schemas.microsoft.com/office/drawing/2010/main" val="0"/>
+                        </a:ext>
+                      </a:extLst>
+                    </a:blip>
+                    <a:srcRect/>
+                    <a:stretch>
+                      <a:fillRect/>
+                    </a:stretch>
+                  </pic:blipFill>
+                  <pic:spPr bwMode="auto">
+                    <a:xfrm>
+                      <a:off x="0" y="0"/>
+                      <a:ext cx="371475" cy="314325"/>
+                    </a:xfrm>
+                    <a:prstGeom prst="rect">
+                      <a:avLst/>
+                    </a:prstGeom>
+                    <a:noFill/>
+                    <a:ln>
+                      <a:noFill/>
+                    </a:ln>
+                  </pic:spPr>
+                </pic:pic>
+              </a:graphicData>
+            </a:graphic>
+          </wp:inline>
+        </w:drawing>
+      </w:r>
+    </w:p>
+    <w:p>
+      <w:pPr>
+        <w:pStyle w:val="ListParagraph"/>
+        <w:numPr>
+          <w:ilvl w:val="1"/>
+          <w:numId w:val="3"/>
+        </w:numPr>
+        <w:spacing w:line="276" w:lineRule="auto"/>
+      </w:pPr>
+      <w:r>
+        <w:rPr>
+          <w:noProof/>
+        </w:rPr>
+        <w:drawing>
+          <wp:inline distT="0" distB="0" distL="0" distR="0" wp14:anchorId="03EE4F0F" wp14:editId="33A94814">
+            <wp:extent cx="371475" cy="314325"/>
+            <wp:effectExtent l="0" t="0" r="9525" b="9525"/>
+            <wp:docPr id="27" name="Picture 27" descr="a/b + c/d"/>
+            <wp:cNvGraphicFramePr>
+              <a:graphicFrameLocks xmlns:a="http://schemas.openxmlformats.org/drawingml/2006/main" noChangeAspect="1"/>
+            </wp:cNvGraphicFramePr>
+            <a:graphic xmlns:a="http://schemas.openxmlformats.org/drawingml/2006/main">
+              <a:graphicData uri="http://schemas.openxmlformats.org/drawingml/2006/picture">
+                <pic:pic xmlns:pic="http://schemas.openxmlformats.org/drawingml/2006/picture">
+                  <pic:nvPicPr>
+                    <pic:cNvPr id="0" name="Picture 53" descr="a/b + c/d"/>
+                    <pic:cNvPicPr>
+                      <a:picLocks noChangeAspect="1" noChangeArrowheads="1"/>
+                    </pic:cNvPicPr>
+                  </pic:nvPicPr>
+                  <pic:blipFill>
+                    <a:blip r:embed="rId28">
+                      <a:extLst>
+                        <a:ext uri="{28A0092B-C50C-407E-A947-70E740481C1C}">
+                          <a14:useLocalDpi xmlns:a14="http://schemas.microsoft.com/office/drawing/2010/main" val="0"/>
+                        </a:ext>
+                      </a:extLst>
+                    </a:blip>
+                    <a:srcRect/>
+                    <a:stretch>
+                      <a:fillRect/>
+                    </a:stretch>
+                  </pic:blipFill>
+                  <pic:spPr bwMode="auto">
+                    <a:xfrm>
+                      <a:off x="0" y="0"/>
+                      <a:ext cx="371475" cy="314325"/>
+                    </a:xfrm>
+                    <a:prstGeom prst="rect">
+                      <a:avLst/>
+                    </a:prstGeom>
+                    <a:noFill/>
+                    <a:ln>
+                      <a:noFill/>
+                    </a:ln>
+                  </pic:spPr>
+                </pic:pic>
+              </a:graphicData>
+            </a:graphic>
+          </wp:inline>
+        </w:drawing>
+      </w:r>
+    </w:p>
+    <w:p>
+      <w:pPr>
+        <w:pStyle w:val="ListParagraph"/>
+        <w:numPr>
+          <w:ilvl w:val="1"/>
+          <w:numId w:val="3"/>
+        </w:numPr>
+        <w:spacing w:line="276" w:lineRule="auto"/>
+      </w:pPr>
+      <w:r>
+        <w:rPr>
+          <w:noProof/>
+        </w:rPr>
+        <w:drawing>
+          <wp:inline distT="0" distB="0" distL="0" distR="0" wp14:anchorId="7CE755C2" wp14:editId="663E3F72">
+            <wp:extent cx="838200" cy="352425"/>
+            <wp:effectExtent l="0" t="0" r="0" b="9525"/>
+            <wp:docPr id="28" name="Picture 28" descr="a/b×d/d + c/d×b/b"/>
+            <wp:cNvGraphicFramePr>
+              <a:graphicFrameLocks xmlns:a="http://schemas.openxmlformats.org/drawingml/2006/main" noChangeAspect="1"/>
+            </wp:cNvGraphicFramePr>
+            <a:graphic xmlns:a="http://schemas.openxmlformats.org/drawingml/2006/main">
+              <a:graphicData uri="http://schemas.openxmlformats.org/drawingml/2006/picture">
+                <pic:pic xmlns:pic="http://schemas.openxmlformats.org/drawingml/2006/picture">
+                  <pic:nvPicPr>
+                    <pic:cNvPr id="0" name="Picture 55" descr="a/b×d/d + c/d×b/b"/>
+                    <pic:cNvPicPr>
+                      <a:picLocks noChangeAspect="1" noChangeArrowheads="1"/>
+                    </pic:cNvPicPr>
+                  </pic:nvPicPr>
+                  <pic:blipFill>
+                    <a:blip r:embed="rId29">
+                      <a:extLst>
+                        <a:ext uri="{28A0092B-C50C-407E-A947-70E740481C1C}">
+                          <a14:useLocalDpi xmlns:a14="http://schemas.microsoft.com/office/drawing/2010/main" val="0"/>
+                        </a:ext>
+                      </a:extLst>
+                    </a:blip>
+                    <a:srcRect/>
+                    <a:stretch>
+                      <a:fillRect/>
+                    </a:stretch>
+                  </pic:blipFill>
+                  <pic:spPr bwMode="auto">
+                    <a:xfrm>
+                      <a:off x="0" y="0"/>
+                      <a:ext cx="838200" cy="352425"/>
+                    </a:xfrm>
+                    <a:prstGeom prst="rect">
+                      <a:avLst/>
+                    </a:prstGeom>
+                    <a:noFill/>
+                    <a:ln>
+                      <a:noFill/>
+                    </a:ln>
+                  </pic:spPr>
+                </pic:pic>
+              </a:graphicData>
+            </a:graphic>
+          </wp:inline>
+        </w:drawing>
+      </w:r>
+    </w:p>
+    <w:p>
+      <w:pPr>
+        <w:pStyle w:val="ListParagraph"/>
+        <w:numPr>
+          <w:ilvl w:val="1"/>
+          <w:numId w:val="3"/>
+        </w:numPr>
+        <w:spacing w:line="276" w:lineRule="auto"/>
+      </w:pPr>
+      <w:r>
+        <w:rPr>
+          <w:noProof/>
+        </w:rPr>
+        <w:drawing>
+          <wp:inline distT="0" distB="0" distL="0" distR="0" wp14:anchorId="09AE26FD" wp14:editId="160A3B08">
+            <wp:extent cx="523875" cy="352425"/>
+            <wp:effectExtent l="0" t="0" r="9525" b="9525"/>
+            <wp:docPr id="29" name="Picture 29" descr="(a d + b c)/(b d)"/>
+            <wp:cNvGraphicFramePr>
+              <a:graphicFrameLocks xmlns:a="http://schemas.openxmlformats.org/drawingml/2006/main" noChangeAspect="1"/>
+            </wp:cNvGraphicFramePr>
+            <a:graphic xmlns:a="http://schemas.openxmlformats.org/drawingml/2006/main">
+              <a:graphicData uri="http://schemas.openxmlformats.org/drawingml/2006/picture">
+                <pic:pic xmlns:pic="http://schemas.openxmlformats.org/drawingml/2006/picture">
+                  <pic:nvPicPr>
+                    <pic:cNvPr id="0" name="Picture 57" descr="(a d + b c)/(b d)"/>
+                    <pic:cNvPicPr>
+                      <a:picLocks noChangeAspect="1" noChangeArrowheads="1"/>
+                    </pic:cNvPicPr>
+                  </pic:nvPicPr>
+                  <pic:blipFill>
+                    <a:blip r:embed="rId30">
+                      <a:extLst>
+                        <a:ext uri="{28A0092B-C50C-407E-A947-70E740481C1C}">
+                          <a14:useLocalDpi xmlns:a14="http://schemas.microsoft.com/office/drawing/2010/main" val="0"/>
+                        </a:ext>
+                      </a:extLst>
+                    </a:blip>
+                    <a:srcRect/>
+                    <a:stretch>
+                      <a:fillRect/>
+                    </a:stretch>
+                  </pic:blipFill>
+                  <pic:spPr bwMode="auto">
+                    <a:xfrm>
+                      <a:off x="0" y="0"/>
+                      <a:ext cx="523875" cy="352425"/>
+                    </a:xfrm>
+                    <a:prstGeom prst="rect">
+                      <a:avLst/>
+                    </a:prstGeom>
+                    <a:noFill/>
+                    <a:ln>
+                      <a:noFill/>
+                    </a:ln>
+                  </pic:spPr>
+                </pic:pic>
+              </a:graphicData>
+            </a:graphic>
+          </wp:inline>
+        </w:drawing>
+      </w:r>
+    </w:p>
+    <w:p>
+      <w:pPr>
+        <w:spacing w:line="276" w:lineRule="auto"/>
+      </w:pPr>
+    </w:p>
+    <w:p>
+      <w:pPr>
+        <w:spacing w:line="276" w:lineRule="auto"/>
+      </w:pPr>
+      <w:r>
+        <w:t>PW. B. 2.</w:t>
+      </w:r>
+    </w:p>
+    <w:p>
+      <w:pPr>
+        <w:pStyle w:val="ListParagraph"/>
+        <w:numPr>
+          <w:ilvl w:val="0"/>
+          <w:numId w:val="2"/>
+        </w:numPr>
+        <w:spacing w:line="276" w:lineRule="auto"/>
+      </w:pPr>
+      <w:r>
+        <w:t xml:space="preserve">Multiply </w:t>
+      </w:r>
+      <w:r>
+        <w:t>first fraction by base/base of second fraction</w:t>
+      </w:r>
+    </w:p>
+    <w:p>
+      <w:pPr>
+        <w:pStyle w:val="ListParagraph"/>
+        <w:numPr>
+          <w:ilvl w:val="0"/>
+          <w:numId w:val="2"/>
+        </w:numPr>
+        <w:spacing w:line="276" w:lineRule="auto"/>
+      </w:pPr>
+      <w:r>
+        <w:t>Multiply second fraction by base/base of first fraction</w:t>
+      </w:r>
+    </w:p>
+    <w:p>
+      <w:pPr>
+        <w:pStyle w:val="ListParagraph"/>
+        <w:numPr>
+          <w:ilvl w:val="0"/>
+          <w:numId w:val="2"/>
+        </w:numPr>
+        <w:spacing w:line="276" w:lineRule="auto"/>
+      </w:pPr>
+      <w:r>
+        <w:t>Add numerator because denominators are now the same</w:t>
+      </w:r>
+    </w:p>
+    <w:p>
+      <w:pPr>
+        <w:pStyle w:val="ListParagraph"/>
+        <w:numPr>
+          <w:ilvl w:val="0"/>
+          <w:numId w:val="2"/>
+        </w:numPr>
+        <w:spacing w:line="276" w:lineRule="auto"/>
+      </w:pPr>
+      <w:r>
+        <w:t xml:space="preserve">Simplify using </w:t>
+      </w:r>
+      <w:proofErr w:type="spellStart"/>
+      <w:r>
+        <w:t>gcd</w:t>
+      </w:r>
+      <w:proofErr w:type="spellEnd"/>
+      <w:r>
+        <w:t xml:space="preserve"> </w:t>
+      </w:r>
+    </w:p>
+    <w:p>
+      <w:pPr>
+        <w:spacing w:line="276" w:lineRule="auto"/>
+      </w:pPr>
+    </w:p>
+    <w:p>
+      <w:pPr>
+        <w:sectPr>
+          <w:pgSz w:w="12240" w:h="15840"/>
+          <w:pgMar w:top="1440" w:right="1440" w:bottom="1440" w:left="1440" w:header="720" w:footer="720" w:gutter="0"/>
+          <w:cols w:num="2" w:space="720"/>
+          <w:docGrid w:linePitch="360"/>
+        </w:sectPr>
+      </w:pPr>
+    </w:p>
+    <w:p/>
+    <w:p>
+      <w:pPr>
+        <w:sectPr>
+          <w:type w:val="continuous"/>
+          <w:pgSz w:w="12240" w:h="15840"/>
+          <w:pgMar w:top="1440" w:right="1440" w:bottom="1440" w:left="1440" w:header="720" w:footer="720" w:gutter="0"/>
+          <w:cols w:num="2" w:space="720"/>
+          <w:docGrid w:linePitch="360"/>
+        </w:sectPr>
+      </w:pPr>
+      <w:r>
+        <w:br w:type="page"/>
+      </w:r>
+    </w:p>
+    <w:p>
+      <w:r>
+        <w:lastRenderedPageBreak/>
+        <w:t>A. 1.</w:t>
+      </w:r>
+      <w:r>
+        <w:t xml:space="preserve"> Draw UML</w:t>
+      </w:r>
+    </w:p>
+    <w:p>
+      <w:pPr>
+        <w:pStyle w:val="ListParagraph"/>
+        <w:numPr>
+          <w:ilvl w:val="0"/>
+          <w:numId w:val="5"/>
+        </w:numPr>
+      </w:pPr>
+      <w:r>
+        <w:rPr>
+          <w:noProof/>
+        </w:rPr>
+        <w:drawing>
+          <wp:inline distT="0" distB="0" distL="0" distR="0" wp14:anchorId="09592D37" wp14:editId="40BD57D6">
+            <wp:extent cx="4000500" cy="2667000"/>
+            <wp:effectExtent l="0" t="0" r="0" b="0"/>
+            <wp:docPr id="30" name="Picture 30"/>
+            <wp:cNvGraphicFramePr>
+              <a:graphicFrameLocks xmlns:a="http://schemas.openxmlformats.org/drawingml/2006/main" noChangeAspect="1"/>
+            </wp:cNvGraphicFramePr>
+            <a:graphic xmlns:a="http://schemas.openxmlformats.org/drawingml/2006/main">
+              <a:graphicData uri="http://schemas.openxmlformats.org/drawingml/2006/picture">
+                <pic:pic xmlns:pic="http://schemas.openxmlformats.org/drawingml/2006/picture">
+                  <pic:nvPicPr>
+                    <pic:cNvPr id="0" name="Picture 1"/>
+                    <pic:cNvPicPr>
+                      <a:picLocks noChangeAspect="1" noChangeArrowheads="1"/>
+                    </pic:cNvPicPr>
+                  </pic:nvPicPr>
+                  <pic:blipFill>
+                    <a:blip r:embed="rId31">
+                      <a:extLst>
+                        <a:ext uri="{28A0092B-C50C-407E-A947-70E740481C1C}">
+                          <a14:useLocalDpi xmlns:a14="http://schemas.microsoft.com/office/drawing/2010/main" val="0"/>
+                        </a:ext>
+                      </a:extLst>
+                    </a:blip>
+                    <a:srcRect/>
+                    <a:stretch>
+                      <a:fillRect/>
+                    </a:stretch>
+                  </pic:blipFill>
+                  <pic:spPr bwMode="auto">
+                    <a:xfrm>
+                      <a:off x="0" y="0"/>
+                      <a:ext cx="4000500" cy="2667000"/>
+                    </a:xfrm>
+                    <a:prstGeom prst="rect">
+                      <a:avLst/>
+                    </a:prstGeom>
+                    <a:noFill/>
+                    <a:ln>
+                      <a:noFill/>
+                    </a:ln>
+                  </pic:spPr>
+                </pic:pic>
+              </a:graphicData>
+            </a:graphic>
+          </wp:inline>
+        </w:drawing>
+      </w:r>
+    </w:p>
+    <w:p>
+      <w:pPr>
+        <w:sectPr>
+          <w:type w:val="continuous"/>
+          <w:pgSz w:w="12240" w:h="15840"/>
+          <w:pgMar w:top="1440" w:right="1440" w:bottom="1440" w:left="1440" w:header="720" w:footer="720" w:gutter="0"/>
+          <w:cols w:space="720"/>
+          <w:docGrid w:linePitch="360"/>
+        </w:sectPr>
+      </w:pPr>
+      <w:r>
+        <w:t>A. 2. Use/test cas</w:t>
+      </w:r>
+      <w:r>
+        <w:t>e</w:t>
+      </w:r>
+    </w:p>
+    <w:p>
+      <w:pPr>
+        <w:pStyle w:val="ListParagraph"/>
+        <w:numPr>
+          <w:ilvl w:val="0"/>
+          <w:numId w:val="5"/>
+        </w:numPr>
+      </w:pPr>
+      <w:r>
+        <w:t>1/1</w:t>
+      </w:r>
+      <w:r>
+        <w:t xml:space="preserve"> </w:t>
+      </w:r>
+      <w:r>
+        <w:t>+</w:t>
+      </w:r>
+      <w:r>
+        <w:t xml:space="preserve"> </w:t>
+      </w:r>
+      <w:r>
+        <w:t>2/2, 1/1</w:t>
+      </w:r>
+      <w:r>
+        <w:t xml:space="preserve"> </w:t>
+      </w:r>
+      <w:r>
+        <w:t>-</w:t>
+      </w:r>
+      <w:r>
+        <w:t xml:space="preserve"> </w:t>
+      </w:r>
+      <w:r>
+        <w:t>2/2</w:t>
+      </w:r>
+    </w:p>
+    <w:p>
+      <w:pPr>
+        <w:pStyle w:val="ListParagraph"/>
+        <w:numPr>
+          <w:ilvl w:val="0"/>
+          <w:numId w:val="5"/>
+        </w:numPr>
+      </w:pPr>
+      <w:r>
+        <w:t>1/0</w:t>
+      </w:r>
+      <w:r>
+        <w:t xml:space="preserve"> </w:t>
+      </w:r>
+      <w:r>
+        <w:t>+</w:t>
+      </w:r>
+      <w:r>
+        <w:t xml:space="preserve"> </w:t>
+      </w:r>
+      <w:r>
+        <w:t>1/1</w:t>
+      </w:r>
+    </w:p>
+    <w:p>
+      <w:pPr>
+        <w:pStyle w:val="ListParagraph"/>
+        <w:numPr>
+          <w:ilvl w:val="0"/>
+          <w:numId w:val="5"/>
+        </w:numPr>
+      </w:pPr>
+      <w:r>
+        <w:t>MAXINT/MAXINT</w:t>
+      </w:r>
+      <w:r>
+        <w:t xml:space="preserve"> </w:t>
+      </w:r>
+      <w:r>
+        <w:t>+</w:t>
+      </w:r>
+      <w:r>
+        <w:t xml:space="preserve"> </w:t>
+      </w:r>
+      <w:r>
+        <w:t>1/MAXINT</w:t>
+      </w:r>
+    </w:p>
+    <w:p>
+      <w:pPr>
+        <w:pStyle w:val="ListParagraph"/>
+        <w:numPr>
+          <w:ilvl w:val="0"/>
+          <w:numId w:val="5"/>
+        </w:numPr>
+      </w:pPr>
+      <w:r>
+        <w:t>1/0 * 1/1, 1/1 / 0/1</w:t>
+      </w:r>
+    </w:p>
+    <w:p>
+      <w:pPr>
+        <w:pStyle w:val="ListParagraph"/>
+        <w:numPr>
+          <w:ilvl w:val="0"/>
+          <w:numId w:val="5"/>
+        </w:numPr>
+      </w:pPr>
+      <w:r>
+        <w:t>2/3 + 1/2, 2/3 – 1/2, 2/3 * 1/2, 2/3 / 1/2</w:t>
+      </w:r>
+    </w:p>
+    <w:p>
+      <w:pPr>
+        <w:pStyle w:val="ListParagraph"/>
+        <w:numPr>
+          <w:ilvl w:val="0"/>
+          <w:numId w:val="5"/>
+        </w:numPr>
+      </w:pPr>
+      <w:r>
+        <w:t>1/0 = 1/0</w:t>
+      </w:r>
+    </w:p>
+    <w:p>
+      <w:pPr>
+        <w:pStyle w:val="ListParagraph"/>
+        <w:numPr>
+          <w:ilvl w:val="0"/>
+          <w:numId w:val="5"/>
+        </w:numPr>
+      </w:pPr>
+      <w:r>
+        <w:t>4/7 + 3/5</w:t>
+      </w:r>
+    </w:p>
+    <w:p>
+      <w:pPr>
+        <w:pStyle w:val="ListParagraph"/>
+        <w:numPr>
+          <w:ilvl w:val="0"/>
+          <w:numId w:val="5"/>
+        </w:numPr>
+      </w:pPr>
+      <w:r>
+        <w:t>16/9 * 3/2</w:t>
+      </w:r>
+    </w:p>
+    <w:p>
+      <w:pPr>
+        <w:pStyle w:val="ListParagraph"/>
+        <w:numPr>
+          <w:ilvl w:val="0"/>
+          <w:numId w:val="5"/>
+        </w:numPr>
+      </w:pPr>
+      <w:r>
+        <w:t>191/36 * 100/66</w:t>
+      </w:r>
+    </w:p>
+    <w:p>
+      <w:pPr>
+        <w:pStyle w:val="ListParagraph"/>
+      </w:pPr>
+    </w:p>
+    <w:p>
+      <w:pPr>
+        <w:pStyle w:val="ListParagraph"/>
+      </w:pPr>
+    </w:p>
+    <w:p>
+      <w:pPr>
+        <w:pStyle w:val="ListParagraph"/>
+      </w:pPr>
+    </w:p>
+    <w:p>
+      <w:pPr>
+        <w:pStyle w:val="ListParagraph"/>
+      </w:pPr>
+    </w:p>
+    <w:p>
+      <w:pPr>
+        <w:pStyle w:val="ListParagraph"/>
+      </w:pPr>
+    </w:p>
+    <w:p>
+      <w:pPr>
+        <w:pStyle w:val="ListParagraph"/>
+      </w:pPr>
+    </w:p>
+    <w:p>
+      <w:pPr>
+        <w:pStyle w:val="ListParagraph"/>
+      </w:pPr>
+    </w:p>
+    <w:p>
+      <w:pPr>
+        <w:pStyle w:val="ListParagraph"/>
+      </w:pPr>
+    </w:p>
+    <w:p>
+      <w:pPr>
+        <w:pStyle w:val="ListParagraph"/>
+      </w:pPr>
+    </w:p>
+    <w:p>
+      <w:pPr>
+        <w:pStyle w:val="ListParagraph"/>
+      </w:pPr>
+    </w:p>
+    <w:p>
+      <w:pPr>
+        <w:pStyle w:val="ListParagraph"/>
+      </w:pPr>
+    </w:p>
+    <w:p>
+      <w:pPr>
+        <w:pStyle w:val="ListParagraph"/>
+      </w:pPr>
+    </w:p>
+    <w:p>
+      <w:pPr>
+        <w:pStyle w:val="ListParagraph"/>
+      </w:pPr>
+    </w:p>
+    <w:p>
+      <w:pPr>
+        <w:pStyle w:val="ListParagraph"/>
+      </w:pPr>
+    </w:p>
+    <w:p/>
+    <w:p>
+      <w:pPr>
+        <w:sectPr>
+          <w:type w:val="continuous"/>
+          <w:pgSz w:w="12240" w:h="15840"/>
+          <w:pgMar w:top="1440" w:right="1440" w:bottom="1440" w:left="1440" w:header="720" w:footer="720" w:gutter="0"/>
+          <w:cols w:num="2" w:space="720"/>
+          <w:docGrid w:linePitch="360"/>
+        </w:sectPr>
+      </w:pPr>
+    </w:p>
+    <w:p>
+      <w:r>
+        <w:lastRenderedPageBreak/>
+        <w:t xml:space="preserve">A.3. </w:t>
+      </w:r>
+    </w:p>
+    <w:p>
+      <w:pPr>
+        <w:pStyle w:val="ListParagraph"/>
+        <w:numPr>
+          <w:ilvl w:val="0"/>
+          <w:numId w:val="8"/>
+        </w:numPr>
+      </w:pPr>
+      <w:r>
+        <w:t>Subtraction is just calling addition with a negative numerator.</w:t>
+      </w:r>
+    </w:p>
+    <w:p>
+      <w:pPr>
+        <w:pStyle w:val="ListParagraph"/>
+        <w:numPr>
+          <w:ilvl w:val="0"/>
+          <w:numId w:val="8"/>
+        </w:numPr>
+      </w:pPr>
+      <w:r>
+        <w:t>Division is just calling multiplication with the numerator and denominator flipped.</w:t>
+      </w:r>
+    </w:p>
+    <w:p>
+      <w:r>
+        <w:t>A.4</w:t>
+      </w:r>
+    </w:p>
+    <w:p>
+      <w:pPr>
+        <w:spacing w:line="240" w:lineRule="auto"/>
+        <w:rPr>
+          <w:rFonts w:ascii="Courier New" w:hAnsi="Courier New" w:cs="Courier New"/>
+          <w:szCs w:val="24"/>
+        </w:rPr>
+      </w:pPr>
+      <w:r>
+        <w:rPr>
+          <w:rFonts w:ascii="Courier New" w:hAnsi="Courier New" w:cs="Courier New"/>
+          <w:szCs w:val="24"/>
+        </w:rPr>
+        <w:t xml:space="preserve">class </w:t>
+      </w:r>
+      <w:proofErr w:type="gramStart"/>
+      <w:r>
+        <w:rPr>
+          <w:rFonts w:ascii="Courier New" w:hAnsi="Courier New" w:cs="Courier New"/>
+          <w:szCs w:val="24"/>
+        </w:rPr>
+        <w:t>Fraction(</w:t>
+      </w:r>
+      <w:proofErr w:type="gramEnd"/>
+      <w:r>
+        <w:rPr>
+          <w:rFonts w:ascii="Courier New" w:hAnsi="Courier New" w:cs="Courier New"/>
+          <w:szCs w:val="24"/>
+        </w:rPr>
+        <w:t>):</w:t>
+      </w:r>
+    </w:p>
+    <w:p>
+      <w:pPr>
+        <w:spacing w:line="240" w:lineRule="auto"/>
+        <w:rPr>
+          <w:rFonts w:ascii="Courier New" w:hAnsi="Courier New" w:cs="Courier New"/>
+          <w:szCs w:val="24"/>
+        </w:rPr>
+      </w:pPr>
+    </w:p>
+    <w:p>
+      <w:pPr>
+        <w:spacing w:line="240" w:lineRule="auto"/>
+        <w:rPr>
+          <w:rFonts w:ascii="Courier New" w:hAnsi="Courier New" w:cs="Courier New"/>
+          <w:szCs w:val="24"/>
+        </w:rPr>
+      </w:pPr>
+      <w:r>
+        <w:rPr>
+          <w:rFonts w:ascii="Courier New" w:hAnsi="Courier New" w:cs="Courier New"/>
+          <w:szCs w:val="24"/>
+        </w:rPr>
+        <w:t xml:space="preserve">    num = None</w:t>
+      </w:r>
+    </w:p>
+    <w:p>
+      <w:pPr>
+        <w:spacing w:line="240" w:lineRule="auto"/>
+        <w:rPr>
+          <w:rFonts w:ascii="Courier New" w:hAnsi="Courier New" w:cs="Courier New"/>
+          <w:szCs w:val="24"/>
+        </w:rPr>
+      </w:pPr>
+      <w:r>
+        <w:rPr>
+          <w:rFonts w:ascii="Courier New" w:hAnsi="Courier New" w:cs="Courier New"/>
+          <w:szCs w:val="24"/>
+        </w:rPr>
+        <w:t xml:space="preserve">    den = None</w:t>
+      </w:r>
+    </w:p>
+    <w:p>
+      <w:pPr>
+        <w:spacing w:line="240" w:lineRule="auto"/>
+        <w:rPr>
+          <w:rFonts w:ascii="Courier New" w:hAnsi="Courier New" w:cs="Courier New"/>
+          <w:szCs w:val="24"/>
+        </w:rPr>
+      </w:pPr>
+    </w:p>
+    <w:p>
+      <w:pPr>
+        <w:spacing w:line="240" w:lineRule="auto"/>
+        <w:rPr>
+          <w:rFonts w:ascii="Courier New" w:hAnsi="Courier New" w:cs="Courier New"/>
+          <w:szCs w:val="24"/>
+        </w:rPr>
+      </w:pPr>
+      <w:r>
+        <w:rPr>
+          <w:rFonts w:ascii="Courier New" w:hAnsi="Courier New" w:cs="Courier New"/>
+          <w:szCs w:val="24"/>
+        </w:rPr>
+        <w:t xml:space="preserve">    def __</w:t>
+      </w:r>
+      <w:proofErr w:type="spellStart"/>
+      <w:r>
+        <w:rPr>
+          <w:rFonts w:ascii="Courier New" w:hAnsi="Courier New" w:cs="Courier New"/>
+          <w:szCs w:val="24"/>
+        </w:rPr>
+        <w:t>init</w:t>
+      </w:r>
+      <w:proofErr w:type="spellEnd"/>
+      <w:r>
+        <w:rPr>
+          <w:rFonts w:ascii="Courier New" w:hAnsi="Courier New" w:cs="Courier New"/>
+          <w:szCs w:val="24"/>
+        </w:rPr>
+        <w:t>_</w:t>
+      </w:r>
+      <w:proofErr w:type="gramStart"/>
+      <w:r>
+        <w:rPr>
+          <w:rFonts w:ascii="Courier New" w:hAnsi="Courier New" w:cs="Courier New"/>
+          <w:szCs w:val="24"/>
+        </w:rPr>
+        <w:t>_(</w:t>
+      </w:r>
+      <w:proofErr w:type="gramEnd"/>
+      <w:r>
+        <w:rPr>
+          <w:rFonts w:ascii="Courier New" w:hAnsi="Courier New" w:cs="Courier New"/>
+          <w:szCs w:val="24"/>
+        </w:rPr>
+        <w:t>self, num, den):</w:t>
+      </w:r>
+    </w:p>
+    <w:p>
+      <w:pPr>
+        <w:spacing w:line="240" w:lineRule="auto"/>
+        <w:rPr>
+          <w:rFonts w:ascii="Courier New" w:hAnsi="Courier New" w:cs="Courier New"/>
+          <w:szCs w:val="24"/>
+        </w:rPr>
+      </w:pPr>
+      <w:r>
+        <w:rPr>
+          <w:rFonts w:ascii="Courier New" w:hAnsi="Courier New" w:cs="Courier New"/>
+          <w:szCs w:val="24"/>
+        </w:rPr>
+        <w:t xml:space="preserve">        #makes num and den 'nice' and adds them as members</w:t>
+      </w:r>
+    </w:p>
+    <w:p>
+      <w:pPr>
+        <w:spacing w:line="240" w:lineRule="auto"/>
+        <w:rPr>
+          <w:rFonts w:ascii="Courier New" w:hAnsi="Courier New" w:cs="Courier New"/>
+          <w:szCs w:val="24"/>
+        </w:rPr>
+      </w:pPr>
+      <w:r>
+        <w:rPr>
+          <w:rFonts w:ascii="Courier New" w:hAnsi="Courier New" w:cs="Courier New"/>
+          <w:szCs w:val="24"/>
+        </w:rPr>
+        <w:t xml:space="preserve">        num, den = </w:t>
+      </w:r>
+      <w:proofErr w:type="spellStart"/>
+      <w:r>
+        <w:rPr>
+          <w:rFonts w:ascii="Courier New" w:hAnsi="Courier New" w:cs="Courier New"/>
+          <w:szCs w:val="24"/>
+        </w:rPr>
+        <w:t>self.fix_fraction</w:t>
+      </w:r>
+      <w:proofErr w:type="spellEnd"/>
+      <w:r>
+        <w:rPr>
+          <w:rFonts w:ascii="Courier New" w:hAnsi="Courier New" w:cs="Courier New"/>
+          <w:szCs w:val="24"/>
+        </w:rPr>
+        <w:t>(</w:t>
+      </w:r>
+      <w:proofErr w:type="spellStart"/>
+      <w:proofErr w:type="gramStart"/>
+      <w:r>
+        <w:rPr>
+          <w:rFonts w:ascii="Courier New" w:hAnsi="Courier New" w:cs="Courier New"/>
+          <w:szCs w:val="24"/>
+        </w:rPr>
+        <w:t>num,den</w:t>
+      </w:r>
+      <w:proofErr w:type="spellEnd"/>
+      <w:proofErr w:type="gramEnd"/>
+      <w:r>
+        <w:rPr>
+          <w:rFonts w:ascii="Courier New" w:hAnsi="Courier New" w:cs="Courier New"/>
+          <w:szCs w:val="24"/>
+        </w:rPr>
+        <w:t>)</w:t>
+      </w:r>
+    </w:p>
+    <w:p>
+      <w:pPr>
+        <w:spacing w:line="240" w:lineRule="auto"/>
+        <w:rPr>
+          <w:rFonts w:ascii="Courier New" w:hAnsi="Courier New" w:cs="Courier New"/>
+          <w:szCs w:val="24"/>
+        </w:rPr>
+      </w:pPr>
+      <w:r>
+        <w:rPr>
+          <w:rFonts w:ascii="Courier New" w:hAnsi="Courier New" w:cs="Courier New"/>
+          <w:szCs w:val="24"/>
+        </w:rPr>
+        <w:t xml:space="preserve">        </w:t>
+      </w:r>
+      <w:proofErr w:type="spellStart"/>
+      <w:r>
+        <w:rPr>
+          <w:rFonts w:ascii="Courier New" w:hAnsi="Courier New" w:cs="Courier New"/>
+          <w:szCs w:val="24"/>
+        </w:rPr>
+        <w:t>self.num</w:t>
+      </w:r>
+      <w:proofErr w:type="spellEnd"/>
+      <w:r>
+        <w:rPr>
+          <w:rFonts w:ascii="Courier New" w:hAnsi="Courier New" w:cs="Courier New"/>
+          <w:szCs w:val="24"/>
+        </w:rPr>
+        <w:t xml:space="preserve"> = num</w:t>
+      </w:r>
+    </w:p>
+    <w:p>
+      <w:pPr>
+        <w:spacing w:line="240" w:lineRule="auto"/>
+        <w:rPr>
+          <w:rFonts w:ascii="Courier New" w:hAnsi="Courier New" w:cs="Courier New"/>
+          <w:szCs w:val="24"/>
+        </w:rPr>
+      </w:pPr>
+      <w:r>
+        <w:rPr>
+          <w:rFonts w:ascii="Courier New" w:hAnsi="Courier New" w:cs="Courier New"/>
+          <w:szCs w:val="24"/>
+        </w:rPr>
+        <w:t xml:space="preserve">        </w:t>
+      </w:r>
+      <w:proofErr w:type="spellStart"/>
+      <w:r>
+        <w:rPr>
+          <w:rFonts w:ascii="Courier New" w:hAnsi="Courier New" w:cs="Courier New"/>
+          <w:szCs w:val="24"/>
+        </w:rPr>
+        <w:t>self.den</w:t>
+      </w:r>
+      <w:proofErr w:type="spellEnd"/>
+      <w:r>
+        <w:rPr>
+          <w:rFonts w:ascii="Courier New" w:hAnsi="Courier New" w:cs="Courier New"/>
+          <w:szCs w:val="24"/>
+        </w:rPr>
+        <w:t xml:space="preserve"> = den</w:t>
+      </w:r>
+    </w:p>
+    <w:p>
+      <w:pPr>
+        <w:spacing w:line="240" w:lineRule="auto"/>
+        <w:rPr>
+          <w:rFonts w:ascii="Courier New" w:hAnsi="Courier New" w:cs="Courier New"/>
+          <w:szCs w:val="24"/>
+        </w:rPr>
+      </w:pPr>
+    </w:p>
+    <w:p>
+      <w:pPr>
+        <w:spacing w:line="240" w:lineRule="auto"/>
+        <w:rPr>
+          <w:rFonts w:ascii="Courier New" w:hAnsi="Courier New" w:cs="Courier New"/>
+          <w:szCs w:val="24"/>
+        </w:rPr>
+      </w:pPr>
+      <w:r>
+        <w:rPr>
+          <w:rFonts w:ascii="Courier New" w:hAnsi="Courier New" w:cs="Courier New"/>
+          <w:szCs w:val="24"/>
+        </w:rPr>
+        <w:t xml:space="preserve">    def __str__(self):</w:t>
+      </w:r>
+    </w:p>
+    <w:p>
+      <w:pPr>
+        <w:spacing w:line="240" w:lineRule="auto"/>
+        <w:rPr>
+          <w:rFonts w:ascii="Courier New" w:hAnsi="Courier New" w:cs="Courier New"/>
+          <w:szCs w:val="24"/>
+        </w:rPr>
+      </w:pPr>
+      <w:r>
+        <w:rPr>
+          <w:rFonts w:ascii="Courier New" w:hAnsi="Courier New" w:cs="Courier New"/>
+          <w:szCs w:val="24"/>
+        </w:rPr>
+        <w:t xml:space="preserve">        #prints stored fraction with proper formatting</w:t>
+      </w:r>
+    </w:p>
+    <w:p>
+      <w:pPr>
+        <w:spacing w:line="240" w:lineRule="auto"/>
+        <w:rPr>
+          <w:rFonts w:ascii="Courier New" w:hAnsi="Courier New" w:cs="Courier New"/>
+          <w:szCs w:val="24"/>
+        </w:rPr>
+      </w:pPr>
+      <w:r>
+        <w:rPr>
+          <w:rFonts w:ascii="Courier New" w:hAnsi="Courier New" w:cs="Courier New"/>
+          <w:szCs w:val="24"/>
+        </w:rPr>
+        <w:t xml:space="preserve">        return </w:t>
+      </w:r>
+      <w:proofErr w:type="spellStart"/>
+      <w:r>
+        <w:rPr>
+          <w:rFonts w:ascii="Courier New" w:hAnsi="Courier New" w:cs="Courier New"/>
+          <w:szCs w:val="24"/>
+        </w:rPr>
+        <w:t>f'fraction</w:t>
+      </w:r>
+      <w:proofErr w:type="spellEnd"/>
+      <w:r>
+        <w:rPr>
+          <w:rFonts w:ascii="Courier New" w:hAnsi="Courier New" w:cs="Courier New"/>
+          <w:szCs w:val="24"/>
+        </w:rPr>
+        <w:t xml:space="preserve"> is {</w:t>
+      </w:r>
+      <w:proofErr w:type="spellStart"/>
+      <w:proofErr w:type="gramStart"/>
+      <w:r>
+        <w:rPr>
+          <w:rFonts w:ascii="Courier New" w:hAnsi="Courier New" w:cs="Courier New"/>
+          <w:szCs w:val="24"/>
+        </w:rPr>
+        <w:t>self.make</w:t>
+      </w:r>
+      <w:proofErr w:type="gramEnd"/>
+      <w:r>
+        <w:rPr>
+          <w:rFonts w:ascii="Courier New" w:hAnsi="Courier New" w:cs="Courier New"/>
+          <w:szCs w:val="24"/>
+        </w:rPr>
+        <w:t>_mixed</w:t>
+      </w:r>
+      <w:proofErr w:type="spellEnd"/>
+      <w:r>
+        <w:rPr>
+          <w:rFonts w:ascii="Courier New" w:hAnsi="Courier New" w:cs="Courier New"/>
+          <w:szCs w:val="24"/>
+        </w:rPr>
+        <w:t>(</w:t>
+      </w:r>
+      <w:proofErr w:type="spellStart"/>
+      <w:r>
+        <w:rPr>
+          <w:rFonts w:ascii="Courier New" w:hAnsi="Courier New" w:cs="Courier New"/>
+          <w:szCs w:val="24"/>
+        </w:rPr>
+        <w:t>self.num</w:t>
+      </w:r>
+      <w:proofErr w:type="spellEnd"/>
+      <w:r>
+        <w:rPr>
+          <w:rFonts w:ascii="Courier New" w:hAnsi="Courier New" w:cs="Courier New"/>
+          <w:szCs w:val="24"/>
+        </w:rPr>
+        <w:t xml:space="preserve">, </w:t>
+      </w:r>
+      <w:proofErr w:type="spellStart"/>
+      <w:r>
+        <w:rPr>
+          <w:rFonts w:ascii="Courier New" w:hAnsi="Courier New" w:cs="Courier New"/>
+          <w:szCs w:val="24"/>
+        </w:rPr>
+        <w:t>self.den</w:t>
+      </w:r>
+      <w:proofErr w:type="spellEnd"/>
+      <w:r>
+        <w:rPr>
+          <w:rFonts w:ascii="Courier New" w:hAnsi="Courier New" w:cs="Courier New"/>
+          <w:szCs w:val="24"/>
+        </w:rPr>
+        <w:t>)}'</w:t>
+      </w:r>
+    </w:p>
+    <w:p>
+      <w:pPr>
+        <w:spacing w:line="240" w:lineRule="auto"/>
+        <w:rPr>
+          <w:rFonts w:ascii="Courier New" w:hAnsi="Courier New" w:cs="Courier New"/>
+          <w:szCs w:val="24"/>
+        </w:rPr>
+      </w:pPr>
+    </w:p>
+    <w:p>
+      <w:pPr>
+        <w:spacing w:line="240" w:lineRule="auto"/>
+        <w:rPr>
+          <w:rFonts w:ascii="Courier New" w:hAnsi="Courier New" w:cs="Courier New"/>
+          <w:szCs w:val="24"/>
+        </w:rPr>
+      </w:pPr>
+      <w:r>
+        <w:rPr>
+          <w:rFonts w:ascii="Courier New" w:hAnsi="Courier New" w:cs="Courier New"/>
+          <w:szCs w:val="24"/>
+        </w:rPr>
+        <w:t xml:space="preserve">    def </w:t>
+      </w:r>
+      <w:proofErr w:type="spellStart"/>
+      <w:r>
+        <w:rPr>
+          <w:rFonts w:ascii="Courier New" w:hAnsi="Courier New" w:cs="Courier New"/>
+          <w:szCs w:val="24"/>
+        </w:rPr>
+        <w:t>make_</w:t>
+      </w:r>
+      <w:proofErr w:type="gramStart"/>
+      <w:r>
+        <w:rPr>
+          <w:rFonts w:ascii="Courier New" w:hAnsi="Courier New" w:cs="Courier New"/>
+          <w:szCs w:val="24"/>
+        </w:rPr>
+        <w:t>mixed</w:t>
+      </w:r>
+      <w:proofErr w:type="spellEnd"/>
+      <w:r>
+        <w:rPr>
+          <w:rFonts w:ascii="Courier New" w:hAnsi="Courier New" w:cs="Courier New"/>
+          <w:szCs w:val="24"/>
+        </w:rPr>
+        <w:t>(</w:t>
+      </w:r>
+      <w:proofErr w:type="gramEnd"/>
+      <w:r>
+        <w:rPr>
+          <w:rFonts w:ascii="Courier New" w:hAnsi="Courier New" w:cs="Courier New"/>
+          <w:szCs w:val="24"/>
+        </w:rPr>
+        <w:t>self, a, b):</w:t>
+      </w:r>
+    </w:p>
+    <w:p>
+      <w:pPr>
+        <w:spacing w:line="240" w:lineRule="auto"/>
+        <w:rPr>
+          <w:rFonts w:ascii="Courier New" w:hAnsi="Courier New" w:cs="Courier New"/>
+          <w:szCs w:val="24"/>
+        </w:rPr>
+      </w:pPr>
+      <w:r>
+        <w:rPr>
+          <w:rFonts w:ascii="Courier New" w:hAnsi="Courier New" w:cs="Courier New"/>
+          <w:szCs w:val="24"/>
+        </w:rPr>
+        <w:t xml:space="preserve">        #makes mixed by taking den out of num until num is less than den</w:t>
+      </w:r>
+    </w:p>
+    <w:p>
+      <w:pPr>
+        <w:spacing w:line="240" w:lineRule="auto"/>
+        <w:rPr>
+          <w:rFonts w:ascii="Courier New" w:hAnsi="Courier New" w:cs="Courier New"/>
+          <w:szCs w:val="24"/>
+        </w:rPr>
+      </w:pPr>
+      <w:r>
+        <w:rPr>
+          <w:rFonts w:ascii="Courier New" w:hAnsi="Courier New" w:cs="Courier New"/>
+          <w:szCs w:val="24"/>
+        </w:rPr>
+        <w:t xml:space="preserve">        whole = 0</w:t>
+      </w:r>
+    </w:p>
+    <w:p>
+      <w:pPr>
+        <w:spacing w:line="240" w:lineRule="auto"/>
+        <w:rPr>
+          <w:rFonts w:ascii="Courier New" w:hAnsi="Courier New" w:cs="Courier New"/>
+          <w:szCs w:val="24"/>
+        </w:rPr>
+      </w:pPr>
+      <w:r>
+        <w:rPr>
+          <w:rFonts w:ascii="Courier New" w:hAnsi="Courier New" w:cs="Courier New"/>
+          <w:szCs w:val="24"/>
+        </w:rPr>
+        <w:t xml:space="preserve">        while a &gt;= b:</w:t>
+      </w:r>
+    </w:p>
+    <w:p>
+      <w:pPr>
+        <w:spacing w:line="240" w:lineRule="auto"/>
+        <w:rPr>
+          <w:rFonts w:ascii="Courier New" w:hAnsi="Courier New" w:cs="Courier New"/>
+          <w:szCs w:val="24"/>
+        </w:rPr>
+      </w:pPr>
+      <w:r>
+        <w:rPr>
+          <w:rFonts w:ascii="Courier New" w:hAnsi="Courier New" w:cs="Courier New"/>
+          <w:szCs w:val="24"/>
+        </w:rPr>
+        <w:t xml:space="preserve">            a -= b</w:t>
+      </w:r>
+    </w:p>
+    <w:p>
+      <w:pPr>
+        <w:spacing w:line="240" w:lineRule="auto"/>
+        <w:rPr>
+          <w:rFonts w:ascii="Courier New" w:hAnsi="Courier New" w:cs="Courier New"/>
+          <w:szCs w:val="24"/>
+        </w:rPr>
+      </w:pPr>
+      <w:r>
+        <w:rPr>
+          <w:rFonts w:ascii="Courier New" w:hAnsi="Courier New" w:cs="Courier New"/>
+          <w:szCs w:val="24"/>
+        </w:rPr>
+        <w:t xml:space="preserve">            whole += 1</w:t>
+      </w:r>
+    </w:p>
+    <w:p>
+      <w:pPr>
+        <w:spacing w:line="240" w:lineRule="auto"/>
+        <w:rPr>
+          <w:rFonts w:ascii="Courier New" w:hAnsi="Courier New" w:cs="Courier New"/>
+          <w:szCs w:val="24"/>
+        </w:rPr>
+      </w:pPr>
+    </w:p>
+    <w:p>
+      <w:pPr>
+        <w:spacing w:line="240" w:lineRule="auto"/>
+        <w:rPr>
+          <w:rFonts w:ascii="Courier New" w:hAnsi="Courier New" w:cs="Courier New"/>
+          <w:szCs w:val="24"/>
+        </w:rPr>
+      </w:pPr>
+      <w:r>
+        <w:rPr>
+          <w:rFonts w:ascii="Courier New" w:hAnsi="Courier New" w:cs="Courier New"/>
+          <w:szCs w:val="24"/>
+        </w:rPr>
+        <w:t xml:space="preserve">        if whole &gt; 0:</w:t>
+      </w:r>
+    </w:p>
+    <w:p>
+      <w:pPr>
+        <w:spacing w:line="240" w:lineRule="auto"/>
+        <w:rPr>
+          <w:rFonts w:ascii="Courier New" w:hAnsi="Courier New" w:cs="Courier New"/>
+          <w:szCs w:val="24"/>
+        </w:rPr>
+      </w:pPr>
+      <w:r>
+        <w:rPr>
+          <w:rFonts w:ascii="Courier New" w:hAnsi="Courier New" w:cs="Courier New"/>
+          <w:szCs w:val="24"/>
+        </w:rPr>
+        <w:t xml:space="preserve">            if a == 0:</w:t>
+      </w:r>
+    </w:p>
+    <w:p>
+      <w:pPr>
+        <w:spacing w:line="240" w:lineRule="auto"/>
+        <w:rPr>
+          <w:rFonts w:ascii="Courier New" w:hAnsi="Courier New" w:cs="Courier New"/>
+          <w:szCs w:val="24"/>
+        </w:rPr>
+      </w:pPr>
+      <w:r>
+        <w:rPr>
+          <w:rFonts w:ascii="Courier New" w:hAnsi="Courier New" w:cs="Courier New"/>
+          <w:szCs w:val="24"/>
+        </w:rPr>
+        <w:t xml:space="preserve">                #returns whole number if </w:t>
+      </w:r>
+      <w:proofErr w:type="spellStart"/>
+      <w:r>
+        <w:rPr>
+          <w:rFonts w:ascii="Courier New" w:hAnsi="Courier New" w:cs="Courier New"/>
+          <w:szCs w:val="24"/>
+        </w:rPr>
+        <w:t>completly</w:t>
+      </w:r>
+      <w:proofErr w:type="spellEnd"/>
+      <w:r>
+        <w:rPr>
+          <w:rFonts w:ascii="Courier New" w:hAnsi="Courier New" w:cs="Courier New"/>
+          <w:szCs w:val="24"/>
+        </w:rPr>
+        <w:t xml:space="preserve"> factors out</w:t>
+      </w:r>
+    </w:p>
+    <w:p>
+      <w:pPr>
+        <w:spacing w:line="240" w:lineRule="auto"/>
+        <w:rPr>
+          <w:rFonts w:ascii="Courier New" w:hAnsi="Courier New" w:cs="Courier New"/>
+          <w:szCs w:val="24"/>
+        </w:rPr>
+      </w:pPr>
+      <w:r>
+        <w:rPr>
+          <w:rFonts w:ascii="Courier New" w:hAnsi="Courier New" w:cs="Courier New"/>
+          <w:szCs w:val="24"/>
+        </w:rPr>
+        <w:t xml:space="preserve">                return f'{whole}'</w:t>
+      </w:r>
+    </w:p>
+    <w:p>
+      <w:pPr>
+        <w:spacing w:line="240" w:lineRule="auto"/>
+        <w:rPr>
+          <w:rFonts w:ascii="Courier New" w:hAnsi="Courier New" w:cs="Courier New"/>
+          <w:szCs w:val="24"/>
+        </w:rPr>
+      </w:pPr>
+      <w:r>
+        <w:rPr>
+          <w:rFonts w:ascii="Courier New" w:hAnsi="Courier New" w:cs="Courier New"/>
+          <w:szCs w:val="24"/>
+        </w:rPr>
+        <w:t xml:space="preserve">            return f'{whole} {a}/{b}'</w:t>
+      </w:r>
+    </w:p>
+    <w:p>
+      <w:pPr>
+        <w:spacing w:line="240" w:lineRule="auto"/>
+        <w:rPr>
+          <w:rFonts w:ascii="Courier New" w:hAnsi="Courier New" w:cs="Courier New"/>
+          <w:szCs w:val="24"/>
+        </w:rPr>
+      </w:pPr>
+      <w:r>
+        <w:rPr>
+          <w:rFonts w:ascii="Courier New" w:hAnsi="Courier New" w:cs="Courier New"/>
+          <w:szCs w:val="24"/>
+        </w:rPr>
+        <w:t xml:space="preserve">        return f'{a}/{b}'</w:t>
+      </w:r>
+    </w:p>
+    <w:p>
+      <w:pPr>
+        <w:spacing w:line="240" w:lineRule="auto"/>
+        <w:rPr>
+          <w:rFonts w:ascii="Courier New" w:hAnsi="Courier New" w:cs="Courier New"/>
+          <w:szCs w:val="24"/>
+        </w:rPr>
+      </w:pPr>
+    </w:p>
+    <w:p>
+      <w:pPr>
+        <w:spacing w:line="240" w:lineRule="auto"/>
+        <w:rPr>
+          <w:rFonts w:ascii="Courier New" w:hAnsi="Courier New" w:cs="Courier New"/>
+          <w:szCs w:val="24"/>
+        </w:rPr>
+      </w:pPr>
+    </w:p>
+    <w:p>
+      <w:pPr>
+        <w:spacing w:line="240" w:lineRule="auto"/>
+        <w:rPr>
+          <w:rFonts w:ascii="Courier New" w:hAnsi="Courier New" w:cs="Courier New"/>
+          <w:szCs w:val="24"/>
+        </w:rPr>
+      </w:pPr>
+      <w:r>
+        <w:rPr>
+          <w:rFonts w:ascii="Courier New" w:hAnsi="Courier New" w:cs="Courier New"/>
+          <w:szCs w:val="24"/>
+        </w:rPr>
+        <w:t xml:space="preserve">    def </w:t>
+      </w:r>
+      <w:proofErr w:type="spellStart"/>
+      <w:proofErr w:type="gramStart"/>
+      <w:r>
+        <w:rPr>
+          <w:rFonts w:ascii="Courier New" w:hAnsi="Courier New" w:cs="Courier New"/>
+          <w:szCs w:val="24"/>
+        </w:rPr>
+        <w:t>gcd</w:t>
+      </w:r>
+      <w:proofErr w:type="spellEnd"/>
+      <w:r>
+        <w:rPr>
+          <w:rFonts w:ascii="Courier New" w:hAnsi="Courier New" w:cs="Courier New"/>
+          <w:szCs w:val="24"/>
+        </w:rPr>
+        <w:t>(</w:t>
+      </w:r>
+      <w:proofErr w:type="spellStart"/>
+      <w:proofErr w:type="gramEnd"/>
+      <w:r>
+        <w:rPr>
+          <w:rFonts w:ascii="Courier New" w:hAnsi="Courier New" w:cs="Courier New"/>
+          <w:szCs w:val="24"/>
+        </w:rPr>
+        <w:t>self,a</w:t>
+      </w:r>
+      <w:proofErr w:type="spellEnd"/>
+      <w:r>
+        <w:rPr>
+          <w:rFonts w:ascii="Courier New" w:hAnsi="Courier New" w:cs="Courier New"/>
+          <w:szCs w:val="24"/>
+        </w:rPr>
+        <w:t>, b):</w:t>
+      </w:r>
+    </w:p>
+    <w:p>
+      <w:pPr>
+        <w:spacing w:line="240" w:lineRule="auto"/>
+        <w:rPr>
+          <w:rFonts w:ascii="Courier New" w:hAnsi="Courier New" w:cs="Courier New"/>
+          <w:szCs w:val="24"/>
+        </w:rPr>
+      </w:pPr>
+      <w:r>
+        <w:rPr>
+          <w:rFonts w:ascii="Courier New" w:hAnsi="Courier New" w:cs="Courier New"/>
+          <w:szCs w:val="24"/>
+        </w:rPr>
+        <w:t xml:space="preserve">        #uses </w:t>
+      </w:r>
+      <w:proofErr w:type="spellStart"/>
+      <w:r>
+        <w:rPr>
+          <w:rFonts w:ascii="Courier New" w:hAnsi="Courier New" w:cs="Courier New"/>
+          <w:szCs w:val="24"/>
+        </w:rPr>
+        <w:t>gcd</w:t>
+      </w:r>
+      <w:proofErr w:type="spellEnd"/>
+      <w:r>
+        <w:rPr>
+          <w:rFonts w:ascii="Courier New" w:hAnsi="Courier New" w:cs="Courier New"/>
+          <w:szCs w:val="24"/>
+        </w:rPr>
+        <w:t xml:space="preserve"> from earlier in problem set</w:t>
+      </w:r>
+    </w:p>
+    <w:p>
+      <w:pPr>
+        <w:spacing w:line="240" w:lineRule="auto"/>
+        <w:rPr>
+          <w:rFonts w:ascii="Courier New" w:hAnsi="Courier New" w:cs="Courier New"/>
+          <w:szCs w:val="24"/>
+        </w:rPr>
+      </w:pPr>
+      <w:r>
+        <w:rPr>
+          <w:rFonts w:ascii="Courier New" w:hAnsi="Courier New" w:cs="Courier New"/>
+          <w:szCs w:val="24"/>
+        </w:rPr>
+        <w:t xml:space="preserve">        #finds </w:t>
+      </w:r>
+      <w:proofErr w:type="spellStart"/>
+      <w:r>
+        <w:rPr>
+          <w:rFonts w:ascii="Courier New" w:hAnsi="Courier New" w:cs="Courier New"/>
+          <w:szCs w:val="24"/>
+        </w:rPr>
+        <w:t>gcd</w:t>
+      </w:r>
+      <w:proofErr w:type="spellEnd"/>
+      <w:r>
+        <w:rPr>
+          <w:rFonts w:ascii="Courier New" w:hAnsi="Courier New" w:cs="Courier New"/>
+          <w:szCs w:val="24"/>
+        </w:rPr>
+        <w:t xml:space="preserve"> by taking </w:t>
+      </w:r>
+      <w:proofErr w:type="spellStart"/>
+      <w:r>
+        <w:rPr>
+          <w:rFonts w:ascii="Courier New" w:hAnsi="Courier New" w:cs="Courier New"/>
+          <w:szCs w:val="24"/>
+        </w:rPr>
+        <w:t>a</w:t>
+      </w:r>
+      <w:proofErr w:type="spellEnd"/>
+      <w:r>
+        <w:rPr>
+          <w:rFonts w:ascii="Courier New" w:hAnsi="Courier New" w:cs="Courier New"/>
+          <w:szCs w:val="24"/>
+        </w:rPr>
+        <w:t xml:space="preserve"> </w:t>
+      </w:r>
+      <w:proofErr w:type="spellStart"/>
+      <w:r>
+        <w:rPr>
+          <w:rFonts w:ascii="Courier New" w:hAnsi="Courier New" w:cs="Courier New"/>
+          <w:szCs w:val="24"/>
+        </w:rPr>
+        <w:t>out</w:t>
+      </w:r>
+      <w:proofErr w:type="spellEnd"/>
+      <w:r>
+        <w:rPr>
+          <w:rFonts w:ascii="Courier New" w:hAnsi="Courier New" w:cs="Courier New"/>
+          <w:szCs w:val="24"/>
+        </w:rPr>
+        <w:t xml:space="preserve"> of b</w:t>
+      </w:r>
+    </w:p>
+    <w:p>
+      <w:pPr>
+        <w:spacing w:line="240" w:lineRule="auto"/>
+        <w:rPr>
+          <w:rFonts w:ascii="Courier New" w:hAnsi="Courier New" w:cs="Courier New"/>
+          <w:szCs w:val="24"/>
+        </w:rPr>
+      </w:pPr>
+      <w:r>
+        <w:rPr>
+          <w:rFonts w:ascii="Courier New" w:hAnsi="Courier New" w:cs="Courier New"/>
+          <w:szCs w:val="24"/>
+        </w:rPr>
+        <w:t xml:space="preserve">        </w:t>
+      </w:r>
+      <w:proofErr w:type="spellStart"/>
+      <w:proofErr w:type="gramStart"/>
+      <w:r>
+        <w:rPr>
+          <w:rFonts w:ascii="Courier New" w:hAnsi="Courier New" w:cs="Courier New"/>
+          <w:szCs w:val="24"/>
+        </w:rPr>
+        <w:t>a,b</w:t>
+      </w:r>
+      <w:proofErr w:type="spellEnd"/>
+      <w:proofErr w:type="gramEnd"/>
+      <w:r>
+        <w:rPr>
+          <w:rFonts w:ascii="Courier New" w:hAnsi="Courier New" w:cs="Courier New"/>
+          <w:szCs w:val="24"/>
+        </w:rPr>
+        <w:t xml:space="preserve"> = abs(a),abs(b)</w:t>
+      </w:r>
+    </w:p>
+    <w:p>
+      <w:pPr>
+        <w:spacing w:line="240" w:lineRule="auto"/>
+        <w:rPr>
+          <w:rFonts w:ascii="Courier New" w:hAnsi="Courier New" w:cs="Courier New"/>
+          <w:szCs w:val="24"/>
+        </w:rPr>
+      </w:pPr>
+      <w:r>
+        <w:rPr>
+          <w:rFonts w:ascii="Courier New" w:hAnsi="Courier New" w:cs="Courier New"/>
+          <w:szCs w:val="24"/>
+        </w:rPr>
+        <w:t xml:space="preserve">        if a == 0 and b == 0:</w:t>
+      </w:r>
+    </w:p>
+    <w:p>
+      <w:pPr>
+        <w:spacing w:line="240" w:lineRule="auto"/>
+        <w:rPr>
+          <w:rFonts w:ascii="Courier New" w:hAnsi="Courier New" w:cs="Courier New"/>
+          <w:szCs w:val="24"/>
+        </w:rPr>
+      </w:pPr>
+      <w:r>
+        <w:rPr>
+          <w:rFonts w:ascii="Courier New" w:hAnsi="Courier New" w:cs="Courier New"/>
+          <w:szCs w:val="24"/>
+        </w:rPr>
+        <w:t xml:space="preserve">            return a</w:t>
+      </w:r>
+    </w:p>
+    <w:p>
+      <w:pPr>
+        <w:spacing w:line="240" w:lineRule="auto"/>
+        <w:rPr>
+          <w:rFonts w:ascii="Courier New" w:hAnsi="Courier New" w:cs="Courier New"/>
+          <w:szCs w:val="24"/>
+        </w:rPr>
+      </w:pPr>
+      <w:r>
+        <w:rPr>
+          <w:rFonts w:ascii="Courier New" w:hAnsi="Courier New" w:cs="Courier New"/>
+          <w:szCs w:val="24"/>
+        </w:rPr>
+        <w:t xml:space="preserve">        if a == 0:</w:t>
+      </w:r>
+    </w:p>
+    <w:p>
+      <w:pPr>
+        <w:spacing w:line="240" w:lineRule="auto"/>
+        <w:rPr>
+          <w:rFonts w:ascii="Courier New" w:hAnsi="Courier New" w:cs="Courier New"/>
+          <w:szCs w:val="24"/>
+        </w:rPr>
+      </w:pPr>
+      <w:r>
+        <w:rPr>
+          <w:rFonts w:ascii="Courier New" w:hAnsi="Courier New" w:cs="Courier New"/>
+          <w:szCs w:val="24"/>
+        </w:rPr>
+        <w:lastRenderedPageBreak/>
+        <w:t xml:space="preserve">            return b</w:t>
+      </w:r>
+    </w:p>
+    <w:p>
+      <w:pPr>
+        <w:spacing w:line="240" w:lineRule="auto"/>
+        <w:rPr>
+          <w:rFonts w:ascii="Courier New" w:hAnsi="Courier New" w:cs="Courier New"/>
+          <w:szCs w:val="24"/>
+        </w:rPr>
+      </w:pPr>
+      <w:r>
+        <w:rPr>
+          <w:rFonts w:ascii="Courier New" w:hAnsi="Courier New" w:cs="Courier New"/>
+          <w:szCs w:val="24"/>
+        </w:rPr>
+        <w:t xml:space="preserve">        if b == 0:</w:t>
+      </w:r>
+    </w:p>
+    <w:p>
+      <w:pPr>
+        <w:spacing w:line="240" w:lineRule="auto"/>
+        <w:rPr>
+          <w:rFonts w:ascii="Courier New" w:hAnsi="Courier New" w:cs="Courier New"/>
+          <w:szCs w:val="24"/>
+        </w:rPr>
+      </w:pPr>
+      <w:r>
+        <w:rPr>
+          <w:rFonts w:ascii="Courier New" w:hAnsi="Courier New" w:cs="Courier New"/>
+          <w:szCs w:val="24"/>
+        </w:rPr>
+        <w:t xml:space="preserve">            return a</w:t>
+      </w:r>
+    </w:p>
+    <w:p>
+      <w:pPr>
+        <w:spacing w:line="240" w:lineRule="auto"/>
+        <w:rPr>
+          <w:rFonts w:ascii="Courier New" w:hAnsi="Courier New" w:cs="Courier New"/>
+          <w:szCs w:val="24"/>
+        </w:rPr>
+      </w:pPr>
+      <w:r>
+        <w:rPr>
+          <w:rFonts w:ascii="Courier New" w:hAnsi="Courier New" w:cs="Courier New"/>
+          <w:szCs w:val="24"/>
+        </w:rPr>
+        <w:t xml:space="preserve">        while </w:t>
+      </w:r>
+      <w:proofErr w:type="gramStart"/>
+      <w:r>
+        <w:rPr>
+          <w:rFonts w:ascii="Courier New" w:hAnsi="Courier New" w:cs="Courier New"/>
+          <w:szCs w:val="24"/>
+        </w:rPr>
+        <w:t>a !</w:t>
+      </w:r>
+      <w:proofErr w:type="gramEnd"/>
+      <w:r>
+        <w:rPr>
+          <w:rFonts w:ascii="Courier New" w:hAnsi="Courier New" w:cs="Courier New"/>
+          <w:szCs w:val="24"/>
+        </w:rPr>
+        <w:t>= b:</w:t>
+      </w:r>
+    </w:p>
+    <w:p>
+      <w:pPr>
+        <w:spacing w:line="240" w:lineRule="auto"/>
+        <w:rPr>
+          <w:rFonts w:ascii="Courier New" w:hAnsi="Courier New" w:cs="Courier New"/>
+          <w:szCs w:val="24"/>
+        </w:rPr>
+      </w:pPr>
+      <w:r>
+        <w:rPr>
+          <w:rFonts w:ascii="Courier New" w:hAnsi="Courier New" w:cs="Courier New"/>
+          <w:szCs w:val="24"/>
+        </w:rPr>
+        <w:t xml:space="preserve">            if b &lt; a:</w:t>
+      </w:r>
+    </w:p>
+    <w:p>
+      <w:pPr>
+        <w:spacing w:line="240" w:lineRule="auto"/>
+        <w:rPr>
+          <w:rFonts w:ascii="Courier New" w:hAnsi="Courier New" w:cs="Courier New"/>
+          <w:szCs w:val="24"/>
+        </w:rPr>
+      </w:pPr>
+      <w:r>
+        <w:rPr>
+          <w:rFonts w:ascii="Courier New" w:hAnsi="Courier New" w:cs="Courier New"/>
+          <w:szCs w:val="24"/>
+        </w:rPr>
+        <w:t xml:space="preserve">                </w:t>
+      </w:r>
+      <w:proofErr w:type="spellStart"/>
+      <w:proofErr w:type="gramStart"/>
+      <w:r>
+        <w:rPr>
+          <w:rFonts w:ascii="Courier New" w:hAnsi="Courier New" w:cs="Courier New"/>
+          <w:szCs w:val="24"/>
+        </w:rPr>
+        <w:t>a,b</w:t>
+      </w:r>
+      <w:proofErr w:type="spellEnd"/>
+      <w:proofErr w:type="gramEnd"/>
+      <w:r>
+        <w:rPr>
+          <w:rFonts w:ascii="Courier New" w:hAnsi="Courier New" w:cs="Courier New"/>
+          <w:szCs w:val="24"/>
+        </w:rPr>
+        <w:t xml:space="preserve"> = </w:t>
+      </w:r>
+      <w:proofErr w:type="spellStart"/>
+      <w:r>
+        <w:rPr>
+          <w:rFonts w:ascii="Courier New" w:hAnsi="Courier New" w:cs="Courier New"/>
+          <w:szCs w:val="24"/>
+        </w:rPr>
+        <w:t>b,a</w:t>
+      </w:r>
+      <w:proofErr w:type="spellEnd"/>
+    </w:p>
+    <w:p>
+      <w:pPr>
+        <w:spacing w:line="240" w:lineRule="auto"/>
+        <w:rPr>
+          <w:rFonts w:ascii="Courier New" w:hAnsi="Courier New" w:cs="Courier New"/>
+          <w:szCs w:val="24"/>
+        </w:rPr>
+      </w:pPr>
+      <w:r>
+        <w:rPr>
+          <w:rFonts w:ascii="Courier New" w:hAnsi="Courier New" w:cs="Courier New"/>
+          <w:szCs w:val="24"/>
+        </w:rPr>
+        <w:t xml:space="preserve">            b -= a</w:t>
+      </w:r>
+    </w:p>
+    <w:p>
+      <w:pPr>
+        <w:spacing w:line="240" w:lineRule="auto"/>
+        <w:rPr>
+          <w:rFonts w:ascii="Courier New" w:hAnsi="Courier New" w:cs="Courier New"/>
+          <w:szCs w:val="24"/>
+        </w:rPr>
+      </w:pPr>
+      <w:r>
+        <w:rPr>
+          <w:rFonts w:ascii="Courier New" w:hAnsi="Courier New" w:cs="Courier New"/>
+          <w:szCs w:val="24"/>
+        </w:rPr>
+        <w:t xml:space="preserve">        return a</w:t>
+      </w:r>
+    </w:p>
+    <w:p>
+      <w:pPr>
+        <w:spacing w:line="240" w:lineRule="auto"/>
+        <w:rPr>
+          <w:rFonts w:ascii="Courier New" w:hAnsi="Courier New" w:cs="Courier New"/>
+          <w:szCs w:val="24"/>
+        </w:rPr>
+      </w:pPr>
+    </w:p>
+    <w:p>
+      <w:pPr>
+        <w:spacing w:line="240" w:lineRule="auto"/>
+        <w:rPr>
+          <w:rFonts w:ascii="Courier New" w:hAnsi="Courier New" w:cs="Courier New"/>
+          <w:szCs w:val="24"/>
+        </w:rPr>
+      </w:pPr>
+      <w:r>
+        <w:rPr>
+          <w:rFonts w:ascii="Courier New" w:hAnsi="Courier New" w:cs="Courier New"/>
+          <w:szCs w:val="24"/>
+        </w:rPr>
+        <w:t xml:space="preserve">    def </w:t>
+      </w:r>
+      <w:proofErr w:type="spellStart"/>
+      <w:r>
+        <w:rPr>
+          <w:rFonts w:ascii="Courier New" w:hAnsi="Courier New" w:cs="Courier New"/>
+          <w:szCs w:val="24"/>
+        </w:rPr>
+        <w:t>fix_fraction</w:t>
+      </w:r>
+      <w:proofErr w:type="spellEnd"/>
+      <w:r>
+        <w:rPr>
+          <w:rFonts w:ascii="Courier New" w:hAnsi="Courier New" w:cs="Courier New"/>
+          <w:szCs w:val="24"/>
+        </w:rPr>
+        <w:t>(</w:t>
+      </w:r>
+      <w:proofErr w:type="spellStart"/>
+      <w:proofErr w:type="gramStart"/>
+      <w:r>
+        <w:rPr>
+          <w:rFonts w:ascii="Courier New" w:hAnsi="Courier New" w:cs="Courier New"/>
+          <w:szCs w:val="24"/>
+        </w:rPr>
+        <w:t>self,a</w:t>
+      </w:r>
+      <w:proofErr w:type="gramEnd"/>
+      <w:r>
+        <w:rPr>
+          <w:rFonts w:ascii="Courier New" w:hAnsi="Courier New" w:cs="Courier New"/>
+          <w:szCs w:val="24"/>
+        </w:rPr>
+        <w:t>,b</w:t>
+      </w:r>
+      <w:proofErr w:type="spellEnd"/>
+      <w:r>
+        <w:rPr>
+          <w:rFonts w:ascii="Courier New" w:hAnsi="Courier New" w:cs="Courier New"/>
+          <w:szCs w:val="24"/>
+        </w:rPr>
+        <w:t>):</w:t>
       </w:r>
       <w:bookmarkStart w:id="0" w:name="_GoBack"/>
       <w:bookmarkEnd w:id="0"/>
     </w:p>
     <w:p>
       <w:pPr>
-        <w:spacing w:line="276" w:lineRule="auto"/>
-        <w:rPr>
-          <w:rFonts w:ascii="Courier New" w:hAnsi="Courier New" w:cs="Courier New"/>
-        </w:rPr>
-      </w:pPr>
-      <w:r>
-        <w:rPr>
-          <w:rFonts w:ascii="Courier New" w:hAnsi="Courier New" w:cs="Courier New"/>
-        </w:rPr>
-        <w:t xml:space="preserve">def </w:t>
-      </w:r>
-      <w:proofErr w:type="spellStart"/>
-      <w:r>
-        <w:rPr>
-          <w:rFonts w:ascii="Courier New" w:hAnsi="Courier New" w:cs="Courier New"/>
-        </w:rPr>
-        <w:t>recur_gcd</w:t>
-      </w:r>
-      <w:proofErr w:type="spellEnd"/>
-      <w:r>
-        <w:rPr>
-          <w:rFonts w:ascii="Courier New" w:hAnsi="Courier New" w:cs="Courier New"/>
+        <w:spacing w:line="240" w:lineRule="auto"/>
+        <w:rPr>
+          <w:rFonts w:ascii="Courier New" w:hAnsi="Courier New" w:cs="Courier New"/>
+          <w:szCs w:val="24"/>
+        </w:rPr>
+      </w:pPr>
+      <w:r>
+        <w:rPr>
+          <w:rFonts w:ascii="Courier New" w:hAnsi="Courier New" w:cs="Courier New"/>
+          <w:szCs w:val="24"/>
+        </w:rPr>
+        <w:t xml:space="preserve">        #makes a double negative num and den both pos</w:t>
+      </w:r>
+    </w:p>
+    <w:p>
+      <w:pPr>
+        <w:spacing w:line="240" w:lineRule="auto"/>
+        <w:rPr>
+          <w:rFonts w:ascii="Courier New" w:hAnsi="Courier New" w:cs="Courier New"/>
+          <w:szCs w:val="24"/>
+        </w:rPr>
+      </w:pPr>
+      <w:r>
+        <w:rPr>
+          <w:rFonts w:ascii="Courier New" w:hAnsi="Courier New" w:cs="Courier New"/>
+          <w:szCs w:val="24"/>
+        </w:rPr>
+        <w:t xml:space="preserve">        #moves negative from den to num</w:t>
+      </w:r>
+    </w:p>
+    <w:p>
+      <w:pPr>
+        <w:spacing w:line="240" w:lineRule="auto"/>
+        <w:rPr>
+          <w:rFonts w:ascii="Courier New" w:hAnsi="Courier New" w:cs="Courier New"/>
+          <w:szCs w:val="24"/>
+        </w:rPr>
+      </w:pPr>
+      <w:r>
+        <w:rPr>
+          <w:rFonts w:ascii="Courier New" w:hAnsi="Courier New" w:cs="Courier New"/>
+          <w:szCs w:val="24"/>
+        </w:rPr>
+        <w:t xml:space="preserve">        if </w:t>
+      </w:r>
+      <w:proofErr w:type="gramStart"/>
+      <w:r>
+        <w:rPr>
+          <w:rFonts w:ascii="Courier New" w:hAnsi="Courier New" w:cs="Courier New"/>
+          <w:szCs w:val="24"/>
+        </w:rPr>
+        <w:t>b !</w:t>
+      </w:r>
+      <w:proofErr w:type="gramEnd"/>
+      <w:r>
+        <w:rPr>
+          <w:rFonts w:ascii="Courier New" w:hAnsi="Courier New" w:cs="Courier New"/>
+          <w:szCs w:val="24"/>
+        </w:rPr>
+        <w:t>= abs(b) and a != abs(a):</w:t>
+      </w:r>
+    </w:p>
+    <w:p>
+      <w:pPr>
+        <w:spacing w:line="240" w:lineRule="auto"/>
+        <w:rPr>
+          <w:rFonts w:ascii="Courier New" w:hAnsi="Courier New" w:cs="Courier New"/>
+          <w:szCs w:val="24"/>
+        </w:rPr>
+      </w:pPr>
+      <w:r>
+        <w:rPr>
+          <w:rFonts w:ascii="Courier New" w:hAnsi="Courier New" w:cs="Courier New"/>
+          <w:szCs w:val="24"/>
+        </w:rPr>
+        <w:t xml:space="preserve">            b = abs(b)</w:t>
+      </w:r>
+    </w:p>
+    <w:p>
+      <w:pPr>
+        <w:spacing w:line="240" w:lineRule="auto"/>
+        <w:rPr>
+          <w:rFonts w:ascii="Courier New" w:hAnsi="Courier New" w:cs="Courier New"/>
+          <w:szCs w:val="24"/>
+        </w:rPr>
+      </w:pPr>
+      <w:r>
+        <w:rPr>
+          <w:rFonts w:ascii="Courier New" w:hAnsi="Courier New" w:cs="Courier New"/>
+          <w:szCs w:val="24"/>
+        </w:rPr>
+        <w:t xml:space="preserve">            a = abs(a)</w:t>
+      </w:r>
+    </w:p>
+    <w:p>
+      <w:pPr>
+        <w:spacing w:line="240" w:lineRule="auto"/>
+        <w:rPr>
+          <w:rFonts w:ascii="Courier New" w:hAnsi="Courier New" w:cs="Courier New"/>
+          <w:szCs w:val="24"/>
+        </w:rPr>
+      </w:pPr>
+      <w:r>
+        <w:rPr>
+          <w:rFonts w:ascii="Courier New" w:hAnsi="Courier New" w:cs="Courier New"/>
+          <w:szCs w:val="24"/>
+        </w:rPr>
+        <w:t xml:space="preserve">        if </w:t>
+      </w:r>
+      <w:proofErr w:type="gramStart"/>
+      <w:r>
+        <w:rPr>
+          <w:rFonts w:ascii="Courier New" w:hAnsi="Courier New" w:cs="Courier New"/>
+          <w:szCs w:val="24"/>
+        </w:rPr>
+        <w:t>b !</w:t>
+      </w:r>
+      <w:proofErr w:type="gramEnd"/>
+      <w:r>
+        <w:rPr>
+          <w:rFonts w:ascii="Courier New" w:hAnsi="Courier New" w:cs="Courier New"/>
+          <w:szCs w:val="24"/>
+        </w:rPr>
+        <w:t>= abs(b) and a == abs(a):</w:t>
+      </w:r>
+    </w:p>
+    <w:p>
+      <w:pPr>
+        <w:spacing w:line="240" w:lineRule="auto"/>
+        <w:rPr>
+          <w:rFonts w:ascii="Courier New" w:hAnsi="Courier New" w:cs="Courier New"/>
+          <w:szCs w:val="24"/>
+        </w:rPr>
+      </w:pPr>
+      <w:r>
+        <w:rPr>
+          <w:rFonts w:ascii="Courier New" w:hAnsi="Courier New" w:cs="Courier New"/>
+          <w:szCs w:val="24"/>
+        </w:rPr>
+        <w:t xml:space="preserve">            b = abs(b)</w:t>
+      </w:r>
+    </w:p>
+    <w:p>
+      <w:pPr>
+        <w:spacing w:line="240" w:lineRule="auto"/>
+        <w:rPr>
+          <w:rFonts w:ascii="Courier New" w:hAnsi="Courier New" w:cs="Courier New"/>
+          <w:szCs w:val="24"/>
+        </w:rPr>
+      </w:pPr>
+      <w:r>
+        <w:rPr>
+          <w:rFonts w:ascii="Courier New" w:hAnsi="Courier New" w:cs="Courier New"/>
+          <w:szCs w:val="24"/>
+        </w:rPr>
+        <w:t xml:space="preserve">            a = -a</w:t>
+      </w:r>
+    </w:p>
+    <w:p>
+      <w:pPr>
+        <w:spacing w:line="240" w:lineRule="auto"/>
+        <w:rPr>
+          <w:rFonts w:ascii="Courier New" w:hAnsi="Courier New" w:cs="Courier New"/>
+          <w:szCs w:val="24"/>
+        </w:rPr>
+      </w:pPr>
+      <w:r>
+        <w:rPr>
+          <w:rFonts w:ascii="Courier New" w:hAnsi="Courier New" w:cs="Courier New"/>
+          <w:szCs w:val="24"/>
+        </w:rPr>
+        <w:t xml:space="preserve">        return </w:t>
+      </w:r>
+      <w:proofErr w:type="spellStart"/>
+      <w:proofErr w:type="gramStart"/>
+      <w:r>
+        <w:rPr>
+          <w:rFonts w:ascii="Courier New" w:hAnsi="Courier New" w:cs="Courier New"/>
+          <w:szCs w:val="24"/>
+        </w:rPr>
+        <w:t>a,b</w:t>
+      </w:r>
+      <w:proofErr w:type="spellEnd"/>
+      <w:proofErr w:type="gramEnd"/>
+    </w:p>
+    <w:p>
+      <w:pPr>
+        <w:spacing w:line="240" w:lineRule="auto"/>
+        <w:rPr>
+          <w:rFonts w:ascii="Courier New" w:hAnsi="Courier New" w:cs="Courier New"/>
+          <w:szCs w:val="24"/>
+        </w:rPr>
+      </w:pPr>
+    </w:p>
+    <w:p>
+      <w:pPr>
+        <w:spacing w:line="240" w:lineRule="auto"/>
+        <w:rPr>
+          <w:rFonts w:ascii="Courier New" w:hAnsi="Courier New" w:cs="Courier New"/>
+          <w:szCs w:val="24"/>
+        </w:rPr>
+      </w:pPr>
+      <w:r>
+        <w:rPr>
+          <w:rFonts w:ascii="Courier New" w:hAnsi="Courier New" w:cs="Courier New"/>
+          <w:szCs w:val="24"/>
+        </w:rPr>
+        <w:t xml:space="preserve">    def __add__(</w:t>
+      </w:r>
+      <w:proofErr w:type="spellStart"/>
+      <w:proofErr w:type="gramStart"/>
+      <w:r>
+        <w:rPr>
+          <w:rFonts w:ascii="Courier New" w:hAnsi="Courier New" w:cs="Courier New"/>
+          <w:szCs w:val="24"/>
+        </w:rPr>
+        <w:t>self,a</w:t>
+      </w:r>
+      <w:proofErr w:type="gramEnd"/>
+      <w:r>
+        <w:rPr>
+          <w:rFonts w:ascii="Courier New" w:hAnsi="Courier New" w:cs="Courier New"/>
+          <w:szCs w:val="24"/>
+        </w:rPr>
+        <w:t>,b</w:t>
+      </w:r>
+      <w:proofErr w:type="spellEnd"/>
+      <w:r>
+        <w:rPr>
+          <w:rFonts w:ascii="Courier New" w:hAnsi="Courier New" w:cs="Courier New"/>
+          <w:szCs w:val="24"/>
+        </w:rPr>
+        <w:t>):</w:t>
+      </w:r>
+    </w:p>
+    <w:p>
+      <w:pPr>
+        <w:spacing w:line="240" w:lineRule="auto"/>
+        <w:rPr>
+          <w:rFonts w:ascii="Courier New" w:hAnsi="Courier New" w:cs="Courier New"/>
+          <w:szCs w:val="24"/>
+        </w:rPr>
+      </w:pPr>
+      <w:r>
+        <w:rPr>
+          <w:rFonts w:ascii="Courier New" w:hAnsi="Courier New" w:cs="Courier New"/>
+          <w:szCs w:val="24"/>
+        </w:rPr>
+        <w:t xml:space="preserve">        #makes dens equal and adds </w:t>
+      </w:r>
+      <w:proofErr w:type="spellStart"/>
+      <w:r>
+        <w:rPr>
+          <w:rFonts w:ascii="Courier New" w:hAnsi="Courier New" w:cs="Courier New"/>
+          <w:szCs w:val="24"/>
+        </w:rPr>
+        <w:t>nums</w:t>
+      </w:r>
+      <w:proofErr w:type="spellEnd"/>
+    </w:p>
+    <w:p>
+      <w:pPr>
+        <w:spacing w:line="240" w:lineRule="auto"/>
+        <w:rPr>
+          <w:rFonts w:ascii="Courier New" w:hAnsi="Courier New" w:cs="Courier New"/>
+          <w:szCs w:val="24"/>
+        </w:rPr>
+      </w:pPr>
+      <w:r>
+        <w:rPr>
+          <w:rFonts w:ascii="Courier New" w:hAnsi="Courier New" w:cs="Courier New"/>
+          <w:szCs w:val="24"/>
+        </w:rPr>
+        <w:t xml:space="preserve">        </w:t>
+      </w:r>
+      <w:proofErr w:type="spellStart"/>
+      <w:proofErr w:type="gramStart"/>
+      <w:r>
+        <w:rPr>
+          <w:rFonts w:ascii="Courier New" w:hAnsi="Courier New" w:cs="Courier New"/>
+          <w:szCs w:val="24"/>
+        </w:rPr>
+        <w:t>a,b</w:t>
+      </w:r>
+      <w:proofErr w:type="spellEnd"/>
+      <w:proofErr w:type="gramEnd"/>
+      <w:r>
+        <w:rPr>
+          <w:rFonts w:ascii="Courier New" w:hAnsi="Courier New" w:cs="Courier New"/>
+          <w:szCs w:val="24"/>
+        </w:rPr>
+        <w:t xml:space="preserve"> = </w:t>
+      </w:r>
+      <w:proofErr w:type="spellStart"/>
+      <w:r>
+        <w:rPr>
+          <w:rFonts w:ascii="Courier New" w:hAnsi="Courier New" w:cs="Courier New"/>
+          <w:szCs w:val="24"/>
+        </w:rPr>
+        <w:t>self.fix_fraction</w:t>
+      </w:r>
+      <w:proofErr w:type="spellEnd"/>
+      <w:r>
+        <w:rPr>
+          <w:rFonts w:ascii="Courier New" w:hAnsi="Courier New" w:cs="Courier New"/>
+          <w:szCs w:val="24"/>
         </w:rPr>
         <w:t>(</w:t>
       </w:r>
       <w:proofErr w:type="spellStart"/>
+      <w:r>
+        <w:rPr>
+          <w:rFonts w:ascii="Courier New" w:hAnsi="Courier New" w:cs="Courier New"/>
+          <w:szCs w:val="24"/>
+        </w:rPr>
+        <w:t>a,b</w:t>
+      </w:r>
+      <w:proofErr w:type="spellEnd"/>
+      <w:r>
+        <w:rPr>
+          <w:rFonts w:ascii="Courier New" w:hAnsi="Courier New" w:cs="Courier New"/>
+          <w:szCs w:val="24"/>
+        </w:rPr>
+        <w:t>)</w:t>
+      </w:r>
+    </w:p>
+    <w:p>
+      <w:pPr>
+        <w:spacing w:line="240" w:lineRule="auto"/>
+        <w:rPr>
+          <w:rFonts w:ascii="Courier New" w:hAnsi="Courier New" w:cs="Courier New"/>
+          <w:szCs w:val="24"/>
+        </w:rPr>
+      </w:pPr>
+      <w:r>
+        <w:rPr>
+          <w:rFonts w:ascii="Courier New" w:hAnsi="Courier New" w:cs="Courier New"/>
+          <w:szCs w:val="24"/>
+        </w:rPr>
+        <w:t xml:space="preserve">        num = </w:t>
+      </w:r>
+      <w:proofErr w:type="spellStart"/>
+      <w:r>
+        <w:rPr>
+          <w:rFonts w:ascii="Courier New" w:hAnsi="Courier New" w:cs="Courier New"/>
+          <w:szCs w:val="24"/>
+        </w:rPr>
+        <w:t>self.num</w:t>
+      </w:r>
+      <w:proofErr w:type="spellEnd"/>
+      <w:r>
+        <w:rPr>
+          <w:rFonts w:ascii="Courier New" w:hAnsi="Courier New" w:cs="Courier New"/>
+          <w:szCs w:val="24"/>
+        </w:rPr>
+        <w:t>*b + a*</w:t>
+      </w:r>
+      <w:proofErr w:type="spellStart"/>
+      <w:r>
+        <w:rPr>
+          <w:rFonts w:ascii="Courier New" w:hAnsi="Courier New" w:cs="Courier New"/>
+          <w:szCs w:val="24"/>
+        </w:rPr>
+        <w:t>self.den</w:t>
+      </w:r>
+      <w:proofErr w:type="spellEnd"/>
+    </w:p>
+    <w:p>
+      <w:pPr>
+        <w:spacing w:line="240" w:lineRule="auto"/>
+        <w:rPr>
+          <w:rFonts w:ascii="Courier New" w:hAnsi="Courier New" w:cs="Courier New"/>
+          <w:szCs w:val="24"/>
+        </w:rPr>
+      </w:pPr>
+      <w:r>
+        <w:rPr>
+          <w:rFonts w:ascii="Courier New" w:hAnsi="Courier New" w:cs="Courier New"/>
+          <w:szCs w:val="24"/>
+        </w:rPr>
+        <w:t xml:space="preserve">        den = </w:t>
+      </w:r>
+      <w:proofErr w:type="spellStart"/>
+      <w:r>
+        <w:rPr>
+          <w:rFonts w:ascii="Courier New" w:hAnsi="Courier New" w:cs="Courier New"/>
+          <w:szCs w:val="24"/>
+        </w:rPr>
+        <w:t>self.num</w:t>
+      </w:r>
+      <w:proofErr w:type="spellEnd"/>
+      <w:r>
+        <w:rPr>
+          <w:rFonts w:ascii="Courier New" w:hAnsi="Courier New" w:cs="Courier New"/>
+          <w:szCs w:val="24"/>
+        </w:rPr>
+        <w:t>*b</w:t>
+      </w:r>
+    </w:p>
+    <w:p>
+      <w:pPr>
+        <w:spacing w:line="240" w:lineRule="auto"/>
+        <w:rPr>
+          <w:rFonts w:ascii="Courier New" w:hAnsi="Courier New" w:cs="Courier New"/>
+          <w:szCs w:val="24"/>
+        </w:rPr>
+      </w:pPr>
+      <w:r>
+        <w:rPr>
+          <w:rFonts w:ascii="Courier New" w:hAnsi="Courier New" w:cs="Courier New"/>
+          <w:szCs w:val="24"/>
+        </w:rPr>
+        <w:t xml:space="preserve">        div = </w:t>
+      </w:r>
+      <w:proofErr w:type="spellStart"/>
+      <w:r>
+        <w:rPr>
+          <w:rFonts w:ascii="Courier New" w:hAnsi="Courier New" w:cs="Courier New"/>
+          <w:szCs w:val="24"/>
+        </w:rPr>
+        <w:t>self.gcd</w:t>
+      </w:r>
+      <w:proofErr w:type="spellEnd"/>
+      <w:r>
+        <w:rPr>
+          <w:rFonts w:ascii="Courier New" w:hAnsi="Courier New" w:cs="Courier New"/>
+          <w:szCs w:val="24"/>
+        </w:rPr>
+        <w:t>(</w:t>
+      </w:r>
+      <w:proofErr w:type="spellStart"/>
       <w:proofErr w:type="gramStart"/>
       <w:r>
         <w:rPr>
           <w:rFonts w:ascii="Courier New" w:hAnsi="Courier New" w:cs="Courier New"/>
+          <w:szCs w:val="24"/>
+        </w:rPr>
+        <w:t>num,den</w:t>
+      </w:r>
+      <w:proofErr w:type="spellEnd"/>
+      <w:proofErr w:type="gramEnd"/>
+      <w:r>
+        <w:rPr>
+          <w:rFonts w:ascii="Courier New" w:hAnsi="Courier New" w:cs="Courier New"/>
+          <w:szCs w:val="24"/>
+        </w:rPr>
+        <w:t>)</w:t>
+      </w:r>
+    </w:p>
+    <w:p>
+      <w:pPr>
+        <w:spacing w:line="240" w:lineRule="auto"/>
+        <w:rPr>
+          <w:rFonts w:ascii="Courier New" w:hAnsi="Courier New" w:cs="Courier New"/>
+          <w:szCs w:val="24"/>
+        </w:rPr>
+      </w:pPr>
+      <w:r>
+        <w:rPr>
+          <w:rFonts w:ascii="Courier New" w:hAnsi="Courier New" w:cs="Courier New"/>
+          <w:szCs w:val="24"/>
+        </w:rPr>
+        <w:t xml:space="preserve">        num //= div</w:t>
+      </w:r>
+    </w:p>
+    <w:p>
+      <w:pPr>
+        <w:spacing w:line="240" w:lineRule="auto"/>
+        <w:rPr>
+          <w:rFonts w:ascii="Courier New" w:hAnsi="Courier New" w:cs="Courier New"/>
+          <w:szCs w:val="24"/>
+        </w:rPr>
+      </w:pPr>
+      <w:r>
+        <w:rPr>
+          <w:rFonts w:ascii="Courier New" w:hAnsi="Courier New" w:cs="Courier New"/>
+          <w:szCs w:val="24"/>
+        </w:rPr>
+        <w:t xml:space="preserve">        den //= div</w:t>
+      </w:r>
+    </w:p>
+    <w:p>
+      <w:pPr>
+        <w:spacing w:line="240" w:lineRule="auto"/>
+        <w:rPr>
+          <w:rFonts w:ascii="Courier New" w:hAnsi="Courier New" w:cs="Courier New"/>
+          <w:szCs w:val="24"/>
+        </w:rPr>
+      </w:pPr>
+      <w:r>
+        <w:rPr>
+          <w:rFonts w:ascii="Courier New" w:hAnsi="Courier New" w:cs="Courier New"/>
+          <w:szCs w:val="24"/>
+        </w:rPr>
+        <w:t xml:space="preserve">        return </w:t>
+      </w:r>
+      <w:proofErr w:type="spellStart"/>
+      <w:proofErr w:type="gramStart"/>
+      <w:r>
+        <w:rPr>
+          <w:rFonts w:ascii="Courier New" w:hAnsi="Courier New" w:cs="Courier New"/>
+          <w:szCs w:val="24"/>
+        </w:rPr>
+        <w:t>self.make</w:t>
+      </w:r>
+      <w:proofErr w:type="gramEnd"/>
+      <w:r>
+        <w:rPr>
+          <w:rFonts w:ascii="Courier New" w:hAnsi="Courier New" w:cs="Courier New"/>
+          <w:szCs w:val="24"/>
+        </w:rPr>
+        <w:t>_mixed</w:t>
+      </w:r>
+      <w:proofErr w:type="spellEnd"/>
+      <w:r>
+        <w:rPr>
+          <w:rFonts w:ascii="Courier New" w:hAnsi="Courier New" w:cs="Courier New"/>
+          <w:szCs w:val="24"/>
+        </w:rPr>
+        <w:t>(</w:t>
+      </w:r>
+      <w:proofErr w:type="spellStart"/>
+      <w:r>
+        <w:rPr>
+          <w:rFonts w:ascii="Courier New" w:hAnsi="Courier New" w:cs="Courier New"/>
+          <w:szCs w:val="24"/>
+        </w:rPr>
+        <w:t>num,den</w:t>
+      </w:r>
+      <w:proofErr w:type="spellEnd"/>
+      <w:r>
+        <w:rPr>
+          <w:rFonts w:ascii="Courier New" w:hAnsi="Courier New" w:cs="Courier New"/>
+          <w:szCs w:val="24"/>
+        </w:rPr>
+        <w:t>)</w:t>
+      </w:r>
+    </w:p>
+    <w:p>
+      <w:pPr>
+        <w:spacing w:line="240" w:lineRule="auto"/>
+        <w:rPr>
+          <w:rFonts w:ascii="Courier New" w:hAnsi="Courier New" w:cs="Courier New"/>
+          <w:szCs w:val="24"/>
+        </w:rPr>
+      </w:pPr>
+    </w:p>
+    <w:p>
+      <w:pPr>
+        <w:spacing w:line="240" w:lineRule="auto"/>
+        <w:rPr>
+          <w:rFonts w:ascii="Courier New" w:hAnsi="Courier New" w:cs="Courier New"/>
+          <w:szCs w:val="24"/>
+        </w:rPr>
+      </w:pPr>
+      <w:r>
+        <w:rPr>
+          <w:rFonts w:ascii="Courier New" w:hAnsi="Courier New" w:cs="Courier New"/>
+          <w:szCs w:val="24"/>
+        </w:rPr>
+        <w:t xml:space="preserve">    def __sub__(</w:t>
+      </w:r>
+      <w:proofErr w:type="spellStart"/>
+      <w:proofErr w:type="gramStart"/>
+      <w:r>
+        <w:rPr>
+          <w:rFonts w:ascii="Courier New" w:hAnsi="Courier New" w:cs="Courier New"/>
+          <w:szCs w:val="24"/>
+        </w:rPr>
+        <w:t>self,a</w:t>
+      </w:r>
+      <w:proofErr w:type="gramEnd"/>
+      <w:r>
+        <w:rPr>
+          <w:rFonts w:ascii="Courier New" w:hAnsi="Courier New" w:cs="Courier New"/>
+          <w:szCs w:val="24"/>
+        </w:rPr>
+        <w:t>,b</w:t>
+      </w:r>
+      <w:proofErr w:type="spellEnd"/>
+      <w:r>
+        <w:rPr>
+          <w:rFonts w:ascii="Courier New" w:hAnsi="Courier New" w:cs="Courier New"/>
+          <w:szCs w:val="24"/>
+        </w:rPr>
+        <w:t>):</w:t>
+      </w:r>
+    </w:p>
+    <w:p>
+      <w:pPr>
+        <w:spacing w:line="240" w:lineRule="auto"/>
+        <w:rPr>
+          <w:rFonts w:ascii="Courier New" w:hAnsi="Courier New" w:cs="Courier New"/>
+          <w:szCs w:val="24"/>
+        </w:rPr>
+      </w:pPr>
+      <w:r>
+        <w:rPr>
+          <w:rFonts w:ascii="Courier New" w:hAnsi="Courier New" w:cs="Courier New"/>
+          <w:szCs w:val="24"/>
+        </w:rPr>
+        <w:t xml:space="preserve">        #calls addition with negative num</w:t>
+      </w:r>
+    </w:p>
+    <w:p>
+      <w:pPr>
+        <w:spacing w:line="240" w:lineRule="auto"/>
+        <w:rPr>
+          <w:rFonts w:ascii="Courier New" w:hAnsi="Courier New" w:cs="Courier New"/>
+          <w:szCs w:val="24"/>
+        </w:rPr>
+      </w:pPr>
+      <w:r>
+        <w:rPr>
+          <w:rFonts w:ascii="Courier New" w:hAnsi="Courier New" w:cs="Courier New"/>
+          <w:szCs w:val="24"/>
+        </w:rPr>
+        <w:t xml:space="preserve">        return </w:t>
+      </w:r>
+      <w:proofErr w:type="spellStart"/>
+      <w:proofErr w:type="gramStart"/>
+      <w:r>
+        <w:rPr>
+          <w:rFonts w:ascii="Courier New" w:hAnsi="Courier New" w:cs="Courier New"/>
+          <w:szCs w:val="24"/>
+        </w:rPr>
+        <w:t>self._</w:t>
+      </w:r>
+      <w:proofErr w:type="gramEnd"/>
+      <w:r>
+        <w:rPr>
+          <w:rFonts w:ascii="Courier New" w:hAnsi="Courier New" w:cs="Courier New"/>
+          <w:szCs w:val="24"/>
+        </w:rPr>
+        <w:t>_add</w:t>
+      </w:r>
+      <w:proofErr w:type="spellEnd"/>
+      <w:r>
+        <w:rPr>
+          <w:rFonts w:ascii="Courier New" w:hAnsi="Courier New" w:cs="Courier New"/>
+          <w:szCs w:val="24"/>
+        </w:rPr>
+        <w:t>__(-</w:t>
+      </w:r>
+      <w:proofErr w:type="spellStart"/>
+      <w:r>
+        <w:rPr>
+          <w:rFonts w:ascii="Courier New" w:hAnsi="Courier New" w:cs="Courier New"/>
+          <w:szCs w:val="24"/>
         </w:rPr>
         <w:t>a,b</w:t>
       </w:r>
       <w:proofErr w:type="spellEnd"/>
+      <w:r>
+        <w:rPr>
+          <w:rFonts w:ascii="Courier New" w:hAnsi="Courier New" w:cs="Courier New"/>
+          <w:szCs w:val="24"/>
+        </w:rPr>
+        <w:t>)</w:t>
+      </w:r>
+    </w:p>
+    <w:p>
+      <w:pPr>
+        <w:spacing w:line="240" w:lineRule="auto"/>
+        <w:rPr>
+          <w:rFonts w:ascii="Courier New" w:hAnsi="Courier New" w:cs="Courier New"/>
+          <w:szCs w:val="24"/>
+        </w:rPr>
+      </w:pPr>
+    </w:p>
+    <w:p>
+      <w:pPr>
+        <w:spacing w:line="240" w:lineRule="auto"/>
+        <w:rPr>
+          <w:rFonts w:ascii="Courier New" w:hAnsi="Courier New" w:cs="Courier New"/>
+          <w:szCs w:val="24"/>
+        </w:rPr>
+      </w:pPr>
+      <w:r>
+        <w:rPr>
+          <w:rFonts w:ascii="Courier New" w:hAnsi="Courier New" w:cs="Courier New"/>
+          <w:szCs w:val="24"/>
+        </w:rPr>
+        <w:t xml:space="preserve">    def __</w:t>
+      </w:r>
+      <w:proofErr w:type="spellStart"/>
+      <w:r>
+        <w:rPr>
+          <w:rFonts w:ascii="Courier New" w:hAnsi="Courier New" w:cs="Courier New"/>
+          <w:szCs w:val="24"/>
+        </w:rPr>
+        <w:t>mul</w:t>
+      </w:r>
+      <w:proofErr w:type="spellEnd"/>
+      <w:r>
+        <w:rPr>
+          <w:rFonts w:ascii="Courier New" w:hAnsi="Courier New" w:cs="Courier New"/>
+          <w:szCs w:val="24"/>
+        </w:rPr>
+        <w:t>__(</w:t>
+      </w:r>
+      <w:proofErr w:type="spellStart"/>
+      <w:proofErr w:type="gramStart"/>
+      <w:r>
+        <w:rPr>
+          <w:rFonts w:ascii="Courier New" w:hAnsi="Courier New" w:cs="Courier New"/>
+          <w:szCs w:val="24"/>
+        </w:rPr>
+        <w:t>self,a</w:t>
+      </w:r>
       <w:proofErr w:type="gramEnd"/>
       <w:r>
         <w:rPr>
           <w:rFonts w:ascii="Courier New" w:hAnsi="Courier New" w:cs="Courier New"/>
+          <w:szCs w:val="24"/>
+        </w:rPr>
+        <w:t>,b</w:t>
+      </w:r>
+      <w:proofErr w:type="spellEnd"/>
+      <w:r>
+        <w:rPr>
+          <w:rFonts w:ascii="Courier New" w:hAnsi="Courier New" w:cs="Courier New"/>
+          <w:szCs w:val="24"/>
         </w:rPr>
         <w:t>):</w:t>
       </w:r>
     </w:p>
     <w:p>
       <w:pPr>
-        <w:spacing w:line="276" w:lineRule="auto"/>
-        <w:rPr>
-          <w:rFonts w:ascii="Courier New" w:hAnsi="Courier New" w:cs="Courier New"/>
-        </w:rPr>
-      </w:pPr>
-      <w:r>
-        <w:rPr>
-          <w:rFonts w:ascii="Courier New" w:hAnsi="Courier New" w:cs="Courier New"/>
-        </w:rPr>
-        <w:t xml:space="preserve">    if a == b:</w:t>
-      </w:r>
-    </w:p>
-    <w:p>
-      <w:pPr>
-        <w:spacing w:line="276" w:lineRule="auto"/>
-        <w:rPr>
-          <w:rFonts w:ascii="Courier New" w:hAnsi="Courier New" w:cs="Courier New"/>
-        </w:rPr>
-      </w:pPr>
-      <w:r>
-        <w:rPr>
-          <w:rFonts w:ascii="Courier New" w:hAnsi="Courier New" w:cs="Courier New"/>
-        </w:rPr>
-        <w:t xml:space="preserve">        return a</w:t>
-      </w:r>
-    </w:p>
-    <w:p>
-      <w:pPr>
-        <w:spacing w:line="276" w:lineRule="auto"/>
-        <w:rPr>
-          <w:rFonts w:ascii="Courier New" w:hAnsi="Courier New" w:cs="Courier New"/>
-        </w:rPr>
-      </w:pPr>
-      <w:r>
-        <w:rPr>
-          <w:rFonts w:ascii="Courier New" w:hAnsi="Courier New" w:cs="Courier New"/>
-        </w:rPr>
-        <w:t xml:space="preserve">    if b &gt; a:</w:t>
-      </w:r>
-    </w:p>
-    <w:p>
-      <w:pPr>
-        <w:spacing w:line="276" w:lineRule="auto"/>
-        <w:rPr>
-          <w:rFonts w:ascii="Courier New" w:hAnsi="Courier New" w:cs="Courier New"/>
-        </w:rPr>
-      </w:pPr>
-      <w:r>
-        <w:rPr>
-          <w:rFonts w:ascii="Courier New" w:hAnsi="Courier New" w:cs="Courier New"/>
+        <w:spacing w:line="240" w:lineRule="auto"/>
+        <w:rPr>
+          <w:rFonts w:ascii="Courier New" w:hAnsi="Courier New" w:cs="Courier New"/>
+          <w:szCs w:val="24"/>
+        </w:rPr>
+      </w:pPr>
+      <w:r>
+        <w:rPr>
+          <w:rFonts w:ascii="Courier New" w:hAnsi="Courier New" w:cs="Courier New"/>
+          <w:szCs w:val="24"/>
+        </w:rPr>
+        <w:t xml:space="preserve">        #</w:t>
+      </w:r>
+      <w:proofErr w:type="spellStart"/>
+      <w:r>
+        <w:rPr>
+          <w:rFonts w:ascii="Courier New" w:hAnsi="Courier New" w:cs="Courier New"/>
+          <w:szCs w:val="24"/>
+        </w:rPr>
+        <w:t>numtiplies</w:t>
+      </w:r>
+      <w:proofErr w:type="spellEnd"/>
+      <w:r>
+        <w:rPr>
+          <w:rFonts w:ascii="Courier New" w:hAnsi="Courier New" w:cs="Courier New"/>
+          <w:szCs w:val="24"/>
+        </w:rPr>
+        <w:t xml:space="preserve"> </w:t>
+      </w:r>
+      <w:proofErr w:type="spellStart"/>
+      <w:r>
+        <w:rPr>
+          <w:rFonts w:ascii="Courier New" w:hAnsi="Courier New" w:cs="Courier New"/>
+          <w:szCs w:val="24"/>
+        </w:rPr>
+        <w:t>nums</w:t>
+      </w:r>
+      <w:proofErr w:type="spellEnd"/>
+      <w:r>
+        <w:rPr>
+          <w:rFonts w:ascii="Courier New" w:hAnsi="Courier New" w:cs="Courier New"/>
+          <w:szCs w:val="24"/>
+        </w:rPr>
+        <w:t xml:space="preserve"> and dens and reduces</w:t>
+      </w:r>
+    </w:p>
+    <w:p>
+      <w:pPr>
+        <w:spacing w:line="240" w:lineRule="auto"/>
+        <w:rPr>
+          <w:rFonts w:ascii="Courier New" w:hAnsi="Courier New" w:cs="Courier New"/>
+          <w:szCs w:val="24"/>
+        </w:rPr>
+      </w:pPr>
+      <w:r>
+        <w:rPr>
+          <w:rFonts w:ascii="Courier New" w:hAnsi="Courier New" w:cs="Courier New"/>
+          <w:szCs w:val="24"/>
+        </w:rPr>
+        <w:t xml:space="preserve">        </w:t>
+      </w:r>
+      <w:proofErr w:type="spellStart"/>
+      <w:proofErr w:type="gramStart"/>
+      <w:r>
+        <w:rPr>
+          <w:rFonts w:ascii="Courier New" w:hAnsi="Courier New" w:cs="Courier New"/>
+          <w:szCs w:val="24"/>
+        </w:rPr>
+        <w:t>a,b</w:t>
+      </w:r>
+      <w:proofErr w:type="spellEnd"/>
+      <w:proofErr w:type="gramEnd"/>
+      <w:r>
+        <w:rPr>
+          <w:rFonts w:ascii="Courier New" w:hAnsi="Courier New" w:cs="Courier New"/>
+          <w:szCs w:val="24"/>
+        </w:rPr>
+        <w:t xml:space="preserve">= </w:t>
+      </w:r>
+      <w:proofErr w:type="spellStart"/>
+      <w:r>
+        <w:rPr>
+          <w:rFonts w:ascii="Courier New" w:hAnsi="Courier New" w:cs="Courier New"/>
+          <w:szCs w:val="24"/>
+        </w:rPr>
+        <w:t>self.fix_fraction</w:t>
+      </w:r>
+      <w:proofErr w:type="spellEnd"/>
+      <w:r>
+        <w:rPr>
+          <w:rFonts w:ascii="Courier New" w:hAnsi="Courier New" w:cs="Courier New"/>
+          <w:szCs w:val="24"/>
+        </w:rPr>
+        <w:t>(</w:t>
+      </w:r>
+      <w:proofErr w:type="spellStart"/>
+      <w:r>
+        <w:rPr>
+          <w:rFonts w:ascii="Courier New" w:hAnsi="Courier New" w:cs="Courier New"/>
+          <w:szCs w:val="24"/>
+        </w:rPr>
+        <w:t>a,b</w:t>
+      </w:r>
+      <w:proofErr w:type="spellEnd"/>
+      <w:r>
+        <w:rPr>
+          <w:rFonts w:ascii="Courier New" w:hAnsi="Courier New" w:cs="Courier New"/>
+          <w:szCs w:val="24"/>
+        </w:rPr>
+        <w:t>)</w:t>
+      </w:r>
+    </w:p>
+    <w:p>
+      <w:pPr>
+        <w:spacing w:line="240" w:lineRule="auto"/>
+        <w:rPr>
+          <w:rFonts w:ascii="Courier New" w:hAnsi="Courier New" w:cs="Courier New"/>
+          <w:szCs w:val="24"/>
+        </w:rPr>
+      </w:pPr>
+      <w:r>
+        <w:rPr>
+          <w:rFonts w:ascii="Courier New" w:hAnsi="Courier New" w:cs="Courier New"/>
+          <w:szCs w:val="24"/>
+        </w:rPr>
+        <w:t xml:space="preserve">        num = </w:t>
+      </w:r>
+      <w:proofErr w:type="spellStart"/>
+      <w:r>
+        <w:rPr>
+          <w:rFonts w:ascii="Courier New" w:hAnsi="Courier New" w:cs="Courier New"/>
+          <w:szCs w:val="24"/>
+        </w:rPr>
+        <w:t>self.num</w:t>
+      </w:r>
+      <w:proofErr w:type="spellEnd"/>
+      <w:r>
+        <w:rPr>
+          <w:rFonts w:ascii="Courier New" w:hAnsi="Courier New" w:cs="Courier New"/>
+          <w:szCs w:val="24"/>
+        </w:rPr>
+        <w:t xml:space="preserve"> * a</w:t>
+      </w:r>
+    </w:p>
+    <w:p>
+      <w:pPr>
+        <w:spacing w:line="240" w:lineRule="auto"/>
+        <w:rPr>
+          <w:rFonts w:ascii="Courier New" w:hAnsi="Courier New" w:cs="Courier New"/>
+          <w:szCs w:val="24"/>
+        </w:rPr>
+      </w:pPr>
+      <w:r>
+        <w:rPr>
+          <w:rFonts w:ascii="Courier New" w:hAnsi="Courier New" w:cs="Courier New"/>
+          <w:szCs w:val="24"/>
+        </w:rPr>
+        <w:t xml:space="preserve">        den = </w:t>
+      </w:r>
+      <w:proofErr w:type="spellStart"/>
+      <w:r>
+        <w:rPr>
+          <w:rFonts w:ascii="Courier New" w:hAnsi="Courier New" w:cs="Courier New"/>
+          <w:szCs w:val="24"/>
+        </w:rPr>
+        <w:t>self.den</w:t>
+      </w:r>
+      <w:proofErr w:type="spellEnd"/>
+      <w:r>
+        <w:rPr>
+          <w:rFonts w:ascii="Courier New" w:hAnsi="Courier New" w:cs="Courier New"/>
+          <w:szCs w:val="24"/>
+        </w:rPr>
+        <w:t xml:space="preserve"> * b</w:t>
+      </w:r>
+    </w:p>
+    <w:p>
+      <w:pPr>
+        <w:spacing w:line="240" w:lineRule="auto"/>
+        <w:rPr>
+          <w:rFonts w:ascii="Courier New" w:hAnsi="Courier New" w:cs="Courier New"/>
+          <w:szCs w:val="24"/>
+        </w:rPr>
+      </w:pPr>
+      <w:r>
+        <w:rPr>
+          <w:rFonts w:ascii="Courier New" w:hAnsi="Courier New" w:cs="Courier New"/>
+          <w:szCs w:val="24"/>
+        </w:rPr>
+        <w:t xml:space="preserve">        div = </w:t>
+      </w:r>
+      <w:proofErr w:type="spellStart"/>
+      <w:proofErr w:type="gramStart"/>
+      <w:r>
+        <w:rPr>
+          <w:rFonts w:ascii="Courier New" w:hAnsi="Courier New" w:cs="Courier New"/>
+          <w:szCs w:val="24"/>
+        </w:rPr>
+        <w:t>self.gcd</w:t>
+      </w:r>
+      <w:proofErr w:type="spellEnd"/>
+      <w:r>
+        <w:rPr>
+          <w:rFonts w:ascii="Courier New" w:hAnsi="Courier New" w:cs="Courier New"/>
+          <w:szCs w:val="24"/>
+        </w:rPr>
+        <w:t>(</w:t>
+      </w:r>
+      <w:proofErr w:type="gramEnd"/>
+      <w:r>
+        <w:rPr>
+          <w:rFonts w:ascii="Courier New" w:hAnsi="Courier New" w:cs="Courier New"/>
+          <w:szCs w:val="24"/>
+        </w:rPr>
+        <w:t>num, den)</w:t>
+      </w:r>
+    </w:p>
+    <w:p>
+      <w:pPr>
+        <w:spacing w:line="240" w:lineRule="auto"/>
+        <w:rPr>
+          <w:rFonts w:ascii="Courier New" w:hAnsi="Courier New" w:cs="Courier New"/>
+          <w:szCs w:val="24"/>
+        </w:rPr>
+      </w:pPr>
+      <w:r>
+        <w:rPr>
+          <w:rFonts w:ascii="Courier New" w:hAnsi="Courier New" w:cs="Courier New"/>
+          <w:szCs w:val="24"/>
+        </w:rPr>
+        <w:t xml:space="preserve">        num //= div</w:t>
+      </w:r>
+    </w:p>
+    <w:p>
+      <w:pPr>
+        <w:spacing w:line="240" w:lineRule="auto"/>
+        <w:rPr>
+          <w:rFonts w:ascii="Courier New" w:hAnsi="Courier New" w:cs="Courier New"/>
+          <w:szCs w:val="24"/>
+        </w:rPr>
+      </w:pPr>
+      <w:r>
+        <w:rPr>
+          <w:rFonts w:ascii="Courier New" w:hAnsi="Courier New" w:cs="Courier New"/>
+          <w:szCs w:val="24"/>
+        </w:rPr>
+        <w:t xml:space="preserve">        den //= div</w:t>
+      </w:r>
+    </w:p>
+    <w:p>
+      <w:pPr>
+        <w:spacing w:line="240" w:lineRule="auto"/>
+        <w:rPr>
+          <w:rFonts w:ascii="Courier New" w:hAnsi="Courier New" w:cs="Courier New"/>
+          <w:szCs w:val="24"/>
+        </w:rPr>
+      </w:pPr>
+      <w:r>
+        <w:rPr>
+          <w:rFonts w:ascii="Courier New" w:hAnsi="Courier New" w:cs="Courier New"/>
+          <w:szCs w:val="24"/>
         </w:rPr>
         <w:t xml:space="preserve">        return </w:t>
       </w:r>
       <w:proofErr w:type="spellStart"/>
-      <w:r>
-        <w:rPr>
-          <w:rFonts w:ascii="Courier New" w:hAnsi="Courier New" w:cs="Courier New"/>
-        </w:rPr>
-        <w:t>recur_</w:t>
-      </w:r>
       <w:proofErr w:type="gramStart"/>
       <w:r>
         <w:rPr>
           <w:rFonts w:ascii="Courier New" w:hAnsi="Courier New" w:cs="Courier New"/>
-        </w:rPr>
-        <w:t>gcd</w:t>
-      </w:r>
-      <w:proofErr w:type="spellEnd"/>
-      <w:r>
-        <w:rPr>
-          <w:rFonts w:ascii="Courier New" w:hAnsi="Courier New" w:cs="Courier New"/>
+          <w:szCs w:val="24"/>
+        </w:rPr>
+        <w:t>self.make</w:t>
+      </w:r>
+      <w:proofErr w:type="gramEnd"/>
+      <w:r>
+        <w:rPr>
+          <w:rFonts w:ascii="Courier New" w:hAnsi="Courier New" w:cs="Courier New"/>
+          <w:szCs w:val="24"/>
+        </w:rPr>
+        <w:t>_mixed</w:t>
+      </w:r>
+      <w:proofErr w:type="spellEnd"/>
+      <w:r>
+        <w:rPr>
+          <w:rFonts w:ascii="Courier New" w:hAnsi="Courier New" w:cs="Courier New"/>
+          <w:szCs w:val="24"/>
         </w:rPr>
         <w:t>(</w:t>
       </w:r>
+      <w:proofErr w:type="spellStart"/>
+      <w:r>
+        <w:rPr>
+          <w:rFonts w:ascii="Courier New" w:hAnsi="Courier New" w:cs="Courier New"/>
+          <w:szCs w:val="24"/>
+        </w:rPr>
+        <w:t>num,den</w:t>
+      </w:r>
+      <w:proofErr w:type="spellEnd"/>
+      <w:r>
+        <w:rPr>
+          <w:rFonts w:ascii="Courier New" w:hAnsi="Courier New" w:cs="Courier New"/>
+          <w:szCs w:val="24"/>
+        </w:rPr>
+        <w:t>)</w:t>
+      </w:r>
+    </w:p>
+    <w:p>
+      <w:pPr>
+        <w:spacing w:line="240" w:lineRule="auto"/>
+        <w:rPr>
+          <w:rFonts w:ascii="Courier New" w:hAnsi="Courier New" w:cs="Courier New"/>
+          <w:szCs w:val="24"/>
+        </w:rPr>
+      </w:pPr>
+    </w:p>
+    <w:p>
+      <w:pPr>
+        <w:spacing w:line="240" w:lineRule="auto"/>
+        <w:rPr>
+          <w:rFonts w:ascii="Courier New" w:hAnsi="Courier New" w:cs="Courier New"/>
+          <w:szCs w:val="24"/>
+        </w:rPr>
+      </w:pPr>
+      <w:r>
+        <w:rPr>
+          <w:rFonts w:ascii="Courier New" w:hAnsi="Courier New" w:cs="Courier New"/>
+          <w:szCs w:val="24"/>
+        </w:rPr>
+        <w:t xml:space="preserve">    def __div__(</w:t>
+      </w:r>
+      <w:proofErr w:type="spellStart"/>
+      <w:proofErr w:type="gramStart"/>
+      <w:r>
+        <w:rPr>
+          <w:rFonts w:ascii="Courier New" w:hAnsi="Courier New" w:cs="Courier New"/>
+          <w:szCs w:val="24"/>
+        </w:rPr>
+        <w:t>self,a</w:t>
+      </w:r>
       <w:proofErr w:type="gramEnd"/>
       <w:r>
         <w:rPr>
           <w:rFonts w:ascii="Courier New" w:hAnsi="Courier New" w:cs="Courier New"/>
-        </w:rPr>
-        <w:t>a, b-a)</w:t>
-      </w:r>
-    </w:p>
-    <w:p>
-      <w:pPr>
-        <w:spacing w:line="276" w:lineRule="auto"/>
-        <w:rPr>
-          <w:rFonts w:ascii="Courier New" w:hAnsi="Courier New" w:cs="Courier New"/>
-        </w:rPr>
-      </w:pPr>
-      <w:r>
-        <w:rPr>
-          <w:rFonts w:ascii="Courier New" w:hAnsi="Courier New" w:cs="Courier New"/>
-        </w:rPr>
-        <w:t xml:space="preserve">    else:</w:t>
-      </w:r>
-    </w:p>
-    <w:p>
-      <w:pPr>
-        <w:spacing w:line="276" w:lineRule="auto"/>
-        <w:rPr>
-          <w:rFonts w:ascii="Courier New" w:hAnsi="Courier New" w:cs="Courier New"/>
-        </w:rPr>
-      </w:pPr>
-      <w:r>
-        <w:rPr>
-          <w:rFonts w:ascii="Courier New" w:hAnsi="Courier New" w:cs="Courier New"/>
+          <w:szCs w:val="24"/>
+        </w:rPr>
+        <w:t>,b</w:t>
+      </w:r>
+      <w:proofErr w:type="spellEnd"/>
+      <w:r>
+        <w:rPr>
+          <w:rFonts w:ascii="Courier New" w:hAnsi="Courier New" w:cs="Courier New"/>
+          <w:szCs w:val="24"/>
+        </w:rPr>
+        <w:t>):</w:t>
+      </w:r>
+    </w:p>
+    <w:p>
+      <w:pPr>
+        <w:spacing w:line="240" w:lineRule="auto"/>
+        <w:rPr>
+          <w:rFonts w:ascii="Courier New" w:hAnsi="Courier New" w:cs="Courier New"/>
+          <w:szCs w:val="24"/>
+        </w:rPr>
+      </w:pPr>
+      <w:r>
+        <w:rPr>
+          <w:rFonts w:ascii="Courier New" w:hAnsi="Courier New" w:cs="Courier New"/>
+          <w:szCs w:val="24"/>
+        </w:rPr>
+        <w:t xml:space="preserve">        #calls </w:t>
+      </w:r>
+      <w:proofErr w:type="spellStart"/>
+      <w:r>
+        <w:rPr>
+          <w:rFonts w:ascii="Courier New" w:hAnsi="Courier New" w:cs="Courier New"/>
+          <w:szCs w:val="24"/>
+        </w:rPr>
+        <w:t>mul</w:t>
+      </w:r>
+      <w:proofErr w:type="spellEnd"/>
+      <w:r>
+        <w:rPr>
+          <w:rFonts w:ascii="Courier New" w:hAnsi="Courier New" w:cs="Courier New"/>
+          <w:szCs w:val="24"/>
+        </w:rPr>
+        <w:t xml:space="preserve"> with flipped fraction</w:t>
+      </w:r>
+    </w:p>
+    <w:p>
+      <w:pPr>
+        <w:spacing w:line="240" w:lineRule="auto"/>
+        <w:rPr>
+          <w:rFonts w:ascii="Courier New" w:hAnsi="Courier New" w:cs="Courier New"/>
+          <w:szCs w:val="24"/>
+        </w:rPr>
+      </w:pPr>
+      <w:r>
+        <w:rPr>
+          <w:rFonts w:ascii="Courier New" w:hAnsi="Courier New" w:cs="Courier New"/>
+          <w:szCs w:val="24"/>
         </w:rPr>
         <w:t xml:space="preserve">        return </w:t>
       </w:r>
-      <w:proofErr w:type="spellStart"/>
-      <w:r>
-        <w:rPr>
-          <w:rFonts w:ascii="Courier New" w:hAnsi="Courier New" w:cs="Courier New"/>
-        </w:rPr>
-        <w:t>recur_</w:t>
-      </w:r>
       <w:proofErr w:type="gramStart"/>
       <w:r>
         <w:rPr>
           <w:rFonts w:ascii="Courier New" w:hAnsi="Courier New" w:cs="Courier New"/>
-        </w:rPr>
-        <w:t>gcd</w:t>
-      </w:r>
-      <w:proofErr w:type="spellEnd"/>
-      <w:r>
-        <w:rPr>
-          <w:rFonts w:ascii="Courier New" w:hAnsi="Courier New" w:cs="Courier New"/>
+          <w:szCs w:val="24"/>
+        </w:rPr>
+        <w:t>self._</w:t>
+      </w:r>
+      <w:proofErr w:type="gramEnd"/>
+      <w:r>
+        <w:rPr>
+          <w:rFonts w:ascii="Courier New" w:hAnsi="Courier New" w:cs="Courier New"/>
+          <w:szCs w:val="24"/>
+        </w:rPr>
+        <w:t>_</w:t>
+      </w:r>
+      <w:proofErr w:type="spellStart"/>
+      <w:r>
+        <w:rPr>
+          <w:rFonts w:ascii="Courier New" w:hAnsi="Courier New" w:cs="Courier New"/>
+          <w:szCs w:val="24"/>
+        </w:rPr>
+        <w:t>mul</w:t>
+      </w:r>
+      <w:proofErr w:type="spellEnd"/>
+      <w:r>
+        <w:rPr>
+          <w:rFonts w:ascii="Courier New" w:hAnsi="Courier New" w:cs="Courier New"/>
+          <w:szCs w:val="24"/>
+        </w:rPr>
+        <w:t>__(</w:t>
+      </w:r>
+      <w:proofErr w:type="spellStart"/>
+      <w:r>
+        <w:rPr>
+          <w:rFonts w:ascii="Courier New" w:hAnsi="Courier New" w:cs="Courier New"/>
+          <w:szCs w:val="24"/>
+        </w:rPr>
+        <w:t>b,a</w:t>
+      </w:r>
+      <w:proofErr w:type="spellEnd"/>
+      <w:r>
+        <w:rPr>
+          <w:rFonts w:ascii="Courier New" w:hAnsi="Courier New" w:cs="Courier New"/>
+          <w:szCs w:val="24"/>
+        </w:rPr>
+        <w:t>)</w:t>
+      </w:r>
+    </w:p>
+    <w:p>
+      <w:pPr>
+        <w:spacing w:line="240" w:lineRule="auto"/>
+        <w:rPr>
+          <w:rFonts w:ascii="Courier New" w:hAnsi="Courier New" w:cs="Courier New"/>
+          <w:szCs w:val="24"/>
+        </w:rPr>
+      </w:pPr>
+    </w:p>
+    <w:p>
+      <w:pPr>
+        <w:spacing w:line="240" w:lineRule="auto"/>
+        <w:rPr>
+          <w:rFonts w:ascii="Courier New" w:hAnsi="Courier New" w:cs="Courier New"/>
+          <w:szCs w:val="24"/>
+        </w:rPr>
+      </w:pPr>
+      <w:r>
+        <w:rPr>
+          <w:rFonts w:ascii="Courier New" w:hAnsi="Courier New" w:cs="Courier New"/>
+          <w:szCs w:val="24"/>
+        </w:rPr>
+        <w:t xml:space="preserve">    def __eq__(</w:t>
+      </w:r>
+      <w:proofErr w:type="spellStart"/>
+      <w:proofErr w:type="gramStart"/>
+      <w:r>
+        <w:rPr>
+          <w:rFonts w:ascii="Courier New" w:hAnsi="Courier New" w:cs="Courier New"/>
+          <w:szCs w:val="24"/>
+        </w:rPr>
+        <w:t>self,a</w:t>
+      </w:r>
+      <w:proofErr w:type="gramEnd"/>
+      <w:r>
+        <w:rPr>
+          <w:rFonts w:ascii="Courier New" w:hAnsi="Courier New" w:cs="Courier New"/>
+          <w:szCs w:val="24"/>
+        </w:rPr>
+        <w:t>,b</w:t>
+      </w:r>
+      <w:proofErr w:type="spellEnd"/>
+      <w:r>
+        <w:rPr>
+          <w:rFonts w:ascii="Courier New" w:hAnsi="Courier New" w:cs="Courier New"/>
+          <w:szCs w:val="24"/>
+        </w:rPr>
+        <w:t>):</w:t>
+      </w:r>
+    </w:p>
+    <w:p>
+      <w:pPr>
+        <w:spacing w:line="240" w:lineRule="auto"/>
+        <w:rPr>
+          <w:rFonts w:ascii="Courier New" w:hAnsi="Courier New" w:cs="Courier New"/>
+          <w:szCs w:val="24"/>
+        </w:rPr>
+      </w:pPr>
+      <w:r>
+        <w:rPr>
+          <w:rFonts w:ascii="Courier New" w:hAnsi="Courier New" w:cs="Courier New"/>
+          <w:szCs w:val="24"/>
+        </w:rPr>
+        <w:t xml:space="preserve">        #checks for equality after dens are same</w:t>
+      </w:r>
+    </w:p>
+    <w:p>
+      <w:pPr>
+        <w:spacing w:line="240" w:lineRule="auto"/>
+        <w:rPr>
+          <w:rFonts w:ascii="Courier New" w:hAnsi="Courier New" w:cs="Courier New"/>
+          <w:szCs w:val="24"/>
+        </w:rPr>
+      </w:pPr>
+      <w:r>
+        <w:rPr>
+          <w:rFonts w:ascii="Courier New" w:hAnsi="Courier New" w:cs="Courier New"/>
+          <w:szCs w:val="24"/>
+        </w:rPr>
+        <w:t xml:space="preserve">        </w:t>
+      </w:r>
+      <w:proofErr w:type="spellStart"/>
+      <w:proofErr w:type="gramStart"/>
+      <w:r>
+        <w:rPr>
+          <w:rFonts w:ascii="Courier New" w:hAnsi="Courier New" w:cs="Courier New"/>
+          <w:szCs w:val="24"/>
+        </w:rPr>
+        <w:t>a,b</w:t>
+      </w:r>
+      <w:proofErr w:type="spellEnd"/>
+      <w:proofErr w:type="gramEnd"/>
+      <w:r>
+        <w:rPr>
+          <w:rFonts w:ascii="Courier New" w:hAnsi="Courier New" w:cs="Courier New"/>
+          <w:szCs w:val="24"/>
+        </w:rPr>
+        <w:t xml:space="preserve"> = </w:t>
+      </w:r>
+      <w:proofErr w:type="spellStart"/>
+      <w:r>
+        <w:rPr>
+          <w:rFonts w:ascii="Courier New" w:hAnsi="Courier New" w:cs="Courier New"/>
+          <w:szCs w:val="24"/>
+        </w:rPr>
+        <w:t>self.fix_fraction</w:t>
+      </w:r>
+      <w:proofErr w:type="spellEnd"/>
+      <w:r>
+        <w:rPr>
+          <w:rFonts w:ascii="Courier New" w:hAnsi="Courier New" w:cs="Courier New"/>
+          <w:szCs w:val="24"/>
         </w:rPr>
         <w:t>(</w:t>
       </w:r>
+      <w:proofErr w:type="spellStart"/>
+      <w:r>
+        <w:rPr>
+          <w:rFonts w:ascii="Courier New" w:hAnsi="Courier New" w:cs="Courier New"/>
+          <w:szCs w:val="24"/>
+        </w:rPr>
+        <w:t>a,b</w:t>
+      </w:r>
+      <w:proofErr w:type="spellEnd"/>
+      <w:r>
+        <w:rPr>
+          <w:rFonts w:ascii="Courier New" w:hAnsi="Courier New" w:cs="Courier New"/>
+          <w:szCs w:val="24"/>
+        </w:rPr>
+        <w:t>)</w:t>
+      </w:r>
+    </w:p>
+    <w:p>
+      <w:pPr>
+        <w:spacing w:line="240" w:lineRule="auto"/>
+        <w:rPr>
+          <w:rFonts w:ascii="Courier New" w:hAnsi="Courier New" w:cs="Courier New"/>
+          <w:szCs w:val="24"/>
+        </w:rPr>
+      </w:pPr>
+      <w:r>
+        <w:rPr>
+          <w:rFonts w:ascii="Courier New" w:hAnsi="Courier New" w:cs="Courier New"/>
+          <w:szCs w:val="24"/>
+        </w:rPr>
+        <w:t xml:space="preserve">        if </w:t>
+      </w:r>
+      <w:proofErr w:type="spellStart"/>
+      <w:r>
+        <w:rPr>
+          <w:rFonts w:ascii="Courier New" w:hAnsi="Courier New" w:cs="Courier New"/>
+          <w:szCs w:val="24"/>
+        </w:rPr>
+        <w:t>self.num</w:t>
+      </w:r>
+      <w:proofErr w:type="spellEnd"/>
+      <w:r>
+        <w:rPr>
+          <w:rFonts w:ascii="Courier New" w:hAnsi="Courier New" w:cs="Courier New"/>
+          <w:szCs w:val="24"/>
+        </w:rPr>
+        <w:t xml:space="preserve"> * b == a *</w:t>
+      </w:r>
+      <w:proofErr w:type="spellStart"/>
+      <w:r>
+        <w:rPr>
+          <w:rFonts w:ascii="Courier New" w:hAnsi="Courier New" w:cs="Courier New"/>
+          <w:szCs w:val="24"/>
+        </w:rPr>
+        <w:t>self.den</w:t>
+      </w:r>
+      <w:proofErr w:type="spellEnd"/>
+      <w:r>
+        <w:rPr>
+          <w:rFonts w:ascii="Courier New" w:hAnsi="Courier New" w:cs="Courier New"/>
+          <w:szCs w:val="24"/>
+        </w:rPr>
+        <w:t>:</w:t>
+      </w:r>
+    </w:p>
+    <w:p>
+      <w:pPr>
+        <w:spacing w:line="240" w:lineRule="auto"/>
+        <w:rPr>
+          <w:rFonts w:ascii="Courier New" w:hAnsi="Courier New" w:cs="Courier New"/>
+          <w:szCs w:val="24"/>
+        </w:rPr>
+      </w:pPr>
+      <w:r>
+        <w:rPr>
+          <w:rFonts w:ascii="Courier New" w:hAnsi="Courier New" w:cs="Courier New"/>
+          <w:szCs w:val="24"/>
+        </w:rPr>
+        <w:t xml:space="preserve">            return True</w:t>
+      </w:r>
+    </w:p>
+    <w:p>
+      <w:pPr>
+        <w:spacing w:line="240" w:lineRule="auto"/>
+        <w:rPr>
+          <w:rFonts w:ascii="Courier New" w:hAnsi="Courier New" w:cs="Courier New"/>
+          <w:szCs w:val="24"/>
+        </w:rPr>
+      </w:pPr>
+      <w:r>
+        <w:rPr>
+          <w:rFonts w:ascii="Courier New" w:hAnsi="Courier New" w:cs="Courier New"/>
+          <w:szCs w:val="24"/>
+        </w:rPr>
+        <w:t xml:space="preserve">        return False</w:t>
+      </w:r>
+    </w:p>
+    <w:p>
+      <w:pPr>
+        <w:spacing w:line="240" w:lineRule="auto"/>
+        <w:rPr>
+          <w:rFonts w:ascii="Courier New" w:hAnsi="Courier New" w:cs="Courier New"/>
+          <w:szCs w:val="24"/>
+        </w:rPr>
+      </w:pPr>
+    </w:p>
+    <w:p>
+      <w:pPr>
+        <w:spacing w:line="240" w:lineRule="auto"/>
+        <w:rPr>
+          <w:rFonts w:ascii="Courier New" w:hAnsi="Courier New" w:cs="Courier New"/>
+          <w:szCs w:val="24"/>
+        </w:rPr>
+      </w:pPr>
+      <w:r>
+        <w:rPr>
+          <w:rFonts w:ascii="Courier New" w:hAnsi="Courier New" w:cs="Courier New"/>
+          <w:szCs w:val="24"/>
+        </w:rPr>
+        <w:t xml:space="preserve">    def __</w:t>
+      </w:r>
+      <w:proofErr w:type="spellStart"/>
+      <w:r>
+        <w:rPr>
+          <w:rFonts w:ascii="Courier New" w:hAnsi="Courier New" w:cs="Courier New"/>
+          <w:szCs w:val="24"/>
+        </w:rPr>
+        <w:t>gt</w:t>
+      </w:r>
+      <w:proofErr w:type="spellEnd"/>
+      <w:r>
+        <w:rPr>
+          <w:rFonts w:ascii="Courier New" w:hAnsi="Courier New" w:cs="Courier New"/>
+          <w:szCs w:val="24"/>
+        </w:rPr>
+        <w:t>__(</w:t>
+      </w:r>
+      <w:proofErr w:type="spellStart"/>
+      <w:proofErr w:type="gramStart"/>
+      <w:r>
+        <w:rPr>
+          <w:rFonts w:ascii="Courier New" w:hAnsi="Courier New" w:cs="Courier New"/>
+          <w:szCs w:val="24"/>
+        </w:rPr>
+        <w:t>self,a</w:t>
+      </w:r>
       <w:proofErr w:type="gramEnd"/>
       <w:r>
         <w:rPr>
           <w:rFonts w:ascii="Courier New" w:hAnsi="Courier New" w:cs="Courier New"/>
-        </w:rPr>
-        <w:t>b, a-b)</w:t>
+          <w:szCs w:val="24"/>
+        </w:rPr>
+        <w:t>,b</w:t>
+      </w:r>
+      <w:proofErr w:type="spellEnd"/>
+      <w:r>
+        <w:rPr>
+          <w:rFonts w:ascii="Courier New" w:hAnsi="Courier New" w:cs="Courier New"/>
+          <w:szCs w:val="24"/>
+        </w:rPr>
+        <w:t>):</w:t>
+      </w:r>
+    </w:p>
+    <w:p>
+      <w:pPr>
+        <w:spacing w:line="240" w:lineRule="auto"/>
+        <w:rPr>
+          <w:rFonts w:ascii="Courier New" w:hAnsi="Courier New" w:cs="Courier New"/>
+          <w:szCs w:val="24"/>
+        </w:rPr>
+      </w:pPr>
+      <w:r>
+        <w:rPr>
+          <w:rFonts w:ascii="Courier New" w:hAnsi="Courier New" w:cs="Courier New"/>
+          <w:szCs w:val="24"/>
+        </w:rPr>
+        <w:t xml:space="preserve">        #checks if input is greater than stored after dens are same</w:t>
+      </w:r>
+    </w:p>
+    <w:p>
+      <w:pPr>
+        <w:spacing w:line="240" w:lineRule="auto"/>
+        <w:rPr>
+          <w:rFonts w:ascii="Courier New" w:hAnsi="Courier New" w:cs="Courier New"/>
+          <w:szCs w:val="24"/>
+        </w:rPr>
+      </w:pPr>
+      <w:r>
+        <w:rPr>
+          <w:rFonts w:ascii="Courier New" w:hAnsi="Courier New" w:cs="Courier New"/>
+          <w:szCs w:val="24"/>
+        </w:rPr>
+        <w:t xml:space="preserve">        </w:t>
+      </w:r>
+      <w:proofErr w:type="spellStart"/>
+      <w:proofErr w:type="gramStart"/>
+      <w:r>
+        <w:rPr>
+          <w:rFonts w:ascii="Courier New" w:hAnsi="Courier New" w:cs="Courier New"/>
+          <w:szCs w:val="24"/>
+        </w:rPr>
+        <w:t>a,b</w:t>
+      </w:r>
+      <w:proofErr w:type="spellEnd"/>
+      <w:proofErr w:type="gramEnd"/>
+      <w:r>
+        <w:rPr>
+          <w:rFonts w:ascii="Courier New" w:hAnsi="Courier New" w:cs="Courier New"/>
+          <w:szCs w:val="24"/>
+        </w:rPr>
+        <w:t xml:space="preserve"> = </w:t>
+      </w:r>
+      <w:proofErr w:type="spellStart"/>
+      <w:r>
+        <w:rPr>
+          <w:rFonts w:ascii="Courier New" w:hAnsi="Courier New" w:cs="Courier New"/>
+          <w:szCs w:val="24"/>
+        </w:rPr>
+        <w:t>fix_fraction</w:t>
+      </w:r>
+      <w:proofErr w:type="spellEnd"/>
+      <w:r>
+        <w:rPr>
+          <w:rFonts w:ascii="Courier New" w:hAnsi="Courier New" w:cs="Courier New"/>
+          <w:szCs w:val="24"/>
+        </w:rPr>
+        <w:t>(</w:t>
+      </w:r>
+      <w:proofErr w:type="spellStart"/>
+      <w:r>
+        <w:rPr>
+          <w:rFonts w:ascii="Courier New" w:hAnsi="Courier New" w:cs="Courier New"/>
+          <w:szCs w:val="24"/>
+        </w:rPr>
+        <w:t>a,b</w:t>
+      </w:r>
+      <w:proofErr w:type="spellEnd"/>
+      <w:r>
+        <w:rPr>
+          <w:rFonts w:ascii="Courier New" w:hAnsi="Courier New" w:cs="Courier New"/>
+          <w:szCs w:val="24"/>
+        </w:rPr>
+        <w:t>)</w:t>
+      </w:r>
+    </w:p>
+    <w:p>
+      <w:pPr>
+        <w:spacing w:line="240" w:lineRule="auto"/>
+        <w:rPr>
+          <w:rFonts w:ascii="Courier New" w:hAnsi="Courier New" w:cs="Courier New"/>
+          <w:szCs w:val="24"/>
+        </w:rPr>
+      </w:pPr>
+      <w:r>
+        <w:rPr>
+          <w:rFonts w:ascii="Courier New" w:hAnsi="Courier New" w:cs="Courier New"/>
+          <w:szCs w:val="24"/>
+        </w:rPr>
+        <w:t xml:space="preserve">        return True if a*</w:t>
+      </w:r>
+      <w:proofErr w:type="spellStart"/>
+      <w:r>
+        <w:rPr>
+          <w:rFonts w:ascii="Courier New" w:hAnsi="Courier New" w:cs="Courier New"/>
+          <w:szCs w:val="24"/>
+        </w:rPr>
+        <w:t>self.den</w:t>
+      </w:r>
+      <w:proofErr w:type="spellEnd"/>
+      <w:r>
+        <w:rPr>
+          <w:rFonts w:ascii="Courier New" w:hAnsi="Courier New" w:cs="Courier New"/>
+          <w:szCs w:val="24"/>
+        </w:rPr>
+        <w:t xml:space="preserve"> &gt; </w:t>
+      </w:r>
+      <w:proofErr w:type="spellStart"/>
+      <w:r>
+        <w:rPr>
+          <w:rFonts w:ascii="Courier New" w:hAnsi="Courier New" w:cs="Courier New"/>
+          <w:szCs w:val="24"/>
+        </w:rPr>
+        <w:t>self.num</w:t>
+      </w:r>
+      <w:proofErr w:type="spellEnd"/>
+      <w:r>
+        <w:rPr>
+          <w:rFonts w:ascii="Courier New" w:hAnsi="Courier New" w:cs="Courier New"/>
+          <w:szCs w:val="24"/>
+        </w:rPr>
+        <w:t>*b else False</w:t>
+      </w:r>
+    </w:p>
+    <w:p>
+      <w:pPr>
+        <w:spacing w:line="240" w:lineRule="auto"/>
+        <w:rPr>
+          <w:rFonts w:ascii="Courier New" w:hAnsi="Courier New" w:cs="Courier New"/>
+          <w:szCs w:val="24"/>
+        </w:rPr>
+      </w:pPr>
+    </w:p>
+    <w:p>
+      <w:pPr>
+        <w:spacing w:line="240" w:lineRule="auto"/>
+        <w:rPr>
+          <w:rFonts w:ascii="Courier New" w:hAnsi="Courier New" w:cs="Courier New"/>
+          <w:szCs w:val="24"/>
+        </w:rPr>
+      </w:pPr>
+      <w:r>
+        <w:rPr>
+          <w:rFonts w:ascii="Courier New" w:hAnsi="Courier New" w:cs="Courier New"/>
+          <w:szCs w:val="24"/>
+        </w:rPr>
+        <w:t xml:space="preserve">    def __</w:t>
+      </w:r>
+      <w:proofErr w:type="spellStart"/>
+      <w:r>
+        <w:rPr>
+          <w:rFonts w:ascii="Courier New" w:hAnsi="Courier New" w:cs="Courier New"/>
+          <w:szCs w:val="24"/>
+        </w:rPr>
+        <w:t>lt</w:t>
+      </w:r>
+      <w:proofErr w:type="spellEnd"/>
+      <w:r>
+        <w:rPr>
+          <w:rFonts w:ascii="Courier New" w:hAnsi="Courier New" w:cs="Courier New"/>
+          <w:szCs w:val="24"/>
+        </w:rPr>
+        <w:t>__(</w:t>
+      </w:r>
+      <w:proofErr w:type="spellStart"/>
+      <w:proofErr w:type="gramStart"/>
+      <w:r>
+        <w:rPr>
+          <w:rFonts w:ascii="Courier New" w:hAnsi="Courier New" w:cs="Courier New"/>
+          <w:szCs w:val="24"/>
+        </w:rPr>
+        <w:t>self,a</w:t>
+      </w:r>
+      <w:proofErr w:type="gramEnd"/>
+      <w:r>
+        <w:rPr>
+          <w:rFonts w:ascii="Courier New" w:hAnsi="Courier New" w:cs="Courier New"/>
+          <w:szCs w:val="24"/>
+        </w:rPr>
+        <w:t>,b</w:t>
+      </w:r>
+      <w:proofErr w:type="spellEnd"/>
+      <w:r>
+        <w:rPr>
+          <w:rFonts w:ascii="Courier New" w:hAnsi="Courier New" w:cs="Courier New"/>
+          <w:szCs w:val="24"/>
+        </w:rPr>
+        <w:t>):</w:t>
+      </w:r>
+    </w:p>
+    <w:p>
+      <w:pPr>
+        <w:spacing w:line="240" w:lineRule="auto"/>
+        <w:rPr>
+          <w:rFonts w:ascii="Courier New" w:hAnsi="Courier New" w:cs="Courier New"/>
+          <w:szCs w:val="24"/>
+        </w:rPr>
+      </w:pPr>
+      <w:r>
+        <w:rPr>
+          <w:rFonts w:ascii="Courier New" w:hAnsi="Courier New" w:cs="Courier New"/>
+          <w:szCs w:val="24"/>
+        </w:rPr>
+        <w:t xml:space="preserve">        #checks if input is less than stored after dens are same</w:t>
+      </w:r>
+    </w:p>
+    <w:p>
+      <w:pPr>
+        <w:spacing w:line="240" w:lineRule="auto"/>
+        <w:rPr>
+          <w:rFonts w:ascii="Courier New" w:hAnsi="Courier New" w:cs="Courier New"/>
+          <w:szCs w:val="24"/>
+        </w:rPr>
+      </w:pPr>
+      <w:r>
+        <w:rPr>
+          <w:rFonts w:ascii="Courier New" w:hAnsi="Courier New" w:cs="Courier New"/>
+          <w:szCs w:val="24"/>
+        </w:rPr>
+        <w:t xml:space="preserve">        </w:t>
+      </w:r>
+      <w:proofErr w:type="spellStart"/>
+      <w:proofErr w:type="gramStart"/>
+      <w:r>
+        <w:rPr>
+          <w:rFonts w:ascii="Courier New" w:hAnsi="Courier New" w:cs="Courier New"/>
+          <w:szCs w:val="24"/>
+        </w:rPr>
+        <w:t>a,b</w:t>
+      </w:r>
+      <w:proofErr w:type="spellEnd"/>
+      <w:proofErr w:type="gramEnd"/>
+      <w:r>
+        <w:rPr>
+          <w:rFonts w:ascii="Courier New" w:hAnsi="Courier New" w:cs="Courier New"/>
+          <w:szCs w:val="24"/>
+        </w:rPr>
+        <w:t xml:space="preserve"> = </w:t>
+      </w:r>
+      <w:proofErr w:type="spellStart"/>
+      <w:r>
+        <w:rPr>
+          <w:rFonts w:ascii="Courier New" w:hAnsi="Courier New" w:cs="Courier New"/>
+          <w:szCs w:val="24"/>
+        </w:rPr>
+        <w:t>fix_fraction</w:t>
+      </w:r>
+      <w:proofErr w:type="spellEnd"/>
+      <w:r>
+        <w:rPr>
+          <w:rFonts w:ascii="Courier New" w:hAnsi="Courier New" w:cs="Courier New"/>
+          <w:szCs w:val="24"/>
+        </w:rPr>
+        <w:t>(</w:t>
+      </w:r>
+      <w:proofErr w:type="spellStart"/>
+      <w:r>
+        <w:rPr>
+          <w:rFonts w:ascii="Courier New" w:hAnsi="Courier New" w:cs="Courier New"/>
+          <w:szCs w:val="24"/>
+        </w:rPr>
+        <w:t>a,b</w:t>
+      </w:r>
+      <w:proofErr w:type="spellEnd"/>
+      <w:r>
+        <w:rPr>
+          <w:rFonts w:ascii="Courier New" w:hAnsi="Courier New" w:cs="Courier New"/>
+          <w:szCs w:val="24"/>
+        </w:rPr>
+        <w:t>)</w:t>
+      </w:r>
+    </w:p>
+    <w:p>
+      <w:pPr>
+        <w:spacing w:line="240" w:lineRule="auto"/>
+        <w:rPr>
+          <w:rFonts w:ascii="Courier New" w:hAnsi="Courier New" w:cs="Courier New"/>
+          <w:szCs w:val="24"/>
+        </w:rPr>
+      </w:pPr>
+      <w:r>
+        <w:rPr>
+          <w:rFonts w:ascii="Courier New" w:hAnsi="Courier New" w:cs="Courier New"/>
+          <w:szCs w:val="24"/>
+        </w:rPr>
+        <w:t xml:space="preserve">        return True if a*</w:t>
+      </w:r>
+      <w:proofErr w:type="spellStart"/>
+      <w:r>
+        <w:rPr>
+          <w:rFonts w:ascii="Courier New" w:hAnsi="Courier New" w:cs="Courier New"/>
+          <w:szCs w:val="24"/>
+        </w:rPr>
+        <w:t>self.den</w:t>
+      </w:r>
+      <w:proofErr w:type="spellEnd"/>
+      <w:r>
+        <w:rPr>
+          <w:rFonts w:ascii="Courier New" w:hAnsi="Courier New" w:cs="Courier New"/>
+          <w:szCs w:val="24"/>
+        </w:rPr>
+        <w:t xml:space="preserve"> &lt; </w:t>
+      </w:r>
+      <w:proofErr w:type="spellStart"/>
+      <w:r>
+        <w:rPr>
+          <w:rFonts w:ascii="Courier New" w:hAnsi="Courier New" w:cs="Courier New"/>
+          <w:szCs w:val="24"/>
+        </w:rPr>
+        <w:t>self.num</w:t>
+      </w:r>
+      <w:proofErr w:type="spellEnd"/>
+      <w:r>
+        <w:rPr>
+          <w:rFonts w:ascii="Courier New" w:hAnsi="Courier New" w:cs="Courier New"/>
+          <w:szCs w:val="24"/>
+        </w:rPr>
+        <w:t>*b else False</w:t>
       </w:r>
     </w:p>
     <w:sectPr>
@@ -696,15 +6860,415 @@
 </w:document>
 </file>
 
+<file path=word/endnotes.xml><?xml version="1.0" encoding="utf-8"?>
+<w:endnotes xmlns:wpc="http://schemas.microsoft.com/office/word/2010/wordprocessingCanvas" xmlns:cx="http://schemas.microsoft.com/office/drawing/2014/chartex" xmlns:cx1="http://schemas.microsoft.com/office/drawing/2015/9/8/chartex" xmlns:cx2="http://schemas.microsoft.com/office/drawing/2015/10/21/chartex" xmlns:cx3="http://schemas.microsoft.com/office/drawing/2016/5/9/chartex" xmlns:cx4="http://schemas.microsoft.com/office/drawing/2016/5/10/chartex" xmlns:cx5="http://schemas.microsoft.com/office/drawing/2016/5/11/chartex" xmlns:cx6="http://schemas.microsoft.com/office/drawing/2016/5/12/chartex" xmlns:cx7="http://schemas.microsoft.com/office/drawing/2016/5/13/chartex" xmlns:cx8="http://schemas.microsoft.com/office/drawing/2016/5/14/chartex" xmlns:mc="http://schemas.openxmlformats.org/markup-compatibility/2006" xmlns:aink="http://schemas.microsoft.com/office/drawing/2016/ink" xmlns:am3d="http://schemas.microsoft.com/office/drawing/2017/model3d" xmlns:o="urn:schemas-microsoft-com:office:office" xmlns:r="http://schemas.openxmlformats.org/officeDocument/2006/relationships" xmlns:m="http://schemas.openxmlformats.org/officeDocument/2006/math" xmlns:v="urn:schemas-microsoft-com:vml" xmlns:wp14="http://schemas.microsoft.com/office/word/2010/wordprocessingDrawing" xmlns:wp="http://schemas.openxmlformats.org/drawingml/2006/wordprocessingDrawing" xmlns:w10="urn:schemas-microsoft-com:office:word" xmlns:w="http://schemas.openxmlformats.org/wordprocessingml/2006/main" xmlns:w14="http://schemas.microsoft.com/office/word/2010/wordml" xmlns:w15="http://schemas.microsoft.com/office/word/2012/wordml" xmlns:w16cid="http://schemas.microsoft.com/office/word/2016/wordml/cid" xmlns:w16se="http://schemas.microsoft.com/office/word/2015/wordml/symex" xmlns:wpg="http://schemas.microsoft.com/office/word/2010/wordprocessingGroup" xmlns:wpi="http://schemas.microsoft.com/office/word/2010/wordprocessingInk" xmlns:wne="http://schemas.microsoft.com/office/word/2006/wordml" xmlns:wps="http://schemas.microsoft.com/office/word/2010/wordprocessingShape" mc:Ignorable="w14 w15 w16se w16cid wp14">
+  <w:endnote w:type="separator" w:id="-1">
+    <w:p>
+      <w:pPr>
+        <w:spacing w:line="240" w:lineRule="auto"/>
+      </w:pPr>
+      <w:r>
+        <w:separator/>
+      </w:r>
+    </w:p>
+  </w:endnote>
+  <w:endnote w:type="continuationSeparator" w:id="0">
+    <w:p>
+      <w:pPr>
+        <w:spacing w:line="240" w:lineRule="auto"/>
+      </w:pPr>
+      <w:r>
+        <w:continuationSeparator/>
+      </w:r>
+    </w:p>
+  </w:endnote>
+</w:endnotes>
+</file>
+
+<file path=word/footnotes.xml><?xml version="1.0" encoding="utf-8"?>
+<w:footnotes xmlns:wpc="http://schemas.microsoft.com/office/word/2010/wordprocessingCanvas" xmlns:cx="http://schemas.microsoft.com/office/drawing/2014/chartex" xmlns:cx1="http://schemas.microsoft.com/office/drawing/2015/9/8/chartex" xmlns:cx2="http://schemas.microsoft.com/office/drawing/2015/10/21/chartex" xmlns:cx3="http://schemas.microsoft.com/office/drawing/2016/5/9/chartex" xmlns:cx4="http://schemas.microsoft.com/office/drawing/2016/5/10/chartex" xmlns:cx5="http://schemas.microsoft.com/office/drawing/2016/5/11/chartex" xmlns:cx6="http://schemas.microsoft.com/office/drawing/2016/5/12/chartex" xmlns:cx7="http://schemas.microsoft.com/office/drawing/2016/5/13/chartex" xmlns:cx8="http://schemas.microsoft.com/office/drawing/2016/5/14/chartex" xmlns:mc="http://schemas.openxmlformats.org/markup-compatibility/2006" xmlns:aink="http://schemas.microsoft.com/office/drawing/2016/ink" xmlns:am3d="http://schemas.microsoft.com/office/drawing/2017/model3d" xmlns:o="urn:schemas-microsoft-com:office:office" xmlns:r="http://schemas.openxmlformats.org/officeDocument/2006/relationships" xmlns:m="http://schemas.openxmlformats.org/officeDocument/2006/math" xmlns:v="urn:schemas-microsoft-com:vml" xmlns:wp14="http://schemas.microsoft.com/office/word/2010/wordprocessingDrawing" xmlns:wp="http://schemas.openxmlformats.org/drawingml/2006/wordprocessingDrawing" xmlns:w10="urn:schemas-microsoft-com:office:word" xmlns:w="http://schemas.openxmlformats.org/wordprocessingml/2006/main" xmlns:w14="http://schemas.microsoft.com/office/word/2010/wordml" xmlns:w15="http://schemas.microsoft.com/office/word/2012/wordml" xmlns:w16cid="http://schemas.microsoft.com/office/word/2016/wordml/cid" xmlns:w16se="http://schemas.microsoft.com/office/word/2015/wordml/symex" xmlns:wpg="http://schemas.microsoft.com/office/word/2010/wordprocessingGroup" xmlns:wpi="http://schemas.microsoft.com/office/word/2010/wordprocessingInk" xmlns:wne="http://schemas.microsoft.com/office/word/2006/wordml" xmlns:wps="http://schemas.microsoft.com/office/word/2010/wordprocessingShape" mc:Ignorable="w14 w15 w16se w16cid wp14">
+  <w:footnote w:type="separator" w:id="-1">
+    <w:p>
+      <w:pPr>
+        <w:spacing w:line="240" w:lineRule="auto"/>
+      </w:pPr>
+      <w:r>
+        <w:separator/>
+      </w:r>
+    </w:p>
+  </w:footnote>
+  <w:footnote w:type="continuationSeparator" w:id="0">
+    <w:p>
+      <w:pPr>
+        <w:spacing w:line="240" w:lineRule="auto"/>
+      </w:pPr>
+      <w:r>
+        <w:continuationSeparator/>
+      </w:r>
+    </w:p>
+  </w:footnote>
+</w:footnotes>
+</file>
+
+<file path=word/header1.xml><?xml version="1.0" encoding="utf-8"?>
+<w:hdr xmlns:wpc="http://schemas.microsoft.com/office/word/2010/wordprocessingCanvas" xmlns:cx="http://schemas.microsoft.com/office/drawing/2014/chartex" xmlns:cx1="http://schemas.microsoft.com/office/drawing/2015/9/8/chartex" xmlns:cx2="http://schemas.microsoft.com/office/drawing/2015/10/21/chartex" xmlns:cx3="http://schemas.microsoft.com/office/drawing/2016/5/9/chartex" xmlns:cx4="http://schemas.microsoft.com/office/drawing/2016/5/10/chartex" xmlns:cx5="http://schemas.microsoft.com/office/drawing/2016/5/11/chartex" xmlns:cx6="http://schemas.microsoft.com/office/drawing/2016/5/12/chartex" xmlns:cx7="http://schemas.microsoft.com/office/drawing/2016/5/13/chartex" xmlns:cx8="http://schemas.microsoft.com/office/drawing/2016/5/14/chartex" xmlns:mc="http://schemas.openxmlformats.org/markup-compatibility/2006" xmlns:aink="http://schemas.microsoft.com/office/drawing/2016/ink" xmlns:am3d="http://schemas.microsoft.com/office/drawing/2017/model3d" xmlns:o="urn:schemas-microsoft-com:office:office" xmlns:r="http://schemas.openxmlformats.org/officeDocument/2006/relationships" xmlns:m="http://schemas.openxmlformats.org/officeDocument/2006/math" xmlns:v="urn:schemas-microsoft-com:vml" xmlns:wp14="http://schemas.microsoft.com/office/word/2010/wordprocessingDrawing" xmlns:wp="http://schemas.openxmlformats.org/drawingml/2006/wordprocessingDrawing" xmlns:w10="urn:schemas-microsoft-com:office:word" xmlns:w="http://schemas.openxmlformats.org/wordprocessingml/2006/main" xmlns:w14="http://schemas.microsoft.com/office/word/2010/wordml" xmlns:w15="http://schemas.microsoft.com/office/word/2012/wordml" xmlns:w16cid="http://schemas.microsoft.com/office/word/2016/wordml/cid" xmlns:w16se="http://schemas.microsoft.com/office/word/2015/wordml/symex" xmlns:wpg="http://schemas.microsoft.com/office/word/2010/wordprocessingGroup" xmlns:wpi="http://schemas.microsoft.com/office/word/2010/wordprocessingInk" xmlns:wne="http://schemas.microsoft.com/office/word/2006/wordml" xmlns:wps="http://schemas.microsoft.com/office/word/2010/wordprocessingShape" mc:Ignorable="w14 w15 w16se w16cid wp14">
+  <w:sdt>
+    <w:sdtPr>
+      <w:id w:val="-585461292"/>
+      <w:docPartObj>
+        <w:docPartGallery w:val="Page Numbers (Top of Page)"/>
+        <w:docPartUnique/>
+      </w:docPartObj>
+    </w:sdtPr>
+    <w:sdtEndPr>
+      <w:rPr>
+        <w:noProof/>
+      </w:rPr>
+    </w:sdtEndPr>
+    <w:sdtContent>
+      <w:p>
+        <w:pPr>
+          <w:pStyle w:val="Header"/>
+          <w:jc w:val="right"/>
+        </w:pPr>
+        <w:r>
+          <w:t xml:space="preserve">Elko </w:t>
+        </w:r>
+        <w:r>
+          <w:fldChar w:fldCharType="begin"/>
+        </w:r>
+        <w:r>
+          <w:instrText xml:space="preserve"> PAGE   \* MERGEFORMAT </w:instrText>
+        </w:r>
+        <w:r>
+          <w:fldChar w:fldCharType="separate"/>
+        </w:r>
+        <w:r>
+          <w:rPr>
+            <w:noProof/>
+          </w:rPr>
+          <w:t>2</w:t>
+        </w:r>
+        <w:r>
+          <w:rPr>
+            <w:noProof/>
+          </w:rPr>
+          <w:fldChar w:fldCharType="end"/>
+        </w:r>
+      </w:p>
+    </w:sdtContent>
+  </w:sdt>
+  <w:p>
+    <w:pPr>
+      <w:pStyle w:val="Header"/>
+    </w:pPr>
+  </w:p>
+</w:hdr>
+</file>
+
 <file path=word/numbering.xml><?xml version="1.0" encoding="utf-8"?>
 <w:numbering xmlns:wpc="http://schemas.microsoft.com/office/word/2010/wordprocessingCanvas" xmlns:cx="http://schemas.microsoft.com/office/drawing/2014/chartex" xmlns:cx1="http://schemas.microsoft.com/office/drawing/2015/9/8/chartex" xmlns:cx2="http://schemas.microsoft.com/office/drawing/2015/10/21/chartex" xmlns:cx3="http://schemas.microsoft.com/office/drawing/2016/5/9/chartex" xmlns:cx4="http://schemas.microsoft.com/office/drawing/2016/5/10/chartex" xmlns:cx5="http://schemas.microsoft.com/office/drawing/2016/5/11/chartex" xmlns:cx6="http://schemas.microsoft.com/office/drawing/2016/5/12/chartex" xmlns:cx7="http://schemas.microsoft.com/office/drawing/2016/5/13/chartex" xmlns:cx8="http://schemas.microsoft.com/office/drawing/2016/5/14/chartex" xmlns:mc="http://schemas.openxmlformats.org/markup-compatibility/2006" xmlns:aink="http://schemas.microsoft.com/office/drawing/2016/ink" xmlns:am3d="http://schemas.microsoft.com/office/drawing/2017/model3d" xmlns:o="urn:schemas-microsoft-com:office:office" xmlns:r="http://schemas.openxmlformats.org/officeDocument/2006/relationships" xmlns:m="http://schemas.openxmlformats.org/officeDocument/2006/math" xmlns:v="urn:schemas-microsoft-com:vml" xmlns:wp14="http://schemas.microsoft.com/office/word/2010/wordprocessingDrawing" xmlns:wp="http://schemas.openxmlformats.org/drawingml/2006/wordprocessingDrawing" xmlns:w10="urn:schemas-microsoft-com:office:word" xmlns:w="http://schemas.openxmlformats.org/wordprocessingml/2006/main" xmlns:w14="http://schemas.microsoft.com/office/word/2010/wordml" xmlns:w15="http://schemas.microsoft.com/office/word/2012/wordml" xmlns:w16cid="http://schemas.microsoft.com/office/word/2016/wordml/cid" xmlns:w16se="http://schemas.microsoft.com/office/word/2015/wordml/symex" xmlns:wpg="http://schemas.microsoft.com/office/word/2010/wordprocessingGroup" xmlns:wpi="http://schemas.microsoft.com/office/word/2010/wordprocessingInk" xmlns:wne="http://schemas.microsoft.com/office/word/2006/wordml" xmlns:wps="http://schemas.microsoft.com/office/word/2010/wordprocessingShape" mc:Ignorable="w14 w15 w16se w16cid wp14">
   <w:abstractNum w:abstractNumId="0" w15:restartNumberingAfterBreak="0">
+    <w:nsid w:val="1B8151BA"/>
+    <w:multiLevelType w:val="hybridMultilevel"/>
+    <w:tmpl w:val="92CAC5F0"/>
+    <w:lvl w:ilvl="0" w:tplc="04090019">
+      <w:start w:val="1"/>
+      <w:numFmt w:val="lowerLetter"/>
+      <w:lvlText w:val="%1."/>
+      <w:lvlJc w:val="left"/>
+      <w:pPr>
+        <w:ind w:left="720" w:hanging="360"/>
+      </w:pPr>
+      <w:rPr>
+        <w:rFonts w:hint="default"/>
+      </w:rPr>
+    </w:lvl>
+    <w:lvl w:ilvl="1" w:tplc="04090019">
+      <w:start w:val="1"/>
+      <w:numFmt w:val="lowerLetter"/>
+      <w:lvlText w:val="%2."/>
+      <w:lvlJc w:val="left"/>
+      <w:pPr>
+        <w:ind w:left="1440" w:hanging="360"/>
+      </w:pPr>
+    </w:lvl>
+    <w:lvl w:ilvl="2" w:tplc="3520543C">
+      <w:start w:val="1"/>
+      <w:numFmt w:val="upperLetter"/>
+      <w:lvlText w:val="%3."/>
+      <w:lvlJc w:val="left"/>
+      <w:pPr>
+        <w:ind w:left="2340" w:hanging="360"/>
+      </w:pPr>
+      <w:rPr>
+        <w:rFonts w:hint="default"/>
+      </w:rPr>
+    </w:lvl>
+    <w:lvl w:ilvl="3" w:tplc="0409000F" w:tentative="1">
+      <w:start w:val="1"/>
+      <w:numFmt w:val="decimal"/>
+      <w:lvlText w:val="%4."/>
+      <w:lvlJc w:val="left"/>
+      <w:pPr>
+        <w:ind w:left="2880" w:hanging="360"/>
+      </w:pPr>
+    </w:lvl>
+    <w:lvl w:ilvl="4" w:tplc="04090019" w:tentative="1">
+      <w:start w:val="1"/>
+      <w:numFmt w:val="lowerLetter"/>
+      <w:lvlText w:val="%5."/>
+      <w:lvlJc w:val="left"/>
+      <w:pPr>
+        <w:ind w:left="3600" w:hanging="360"/>
+      </w:pPr>
+    </w:lvl>
+    <w:lvl w:ilvl="5" w:tplc="0409001B" w:tentative="1">
+      <w:start w:val="1"/>
+      <w:numFmt w:val="lowerRoman"/>
+      <w:lvlText w:val="%6."/>
+      <w:lvlJc w:val="right"/>
+      <w:pPr>
+        <w:ind w:left="4320" w:hanging="180"/>
+      </w:pPr>
+    </w:lvl>
+    <w:lvl w:ilvl="6" w:tplc="0409000F" w:tentative="1">
+      <w:start w:val="1"/>
+      <w:numFmt w:val="decimal"/>
+      <w:lvlText w:val="%7."/>
+      <w:lvlJc w:val="left"/>
+      <w:pPr>
+        <w:ind w:left="5040" w:hanging="360"/>
+      </w:pPr>
+    </w:lvl>
+    <w:lvl w:ilvl="7" w:tplc="04090019" w:tentative="1">
+      <w:start w:val="1"/>
+      <w:numFmt w:val="lowerLetter"/>
+      <w:lvlText w:val="%8."/>
+      <w:lvlJc w:val="left"/>
+      <w:pPr>
+        <w:ind w:left="5760" w:hanging="360"/>
+      </w:pPr>
+    </w:lvl>
+    <w:lvl w:ilvl="8" w:tplc="0409001B" w:tentative="1">
+      <w:start w:val="1"/>
+      <w:numFmt w:val="lowerRoman"/>
+      <w:lvlText w:val="%9."/>
+      <w:lvlJc w:val="right"/>
+      <w:pPr>
+        <w:ind w:left="6480" w:hanging="180"/>
+      </w:pPr>
+    </w:lvl>
+  </w:abstractNum>
+  <w:abstractNum w:abstractNumId="1" w15:restartNumberingAfterBreak="0">
     <w:nsid w:val="284758E0"/>
     <w:multiLevelType w:val="hybridMultilevel"/>
     <w:tmpl w:val="A70052AC"/>
     <w:lvl w:ilvl="0" w:tplc="04090019">
       <w:start w:val="1"/>
       <w:numFmt w:val="lowerLetter"/>
+      <w:lvlText w:val="%1."/>
+      <w:lvlJc w:val="left"/>
+      <w:pPr>
+        <w:ind w:left="720" w:hanging="360"/>
+      </w:pPr>
+      <w:rPr>
+        <w:rFonts w:hint="default"/>
+      </w:rPr>
+    </w:lvl>
+    <w:lvl w:ilvl="1" w:tplc="04090019">
+      <w:start w:val="1"/>
+      <w:numFmt w:val="lowerLetter"/>
+      <w:lvlText w:val="%2."/>
+      <w:lvlJc w:val="left"/>
+      <w:pPr>
+        <w:ind w:left="1440" w:hanging="360"/>
+      </w:pPr>
+    </w:lvl>
+    <w:lvl w:ilvl="2" w:tplc="0409001B" w:tentative="1">
+      <w:start w:val="1"/>
+      <w:numFmt w:val="lowerRoman"/>
+      <w:lvlText w:val="%3."/>
+      <w:lvlJc w:val="right"/>
+      <w:pPr>
+        <w:ind w:left="2160" w:hanging="180"/>
+      </w:pPr>
+    </w:lvl>
+    <w:lvl w:ilvl="3" w:tplc="0409000F" w:tentative="1">
+      <w:start w:val="1"/>
+      <w:numFmt w:val="decimal"/>
+      <w:lvlText w:val="%4."/>
+      <w:lvlJc w:val="left"/>
+      <w:pPr>
+        <w:ind w:left="2880" w:hanging="360"/>
+      </w:pPr>
+    </w:lvl>
+    <w:lvl w:ilvl="4" w:tplc="04090019" w:tentative="1">
+      <w:start w:val="1"/>
+      <w:numFmt w:val="lowerLetter"/>
+      <w:lvlText w:val="%5."/>
+      <w:lvlJc w:val="left"/>
+      <w:pPr>
+        <w:ind w:left="3600" w:hanging="360"/>
+      </w:pPr>
+    </w:lvl>
+    <w:lvl w:ilvl="5" w:tplc="0409001B" w:tentative="1">
+      <w:start w:val="1"/>
+      <w:numFmt w:val="lowerRoman"/>
+      <w:lvlText w:val="%6."/>
+      <w:lvlJc w:val="right"/>
+      <w:pPr>
+        <w:ind w:left="4320" w:hanging="180"/>
+      </w:pPr>
+    </w:lvl>
+    <w:lvl w:ilvl="6" w:tplc="0409000F" w:tentative="1">
+      <w:start w:val="1"/>
+      <w:numFmt w:val="decimal"/>
+      <w:lvlText w:val="%7."/>
+      <w:lvlJc w:val="left"/>
+      <w:pPr>
+        <w:ind w:left="5040" w:hanging="360"/>
+      </w:pPr>
+    </w:lvl>
+    <w:lvl w:ilvl="7" w:tplc="04090019" w:tentative="1">
+      <w:start w:val="1"/>
+      <w:numFmt w:val="lowerLetter"/>
+      <w:lvlText w:val="%8."/>
+      <w:lvlJc w:val="left"/>
+      <w:pPr>
+        <w:ind w:left="5760" w:hanging="360"/>
+      </w:pPr>
+    </w:lvl>
+    <w:lvl w:ilvl="8" w:tplc="0409001B" w:tentative="1">
+      <w:start w:val="1"/>
+      <w:numFmt w:val="lowerRoman"/>
+      <w:lvlText w:val="%9."/>
+      <w:lvlJc w:val="right"/>
+      <w:pPr>
+        <w:ind w:left="6480" w:hanging="180"/>
+      </w:pPr>
+    </w:lvl>
+  </w:abstractNum>
+  <w:abstractNum w:abstractNumId="2" w15:restartNumberingAfterBreak="0">
+    <w:nsid w:val="46E15DDF"/>
+    <w:multiLevelType w:val="hybridMultilevel"/>
+    <w:tmpl w:val="081EDBC6"/>
+    <w:lvl w:ilvl="0" w:tplc="04090001">
+      <w:start w:val="1"/>
+      <w:numFmt w:val="bullet"/>
+      <w:lvlText w:val=""/>
+      <w:lvlJc w:val="left"/>
+      <w:pPr>
+        <w:ind w:left="720" w:hanging="360"/>
+      </w:pPr>
+      <w:rPr>
+        <w:rFonts w:ascii="Symbol" w:hAnsi="Symbol" w:hint="default"/>
+      </w:rPr>
+    </w:lvl>
+    <w:lvl w:ilvl="1" w:tplc="04090003" w:tentative="1">
+      <w:start w:val="1"/>
+      <w:numFmt w:val="bullet"/>
+      <w:lvlText w:val="o"/>
+      <w:lvlJc w:val="left"/>
+      <w:pPr>
+        <w:ind w:left="1440" w:hanging="360"/>
+      </w:pPr>
+      <w:rPr>
+        <w:rFonts w:ascii="Courier New" w:hAnsi="Courier New" w:cs="Courier New" w:hint="default"/>
+      </w:rPr>
+    </w:lvl>
+    <w:lvl w:ilvl="2" w:tplc="04090005" w:tentative="1">
+      <w:start w:val="1"/>
+      <w:numFmt w:val="bullet"/>
+      <w:lvlText w:val=""/>
+      <w:lvlJc w:val="left"/>
+      <w:pPr>
+        <w:ind w:left="2160" w:hanging="360"/>
+      </w:pPr>
+      <w:rPr>
+        <w:rFonts w:ascii="Wingdings" w:hAnsi="Wingdings" w:hint="default"/>
+      </w:rPr>
+    </w:lvl>
+    <w:lvl w:ilvl="3" w:tplc="04090001" w:tentative="1">
+      <w:start w:val="1"/>
+      <w:numFmt w:val="bullet"/>
+      <w:lvlText w:val=""/>
+      <w:lvlJc w:val="left"/>
+      <w:pPr>
+        <w:ind w:left="2880" w:hanging="360"/>
+      </w:pPr>
+      <w:rPr>
+        <w:rFonts w:ascii="Symbol" w:hAnsi="Symbol" w:hint="default"/>
+      </w:rPr>
+    </w:lvl>
+    <w:lvl w:ilvl="4" w:tplc="04090003" w:tentative="1">
+      <w:start w:val="1"/>
+      <w:numFmt w:val="bullet"/>
+      <w:lvlText w:val="o"/>
+      <w:lvlJc w:val="left"/>
+      <w:pPr>
+        <w:ind w:left="3600" w:hanging="360"/>
+      </w:pPr>
+      <w:rPr>
+        <w:rFonts w:ascii="Courier New" w:hAnsi="Courier New" w:cs="Courier New" w:hint="default"/>
+      </w:rPr>
+    </w:lvl>
+    <w:lvl w:ilvl="5" w:tplc="04090005" w:tentative="1">
+      <w:start w:val="1"/>
+      <w:numFmt w:val="bullet"/>
+      <w:lvlText w:val=""/>
+      <w:lvlJc w:val="left"/>
+      <w:pPr>
+        <w:ind w:left="4320" w:hanging="360"/>
+      </w:pPr>
+      <w:rPr>
+        <w:rFonts w:ascii="Wingdings" w:hAnsi="Wingdings" w:hint="default"/>
+      </w:rPr>
+    </w:lvl>
+    <w:lvl w:ilvl="6" w:tplc="04090001" w:tentative="1">
+      <w:start w:val="1"/>
+      <w:numFmt w:val="bullet"/>
+      <w:lvlText w:val=""/>
+      <w:lvlJc w:val="left"/>
+      <w:pPr>
+        <w:ind w:left="5040" w:hanging="360"/>
+      </w:pPr>
+      <w:rPr>
+        <w:rFonts w:ascii="Symbol" w:hAnsi="Symbol" w:hint="default"/>
+      </w:rPr>
+    </w:lvl>
+    <w:lvl w:ilvl="7" w:tplc="04090003" w:tentative="1">
+      <w:start w:val="1"/>
+      <w:numFmt w:val="bullet"/>
+      <w:lvlText w:val="o"/>
+      <w:lvlJc w:val="left"/>
+      <w:pPr>
+        <w:ind w:left="5760" w:hanging="360"/>
+      </w:pPr>
+      <w:rPr>
+        <w:rFonts w:ascii="Courier New" w:hAnsi="Courier New" w:cs="Courier New" w:hint="default"/>
+      </w:rPr>
+    </w:lvl>
+    <w:lvl w:ilvl="8" w:tplc="04090005" w:tentative="1">
+      <w:start w:val="1"/>
+      <w:numFmt w:val="bullet"/>
+      <w:lvlText w:val=""/>
+      <w:lvlJc w:val="left"/>
+      <w:pPr>
+        <w:ind w:left="6480" w:hanging="360"/>
+      </w:pPr>
+      <w:rPr>
+        <w:rFonts w:ascii="Wingdings" w:hAnsi="Wingdings" w:hint="default"/>
+      </w:rPr>
+    </w:lvl>
+  </w:abstractNum>
+  <w:abstractNum w:abstractNumId="3" w15:restartNumberingAfterBreak="0">
+    <w:nsid w:val="5DBB0DFC"/>
+    <w:multiLevelType w:val="hybridMultilevel"/>
+    <w:tmpl w:val="F0629F58"/>
+    <w:lvl w:ilvl="0" w:tplc="04090015">
+      <w:start w:val="1"/>
+      <w:numFmt w:val="upperLetter"/>
       <w:lvlText w:val="%1."/>
       <w:lvlJc w:val="left"/>
       <w:pPr>
@@ -787,7 +7351,7 @@
       </w:pPr>
     </w:lvl>
   </w:abstractNum>
-  <w:abstractNum w:abstractNumId="1" w15:restartNumberingAfterBreak="0">
+  <w:abstractNum w:abstractNumId="4" w15:restartNumberingAfterBreak="0">
     <w:nsid w:val="6A127360"/>
     <w:multiLevelType w:val="hybridMultilevel"/>
     <w:tmpl w:val="4456F79E"/>
@@ -900,11 +7464,344 @@
       </w:rPr>
     </w:lvl>
   </w:abstractNum>
+  <w:abstractNum w:abstractNumId="5" w15:restartNumberingAfterBreak="0">
+    <w:nsid w:val="6B5A1B21"/>
+    <w:multiLevelType w:val="hybridMultilevel"/>
+    <w:tmpl w:val="18FAA680"/>
+    <w:lvl w:ilvl="0" w:tplc="475600C6">
+      <w:start w:val="1"/>
+      <w:numFmt w:val="upperLetter"/>
+      <w:lvlText w:val="%1&gt;"/>
+      <w:lvlJc w:val="left"/>
+      <w:pPr>
+        <w:ind w:left="720" w:hanging="360"/>
+      </w:pPr>
+      <w:rPr>
+        <w:rFonts w:hint="default"/>
+      </w:rPr>
+    </w:lvl>
+    <w:lvl w:ilvl="1" w:tplc="04090019" w:tentative="1">
+      <w:start w:val="1"/>
+      <w:numFmt w:val="lowerLetter"/>
+      <w:lvlText w:val="%2."/>
+      <w:lvlJc w:val="left"/>
+      <w:pPr>
+        <w:ind w:left="1440" w:hanging="360"/>
+      </w:pPr>
+    </w:lvl>
+    <w:lvl w:ilvl="2" w:tplc="0409001B" w:tentative="1">
+      <w:start w:val="1"/>
+      <w:numFmt w:val="lowerRoman"/>
+      <w:lvlText w:val="%3."/>
+      <w:lvlJc w:val="right"/>
+      <w:pPr>
+        <w:ind w:left="2160" w:hanging="180"/>
+      </w:pPr>
+    </w:lvl>
+    <w:lvl w:ilvl="3" w:tplc="0409000F" w:tentative="1">
+      <w:start w:val="1"/>
+      <w:numFmt w:val="decimal"/>
+      <w:lvlText w:val="%4."/>
+      <w:lvlJc w:val="left"/>
+      <w:pPr>
+        <w:ind w:left="2880" w:hanging="360"/>
+      </w:pPr>
+    </w:lvl>
+    <w:lvl w:ilvl="4" w:tplc="04090019" w:tentative="1">
+      <w:start w:val="1"/>
+      <w:numFmt w:val="lowerLetter"/>
+      <w:lvlText w:val="%5."/>
+      <w:lvlJc w:val="left"/>
+      <w:pPr>
+        <w:ind w:left="3600" w:hanging="360"/>
+      </w:pPr>
+    </w:lvl>
+    <w:lvl w:ilvl="5" w:tplc="0409001B" w:tentative="1">
+      <w:start w:val="1"/>
+      <w:numFmt w:val="lowerRoman"/>
+      <w:lvlText w:val="%6."/>
+      <w:lvlJc w:val="right"/>
+      <w:pPr>
+        <w:ind w:left="4320" w:hanging="180"/>
+      </w:pPr>
+    </w:lvl>
+    <w:lvl w:ilvl="6" w:tplc="0409000F" w:tentative="1">
+      <w:start w:val="1"/>
+      <w:numFmt w:val="decimal"/>
+      <w:lvlText w:val="%7."/>
+      <w:lvlJc w:val="left"/>
+      <w:pPr>
+        <w:ind w:left="5040" w:hanging="360"/>
+      </w:pPr>
+    </w:lvl>
+    <w:lvl w:ilvl="7" w:tplc="04090019" w:tentative="1">
+      <w:start w:val="1"/>
+      <w:numFmt w:val="lowerLetter"/>
+      <w:lvlText w:val="%8."/>
+      <w:lvlJc w:val="left"/>
+      <w:pPr>
+        <w:ind w:left="5760" w:hanging="360"/>
+      </w:pPr>
+    </w:lvl>
+    <w:lvl w:ilvl="8" w:tplc="0409001B" w:tentative="1">
+      <w:start w:val="1"/>
+      <w:numFmt w:val="lowerRoman"/>
+      <w:lvlText w:val="%9."/>
+      <w:lvlJc w:val="right"/>
+      <w:pPr>
+        <w:ind w:left="6480" w:hanging="180"/>
+      </w:pPr>
+    </w:lvl>
+  </w:abstractNum>
+  <w:abstractNum w:abstractNumId="6" w15:restartNumberingAfterBreak="0">
+    <w:nsid w:val="71981D9E"/>
+    <w:multiLevelType w:val="hybridMultilevel"/>
+    <w:tmpl w:val="E0746EB0"/>
+    <w:lvl w:ilvl="0" w:tplc="169EFDA4">
+      <w:start w:val="1"/>
+      <w:numFmt w:val="bullet"/>
+      <w:lvlText w:val="-"/>
+      <w:lvlJc w:val="left"/>
+      <w:pPr>
+        <w:ind w:left="720" w:hanging="360"/>
+      </w:pPr>
+      <w:rPr>
+        <w:rFonts w:ascii="Times New Roman" w:eastAsiaTheme="minorHAnsi" w:hAnsi="Times New Roman" w:cs="Times New Roman" w:hint="default"/>
+      </w:rPr>
+    </w:lvl>
+    <w:lvl w:ilvl="1" w:tplc="04090003" w:tentative="1">
+      <w:start w:val="1"/>
+      <w:numFmt w:val="bullet"/>
+      <w:lvlText w:val="o"/>
+      <w:lvlJc w:val="left"/>
+      <w:pPr>
+        <w:ind w:left="1440" w:hanging="360"/>
+      </w:pPr>
+      <w:rPr>
+        <w:rFonts w:ascii="Courier New" w:hAnsi="Courier New" w:cs="Courier New" w:hint="default"/>
+      </w:rPr>
+    </w:lvl>
+    <w:lvl w:ilvl="2" w:tplc="04090005" w:tentative="1">
+      <w:start w:val="1"/>
+      <w:numFmt w:val="bullet"/>
+      <w:lvlText w:val=""/>
+      <w:lvlJc w:val="left"/>
+      <w:pPr>
+        <w:ind w:left="2160" w:hanging="360"/>
+      </w:pPr>
+      <w:rPr>
+        <w:rFonts w:ascii="Wingdings" w:hAnsi="Wingdings" w:hint="default"/>
+      </w:rPr>
+    </w:lvl>
+    <w:lvl w:ilvl="3" w:tplc="04090001" w:tentative="1">
+      <w:start w:val="1"/>
+      <w:numFmt w:val="bullet"/>
+      <w:lvlText w:val=""/>
+      <w:lvlJc w:val="left"/>
+      <w:pPr>
+        <w:ind w:left="2880" w:hanging="360"/>
+      </w:pPr>
+      <w:rPr>
+        <w:rFonts w:ascii="Symbol" w:hAnsi="Symbol" w:hint="default"/>
+      </w:rPr>
+    </w:lvl>
+    <w:lvl w:ilvl="4" w:tplc="04090003" w:tentative="1">
+      <w:start w:val="1"/>
+      <w:numFmt w:val="bullet"/>
+      <w:lvlText w:val="o"/>
+      <w:lvlJc w:val="left"/>
+      <w:pPr>
+        <w:ind w:left="3600" w:hanging="360"/>
+      </w:pPr>
+      <w:rPr>
+        <w:rFonts w:ascii="Courier New" w:hAnsi="Courier New" w:cs="Courier New" w:hint="default"/>
+      </w:rPr>
+    </w:lvl>
+    <w:lvl w:ilvl="5" w:tplc="04090005" w:tentative="1">
+      <w:start w:val="1"/>
+      <w:numFmt w:val="bullet"/>
+      <w:lvlText w:val=""/>
+      <w:lvlJc w:val="left"/>
+      <w:pPr>
+        <w:ind w:left="4320" w:hanging="360"/>
+      </w:pPr>
+      <w:rPr>
+        <w:rFonts w:ascii="Wingdings" w:hAnsi="Wingdings" w:hint="default"/>
+      </w:rPr>
+    </w:lvl>
+    <w:lvl w:ilvl="6" w:tplc="04090001" w:tentative="1">
+      <w:start w:val="1"/>
+      <w:numFmt w:val="bullet"/>
+      <w:lvlText w:val=""/>
+      <w:lvlJc w:val="left"/>
+      <w:pPr>
+        <w:ind w:left="5040" w:hanging="360"/>
+      </w:pPr>
+      <w:rPr>
+        <w:rFonts w:ascii="Symbol" w:hAnsi="Symbol" w:hint="default"/>
+      </w:rPr>
+    </w:lvl>
+    <w:lvl w:ilvl="7" w:tplc="04090003" w:tentative="1">
+      <w:start w:val="1"/>
+      <w:numFmt w:val="bullet"/>
+      <w:lvlText w:val="o"/>
+      <w:lvlJc w:val="left"/>
+      <w:pPr>
+        <w:ind w:left="5760" w:hanging="360"/>
+      </w:pPr>
+      <w:rPr>
+        <w:rFonts w:ascii="Courier New" w:hAnsi="Courier New" w:cs="Courier New" w:hint="default"/>
+      </w:rPr>
+    </w:lvl>
+    <w:lvl w:ilvl="8" w:tplc="04090005" w:tentative="1">
+      <w:start w:val="1"/>
+      <w:numFmt w:val="bullet"/>
+      <w:lvlText w:val=""/>
+      <w:lvlJc w:val="left"/>
+      <w:pPr>
+        <w:ind w:left="6480" w:hanging="360"/>
+      </w:pPr>
+      <w:rPr>
+        <w:rFonts w:ascii="Wingdings" w:hAnsi="Wingdings" w:hint="default"/>
+      </w:rPr>
+    </w:lvl>
+  </w:abstractNum>
+  <w:abstractNum w:abstractNumId="7" w15:restartNumberingAfterBreak="0">
+    <w:nsid w:val="721551AF"/>
+    <w:multiLevelType w:val="hybridMultilevel"/>
+    <w:tmpl w:val="9BC4570E"/>
+    <w:lvl w:ilvl="0" w:tplc="169EFDA4">
+      <w:start w:val="1"/>
+      <w:numFmt w:val="bullet"/>
+      <w:lvlText w:val="-"/>
+      <w:lvlJc w:val="left"/>
+      <w:pPr>
+        <w:ind w:left="720" w:hanging="360"/>
+      </w:pPr>
+      <w:rPr>
+        <w:rFonts w:ascii="Times New Roman" w:eastAsiaTheme="minorHAnsi" w:hAnsi="Times New Roman" w:cs="Times New Roman" w:hint="default"/>
+      </w:rPr>
+    </w:lvl>
+    <w:lvl w:ilvl="1" w:tplc="04090003" w:tentative="1">
+      <w:start w:val="1"/>
+      <w:numFmt w:val="bullet"/>
+      <w:lvlText w:val="o"/>
+      <w:lvlJc w:val="left"/>
+      <w:pPr>
+        <w:ind w:left="1440" w:hanging="360"/>
+      </w:pPr>
+      <w:rPr>
+        <w:rFonts w:ascii="Courier New" w:hAnsi="Courier New" w:cs="Courier New" w:hint="default"/>
+      </w:rPr>
+    </w:lvl>
+    <w:lvl w:ilvl="2" w:tplc="04090005" w:tentative="1">
+      <w:start w:val="1"/>
+      <w:numFmt w:val="bullet"/>
+      <w:lvlText w:val=""/>
+      <w:lvlJc w:val="left"/>
+      <w:pPr>
+        <w:ind w:left="2160" w:hanging="360"/>
+      </w:pPr>
+      <w:rPr>
+        <w:rFonts w:ascii="Wingdings" w:hAnsi="Wingdings" w:hint="default"/>
+      </w:rPr>
+    </w:lvl>
+    <w:lvl w:ilvl="3" w:tplc="04090001" w:tentative="1">
+      <w:start w:val="1"/>
+      <w:numFmt w:val="bullet"/>
+      <w:lvlText w:val=""/>
+      <w:lvlJc w:val="left"/>
+      <w:pPr>
+        <w:ind w:left="2880" w:hanging="360"/>
+      </w:pPr>
+      <w:rPr>
+        <w:rFonts w:ascii="Symbol" w:hAnsi="Symbol" w:hint="default"/>
+      </w:rPr>
+    </w:lvl>
+    <w:lvl w:ilvl="4" w:tplc="04090003" w:tentative="1">
+      <w:start w:val="1"/>
+      <w:numFmt w:val="bullet"/>
+      <w:lvlText w:val="o"/>
+      <w:lvlJc w:val="left"/>
+      <w:pPr>
+        <w:ind w:left="3600" w:hanging="360"/>
+      </w:pPr>
+      <w:rPr>
+        <w:rFonts w:ascii="Courier New" w:hAnsi="Courier New" w:cs="Courier New" w:hint="default"/>
+      </w:rPr>
+    </w:lvl>
+    <w:lvl w:ilvl="5" w:tplc="04090005" w:tentative="1">
+      <w:start w:val="1"/>
+      <w:numFmt w:val="bullet"/>
+      <w:lvlText w:val=""/>
+      <w:lvlJc w:val="left"/>
+      <w:pPr>
+        <w:ind w:left="4320" w:hanging="360"/>
+      </w:pPr>
+      <w:rPr>
+        <w:rFonts w:ascii="Wingdings" w:hAnsi="Wingdings" w:hint="default"/>
+      </w:rPr>
+    </w:lvl>
+    <w:lvl w:ilvl="6" w:tplc="04090001" w:tentative="1">
+      <w:start w:val="1"/>
+      <w:numFmt w:val="bullet"/>
+      <w:lvlText w:val=""/>
+      <w:lvlJc w:val="left"/>
+      <w:pPr>
+        <w:ind w:left="5040" w:hanging="360"/>
+      </w:pPr>
+      <w:rPr>
+        <w:rFonts w:ascii="Symbol" w:hAnsi="Symbol" w:hint="default"/>
+      </w:rPr>
+    </w:lvl>
+    <w:lvl w:ilvl="7" w:tplc="04090003" w:tentative="1">
+      <w:start w:val="1"/>
+      <w:numFmt w:val="bullet"/>
+      <w:lvlText w:val="o"/>
+      <w:lvlJc w:val="left"/>
+      <w:pPr>
+        <w:ind w:left="5760" w:hanging="360"/>
+      </w:pPr>
+      <w:rPr>
+        <w:rFonts w:ascii="Courier New" w:hAnsi="Courier New" w:cs="Courier New" w:hint="default"/>
+      </w:rPr>
+    </w:lvl>
+    <w:lvl w:ilvl="8" w:tplc="04090005" w:tentative="1">
+      <w:start w:val="1"/>
+      <w:numFmt w:val="bullet"/>
+      <w:lvlText w:val=""/>
+      <w:lvlJc w:val="left"/>
+      <w:pPr>
+        <w:ind w:left="6480" w:hanging="360"/>
+      </w:pPr>
+      <w:rPr>
+        <w:rFonts w:ascii="Wingdings" w:hAnsi="Wingdings" w:hint="default"/>
+      </w:rPr>
+    </w:lvl>
+  </w:abstractNum>
   <w:num w:numId="1">
+    <w:abstractNumId w:val="1"/>
+  </w:num>
+  <w:num w:numId="2">
+    <w:abstractNumId w:val="4"/>
+  </w:num>
+  <w:num w:numId="3">
     <w:abstractNumId w:val="0"/>
   </w:num>
-  <w:num w:numId="2">
-    <w:abstractNumId w:val="1"/>
+  <w:num w:numId="4">
+    <w:abstractNumId w:val="3"/>
+  </w:num>
+  <w:num w:numId="5">
+    <w:abstractNumId w:val="7"/>
+  </w:num>
+  <w:num w:numId="6">
+    <w:abstractNumId w:val="5"/>
+  </w:num>
+  <w:num w:numId="7">
+    <w:abstractNumId w:val="2"/>
+  </w:num>
+  <w:num w:numId="8">
+    <w:abstractNumId w:val="6"/>
   </w:num>
 </w:numbering>
 </file>
@@ -1346,6 +8243,50 @@
       <w:contextualSpacing/>
     </w:pPr>
   </w:style>
+  <w:style w:type="paragraph" w:styleId="Header">
+    <w:name w:val="header"/>
+    <w:basedOn w:val="Normal"/>
+    <w:link w:val="HeaderChar"/>
+    <w:uiPriority w:val="99"/>
+    <w:unhideWhenUsed/>
+    <w:rsid w:val="00094CCE"/>
+    <w:pPr>
+      <w:tabs>
+        <w:tab w:val="center" w:pos="4680"/>
+        <w:tab w:val="right" w:pos="9360"/>
+      </w:tabs>
+      <w:spacing w:line="240" w:lineRule="auto"/>
+    </w:pPr>
+  </w:style>
+  <w:style w:type="character" w:customStyle="1" w:styleId="HeaderChar">
+    <w:name w:val="Header Char"/>
+    <w:basedOn w:val="DefaultParagraphFont"/>
+    <w:link w:val="Header"/>
+    <w:uiPriority w:val="99"/>
+    <w:rsid w:val="00094CCE"/>
+  </w:style>
+  <w:style w:type="paragraph" w:styleId="Footer">
+    <w:name w:val="footer"/>
+    <w:basedOn w:val="Normal"/>
+    <w:link w:val="FooterChar"/>
+    <w:uiPriority w:val="99"/>
+    <w:unhideWhenUsed/>
+    <w:rsid w:val="00094CCE"/>
+    <w:pPr>
+      <w:tabs>
+        <w:tab w:val="center" w:pos="4680"/>
+        <w:tab w:val="right" w:pos="9360"/>
+      </w:tabs>
+      <w:spacing w:line="240" w:lineRule="auto"/>
+    </w:pPr>
+  </w:style>
+  <w:style w:type="character" w:customStyle="1" w:styleId="FooterChar">
+    <w:name w:val="Footer Char"/>
+    <w:basedOn w:val="DefaultParagraphFont"/>
+    <w:link w:val="Footer"/>
+    <w:uiPriority w:val="99"/>
+    <w:rsid w:val="00094CCE"/>
+  </w:style>
 </w:styles>
 </file>
 

--- a/Fractions_PS_writeup.docx
+++ b/Fractions_PS_writeup.docx
@@ -3969,15 +3969,6 @@
           <w:szCs w:val="24"/>
         </w:rPr>
       </w:pPr>
-    </w:p>
-    <w:p>
-      <w:pPr>
-        <w:spacing w:line="240" w:lineRule="auto"/>
-        <w:rPr>
-          <w:rFonts w:ascii="Courier New" w:hAnsi="Courier New" w:cs="Courier New"/>
-          <w:szCs w:val="24"/>
-        </w:rPr>
-      </w:pPr>
       <w:r>
         <w:rPr>
           <w:rFonts w:ascii="Courier New" w:hAnsi="Courier New" w:cs="Courier New"/>
@@ -4040,6 +4031,2102 @@
           <w:rFonts w:ascii="Courier New" w:hAnsi="Courier New" w:cs="Courier New"/>
           <w:szCs w:val="24"/>
         </w:rPr>
+        <w:t>__(</w:t>
+      </w:r>
+      <w:proofErr w:type="spellStart"/>
+      <w:proofErr w:type="gramStart"/>
+      <w:r>
+        <w:rPr>
+          <w:rFonts w:ascii="Courier New" w:hAnsi="Courier New" w:cs="Courier New"/>
+          <w:szCs w:val="24"/>
+        </w:rPr>
+        <w:t>self,num</w:t>
+      </w:r>
+      <w:proofErr w:type="gramEnd"/>
+      <w:r>
+        <w:rPr>
+          <w:rFonts w:ascii="Courier New" w:hAnsi="Courier New" w:cs="Courier New"/>
+          <w:szCs w:val="24"/>
+        </w:rPr>
+        <w:t>,den</w:t>
+      </w:r>
+      <w:proofErr w:type="spellEnd"/>
+      <w:r>
+        <w:rPr>
+          <w:rFonts w:ascii="Courier New" w:hAnsi="Courier New" w:cs="Courier New"/>
+          <w:szCs w:val="24"/>
+        </w:rPr>
+        <w:t>):</w:t>
+      </w:r>
+    </w:p>
+    <w:p>
+      <w:pPr>
+        <w:spacing w:line="240" w:lineRule="auto"/>
+        <w:rPr>
+          <w:rFonts w:ascii="Courier New" w:hAnsi="Courier New" w:cs="Courier New"/>
+          <w:szCs w:val="24"/>
+        </w:rPr>
+      </w:pPr>
+      <w:r>
+        <w:rPr>
+          <w:rFonts w:ascii="Courier New" w:hAnsi="Courier New" w:cs="Courier New"/>
+          <w:szCs w:val="24"/>
+        </w:rPr>
+        <w:t xml:space="preserve">        if den == 0:</w:t>
+      </w:r>
+    </w:p>
+    <w:p>
+      <w:pPr>
+        <w:spacing w:line="240" w:lineRule="auto"/>
+        <w:rPr>
+          <w:rFonts w:ascii="Courier New" w:hAnsi="Courier New" w:cs="Courier New"/>
+          <w:szCs w:val="24"/>
+        </w:rPr>
+      </w:pPr>
+      <w:r>
+        <w:rPr>
+          <w:rFonts w:ascii="Courier New" w:hAnsi="Courier New" w:cs="Courier New"/>
+          <w:szCs w:val="24"/>
+        </w:rPr>
+        <w:t xml:space="preserve">            raise </w:t>
+      </w:r>
+      <w:proofErr w:type="spellStart"/>
+      <w:proofErr w:type="gramStart"/>
+      <w:r>
+        <w:rPr>
+          <w:rFonts w:ascii="Courier New" w:hAnsi="Courier New" w:cs="Courier New"/>
+          <w:szCs w:val="24"/>
+        </w:rPr>
+        <w:t>ValueError</w:t>
+      </w:r>
+      <w:proofErr w:type="spellEnd"/>
+      <w:r>
+        <w:rPr>
+          <w:rFonts w:ascii="Courier New" w:hAnsi="Courier New" w:cs="Courier New"/>
+          <w:szCs w:val="24"/>
+        </w:rPr>
+        <w:t>(</w:t>
+      </w:r>
+      <w:proofErr w:type="gramEnd"/>
+      <w:r>
+        <w:rPr>
+          <w:rFonts w:ascii="Courier New" w:hAnsi="Courier New" w:cs="Courier New"/>
+          <w:szCs w:val="24"/>
+        </w:rPr>
+        <w:t>"Denominator must not be zero.")</w:t>
+      </w:r>
+    </w:p>
+    <w:p>
+      <w:pPr>
+        <w:spacing w:line="240" w:lineRule="auto"/>
+        <w:rPr>
+          <w:rFonts w:ascii="Courier New" w:hAnsi="Courier New" w:cs="Courier New"/>
+          <w:szCs w:val="24"/>
+        </w:rPr>
+      </w:pPr>
+      <w:r>
+        <w:rPr>
+          <w:rFonts w:ascii="Courier New" w:hAnsi="Courier New" w:cs="Courier New"/>
+          <w:szCs w:val="24"/>
+        </w:rPr>
+        <w:t xml:space="preserve">        </w:t>
+      </w:r>
+      <w:proofErr w:type="spellStart"/>
+      <w:r>
+        <w:rPr>
+          <w:rFonts w:ascii="Courier New" w:hAnsi="Courier New" w:cs="Courier New"/>
+          <w:szCs w:val="24"/>
+        </w:rPr>
+        <w:t>self.num</w:t>
+      </w:r>
+      <w:proofErr w:type="spellEnd"/>
+      <w:r>
+        <w:rPr>
+          <w:rFonts w:ascii="Courier New" w:hAnsi="Courier New" w:cs="Courier New"/>
+          <w:szCs w:val="24"/>
+        </w:rPr>
+        <w:t xml:space="preserve"> = num</w:t>
+      </w:r>
+    </w:p>
+    <w:p>
+      <w:pPr>
+        <w:spacing w:line="240" w:lineRule="auto"/>
+        <w:rPr>
+          <w:rFonts w:ascii="Courier New" w:hAnsi="Courier New" w:cs="Courier New"/>
+          <w:szCs w:val="24"/>
+        </w:rPr>
+      </w:pPr>
+      <w:r>
+        <w:rPr>
+          <w:rFonts w:ascii="Courier New" w:hAnsi="Courier New" w:cs="Courier New"/>
+          <w:szCs w:val="24"/>
+        </w:rPr>
+        <w:t xml:space="preserve">        </w:t>
+      </w:r>
+      <w:proofErr w:type="spellStart"/>
+      <w:r>
+        <w:rPr>
+          <w:rFonts w:ascii="Courier New" w:hAnsi="Courier New" w:cs="Courier New"/>
+          <w:szCs w:val="24"/>
+        </w:rPr>
+        <w:t>self.den</w:t>
+      </w:r>
+      <w:proofErr w:type="spellEnd"/>
+      <w:r>
+        <w:rPr>
+          <w:rFonts w:ascii="Courier New" w:hAnsi="Courier New" w:cs="Courier New"/>
+          <w:szCs w:val="24"/>
+        </w:rPr>
+        <w:t xml:space="preserve"> = den</w:t>
+      </w:r>
+    </w:p>
+    <w:p>
+      <w:pPr>
+        <w:spacing w:line="240" w:lineRule="auto"/>
+        <w:rPr>
+          <w:rFonts w:ascii="Courier New" w:hAnsi="Courier New" w:cs="Courier New"/>
+          <w:szCs w:val="24"/>
+        </w:rPr>
+      </w:pPr>
+      <w:r>
+        <w:rPr>
+          <w:rFonts w:ascii="Courier New" w:hAnsi="Courier New" w:cs="Courier New"/>
+          <w:szCs w:val="24"/>
+        </w:rPr>
+        <w:t xml:space="preserve">        </w:t>
+      </w:r>
+      <w:proofErr w:type="spellStart"/>
+      <w:proofErr w:type="gramStart"/>
+      <w:r>
+        <w:rPr>
+          <w:rFonts w:ascii="Courier New" w:hAnsi="Courier New" w:cs="Courier New"/>
+          <w:szCs w:val="24"/>
+        </w:rPr>
+        <w:t>self.fix</w:t>
+      </w:r>
+      <w:proofErr w:type="spellEnd"/>
+      <w:r>
+        <w:rPr>
+          <w:rFonts w:ascii="Courier New" w:hAnsi="Courier New" w:cs="Courier New"/>
+          <w:szCs w:val="24"/>
+        </w:rPr>
+        <w:t>(</w:t>
+      </w:r>
+      <w:proofErr w:type="gramEnd"/>
+      <w:r>
+        <w:rPr>
+          <w:rFonts w:ascii="Courier New" w:hAnsi="Courier New" w:cs="Courier New"/>
+          <w:szCs w:val="24"/>
+        </w:rPr>
+        <w:t>)</w:t>
+      </w:r>
+    </w:p>
+    <w:p>
+      <w:pPr>
+        <w:spacing w:line="240" w:lineRule="auto"/>
+        <w:rPr>
+          <w:rFonts w:ascii="Courier New" w:hAnsi="Courier New" w:cs="Courier New"/>
+          <w:szCs w:val="24"/>
+        </w:rPr>
+      </w:pPr>
+      <w:r>
+        <w:rPr>
+          <w:rFonts w:ascii="Courier New" w:hAnsi="Courier New" w:cs="Courier New"/>
+          <w:szCs w:val="24"/>
+        </w:rPr>
+        <w:t xml:space="preserve">        </w:t>
+      </w:r>
+      <w:proofErr w:type="spellStart"/>
+      <w:proofErr w:type="gramStart"/>
+      <w:r>
+        <w:rPr>
+          <w:rFonts w:ascii="Courier New" w:hAnsi="Courier New" w:cs="Courier New"/>
+          <w:szCs w:val="24"/>
+        </w:rPr>
+        <w:t>self.simplify</w:t>
+      </w:r>
+      <w:proofErr w:type="spellEnd"/>
+      <w:proofErr w:type="gramEnd"/>
+      <w:r>
+        <w:rPr>
+          <w:rFonts w:ascii="Courier New" w:hAnsi="Courier New" w:cs="Courier New"/>
+          <w:szCs w:val="24"/>
+        </w:rPr>
+        <w:t>()</w:t>
+      </w:r>
+    </w:p>
+    <w:p>
+      <w:pPr>
+        <w:spacing w:line="240" w:lineRule="auto"/>
+        <w:rPr>
+          <w:rFonts w:ascii="Courier New" w:hAnsi="Courier New" w:cs="Courier New"/>
+          <w:szCs w:val="24"/>
+        </w:rPr>
+      </w:pPr>
+    </w:p>
+    <w:p>
+      <w:pPr>
+        <w:spacing w:line="240" w:lineRule="auto"/>
+        <w:rPr>
+          <w:rFonts w:ascii="Courier New" w:hAnsi="Courier New" w:cs="Courier New"/>
+          <w:szCs w:val="24"/>
+        </w:rPr>
+      </w:pPr>
+      <w:r>
+        <w:rPr>
+          <w:rFonts w:ascii="Courier New" w:hAnsi="Courier New" w:cs="Courier New"/>
+          <w:szCs w:val="24"/>
+        </w:rPr>
+        <w:t xml:space="preserve">    def fix(self):</w:t>
+      </w:r>
+    </w:p>
+    <w:p>
+      <w:pPr>
+        <w:spacing w:line="240" w:lineRule="auto"/>
+        <w:rPr>
+          <w:rFonts w:ascii="Courier New" w:hAnsi="Courier New" w:cs="Courier New"/>
+          <w:szCs w:val="24"/>
+        </w:rPr>
+      </w:pPr>
+      <w:r>
+        <w:rPr>
+          <w:rFonts w:ascii="Courier New" w:hAnsi="Courier New" w:cs="Courier New"/>
+          <w:szCs w:val="24"/>
+        </w:rPr>
+        <w:t xml:space="preserve">        if </w:t>
+      </w:r>
+      <w:proofErr w:type="spellStart"/>
+      <w:r>
+        <w:rPr>
+          <w:rFonts w:ascii="Courier New" w:hAnsi="Courier New" w:cs="Courier New"/>
+          <w:szCs w:val="24"/>
+        </w:rPr>
+        <w:t>self.den</w:t>
+      </w:r>
+      <w:proofErr w:type="spellEnd"/>
+      <w:r>
+        <w:rPr>
+          <w:rFonts w:ascii="Courier New" w:hAnsi="Courier New" w:cs="Courier New"/>
+          <w:szCs w:val="24"/>
+        </w:rPr>
+        <w:t xml:space="preserve"> &lt;= 0 and </w:t>
+      </w:r>
+      <w:proofErr w:type="spellStart"/>
+      <w:r>
+        <w:rPr>
+          <w:rFonts w:ascii="Courier New" w:hAnsi="Courier New" w:cs="Courier New"/>
+          <w:szCs w:val="24"/>
+        </w:rPr>
+        <w:t>self.num</w:t>
+      </w:r>
+      <w:proofErr w:type="spellEnd"/>
+      <w:r>
+        <w:rPr>
+          <w:rFonts w:ascii="Courier New" w:hAnsi="Courier New" w:cs="Courier New"/>
+          <w:szCs w:val="24"/>
+        </w:rPr>
+        <w:t xml:space="preserve"> &lt;= 0:</w:t>
+      </w:r>
+    </w:p>
+    <w:p>
+      <w:pPr>
+        <w:spacing w:line="240" w:lineRule="auto"/>
+        <w:rPr>
+          <w:rFonts w:ascii="Courier New" w:hAnsi="Courier New" w:cs="Courier New"/>
+          <w:szCs w:val="24"/>
+        </w:rPr>
+      </w:pPr>
+      <w:r>
+        <w:rPr>
+          <w:rFonts w:ascii="Courier New" w:hAnsi="Courier New" w:cs="Courier New"/>
+          <w:szCs w:val="24"/>
+        </w:rPr>
+        <w:t xml:space="preserve">            </w:t>
+      </w:r>
+      <w:proofErr w:type="spellStart"/>
+      <w:r>
+        <w:rPr>
+          <w:rFonts w:ascii="Courier New" w:hAnsi="Courier New" w:cs="Courier New"/>
+          <w:szCs w:val="24"/>
+        </w:rPr>
+        <w:t>self.num</w:t>
+      </w:r>
+      <w:proofErr w:type="spellEnd"/>
+      <w:r>
+        <w:rPr>
+          <w:rFonts w:ascii="Courier New" w:hAnsi="Courier New" w:cs="Courier New"/>
+          <w:szCs w:val="24"/>
+        </w:rPr>
+        <w:t xml:space="preserve"> = abs(</w:t>
+      </w:r>
+      <w:proofErr w:type="spellStart"/>
+      <w:r>
+        <w:rPr>
+          <w:rFonts w:ascii="Courier New" w:hAnsi="Courier New" w:cs="Courier New"/>
+          <w:szCs w:val="24"/>
+        </w:rPr>
+        <w:t>self.num</w:t>
+      </w:r>
+      <w:proofErr w:type="spellEnd"/>
+      <w:r>
+        <w:rPr>
+          <w:rFonts w:ascii="Courier New" w:hAnsi="Courier New" w:cs="Courier New"/>
+          <w:szCs w:val="24"/>
+        </w:rPr>
+        <w:t>)</w:t>
+      </w:r>
+    </w:p>
+    <w:p>
+      <w:pPr>
+        <w:spacing w:line="240" w:lineRule="auto"/>
+        <w:rPr>
+          <w:rFonts w:ascii="Courier New" w:hAnsi="Courier New" w:cs="Courier New"/>
+          <w:szCs w:val="24"/>
+        </w:rPr>
+      </w:pPr>
+      <w:r>
+        <w:rPr>
+          <w:rFonts w:ascii="Courier New" w:hAnsi="Courier New" w:cs="Courier New"/>
+          <w:szCs w:val="24"/>
+        </w:rPr>
+        <w:t xml:space="preserve">            </w:t>
+      </w:r>
+      <w:proofErr w:type="spellStart"/>
+      <w:r>
+        <w:rPr>
+          <w:rFonts w:ascii="Courier New" w:hAnsi="Courier New" w:cs="Courier New"/>
+          <w:szCs w:val="24"/>
+        </w:rPr>
+        <w:t>self.den</w:t>
+      </w:r>
+      <w:proofErr w:type="spellEnd"/>
+      <w:r>
+        <w:rPr>
+          <w:rFonts w:ascii="Courier New" w:hAnsi="Courier New" w:cs="Courier New"/>
+          <w:szCs w:val="24"/>
+        </w:rPr>
+        <w:t xml:space="preserve"> = abs(</w:t>
+      </w:r>
+      <w:proofErr w:type="spellStart"/>
+      <w:r>
+        <w:rPr>
+          <w:rFonts w:ascii="Courier New" w:hAnsi="Courier New" w:cs="Courier New"/>
+          <w:szCs w:val="24"/>
+        </w:rPr>
+        <w:t>self.den</w:t>
+      </w:r>
+      <w:proofErr w:type="spellEnd"/>
+      <w:r>
+        <w:rPr>
+          <w:rFonts w:ascii="Courier New" w:hAnsi="Courier New" w:cs="Courier New"/>
+          <w:szCs w:val="24"/>
+        </w:rPr>
+        <w:t>)</w:t>
+      </w:r>
+    </w:p>
+    <w:p>
+      <w:pPr>
+        <w:spacing w:line="240" w:lineRule="auto"/>
+        <w:rPr>
+          <w:rFonts w:ascii="Courier New" w:hAnsi="Courier New" w:cs="Courier New"/>
+          <w:szCs w:val="24"/>
+        </w:rPr>
+      </w:pPr>
+      <w:r>
+        <w:rPr>
+          <w:rFonts w:ascii="Courier New" w:hAnsi="Courier New" w:cs="Courier New"/>
+          <w:szCs w:val="24"/>
+        </w:rPr>
+        <w:t xml:space="preserve">        if </w:t>
+      </w:r>
+      <w:proofErr w:type="spellStart"/>
+      <w:r>
+        <w:rPr>
+          <w:rFonts w:ascii="Courier New" w:hAnsi="Courier New" w:cs="Courier New"/>
+          <w:szCs w:val="24"/>
+        </w:rPr>
+        <w:t>self.den</w:t>
+      </w:r>
+      <w:proofErr w:type="spellEnd"/>
+      <w:r>
+        <w:rPr>
+          <w:rFonts w:ascii="Courier New" w:hAnsi="Courier New" w:cs="Courier New"/>
+          <w:szCs w:val="24"/>
+        </w:rPr>
+        <w:t xml:space="preserve"> &lt;= 0 and </w:t>
+      </w:r>
+      <w:proofErr w:type="spellStart"/>
+      <w:r>
+        <w:rPr>
+          <w:rFonts w:ascii="Courier New" w:hAnsi="Courier New" w:cs="Courier New"/>
+          <w:szCs w:val="24"/>
+        </w:rPr>
+        <w:t>self.num</w:t>
+      </w:r>
+      <w:proofErr w:type="spellEnd"/>
+      <w:r>
+        <w:rPr>
+          <w:rFonts w:ascii="Courier New" w:hAnsi="Courier New" w:cs="Courier New"/>
+          <w:szCs w:val="24"/>
+        </w:rPr>
+        <w:t xml:space="preserve"> &gt;= 0:</w:t>
+      </w:r>
+    </w:p>
+    <w:p>
+      <w:pPr>
+        <w:spacing w:line="240" w:lineRule="auto"/>
+        <w:rPr>
+          <w:rFonts w:ascii="Courier New" w:hAnsi="Courier New" w:cs="Courier New"/>
+          <w:szCs w:val="24"/>
+        </w:rPr>
+      </w:pPr>
+      <w:r>
+        <w:rPr>
+          <w:rFonts w:ascii="Courier New" w:hAnsi="Courier New" w:cs="Courier New"/>
+          <w:szCs w:val="24"/>
+        </w:rPr>
+        <w:t xml:space="preserve">            </w:t>
+      </w:r>
+      <w:proofErr w:type="spellStart"/>
+      <w:r>
+        <w:rPr>
+          <w:rFonts w:ascii="Courier New" w:hAnsi="Courier New" w:cs="Courier New"/>
+          <w:szCs w:val="24"/>
+        </w:rPr>
+        <w:t>self.num</w:t>
+      </w:r>
+      <w:proofErr w:type="spellEnd"/>
+      <w:r>
+        <w:rPr>
+          <w:rFonts w:ascii="Courier New" w:hAnsi="Courier New" w:cs="Courier New"/>
+          <w:szCs w:val="24"/>
+        </w:rPr>
+        <w:t xml:space="preserve"> = -</w:t>
+      </w:r>
+      <w:proofErr w:type="spellStart"/>
+      <w:r>
+        <w:rPr>
+          <w:rFonts w:ascii="Courier New" w:hAnsi="Courier New" w:cs="Courier New"/>
+          <w:szCs w:val="24"/>
+        </w:rPr>
+        <w:t>self.num</w:t>
+      </w:r>
+      <w:proofErr w:type="spellEnd"/>
+    </w:p>
+    <w:p>
+      <w:pPr>
+        <w:spacing w:line="240" w:lineRule="auto"/>
+        <w:rPr>
+          <w:rFonts w:ascii="Courier New" w:hAnsi="Courier New" w:cs="Courier New"/>
+          <w:szCs w:val="24"/>
+        </w:rPr>
+      </w:pPr>
+      <w:r>
+        <w:rPr>
+          <w:rFonts w:ascii="Courier New" w:hAnsi="Courier New" w:cs="Courier New"/>
+          <w:szCs w:val="24"/>
+        </w:rPr>
+        <w:t xml:space="preserve">            </w:t>
+      </w:r>
+      <w:proofErr w:type="spellStart"/>
+      <w:r>
+        <w:rPr>
+          <w:rFonts w:ascii="Courier New" w:hAnsi="Courier New" w:cs="Courier New"/>
+          <w:szCs w:val="24"/>
+        </w:rPr>
+        <w:t>self.den</w:t>
+      </w:r>
+      <w:proofErr w:type="spellEnd"/>
+      <w:r>
+        <w:rPr>
+          <w:rFonts w:ascii="Courier New" w:hAnsi="Courier New" w:cs="Courier New"/>
+          <w:szCs w:val="24"/>
+        </w:rPr>
+        <w:t xml:space="preserve"> = -</w:t>
+      </w:r>
+      <w:proofErr w:type="spellStart"/>
+      <w:r>
+        <w:rPr>
+          <w:rFonts w:ascii="Courier New" w:hAnsi="Courier New" w:cs="Courier New"/>
+          <w:szCs w:val="24"/>
+        </w:rPr>
+        <w:t>self.den</w:t>
+      </w:r>
+      <w:proofErr w:type="spellEnd"/>
+    </w:p>
+    <w:p>
+      <w:pPr>
+        <w:spacing w:line="240" w:lineRule="auto"/>
+        <w:rPr>
+          <w:rFonts w:ascii="Courier New" w:hAnsi="Courier New" w:cs="Courier New"/>
+          <w:szCs w:val="24"/>
+        </w:rPr>
+      </w:pPr>
+    </w:p>
+    <w:p>
+      <w:pPr>
+        <w:spacing w:line="240" w:lineRule="auto"/>
+        <w:rPr>
+          <w:rFonts w:ascii="Courier New" w:hAnsi="Courier New" w:cs="Courier New"/>
+          <w:szCs w:val="24"/>
+        </w:rPr>
+      </w:pPr>
+      <w:r>
+        <w:rPr>
+          <w:rFonts w:ascii="Courier New" w:hAnsi="Courier New" w:cs="Courier New"/>
+          <w:szCs w:val="24"/>
+        </w:rPr>
+        <w:t xml:space="preserve">    def simplify(self):</w:t>
+      </w:r>
+    </w:p>
+    <w:p>
+      <w:pPr>
+        <w:spacing w:line="240" w:lineRule="auto"/>
+        <w:rPr>
+          <w:rFonts w:ascii="Courier New" w:hAnsi="Courier New" w:cs="Courier New"/>
+          <w:szCs w:val="24"/>
+        </w:rPr>
+      </w:pPr>
+      <w:r>
+        <w:rPr>
+          <w:rFonts w:ascii="Courier New" w:hAnsi="Courier New" w:cs="Courier New"/>
+          <w:szCs w:val="24"/>
+        </w:rPr>
+        <w:t xml:space="preserve">        div = </w:t>
+      </w:r>
+      <w:proofErr w:type="spellStart"/>
+      <w:r>
+        <w:rPr>
+          <w:rFonts w:ascii="Courier New" w:hAnsi="Courier New" w:cs="Courier New"/>
+          <w:szCs w:val="24"/>
+        </w:rPr>
+        <w:t>self.gcd</w:t>
+      </w:r>
+      <w:proofErr w:type="spellEnd"/>
+      <w:r>
+        <w:rPr>
+          <w:rFonts w:ascii="Courier New" w:hAnsi="Courier New" w:cs="Courier New"/>
+          <w:szCs w:val="24"/>
+        </w:rPr>
+        <w:t>(</w:t>
+      </w:r>
+      <w:proofErr w:type="spellStart"/>
+      <w:proofErr w:type="gramStart"/>
+      <w:r>
+        <w:rPr>
+          <w:rFonts w:ascii="Courier New" w:hAnsi="Courier New" w:cs="Courier New"/>
+          <w:szCs w:val="24"/>
+        </w:rPr>
+        <w:t>self.num,self.den</w:t>
+      </w:r>
+      <w:proofErr w:type="spellEnd"/>
+      <w:proofErr w:type="gramEnd"/>
+      <w:r>
+        <w:rPr>
+          <w:rFonts w:ascii="Courier New" w:hAnsi="Courier New" w:cs="Courier New"/>
+          <w:szCs w:val="24"/>
+        </w:rPr>
+        <w:t>)</w:t>
+      </w:r>
+    </w:p>
+    <w:p>
+      <w:pPr>
+        <w:spacing w:line="240" w:lineRule="auto"/>
+        <w:rPr>
+          <w:rFonts w:ascii="Courier New" w:hAnsi="Courier New" w:cs="Courier New"/>
+          <w:szCs w:val="24"/>
+        </w:rPr>
+      </w:pPr>
+      <w:r>
+        <w:rPr>
+          <w:rFonts w:ascii="Courier New" w:hAnsi="Courier New" w:cs="Courier New"/>
+          <w:szCs w:val="24"/>
+        </w:rPr>
+        <w:t xml:space="preserve">        </w:t>
+      </w:r>
+      <w:proofErr w:type="spellStart"/>
+      <w:r>
+        <w:rPr>
+          <w:rFonts w:ascii="Courier New" w:hAnsi="Courier New" w:cs="Courier New"/>
+          <w:szCs w:val="24"/>
+        </w:rPr>
+        <w:t>self.num</w:t>
+      </w:r>
+      <w:proofErr w:type="spellEnd"/>
+      <w:r>
+        <w:rPr>
+          <w:rFonts w:ascii="Courier New" w:hAnsi="Courier New" w:cs="Courier New"/>
+          <w:szCs w:val="24"/>
+        </w:rPr>
+        <w:t xml:space="preserve"> //= div</w:t>
+      </w:r>
+    </w:p>
+    <w:p>
+      <w:pPr>
+        <w:spacing w:line="240" w:lineRule="auto"/>
+        <w:rPr>
+          <w:rFonts w:ascii="Courier New" w:hAnsi="Courier New" w:cs="Courier New"/>
+          <w:szCs w:val="24"/>
+        </w:rPr>
+      </w:pPr>
+      <w:r>
+        <w:rPr>
+          <w:rFonts w:ascii="Courier New" w:hAnsi="Courier New" w:cs="Courier New"/>
+          <w:szCs w:val="24"/>
+        </w:rPr>
+        <w:t xml:space="preserve">        </w:t>
+      </w:r>
+      <w:proofErr w:type="spellStart"/>
+      <w:r>
+        <w:rPr>
+          <w:rFonts w:ascii="Courier New" w:hAnsi="Courier New" w:cs="Courier New"/>
+          <w:szCs w:val="24"/>
+        </w:rPr>
+        <w:t>self.den</w:t>
+      </w:r>
+      <w:proofErr w:type="spellEnd"/>
+      <w:r>
+        <w:rPr>
+          <w:rFonts w:ascii="Courier New" w:hAnsi="Courier New" w:cs="Courier New"/>
+          <w:szCs w:val="24"/>
+        </w:rPr>
+        <w:t xml:space="preserve"> //= div</w:t>
+      </w:r>
+    </w:p>
+    <w:p>
+      <w:pPr>
+        <w:spacing w:line="240" w:lineRule="auto"/>
+        <w:rPr>
+          <w:rFonts w:ascii="Courier New" w:hAnsi="Courier New" w:cs="Courier New"/>
+          <w:szCs w:val="24"/>
+        </w:rPr>
+      </w:pPr>
+    </w:p>
+    <w:p>
+      <w:pPr>
+        <w:spacing w:line="240" w:lineRule="auto"/>
+        <w:rPr>
+          <w:rFonts w:ascii="Courier New" w:hAnsi="Courier New" w:cs="Courier New"/>
+          <w:szCs w:val="24"/>
+        </w:rPr>
+      </w:pPr>
+      <w:r>
+        <w:rPr>
+          <w:rFonts w:ascii="Courier New" w:hAnsi="Courier New" w:cs="Courier New"/>
+          <w:szCs w:val="24"/>
+        </w:rPr>
+        <w:t xml:space="preserve">    @</w:t>
+      </w:r>
+      <w:proofErr w:type="spellStart"/>
+      <w:r>
+        <w:rPr>
+          <w:rFonts w:ascii="Courier New" w:hAnsi="Courier New" w:cs="Courier New"/>
+          <w:szCs w:val="24"/>
+        </w:rPr>
+        <w:t>staticmethod</w:t>
+      </w:r>
+      <w:proofErr w:type="spellEnd"/>
+    </w:p>
+    <w:p>
+      <w:pPr>
+        <w:spacing w:line="240" w:lineRule="auto"/>
+        <w:rPr>
+          <w:rFonts w:ascii="Courier New" w:hAnsi="Courier New" w:cs="Courier New"/>
+          <w:szCs w:val="24"/>
+        </w:rPr>
+      </w:pPr>
+      <w:r>
+        <w:rPr>
+          <w:rFonts w:ascii="Courier New" w:hAnsi="Courier New" w:cs="Courier New"/>
+          <w:szCs w:val="24"/>
+        </w:rPr>
+        <w:t xml:space="preserve">    def </w:t>
+      </w:r>
+      <w:proofErr w:type="spellStart"/>
+      <w:r>
+        <w:rPr>
+          <w:rFonts w:ascii="Courier New" w:hAnsi="Courier New" w:cs="Courier New"/>
+          <w:szCs w:val="24"/>
+        </w:rPr>
+        <w:t>gcd</w:t>
+      </w:r>
+      <w:proofErr w:type="spellEnd"/>
+      <w:r>
+        <w:rPr>
+          <w:rFonts w:ascii="Courier New" w:hAnsi="Courier New" w:cs="Courier New"/>
+          <w:szCs w:val="24"/>
+        </w:rPr>
+        <w:t>(</w:t>
+      </w:r>
+      <w:proofErr w:type="spellStart"/>
+      <w:proofErr w:type="gramStart"/>
+      <w:r>
+        <w:rPr>
+          <w:rFonts w:ascii="Courier New" w:hAnsi="Courier New" w:cs="Courier New"/>
+          <w:szCs w:val="24"/>
+        </w:rPr>
+        <w:t>a,b</w:t>
+      </w:r>
+      <w:proofErr w:type="spellEnd"/>
+      <w:proofErr w:type="gramEnd"/>
+      <w:r>
+        <w:rPr>
+          <w:rFonts w:ascii="Courier New" w:hAnsi="Courier New" w:cs="Courier New"/>
+          <w:szCs w:val="24"/>
+        </w:rPr>
+        <w:t>):</w:t>
+      </w:r>
+    </w:p>
+    <w:p>
+      <w:pPr>
+        <w:spacing w:line="240" w:lineRule="auto"/>
+        <w:rPr>
+          <w:rFonts w:ascii="Courier New" w:hAnsi="Courier New" w:cs="Courier New"/>
+          <w:szCs w:val="24"/>
+        </w:rPr>
+      </w:pPr>
+      <w:r>
+        <w:rPr>
+          <w:rFonts w:ascii="Courier New" w:hAnsi="Courier New" w:cs="Courier New"/>
+          <w:szCs w:val="24"/>
+        </w:rPr>
+        <w:t xml:space="preserve">        </w:t>
+      </w:r>
+      <w:proofErr w:type="spellStart"/>
+      <w:proofErr w:type="gramStart"/>
+      <w:r>
+        <w:rPr>
+          <w:rFonts w:ascii="Courier New" w:hAnsi="Courier New" w:cs="Courier New"/>
+          <w:szCs w:val="24"/>
+        </w:rPr>
+        <w:t>a,b</w:t>
+      </w:r>
+      <w:proofErr w:type="spellEnd"/>
+      <w:proofErr w:type="gramEnd"/>
+      <w:r>
+        <w:rPr>
+          <w:rFonts w:ascii="Courier New" w:hAnsi="Courier New" w:cs="Courier New"/>
+          <w:szCs w:val="24"/>
+        </w:rPr>
+        <w:t xml:space="preserve"> = abs(a),abs(b)</w:t>
+      </w:r>
+    </w:p>
+    <w:p>
+      <w:pPr>
+        <w:spacing w:line="240" w:lineRule="auto"/>
+        <w:rPr>
+          <w:rFonts w:ascii="Courier New" w:hAnsi="Courier New" w:cs="Courier New"/>
+          <w:szCs w:val="24"/>
+        </w:rPr>
+      </w:pPr>
+      <w:r>
+        <w:rPr>
+          <w:rFonts w:ascii="Courier New" w:hAnsi="Courier New" w:cs="Courier New"/>
+          <w:szCs w:val="24"/>
+        </w:rPr>
+        <w:t xml:space="preserve">        if a == 0 and b == 0:</w:t>
+      </w:r>
+    </w:p>
+    <w:p>
+      <w:pPr>
+        <w:spacing w:line="240" w:lineRule="auto"/>
+        <w:rPr>
+          <w:rFonts w:ascii="Courier New" w:hAnsi="Courier New" w:cs="Courier New"/>
+          <w:szCs w:val="24"/>
+        </w:rPr>
+      </w:pPr>
+      <w:r>
+        <w:rPr>
+          <w:rFonts w:ascii="Courier New" w:hAnsi="Courier New" w:cs="Courier New"/>
+          <w:szCs w:val="24"/>
+        </w:rPr>
+        <w:t xml:space="preserve">            return a</w:t>
+      </w:r>
+    </w:p>
+    <w:p>
+      <w:pPr>
+        <w:spacing w:line="240" w:lineRule="auto"/>
+        <w:rPr>
+          <w:rFonts w:ascii="Courier New" w:hAnsi="Courier New" w:cs="Courier New"/>
+          <w:szCs w:val="24"/>
+        </w:rPr>
+      </w:pPr>
+      <w:r>
+        <w:rPr>
+          <w:rFonts w:ascii="Courier New" w:hAnsi="Courier New" w:cs="Courier New"/>
+          <w:szCs w:val="24"/>
+        </w:rPr>
+        <w:t xml:space="preserve">        if a == 0:</w:t>
+      </w:r>
+    </w:p>
+    <w:p>
+      <w:pPr>
+        <w:spacing w:line="240" w:lineRule="auto"/>
+        <w:rPr>
+          <w:rFonts w:ascii="Courier New" w:hAnsi="Courier New" w:cs="Courier New"/>
+          <w:szCs w:val="24"/>
+        </w:rPr>
+      </w:pPr>
+      <w:r>
+        <w:rPr>
+          <w:rFonts w:ascii="Courier New" w:hAnsi="Courier New" w:cs="Courier New"/>
+          <w:szCs w:val="24"/>
+        </w:rPr>
+        <w:t xml:space="preserve">            return b</w:t>
+      </w:r>
+    </w:p>
+    <w:p>
+      <w:pPr>
+        <w:spacing w:line="240" w:lineRule="auto"/>
+        <w:rPr>
+          <w:rFonts w:ascii="Courier New" w:hAnsi="Courier New" w:cs="Courier New"/>
+          <w:szCs w:val="24"/>
+        </w:rPr>
+      </w:pPr>
+      <w:r>
+        <w:rPr>
+          <w:rFonts w:ascii="Courier New" w:hAnsi="Courier New" w:cs="Courier New"/>
+          <w:szCs w:val="24"/>
+        </w:rPr>
+        <w:t xml:space="preserve">        if b == 0:</w:t>
+      </w:r>
+    </w:p>
+    <w:p>
+      <w:pPr>
+        <w:spacing w:line="240" w:lineRule="auto"/>
+        <w:rPr>
+          <w:rFonts w:ascii="Courier New" w:hAnsi="Courier New" w:cs="Courier New"/>
+          <w:szCs w:val="24"/>
+        </w:rPr>
+      </w:pPr>
+      <w:r>
+        <w:rPr>
+          <w:rFonts w:ascii="Courier New" w:hAnsi="Courier New" w:cs="Courier New"/>
+          <w:szCs w:val="24"/>
+        </w:rPr>
+        <w:t xml:space="preserve">            return a</w:t>
+      </w:r>
+    </w:p>
+    <w:p>
+      <w:pPr>
+        <w:spacing w:line="240" w:lineRule="auto"/>
+        <w:rPr>
+          <w:rFonts w:ascii="Courier New" w:hAnsi="Courier New" w:cs="Courier New"/>
+          <w:szCs w:val="24"/>
+        </w:rPr>
+      </w:pPr>
+      <w:r>
+        <w:rPr>
+          <w:rFonts w:ascii="Courier New" w:hAnsi="Courier New" w:cs="Courier New"/>
+          <w:szCs w:val="24"/>
+        </w:rPr>
+        <w:t xml:space="preserve">        while </w:t>
+      </w:r>
+      <w:proofErr w:type="gramStart"/>
+      <w:r>
+        <w:rPr>
+          <w:rFonts w:ascii="Courier New" w:hAnsi="Courier New" w:cs="Courier New"/>
+          <w:szCs w:val="24"/>
+        </w:rPr>
+        <w:t>a !</w:t>
+      </w:r>
+      <w:proofErr w:type="gramEnd"/>
+      <w:r>
+        <w:rPr>
+          <w:rFonts w:ascii="Courier New" w:hAnsi="Courier New" w:cs="Courier New"/>
+          <w:szCs w:val="24"/>
+        </w:rPr>
+        <w:t>= b:</w:t>
+      </w:r>
+    </w:p>
+    <w:p>
+      <w:pPr>
+        <w:spacing w:line="240" w:lineRule="auto"/>
+        <w:rPr>
+          <w:rFonts w:ascii="Courier New" w:hAnsi="Courier New" w:cs="Courier New"/>
+          <w:szCs w:val="24"/>
+        </w:rPr>
+      </w:pPr>
+      <w:r>
+        <w:rPr>
+          <w:rFonts w:ascii="Courier New" w:hAnsi="Courier New" w:cs="Courier New"/>
+          <w:szCs w:val="24"/>
+        </w:rPr>
+        <w:t xml:space="preserve">            if b &lt; a:</w:t>
+      </w:r>
+    </w:p>
+    <w:p>
+      <w:pPr>
+        <w:spacing w:line="240" w:lineRule="auto"/>
+        <w:rPr>
+          <w:rFonts w:ascii="Courier New" w:hAnsi="Courier New" w:cs="Courier New"/>
+          <w:szCs w:val="24"/>
+        </w:rPr>
+      </w:pPr>
+      <w:r>
+        <w:rPr>
+          <w:rFonts w:ascii="Courier New" w:hAnsi="Courier New" w:cs="Courier New"/>
+          <w:szCs w:val="24"/>
+        </w:rPr>
+        <w:t xml:space="preserve">                </w:t>
+      </w:r>
+      <w:proofErr w:type="spellStart"/>
+      <w:proofErr w:type="gramStart"/>
+      <w:r>
+        <w:rPr>
+          <w:rFonts w:ascii="Courier New" w:hAnsi="Courier New" w:cs="Courier New"/>
+          <w:szCs w:val="24"/>
+        </w:rPr>
+        <w:t>a,b</w:t>
+      </w:r>
+      <w:proofErr w:type="spellEnd"/>
+      <w:proofErr w:type="gramEnd"/>
+      <w:r>
+        <w:rPr>
+          <w:rFonts w:ascii="Courier New" w:hAnsi="Courier New" w:cs="Courier New"/>
+          <w:szCs w:val="24"/>
+        </w:rPr>
+        <w:t xml:space="preserve"> = </w:t>
+      </w:r>
+      <w:proofErr w:type="spellStart"/>
+      <w:r>
+        <w:rPr>
+          <w:rFonts w:ascii="Courier New" w:hAnsi="Courier New" w:cs="Courier New"/>
+          <w:szCs w:val="24"/>
+        </w:rPr>
+        <w:t>b,a</w:t>
+      </w:r>
+      <w:proofErr w:type="spellEnd"/>
+    </w:p>
+    <w:p>
+      <w:pPr>
+        <w:spacing w:line="240" w:lineRule="auto"/>
+        <w:rPr>
+          <w:rFonts w:ascii="Courier New" w:hAnsi="Courier New" w:cs="Courier New"/>
+          <w:szCs w:val="24"/>
+        </w:rPr>
+      </w:pPr>
+      <w:r>
+        <w:rPr>
+          <w:rFonts w:ascii="Courier New" w:hAnsi="Courier New" w:cs="Courier New"/>
+          <w:szCs w:val="24"/>
+        </w:rPr>
+        <w:t xml:space="preserve">            b -= a</w:t>
+      </w:r>
+    </w:p>
+    <w:p>
+      <w:pPr>
+        <w:spacing w:line="240" w:lineRule="auto"/>
+        <w:rPr>
+          <w:rFonts w:ascii="Courier New" w:hAnsi="Courier New" w:cs="Courier New"/>
+          <w:szCs w:val="24"/>
+        </w:rPr>
+      </w:pPr>
+      <w:r>
+        <w:rPr>
+          <w:rFonts w:ascii="Courier New" w:hAnsi="Courier New" w:cs="Courier New"/>
+          <w:szCs w:val="24"/>
+        </w:rPr>
+        <w:t xml:space="preserve">        return a</w:t>
+      </w:r>
+    </w:p>
+    <w:p>
+      <w:pPr>
+        <w:spacing w:line="240" w:lineRule="auto"/>
+        <w:rPr>
+          <w:rFonts w:ascii="Courier New" w:hAnsi="Courier New" w:cs="Courier New"/>
+          <w:szCs w:val="24"/>
+        </w:rPr>
+      </w:pPr>
+    </w:p>
+    <w:p>
+      <w:pPr>
+        <w:spacing w:line="240" w:lineRule="auto"/>
+        <w:rPr>
+          <w:rFonts w:ascii="Courier New" w:hAnsi="Courier New" w:cs="Courier New"/>
+          <w:szCs w:val="24"/>
+        </w:rPr>
+      </w:pPr>
+      <w:r>
+        <w:rPr>
+          <w:rFonts w:ascii="Courier New" w:hAnsi="Courier New" w:cs="Courier New"/>
+          <w:szCs w:val="24"/>
+        </w:rPr>
+        <w:t xml:space="preserve">    @</w:t>
+      </w:r>
+      <w:proofErr w:type="spellStart"/>
+      <w:r>
+        <w:rPr>
+          <w:rFonts w:ascii="Courier New" w:hAnsi="Courier New" w:cs="Courier New"/>
+          <w:szCs w:val="24"/>
+        </w:rPr>
+        <w:t>staticmethod</w:t>
+      </w:r>
+      <w:proofErr w:type="spellEnd"/>
+    </w:p>
+    <w:p>
+      <w:pPr>
+        <w:spacing w:line="240" w:lineRule="auto"/>
+        <w:rPr>
+          <w:rFonts w:ascii="Courier New" w:hAnsi="Courier New" w:cs="Courier New"/>
+          <w:szCs w:val="24"/>
+        </w:rPr>
+      </w:pPr>
+      <w:r>
+        <w:rPr>
+          <w:rFonts w:ascii="Courier New" w:hAnsi="Courier New" w:cs="Courier New"/>
+          <w:szCs w:val="24"/>
+        </w:rPr>
+        <w:t xml:space="preserve">    def </w:t>
+      </w:r>
+      <w:proofErr w:type="spellStart"/>
+      <w:r>
+        <w:rPr>
+          <w:rFonts w:ascii="Courier New" w:hAnsi="Courier New" w:cs="Courier New"/>
+          <w:szCs w:val="24"/>
+        </w:rPr>
+        <w:t>make_mixed</w:t>
+      </w:r>
+      <w:proofErr w:type="spellEnd"/>
+      <w:r>
+        <w:rPr>
+          <w:rFonts w:ascii="Courier New" w:hAnsi="Courier New" w:cs="Courier New"/>
+          <w:szCs w:val="24"/>
+        </w:rPr>
+        <w:t>(</w:t>
+      </w:r>
+      <w:proofErr w:type="spellStart"/>
+      <w:proofErr w:type="gramStart"/>
+      <w:r>
+        <w:rPr>
+          <w:rFonts w:ascii="Courier New" w:hAnsi="Courier New" w:cs="Courier New"/>
+          <w:szCs w:val="24"/>
+        </w:rPr>
+        <w:t>a,b</w:t>
+      </w:r>
+      <w:proofErr w:type="spellEnd"/>
+      <w:proofErr w:type="gramEnd"/>
+      <w:r>
+        <w:rPr>
+          <w:rFonts w:ascii="Courier New" w:hAnsi="Courier New" w:cs="Courier New"/>
+          <w:szCs w:val="24"/>
+        </w:rPr>
+        <w:t>):</w:t>
+      </w:r>
+    </w:p>
+    <w:p>
+      <w:pPr>
+        <w:spacing w:line="240" w:lineRule="auto"/>
+        <w:rPr>
+          <w:rFonts w:ascii="Courier New" w:hAnsi="Courier New" w:cs="Courier New"/>
+          <w:szCs w:val="24"/>
+        </w:rPr>
+      </w:pPr>
+      <w:r>
+        <w:rPr>
+          <w:rFonts w:ascii="Courier New" w:hAnsi="Courier New" w:cs="Courier New"/>
+          <w:szCs w:val="24"/>
+        </w:rPr>
+        <w:t xml:space="preserve">        </w:t>
+      </w:r>
+      <w:proofErr w:type="spellStart"/>
+      <w:r>
+        <w:rPr>
+          <w:rFonts w:ascii="Courier New" w:hAnsi="Courier New" w:cs="Courier New"/>
+          <w:szCs w:val="24"/>
+        </w:rPr>
+        <w:t>mixed_frac_whole</w:t>
+      </w:r>
+      <w:proofErr w:type="spellEnd"/>
+      <w:r>
+        <w:rPr>
+          <w:rFonts w:ascii="Courier New" w:hAnsi="Courier New" w:cs="Courier New"/>
+          <w:szCs w:val="24"/>
+        </w:rPr>
+        <w:t xml:space="preserve"> = '%d' % (a // b)</w:t>
+      </w:r>
+    </w:p>
+    <w:p>
+      <w:pPr>
+        <w:spacing w:line="240" w:lineRule="auto"/>
+        <w:rPr>
+          <w:rFonts w:ascii="Courier New" w:hAnsi="Courier New" w:cs="Courier New"/>
+          <w:szCs w:val="24"/>
+        </w:rPr>
+      </w:pPr>
+      <w:r>
+        <w:rPr>
+          <w:rFonts w:ascii="Courier New" w:hAnsi="Courier New" w:cs="Courier New"/>
+          <w:szCs w:val="24"/>
+        </w:rPr>
+        <w:t xml:space="preserve">        </w:t>
+      </w:r>
+      <w:proofErr w:type="spellStart"/>
+      <w:r>
+        <w:rPr>
+          <w:rFonts w:ascii="Courier New" w:hAnsi="Courier New" w:cs="Courier New"/>
+          <w:szCs w:val="24"/>
+        </w:rPr>
+        <w:t>mixed_frac_frac</w:t>
+      </w:r>
+      <w:proofErr w:type="spellEnd"/>
+      <w:r>
+        <w:rPr>
+          <w:rFonts w:ascii="Courier New" w:hAnsi="Courier New" w:cs="Courier New"/>
+          <w:szCs w:val="24"/>
+        </w:rPr>
+        <w:t xml:space="preserve"> = '%d/%d' % (a % b, b)</w:t>
+      </w:r>
+    </w:p>
+    <w:p>
+      <w:pPr>
+        <w:spacing w:line="240" w:lineRule="auto"/>
+        <w:rPr>
+          <w:rFonts w:ascii="Courier New" w:hAnsi="Courier New" w:cs="Courier New"/>
+          <w:szCs w:val="24"/>
+        </w:rPr>
+      </w:pPr>
+      <w:r>
+        <w:rPr>
+          <w:rFonts w:ascii="Courier New" w:hAnsi="Courier New" w:cs="Courier New"/>
+          <w:szCs w:val="24"/>
+        </w:rPr>
+        <w:t xml:space="preserve">        if </w:t>
+      </w:r>
+      <w:proofErr w:type="spellStart"/>
+      <w:r>
+        <w:rPr>
+          <w:rFonts w:ascii="Courier New" w:hAnsi="Courier New" w:cs="Courier New"/>
+          <w:szCs w:val="24"/>
+        </w:rPr>
+        <w:t>mixed_frac_whole</w:t>
+      </w:r>
+      <w:proofErr w:type="spellEnd"/>
+      <w:r>
+        <w:rPr>
+          <w:rFonts w:ascii="Courier New" w:hAnsi="Courier New" w:cs="Courier New"/>
+          <w:szCs w:val="24"/>
+        </w:rPr>
+        <w:t xml:space="preserve"> == '0':</w:t>
+      </w:r>
+    </w:p>
+    <w:p>
+      <w:pPr>
+        <w:spacing w:line="240" w:lineRule="auto"/>
+        <w:rPr>
+          <w:rFonts w:ascii="Courier New" w:hAnsi="Courier New" w:cs="Courier New"/>
+          <w:szCs w:val="24"/>
+        </w:rPr>
+      </w:pPr>
+      <w:r>
+        <w:rPr>
+          <w:rFonts w:ascii="Courier New" w:hAnsi="Courier New" w:cs="Courier New"/>
+          <w:szCs w:val="24"/>
+        </w:rPr>
+        <w:t xml:space="preserve">            return </w:t>
+      </w:r>
+      <w:proofErr w:type="spellStart"/>
+      <w:r>
+        <w:rPr>
+          <w:rFonts w:ascii="Courier New" w:hAnsi="Courier New" w:cs="Courier New"/>
+          <w:szCs w:val="24"/>
+        </w:rPr>
+        <w:t>mixed_frac_frac</w:t>
+      </w:r>
+      <w:proofErr w:type="spellEnd"/>
+    </w:p>
+    <w:p>
+      <w:pPr>
+        <w:spacing w:line="240" w:lineRule="auto"/>
+        <w:rPr>
+          <w:rFonts w:ascii="Courier New" w:hAnsi="Courier New" w:cs="Courier New"/>
+          <w:szCs w:val="24"/>
+        </w:rPr>
+      </w:pPr>
+      <w:r>
+        <w:rPr>
+          <w:rFonts w:ascii="Courier New" w:hAnsi="Courier New" w:cs="Courier New"/>
+          <w:szCs w:val="24"/>
+        </w:rPr>
+        <w:t xml:space="preserve">        if </w:t>
+      </w:r>
+      <w:proofErr w:type="spellStart"/>
+      <w:r>
+        <w:rPr>
+          <w:rFonts w:ascii="Courier New" w:hAnsi="Courier New" w:cs="Courier New"/>
+          <w:szCs w:val="24"/>
+        </w:rPr>
+        <w:t>mixed_frac_</w:t>
+      </w:r>
+      <w:proofErr w:type="gramStart"/>
+      <w:r>
+        <w:rPr>
+          <w:rFonts w:ascii="Courier New" w:hAnsi="Courier New" w:cs="Courier New"/>
+          <w:szCs w:val="24"/>
+        </w:rPr>
+        <w:t>frac</w:t>
+      </w:r>
+      <w:proofErr w:type="spellEnd"/>
+      <w:r>
+        <w:rPr>
+          <w:rFonts w:ascii="Courier New" w:hAnsi="Courier New" w:cs="Courier New"/>
+          <w:szCs w:val="24"/>
+        </w:rPr>
+        <w:t>[</w:t>
+      </w:r>
+      <w:proofErr w:type="gramEnd"/>
+      <w:r>
+        <w:rPr>
+          <w:rFonts w:ascii="Courier New" w:hAnsi="Courier New" w:cs="Courier New"/>
+          <w:szCs w:val="24"/>
+        </w:rPr>
+        <w:t>0] == '0':</w:t>
+      </w:r>
+    </w:p>
+    <w:p>
+      <w:pPr>
+        <w:spacing w:line="240" w:lineRule="auto"/>
+        <w:rPr>
+          <w:rFonts w:ascii="Courier New" w:hAnsi="Courier New" w:cs="Courier New"/>
+          <w:szCs w:val="24"/>
+        </w:rPr>
+      </w:pPr>
+      <w:r>
+        <w:rPr>
+          <w:rFonts w:ascii="Courier New" w:hAnsi="Courier New" w:cs="Courier New"/>
+          <w:szCs w:val="24"/>
+        </w:rPr>
+        <w:t xml:space="preserve">            return </w:t>
+      </w:r>
+      <w:proofErr w:type="spellStart"/>
+      <w:r>
+        <w:rPr>
+          <w:rFonts w:ascii="Courier New" w:hAnsi="Courier New" w:cs="Courier New"/>
+          <w:szCs w:val="24"/>
+        </w:rPr>
+        <w:t>mixed_frac_whole</w:t>
+      </w:r>
+      <w:proofErr w:type="spellEnd"/>
+    </w:p>
+    <w:p>
+      <w:pPr>
+        <w:spacing w:line="240" w:lineRule="auto"/>
+        <w:rPr>
+          <w:rFonts w:ascii="Courier New" w:hAnsi="Courier New" w:cs="Courier New"/>
+          <w:szCs w:val="24"/>
+        </w:rPr>
+      </w:pPr>
+      <w:r>
+        <w:rPr>
+          <w:rFonts w:ascii="Courier New" w:hAnsi="Courier New" w:cs="Courier New"/>
+          <w:szCs w:val="24"/>
+        </w:rPr>
+        <w:t xml:space="preserve">        return f'{</w:t>
+      </w:r>
+      <w:proofErr w:type="spellStart"/>
+      <w:r>
+        <w:rPr>
+          <w:rFonts w:ascii="Courier New" w:hAnsi="Courier New" w:cs="Courier New"/>
+          <w:szCs w:val="24"/>
+        </w:rPr>
+        <w:t>mixed_frac_whole</w:t>
+      </w:r>
+      <w:proofErr w:type="spellEnd"/>
+      <w:r>
+        <w:rPr>
+          <w:rFonts w:ascii="Courier New" w:hAnsi="Courier New" w:cs="Courier New"/>
+          <w:szCs w:val="24"/>
+        </w:rPr>
+        <w:t>} {</w:t>
+      </w:r>
+      <w:proofErr w:type="spellStart"/>
+      <w:r>
+        <w:rPr>
+          <w:rFonts w:ascii="Courier New" w:hAnsi="Courier New" w:cs="Courier New"/>
+          <w:szCs w:val="24"/>
+        </w:rPr>
+        <w:t>mixed_frac_frac</w:t>
+      </w:r>
+      <w:proofErr w:type="spellEnd"/>
+      <w:r>
+        <w:rPr>
+          <w:rFonts w:ascii="Courier New" w:hAnsi="Courier New" w:cs="Courier New"/>
+          <w:szCs w:val="24"/>
+        </w:rPr>
+        <w:t>}'</w:t>
+      </w:r>
+    </w:p>
+    <w:p>
+      <w:pPr>
+        <w:spacing w:line="240" w:lineRule="auto"/>
+        <w:rPr>
+          <w:rFonts w:ascii="Courier New" w:hAnsi="Courier New" w:cs="Courier New"/>
+          <w:szCs w:val="24"/>
+        </w:rPr>
+      </w:pPr>
+    </w:p>
+    <w:p>
+      <w:pPr>
+        <w:spacing w:line="240" w:lineRule="auto"/>
+        <w:rPr>
+          <w:rFonts w:ascii="Courier New" w:hAnsi="Courier New" w:cs="Courier New"/>
+          <w:szCs w:val="24"/>
+        </w:rPr>
+      </w:pPr>
+      <w:r>
+        <w:rPr>
+          <w:rFonts w:ascii="Courier New" w:hAnsi="Courier New" w:cs="Courier New"/>
+          <w:szCs w:val="24"/>
+        </w:rPr>
+        <w:t xml:space="preserve">        return</w:t>
+      </w:r>
+    </w:p>
+    <w:p>
+      <w:pPr>
+        <w:spacing w:line="240" w:lineRule="auto"/>
+        <w:rPr>
+          <w:rFonts w:ascii="Courier New" w:hAnsi="Courier New" w:cs="Courier New"/>
+          <w:szCs w:val="24"/>
+        </w:rPr>
+      </w:pPr>
+    </w:p>
+    <w:p>
+      <w:pPr>
+        <w:spacing w:line="240" w:lineRule="auto"/>
+        <w:rPr>
+          <w:rFonts w:ascii="Courier New" w:hAnsi="Courier New" w:cs="Courier New"/>
+          <w:szCs w:val="24"/>
+        </w:rPr>
+      </w:pPr>
+      <w:r>
+        <w:rPr>
+          <w:rFonts w:ascii="Courier New" w:hAnsi="Courier New" w:cs="Courier New"/>
+          <w:szCs w:val="24"/>
+        </w:rPr>
+        <w:t xml:space="preserve">    @</w:t>
+      </w:r>
+      <w:proofErr w:type="spellStart"/>
+      <w:r>
+        <w:rPr>
+          <w:rFonts w:ascii="Courier New" w:hAnsi="Courier New" w:cs="Courier New"/>
+          <w:szCs w:val="24"/>
+        </w:rPr>
+        <w:t>staticmethod</w:t>
+      </w:r>
+      <w:proofErr w:type="spellEnd"/>
+    </w:p>
+    <w:p>
+      <w:pPr>
+        <w:spacing w:line="240" w:lineRule="auto"/>
+        <w:rPr>
+          <w:rFonts w:ascii="Courier New" w:hAnsi="Courier New" w:cs="Courier New"/>
+          <w:szCs w:val="24"/>
+        </w:rPr>
+      </w:pPr>
+      <w:r>
+        <w:rPr>
+          <w:rFonts w:ascii="Courier New" w:hAnsi="Courier New" w:cs="Courier New"/>
+          <w:szCs w:val="24"/>
+        </w:rPr>
+        <w:t xml:space="preserve">    def invert(other):</w:t>
+      </w:r>
+    </w:p>
+    <w:p>
+      <w:pPr>
+        <w:spacing w:line="240" w:lineRule="auto"/>
+        <w:rPr>
+          <w:rFonts w:ascii="Courier New" w:hAnsi="Courier New" w:cs="Courier New"/>
+          <w:szCs w:val="24"/>
+        </w:rPr>
+      </w:pPr>
+      <w:r>
+        <w:rPr>
+          <w:rFonts w:ascii="Courier New" w:hAnsi="Courier New" w:cs="Courier New"/>
+          <w:szCs w:val="24"/>
+        </w:rPr>
+        <w:t xml:space="preserve">        return </w:t>
+      </w:r>
+      <w:proofErr w:type="gramStart"/>
+      <w:r>
+        <w:rPr>
+          <w:rFonts w:ascii="Courier New" w:hAnsi="Courier New" w:cs="Courier New"/>
+          <w:szCs w:val="24"/>
+        </w:rPr>
+        <w:t>Fraction(</w:t>
+      </w:r>
+      <w:proofErr w:type="spellStart"/>
+      <w:proofErr w:type="gramEnd"/>
+      <w:r>
+        <w:rPr>
+          <w:rFonts w:ascii="Courier New" w:hAnsi="Courier New" w:cs="Courier New"/>
+          <w:szCs w:val="24"/>
+        </w:rPr>
+        <w:t>other.den</w:t>
+      </w:r>
+      <w:proofErr w:type="spellEnd"/>
+      <w:r>
+        <w:rPr>
+          <w:rFonts w:ascii="Courier New" w:hAnsi="Courier New" w:cs="Courier New"/>
+          <w:szCs w:val="24"/>
+        </w:rPr>
+        <w:t xml:space="preserve">, </w:t>
+      </w:r>
+      <w:proofErr w:type="spellStart"/>
+      <w:r>
+        <w:rPr>
+          <w:rFonts w:ascii="Courier New" w:hAnsi="Courier New" w:cs="Courier New"/>
+          <w:szCs w:val="24"/>
+        </w:rPr>
+        <w:t>other.num</w:t>
+      </w:r>
+      <w:proofErr w:type="spellEnd"/>
+      <w:r>
+        <w:rPr>
+          <w:rFonts w:ascii="Courier New" w:hAnsi="Courier New" w:cs="Courier New"/>
+          <w:szCs w:val="24"/>
+        </w:rPr>
+        <w:t>)</w:t>
+      </w:r>
+    </w:p>
+    <w:p>
+      <w:pPr>
+        <w:spacing w:line="240" w:lineRule="auto"/>
+        <w:rPr>
+          <w:rFonts w:ascii="Courier New" w:hAnsi="Courier New" w:cs="Courier New"/>
+          <w:szCs w:val="24"/>
+        </w:rPr>
+      </w:pPr>
+    </w:p>
+    <w:p>
+      <w:pPr>
+        <w:spacing w:line="240" w:lineRule="auto"/>
+        <w:rPr>
+          <w:rFonts w:ascii="Courier New" w:hAnsi="Courier New" w:cs="Courier New"/>
+          <w:szCs w:val="24"/>
+        </w:rPr>
+      </w:pPr>
+      <w:r>
+        <w:rPr>
+          <w:rFonts w:ascii="Courier New" w:hAnsi="Courier New" w:cs="Courier New"/>
+          <w:szCs w:val="24"/>
+        </w:rPr>
+        <w:t xml:space="preserve">    @</w:t>
+      </w:r>
+      <w:proofErr w:type="spellStart"/>
+      <w:r>
+        <w:rPr>
+          <w:rFonts w:ascii="Courier New" w:hAnsi="Courier New" w:cs="Courier New"/>
+          <w:szCs w:val="24"/>
+        </w:rPr>
+        <w:t>staticmethod</w:t>
+      </w:r>
+      <w:proofErr w:type="spellEnd"/>
+    </w:p>
+    <w:p>
+      <w:pPr>
+        <w:spacing w:line="240" w:lineRule="auto"/>
+        <w:rPr>
+          <w:rFonts w:ascii="Courier New" w:hAnsi="Courier New" w:cs="Courier New"/>
+          <w:szCs w:val="24"/>
+        </w:rPr>
+      </w:pPr>
+      <w:r>
+        <w:rPr>
+          <w:rFonts w:ascii="Courier New" w:hAnsi="Courier New" w:cs="Courier New"/>
+          <w:szCs w:val="24"/>
+        </w:rPr>
+        <w:t xml:space="preserve">    def </w:t>
+      </w:r>
+      <w:proofErr w:type="spellStart"/>
+      <w:r>
+        <w:rPr>
+          <w:rFonts w:ascii="Courier New" w:hAnsi="Courier New" w:cs="Courier New"/>
+          <w:szCs w:val="24"/>
+        </w:rPr>
+        <w:t>int_to_obj</w:t>
+      </w:r>
+      <w:proofErr w:type="spellEnd"/>
+      <w:r>
+        <w:rPr>
+          <w:rFonts w:ascii="Courier New" w:hAnsi="Courier New" w:cs="Courier New"/>
+          <w:szCs w:val="24"/>
+        </w:rPr>
+        <w:t>(</w:t>
+      </w:r>
+      <w:proofErr w:type="spellStart"/>
+      <w:r>
+        <w:rPr>
+          <w:rFonts w:ascii="Courier New" w:hAnsi="Courier New" w:cs="Courier New"/>
+          <w:szCs w:val="24"/>
+        </w:rPr>
+        <w:t>val</w:t>
+      </w:r>
+      <w:proofErr w:type="spellEnd"/>
+      <w:r>
+        <w:rPr>
+          <w:rFonts w:ascii="Courier New" w:hAnsi="Courier New" w:cs="Courier New"/>
+          <w:szCs w:val="24"/>
+        </w:rPr>
+        <w:t>):</w:t>
+      </w:r>
+    </w:p>
+    <w:p>
+      <w:pPr>
+        <w:spacing w:line="240" w:lineRule="auto"/>
+        <w:rPr>
+          <w:rFonts w:ascii="Courier New" w:hAnsi="Courier New" w:cs="Courier New"/>
+          <w:szCs w:val="24"/>
+        </w:rPr>
+      </w:pPr>
+      <w:r>
+        <w:rPr>
+          <w:rFonts w:ascii="Courier New" w:hAnsi="Courier New" w:cs="Courier New"/>
+          <w:szCs w:val="24"/>
+        </w:rPr>
+        <w:t xml:space="preserve">        if not </w:t>
+      </w:r>
+      <w:proofErr w:type="spellStart"/>
+      <w:proofErr w:type="gramStart"/>
+      <w:r>
+        <w:rPr>
+          <w:rFonts w:ascii="Courier New" w:hAnsi="Courier New" w:cs="Courier New"/>
+          <w:szCs w:val="24"/>
+        </w:rPr>
+        <w:t>isinstance</w:t>
+      </w:r>
+      <w:proofErr w:type="spellEnd"/>
+      <w:r>
+        <w:rPr>
+          <w:rFonts w:ascii="Courier New" w:hAnsi="Courier New" w:cs="Courier New"/>
+          <w:szCs w:val="24"/>
+        </w:rPr>
+        <w:t>(</w:t>
+      </w:r>
+      <w:proofErr w:type="spellStart"/>
+      <w:proofErr w:type="gramEnd"/>
+      <w:r>
+        <w:rPr>
+          <w:rFonts w:ascii="Courier New" w:hAnsi="Courier New" w:cs="Courier New"/>
+          <w:szCs w:val="24"/>
+        </w:rPr>
+        <w:t>val</w:t>
+      </w:r>
+      <w:proofErr w:type="spellEnd"/>
+      <w:r>
+        <w:rPr>
+          <w:rFonts w:ascii="Courier New" w:hAnsi="Courier New" w:cs="Courier New"/>
+          <w:szCs w:val="24"/>
+        </w:rPr>
+        <w:t>, Fraction):</w:t>
+      </w:r>
+    </w:p>
+    <w:p>
+      <w:pPr>
+        <w:spacing w:line="240" w:lineRule="auto"/>
+        <w:rPr>
+          <w:rFonts w:ascii="Courier New" w:hAnsi="Courier New" w:cs="Courier New"/>
+          <w:szCs w:val="24"/>
+        </w:rPr>
+      </w:pPr>
+      <w:r>
+        <w:rPr>
+          <w:rFonts w:ascii="Courier New" w:hAnsi="Courier New" w:cs="Courier New"/>
+          <w:szCs w:val="24"/>
+        </w:rPr>
+        <w:t xml:space="preserve">            return </w:t>
+      </w:r>
+      <w:proofErr w:type="gramStart"/>
+      <w:r>
+        <w:rPr>
+          <w:rFonts w:ascii="Courier New" w:hAnsi="Courier New" w:cs="Courier New"/>
+          <w:szCs w:val="24"/>
+        </w:rPr>
+        <w:t>Fraction(</w:t>
+      </w:r>
+      <w:proofErr w:type="spellStart"/>
+      <w:proofErr w:type="gramEnd"/>
+      <w:r>
+        <w:rPr>
+          <w:rFonts w:ascii="Courier New" w:hAnsi="Courier New" w:cs="Courier New"/>
+          <w:szCs w:val="24"/>
+        </w:rPr>
+        <w:t>val</w:t>
+      </w:r>
+      <w:proofErr w:type="spellEnd"/>
+      <w:r>
+        <w:rPr>
+          <w:rFonts w:ascii="Courier New" w:hAnsi="Courier New" w:cs="Courier New"/>
+          <w:szCs w:val="24"/>
+        </w:rPr>
+        <w:t>, 1)</w:t>
+      </w:r>
+    </w:p>
+    <w:p>
+      <w:pPr>
+        <w:spacing w:line="240" w:lineRule="auto"/>
+        <w:rPr>
+          <w:rFonts w:ascii="Courier New" w:hAnsi="Courier New" w:cs="Courier New"/>
+          <w:szCs w:val="24"/>
+        </w:rPr>
+      </w:pPr>
+      <w:r>
+        <w:rPr>
+          <w:rFonts w:ascii="Courier New" w:hAnsi="Courier New" w:cs="Courier New"/>
+          <w:szCs w:val="24"/>
+        </w:rPr>
+        <w:t xml:space="preserve">        return </w:t>
+      </w:r>
+      <w:proofErr w:type="spellStart"/>
+      <w:r>
+        <w:rPr>
+          <w:rFonts w:ascii="Courier New" w:hAnsi="Courier New" w:cs="Courier New"/>
+          <w:szCs w:val="24"/>
+        </w:rPr>
+        <w:t>val</w:t>
+      </w:r>
+      <w:proofErr w:type="spellEnd"/>
+    </w:p>
+    <w:p>
+      <w:pPr>
+        <w:spacing w:line="240" w:lineRule="auto"/>
+        <w:rPr>
+          <w:rFonts w:ascii="Courier New" w:hAnsi="Courier New" w:cs="Courier New"/>
+          <w:szCs w:val="24"/>
+        </w:rPr>
+      </w:pPr>
+    </w:p>
+    <w:p>
+      <w:pPr>
+        <w:spacing w:line="240" w:lineRule="auto"/>
+        <w:rPr>
+          <w:rFonts w:ascii="Courier New" w:hAnsi="Courier New" w:cs="Courier New"/>
+          <w:szCs w:val="24"/>
+        </w:rPr>
+      </w:pPr>
+    </w:p>
+    <w:p>
+      <w:pPr>
+        <w:spacing w:line="240" w:lineRule="auto"/>
+        <w:rPr>
+          <w:rFonts w:ascii="Courier New" w:hAnsi="Courier New" w:cs="Courier New"/>
+          <w:szCs w:val="24"/>
+        </w:rPr>
+      </w:pPr>
+      <w:r>
+        <w:rPr>
+          <w:rFonts w:ascii="Courier New" w:hAnsi="Courier New" w:cs="Courier New"/>
+          <w:szCs w:val="24"/>
+        </w:rPr>
+        <w:t xml:space="preserve">    def __str__(self):</w:t>
+      </w:r>
+    </w:p>
+    <w:p>
+      <w:pPr>
+        <w:spacing w:line="240" w:lineRule="auto"/>
+        <w:rPr>
+          <w:rFonts w:ascii="Courier New" w:hAnsi="Courier New" w:cs="Courier New"/>
+          <w:szCs w:val="24"/>
+        </w:rPr>
+      </w:pPr>
+      <w:r>
+        <w:rPr>
+          <w:rFonts w:ascii="Courier New" w:hAnsi="Courier New" w:cs="Courier New"/>
+          <w:szCs w:val="24"/>
+        </w:rPr>
+        <w:t xml:space="preserve">        return </w:t>
+      </w:r>
+      <w:proofErr w:type="spellStart"/>
+      <w:r>
+        <w:rPr>
+          <w:rFonts w:ascii="Courier New" w:hAnsi="Courier New" w:cs="Courier New"/>
+          <w:szCs w:val="24"/>
+        </w:rPr>
+        <w:t>f'fraction</w:t>
+      </w:r>
+      <w:proofErr w:type="spellEnd"/>
+      <w:r>
+        <w:rPr>
+          <w:rFonts w:ascii="Courier New" w:hAnsi="Courier New" w:cs="Courier New"/>
+          <w:szCs w:val="24"/>
+        </w:rPr>
+        <w:t xml:space="preserve"> is {</w:t>
+      </w:r>
+      <w:proofErr w:type="spellStart"/>
+      <w:proofErr w:type="gramStart"/>
+      <w:r>
+        <w:rPr>
+          <w:rFonts w:ascii="Courier New" w:hAnsi="Courier New" w:cs="Courier New"/>
+          <w:szCs w:val="24"/>
+        </w:rPr>
+        <w:t>self.make</w:t>
+      </w:r>
+      <w:proofErr w:type="gramEnd"/>
+      <w:r>
+        <w:rPr>
+          <w:rFonts w:ascii="Courier New" w:hAnsi="Courier New" w:cs="Courier New"/>
+          <w:szCs w:val="24"/>
+        </w:rPr>
+        <w:t>_mixed</w:t>
+      </w:r>
+      <w:proofErr w:type="spellEnd"/>
+      <w:r>
+        <w:rPr>
+          <w:rFonts w:ascii="Courier New" w:hAnsi="Courier New" w:cs="Courier New"/>
+          <w:szCs w:val="24"/>
+        </w:rPr>
+        <w:t>(</w:t>
+      </w:r>
+      <w:proofErr w:type="spellStart"/>
+      <w:r>
+        <w:rPr>
+          <w:rFonts w:ascii="Courier New" w:hAnsi="Courier New" w:cs="Courier New"/>
+          <w:szCs w:val="24"/>
+        </w:rPr>
+        <w:t>self.num,self.den</w:t>
+      </w:r>
+      <w:proofErr w:type="spellEnd"/>
+      <w:r>
+        <w:rPr>
+          <w:rFonts w:ascii="Courier New" w:hAnsi="Courier New" w:cs="Courier New"/>
+          <w:szCs w:val="24"/>
+        </w:rPr>
+        <w:t>)}'</w:t>
+      </w:r>
+    </w:p>
+    <w:p>
+      <w:pPr>
+        <w:spacing w:line="240" w:lineRule="auto"/>
+        <w:rPr>
+          <w:rFonts w:ascii="Courier New" w:hAnsi="Courier New" w:cs="Courier New"/>
+          <w:szCs w:val="24"/>
+        </w:rPr>
+      </w:pPr>
+    </w:p>
+    <w:p>
+      <w:pPr>
+        <w:spacing w:line="240" w:lineRule="auto"/>
+        <w:rPr>
+          <w:rFonts w:ascii="Courier New" w:hAnsi="Courier New" w:cs="Courier New"/>
+          <w:szCs w:val="24"/>
+        </w:rPr>
+      </w:pPr>
+      <w:r>
+        <w:rPr>
+          <w:rFonts w:ascii="Courier New" w:hAnsi="Courier New" w:cs="Courier New"/>
+          <w:szCs w:val="24"/>
+        </w:rPr>
+        <w:t xml:space="preserve">    def __add__(</w:t>
+      </w:r>
+      <w:proofErr w:type="spellStart"/>
+      <w:proofErr w:type="gramStart"/>
+      <w:r>
+        <w:rPr>
+          <w:rFonts w:ascii="Courier New" w:hAnsi="Courier New" w:cs="Courier New"/>
+          <w:szCs w:val="24"/>
+        </w:rPr>
+        <w:t>self,other</w:t>
+      </w:r>
+      <w:proofErr w:type="spellEnd"/>
+      <w:proofErr w:type="gramEnd"/>
+      <w:r>
+        <w:rPr>
+          <w:rFonts w:ascii="Courier New" w:hAnsi="Courier New" w:cs="Courier New"/>
+          <w:szCs w:val="24"/>
+        </w:rPr>
+        <w:t>):</w:t>
+      </w:r>
+    </w:p>
+    <w:p>
+      <w:pPr>
+        <w:spacing w:line="240" w:lineRule="auto"/>
+        <w:rPr>
+          <w:rFonts w:ascii="Courier New" w:hAnsi="Courier New" w:cs="Courier New"/>
+          <w:szCs w:val="24"/>
+        </w:rPr>
+      </w:pPr>
+      <w:r>
+        <w:rPr>
+          <w:rFonts w:ascii="Courier New" w:hAnsi="Courier New" w:cs="Courier New"/>
+          <w:szCs w:val="24"/>
+        </w:rPr>
+        <w:t xml:space="preserve">        other = </w:t>
+      </w:r>
+      <w:proofErr w:type="spellStart"/>
+      <w:r>
+        <w:rPr>
+          <w:rFonts w:ascii="Courier New" w:hAnsi="Courier New" w:cs="Courier New"/>
+          <w:szCs w:val="24"/>
+        </w:rPr>
+        <w:t>self.int_to_obj</w:t>
+      </w:r>
+      <w:proofErr w:type="spellEnd"/>
+      <w:r>
+        <w:rPr>
+          <w:rFonts w:ascii="Courier New" w:hAnsi="Courier New" w:cs="Courier New"/>
+          <w:szCs w:val="24"/>
+        </w:rPr>
+        <w:t>(other)</w:t>
+      </w:r>
+    </w:p>
+    <w:p>
+      <w:pPr>
+        <w:spacing w:line="240" w:lineRule="auto"/>
+        <w:rPr>
+          <w:rFonts w:ascii="Courier New" w:hAnsi="Courier New" w:cs="Courier New"/>
+          <w:szCs w:val="24"/>
+        </w:rPr>
+      </w:pPr>
+      <w:r>
+        <w:rPr>
+          <w:rFonts w:ascii="Courier New" w:hAnsi="Courier New" w:cs="Courier New"/>
+          <w:szCs w:val="24"/>
+        </w:rPr>
+        <w:t xml:space="preserve">        if </w:t>
+      </w:r>
+      <w:proofErr w:type="spellStart"/>
+      <w:proofErr w:type="gramStart"/>
+      <w:r>
+        <w:rPr>
+          <w:rFonts w:ascii="Courier New" w:hAnsi="Courier New" w:cs="Courier New"/>
+          <w:szCs w:val="24"/>
+        </w:rPr>
+        <w:t>isinstance</w:t>
+      </w:r>
+      <w:proofErr w:type="spellEnd"/>
+      <w:r>
+        <w:rPr>
+          <w:rFonts w:ascii="Courier New" w:hAnsi="Courier New" w:cs="Courier New"/>
+          <w:szCs w:val="24"/>
+        </w:rPr>
+        <w:t>(</w:t>
+      </w:r>
+      <w:proofErr w:type="gramEnd"/>
+      <w:r>
+        <w:rPr>
+          <w:rFonts w:ascii="Courier New" w:hAnsi="Courier New" w:cs="Courier New"/>
+          <w:szCs w:val="24"/>
+        </w:rPr>
+        <w:t>other, int):</w:t>
+      </w:r>
+    </w:p>
+    <w:p>
+      <w:pPr>
+        <w:spacing w:line="240" w:lineRule="auto"/>
+        <w:rPr>
+          <w:rFonts w:ascii="Courier New" w:hAnsi="Courier New" w:cs="Courier New"/>
+          <w:szCs w:val="24"/>
+        </w:rPr>
+      </w:pPr>
+      <w:r>
+        <w:rPr>
+          <w:rFonts w:ascii="Courier New" w:hAnsi="Courier New" w:cs="Courier New"/>
+          <w:szCs w:val="24"/>
+        </w:rPr>
+        <w:t xml:space="preserve">            other = </w:t>
+      </w:r>
+      <w:proofErr w:type="gramStart"/>
+      <w:r>
+        <w:rPr>
+          <w:rFonts w:ascii="Courier New" w:hAnsi="Courier New" w:cs="Courier New"/>
+          <w:szCs w:val="24"/>
+        </w:rPr>
+        <w:t>Fraction(</w:t>
+      </w:r>
+      <w:proofErr w:type="gramEnd"/>
+      <w:r>
+        <w:rPr>
+          <w:rFonts w:ascii="Courier New" w:hAnsi="Courier New" w:cs="Courier New"/>
+          <w:szCs w:val="24"/>
+        </w:rPr>
+        <w:t>other, 1)</w:t>
+      </w:r>
+    </w:p>
+    <w:p>
+      <w:pPr>
+        <w:spacing w:line="240" w:lineRule="auto"/>
+        <w:rPr>
+          <w:rFonts w:ascii="Courier New" w:hAnsi="Courier New" w:cs="Courier New"/>
+          <w:szCs w:val="24"/>
+        </w:rPr>
+      </w:pPr>
+      <w:r>
+        <w:rPr>
+          <w:rFonts w:ascii="Courier New" w:hAnsi="Courier New" w:cs="Courier New"/>
+          <w:szCs w:val="24"/>
+        </w:rPr>
+        <w:t xml:space="preserve">        num = </w:t>
+      </w:r>
+      <w:proofErr w:type="spellStart"/>
+      <w:r>
+        <w:rPr>
+          <w:rFonts w:ascii="Courier New" w:hAnsi="Courier New" w:cs="Courier New"/>
+          <w:szCs w:val="24"/>
+        </w:rPr>
+        <w:t>self.num</w:t>
+      </w:r>
+      <w:proofErr w:type="spellEnd"/>
+      <w:r>
+        <w:rPr>
+          <w:rFonts w:ascii="Courier New" w:hAnsi="Courier New" w:cs="Courier New"/>
+          <w:szCs w:val="24"/>
+        </w:rPr>
+        <w:t>*</w:t>
+      </w:r>
+      <w:proofErr w:type="spellStart"/>
+      <w:r>
+        <w:rPr>
+          <w:rFonts w:ascii="Courier New" w:hAnsi="Courier New" w:cs="Courier New"/>
+          <w:szCs w:val="24"/>
+        </w:rPr>
+        <w:t>other.den</w:t>
+      </w:r>
+      <w:proofErr w:type="spellEnd"/>
+      <w:r>
+        <w:rPr>
+          <w:rFonts w:ascii="Courier New" w:hAnsi="Courier New" w:cs="Courier New"/>
+          <w:szCs w:val="24"/>
+        </w:rPr>
+        <w:t xml:space="preserve"> + </w:t>
+      </w:r>
+      <w:proofErr w:type="spellStart"/>
+      <w:r>
+        <w:rPr>
+          <w:rFonts w:ascii="Courier New" w:hAnsi="Courier New" w:cs="Courier New"/>
+          <w:szCs w:val="24"/>
+        </w:rPr>
+        <w:t>other.num</w:t>
+      </w:r>
+      <w:proofErr w:type="spellEnd"/>
+      <w:r>
+        <w:rPr>
+          <w:rFonts w:ascii="Courier New" w:hAnsi="Courier New" w:cs="Courier New"/>
+          <w:szCs w:val="24"/>
+        </w:rPr>
+        <w:t>*</w:t>
+      </w:r>
+      <w:proofErr w:type="spellStart"/>
+      <w:r>
+        <w:rPr>
+          <w:rFonts w:ascii="Courier New" w:hAnsi="Courier New" w:cs="Courier New"/>
+          <w:szCs w:val="24"/>
+        </w:rPr>
+        <w:t>self.den</w:t>
+      </w:r>
+      <w:proofErr w:type="spellEnd"/>
+    </w:p>
+    <w:p>
+      <w:pPr>
+        <w:spacing w:line="240" w:lineRule="auto"/>
+        <w:rPr>
+          <w:rFonts w:ascii="Courier New" w:hAnsi="Courier New" w:cs="Courier New"/>
+          <w:szCs w:val="24"/>
+        </w:rPr>
+      </w:pPr>
+      <w:r>
+        <w:rPr>
+          <w:rFonts w:ascii="Courier New" w:hAnsi="Courier New" w:cs="Courier New"/>
+          <w:szCs w:val="24"/>
+        </w:rPr>
+        <w:t xml:space="preserve">        den = </w:t>
+      </w:r>
+      <w:proofErr w:type="spellStart"/>
+      <w:r>
+        <w:rPr>
+          <w:rFonts w:ascii="Courier New" w:hAnsi="Courier New" w:cs="Courier New"/>
+          <w:szCs w:val="24"/>
+        </w:rPr>
+        <w:t>self.den</w:t>
+      </w:r>
+      <w:proofErr w:type="spellEnd"/>
+      <w:r>
+        <w:rPr>
+          <w:rFonts w:ascii="Courier New" w:hAnsi="Courier New" w:cs="Courier New"/>
+          <w:szCs w:val="24"/>
+        </w:rPr>
+        <w:t>*</w:t>
+      </w:r>
+      <w:proofErr w:type="spellStart"/>
+      <w:r>
+        <w:rPr>
+          <w:rFonts w:ascii="Courier New" w:hAnsi="Courier New" w:cs="Courier New"/>
+          <w:szCs w:val="24"/>
+        </w:rPr>
+        <w:t>other.den</w:t>
+      </w:r>
+      <w:proofErr w:type="spellEnd"/>
+    </w:p>
+    <w:p>
+      <w:pPr>
+        <w:spacing w:line="240" w:lineRule="auto"/>
+        <w:rPr>
+          <w:rFonts w:ascii="Courier New" w:hAnsi="Courier New" w:cs="Courier New"/>
+          <w:szCs w:val="24"/>
+        </w:rPr>
+      </w:pPr>
+      <w:r>
+        <w:rPr>
+          <w:rFonts w:ascii="Courier New" w:hAnsi="Courier New" w:cs="Courier New"/>
+          <w:szCs w:val="24"/>
+        </w:rPr>
+        <w:t xml:space="preserve">        return Fraction(</w:t>
+      </w:r>
+      <w:proofErr w:type="spellStart"/>
+      <w:proofErr w:type="gramStart"/>
+      <w:r>
+        <w:rPr>
+          <w:rFonts w:ascii="Courier New" w:hAnsi="Courier New" w:cs="Courier New"/>
+          <w:szCs w:val="24"/>
+        </w:rPr>
+        <w:t>num,den</w:t>
+      </w:r>
+      <w:proofErr w:type="spellEnd"/>
+      <w:proofErr w:type="gramEnd"/>
+      <w:r>
+        <w:rPr>
+          <w:rFonts w:ascii="Courier New" w:hAnsi="Courier New" w:cs="Courier New"/>
+          <w:szCs w:val="24"/>
+        </w:rPr>
+        <w:t>)</w:t>
+      </w:r>
+    </w:p>
+    <w:p>
+      <w:pPr>
+        <w:spacing w:line="240" w:lineRule="auto"/>
+        <w:rPr>
+          <w:rFonts w:ascii="Courier New" w:hAnsi="Courier New" w:cs="Courier New"/>
+          <w:szCs w:val="24"/>
+        </w:rPr>
+      </w:pPr>
+    </w:p>
+    <w:p>
+      <w:pPr>
+        <w:spacing w:line="240" w:lineRule="auto"/>
+        <w:rPr>
+          <w:rFonts w:ascii="Courier New" w:hAnsi="Courier New" w:cs="Courier New"/>
+          <w:szCs w:val="24"/>
+        </w:rPr>
+      </w:pPr>
+      <w:r>
+        <w:rPr>
+          <w:rFonts w:ascii="Courier New" w:hAnsi="Courier New" w:cs="Courier New"/>
+          <w:szCs w:val="24"/>
+        </w:rPr>
+        <w:t xml:space="preserve">    def __</w:t>
+      </w:r>
+      <w:proofErr w:type="spellStart"/>
+      <w:r>
+        <w:rPr>
+          <w:rFonts w:ascii="Courier New" w:hAnsi="Courier New" w:cs="Courier New"/>
+          <w:szCs w:val="24"/>
+        </w:rPr>
+        <w:t>radd</w:t>
+      </w:r>
+      <w:proofErr w:type="spellEnd"/>
+      <w:r>
+        <w:rPr>
+          <w:rFonts w:ascii="Courier New" w:hAnsi="Courier New" w:cs="Courier New"/>
+          <w:szCs w:val="24"/>
+        </w:rPr>
         <w:t>_</w:t>
       </w:r>
       <w:proofErr w:type="gramStart"/>
@@ -4056,55 +6143,48 @@
           <w:rFonts w:ascii="Courier New" w:hAnsi="Courier New" w:cs="Courier New"/>
           <w:szCs w:val="24"/>
         </w:rPr>
-        <w:t>self, num, den):</w:t>
-      </w:r>
-    </w:p>
-    <w:p>
-      <w:pPr>
-        <w:spacing w:line="240" w:lineRule="auto"/>
-        <w:rPr>
-          <w:rFonts w:ascii="Courier New" w:hAnsi="Courier New" w:cs="Courier New"/>
-          <w:szCs w:val="24"/>
-        </w:rPr>
-      </w:pPr>
-      <w:r>
-        <w:rPr>
-          <w:rFonts w:ascii="Courier New" w:hAnsi="Courier New" w:cs="Courier New"/>
-          <w:szCs w:val="24"/>
-        </w:rPr>
-        <w:t xml:space="preserve">        #makes num and den 'nice' and adds them as members</w:t>
-      </w:r>
-    </w:p>
-    <w:p>
-      <w:pPr>
-        <w:spacing w:line="240" w:lineRule="auto"/>
-        <w:rPr>
-          <w:rFonts w:ascii="Courier New" w:hAnsi="Courier New" w:cs="Courier New"/>
-          <w:szCs w:val="24"/>
-        </w:rPr>
-      </w:pPr>
-      <w:r>
-        <w:rPr>
-          <w:rFonts w:ascii="Courier New" w:hAnsi="Courier New" w:cs="Courier New"/>
-          <w:szCs w:val="24"/>
-        </w:rPr>
-        <w:t xml:space="preserve">        num, den = </w:t>
-      </w:r>
-      <w:proofErr w:type="spellStart"/>
-      <w:r>
-        <w:rPr>
-          <w:rFonts w:ascii="Courier New" w:hAnsi="Courier New" w:cs="Courier New"/>
-          <w:szCs w:val="24"/>
-        </w:rPr>
-        <w:t>self.fix_fraction</w:t>
-      </w:r>
-      <w:proofErr w:type="spellEnd"/>
-      <w:r>
-        <w:rPr>
-          <w:rFonts w:ascii="Courier New" w:hAnsi="Courier New" w:cs="Courier New"/>
-          <w:szCs w:val="24"/>
-        </w:rPr>
-        <w:t>(</w:t>
+        <w:t>self, other):</w:t>
+      </w:r>
+    </w:p>
+    <w:p>
+      <w:pPr>
+        <w:spacing w:line="240" w:lineRule="auto"/>
+        <w:rPr>
+          <w:rFonts w:ascii="Courier New" w:hAnsi="Courier New" w:cs="Courier New"/>
+          <w:szCs w:val="24"/>
+        </w:rPr>
+      </w:pPr>
+      <w:r>
+        <w:rPr>
+          <w:rFonts w:ascii="Courier New" w:hAnsi="Courier New" w:cs="Courier New"/>
+          <w:szCs w:val="24"/>
+        </w:rPr>
+        <w:t xml:space="preserve">        return Fraction(other,1) + self</w:t>
+      </w:r>
+    </w:p>
+    <w:p>
+      <w:pPr>
+        <w:spacing w:line="240" w:lineRule="auto"/>
+        <w:rPr>
+          <w:rFonts w:ascii="Courier New" w:hAnsi="Courier New" w:cs="Courier New"/>
+          <w:szCs w:val="24"/>
+        </w:rPr>
+      </w:pPr>
+    </w:p>
+    <w:p>
+      <w:pPr>
+        <w:spacing w:line="240" w:lineRule="auto"/>
+        <w:rPr>
+          <w:rFonts w:ascii="Courier New" w:hAnsi="Courier New" w:cs="Courier New"/>
+          <w:szCs w:val="24"/>
+        </w:rPr>
+      </w:pPr>
+      <w:r>
+        <w:rPr>
+          <w:rFonts w:ascii="Courier New" w:hAnsi="Courier New" w:cs="Courier New"/>
+          <w:szCs w:val="24"/>
+        </w:rPr>
+        <w:t xml:space="preserve">    def __sub__(</w:t>
       </w:r>
       <w:proofErr w:type="spellStart"/>
       <w:proofErr w:type="gramStart"/>
@@ -4113,7 +6193,7 @@
           <w:rFonts w:ascii="Courier New" w:hAnsi="Courier New" w:cs="Courier New"/>
           <w:szCs w:val="24"/>
         </w:rPr>
-        <w:t>num,den</w:t>
+        <w:t>self,other</w:t>
       </w:r>
       <w:proofErr w:type="spellEnd"/>
       <w:proofErr w:type="gramEnd"/>
@@ -4122,6 +6202,102 @@
           <w:rFonts w:ascii="Courier New" w:hAnsi="Courier New" w:cs="Courier New"/>
           <w:szCs w:val="24"/>
         </w:rPr>
+        <w:t>):</w:t>
+      </w:r>
+    </w:p>
+    <w:p>
+      <w:pPr>
+        <w:spacing w:line="240" w:lineRule="auto"/>
+        <w:rPr>
+          <w:rFonts w:ascii="Courier New" w:hAnsi="Courier New" w:cs="Courier New"/>
+          <w:szCs w:val="24"/>
+        </w:rPr>
+      </w:pPr>
+      <w:r>
+        <w:rPr>
+          <w:rFonts w:ascii="Courier New" w:hAnsi="Courier New" w:cs="Courier New"/>
+          <w:szCs w:val="24"/>
+        </w:rPr>
+        <w:t xml:space="preserve">        other = </w:t>
+      </w:r>
+      <w:proofErr w:type="spellStart"/>
+      <w:r>
+        <w:rPr>
+          <w:rFonts w:ascii="Courier New" w:hAnsi="Courier New" w:cs="Courier New"/>
+          <w:szCs w:val="24"/>
+        </w:rPr>
+        <w:t>self.int_to_obj</w:t>
+      </w:r>
+      <w:proofErr w:type="spellEnd"/>
+      <w:r>
+        <w:rPr>
+          <w:rFonts w:ascii="Courier New" w:hAnsi="Courier New" w:cs="Courier New"/>
+          <w:szCs w:val="24"/>
+        </w:rPr>
+        <w:t>(other)</w:t>
+      </w:r>
+    </w:p>
+    <w:p>
+      <w:pPr>
+        <w:spacing w:line="240" w:lineRule="auto"/>
+        <w:rPr>
+          <w:rFonts w:ascii="Courier New" w:hAnsi="Courier New" w:cs="Courier New"/>
+          <w:szCs w:val="24"/>
+        </w:rPr>
+      </w:pPr>
+      <w:r>
+        <w:rPr>
+          <w:rFonts w:ascii="Courier New" w:hAnsi="Courier New" w:cs="Courier New"/>
+          <w:szCs w:val="24"/>
+        </w:rPr>
+        <w:t xml:space="preserve">        return self + </w:t>
+      </w:r>
+      <w:proofErr w:type="gramStart"/>
+      <w:r>
+        <w:rPr>
+          <w:rFonts w:ascii="Courier New" w:hAnsi="Courier New" w:cs="Courier New"/>
+          <w:szCs w:val="24"/>
+        </w:rPr>
+        <w:t>Fraction(</w:t>
+      </w:r>
+      <w:proofErr w:type="gramEnd"/>
+      <w:r>
+        <w:rPr>
+          <w:rFonts w:ascii="Courier New" w:hAnsi="Courier New" w:cs="Courier New"/>
+          <w:szCs w:val="24"/>
+        </w:rPr>
+        <w:t>-</w:t>
+      </w:r>
+      <w:proofErr w:type="spellStart"/>
+      <w:r>
+        <w:rPr>
+          <w:rFonts w:ascii="Courier New" w:hAnsi="Courier New" w:cs="Courier New"/>
+          <w:szCs w:val="24"/>
+        </w:rPr>
+        <w:t>other.num</w:t>
+      </w:r>
+      <w:proofErr w:type="spellEnd"/>
+      <w:r>
+        <w:rPr>
+          <w:rFonts w:ascii="Courier New" w:hAnsi="Courier New" w:cs="Courier New"/>
+          <w:szCs w:val="24"/>
+        </w:rPr>
+        <w:t xml:space="preserve">, </w:t>
+      </w:r>
+      <w:proofErr w:type="spellStart"/>
+      <w:r>
+        <w:rPr>
+          <w:rFonts w:ascii="Courier New" w:hAnsi="Courier New" w:cs="Courier New"/>
+          <w:szCs w:val="24"/>
+        </w:rPr>
+        <w:t>other.den</w:t>
+      </w:r>
+      <w:proofErr w:type="spellEnd"/>
+      <w:r>
+        <w:rPr>
+          <w:rFonts w:ascii="Courier New" w:hAnsi="Courier New" w:cs="Courier New"/>
+          <w:szCs w:val="24"/>
+        </w:rPr>
         <w:t>)</w:t>
       </w:r>
     </w:p>
@@ -4133,12 +6309,179 @@
           <w:szCs w:val="24"/>
         </w:rPr>
       </w:pPr>
-      <w:r>
-        <w:rPr>
-          <w:rFonts w:ascii="Courier New" w:hAnsi="Courier New" w:cs="Courier New"/>
-          <w:szCs w:val="24"/>
-        </w:rPr>
-        <w:t xml:space="preserve">        </w:t>
+    </w:p>
+    <w:p>
+      <w:pPr>
+        <w:spacing w:line="240" w:lineRule="auto"/>
+        <w:rPr>
+          <w:rFonts w:ascii="Courier New" w:hAnsi="Courier New" w:cs="Courier New"/>
+          <w:szCs w:val="24"/>
+        </w:rPr>
+      </w:pPr>
+      <w:r>
+        <w:rPr>
+          <w:rFonts w:ascii="Courier New" w:hAnsi="Courier New" w:cs="Courier New"/>
+          <w:szCs w:val="24"/>
+        </w:rPr>
+        <w:t xml:space="preserve">    def __</w:t>
+      </w:r>
+      <w:proofErr w:type="spellStart"/>
+      <w:r>
+        <w:rPr>
+          <w:rFonts w:ascii="Courier New" w:hAnsi="Courier New" w:cs="Courier New"/>
+          <w:szCs w:val="24"/>
+        </w:rPr>
+        <w:t>rsub</w:t>
+      </w:r>
+      <w:proofErr w:type="spellEnd"/>
+      <w:r>
+        <w:rPr>
+          <w:rFonts w:ascii="Courier New" w:hAnsi="Courier New" w:cs="Courier New"/>
+          <w:szCs w:val="24"/>
+        </w:rPr>
+        <w:t>__(</w:t>
+      </w:r>
+      <w:proofErr w:type="spellStart"/>
+      <w:proofErr w:type="gramStart"/>
+      <w:r>
+        <w:rPr>
+          <w:rFonts w:ascii="Courier New" w:hAnsi="Courier New" w:cs="Courier New"/>
+          <w:szCs w:val="24"/>
+        </w:rPr>
+        <w:t>self,other</w:t>
+      </w:r>
+      <w:proofErr w:type="spellEnd"/>
+      <w:proofErr w:type="gramEnd"/>
+      <w:r>
+        <w:rPr>
+          <w:rFonts w:ascii="Courier New" w:hAnsi="Courier New" w:cs="Courier New"/>
+          <w:szCs w:val="24"/>
+        </w:rPr>
+        <w:t>):</w:t>
+      </w:r>
+    </w:p>
+    <w:p>
+      <w:pPr>
+        <w:spacing w:line="240" w:lineRule="auto"/>
+        <w:rPr>
+          <w:rFonts w:ascii="Courier New" w:hAnsi="Courier New" w:cs="Courier New"/>
+          <w:szCs w:val="24"/>
+        </w:rPr>
+      </w:pPr>
+      <w:r>
+        <w:rPr>
+          <w:rFonts w:ascii="Courier New" w:hAnsi="Courier New" w:cs="Courier New"/>
+          <w:szCs w:val="24"/>
+        </w:rPr>
+        <w:t xml:space="preserve">        return Fraction(other,1) - self</w:t>
+      </w:r>
+    </w:p>
+    <w:p>
+      <w:pPr>
+        <w:spacing w:line="240" w:lineRule="auto"/>
+        <w:rPr>
+          <w:rFonts w:ascii="Courier New" w:hAnsi="Courier New" w:cs="Courier New"/>
+          <w:szCs w:val="24"/>
+        </w:rPr>
+      </w:pPr>
+    </w:p>
+    <w:p>
+      <w:pPr>
+        <w:spacing w:line="240" w:lineRule="auto"/>
+        <w:rPr>
+          <w:rFonts w:ascii="Courier New" w:hAnsi="Courier New" w:cs="Courier New"/>
+          <w:szCs w:val="24"/>
+        </w:rPr>
+      </w:pPr>
+      <w:r>
+        <w:rPr>
+          <w:rFonts w:ascii="Courier New" w:hAnsi="Courier New" w:cs="Courier New"/>
+          <w:szCs w:val="24"/>
+        </w:rPr>
+        <w:t xml:space="preserve">    def __</w:t>
+      </w:r>
+      <w:proofErr w:type="spellStart"/>
+      <w:r>
+        <w:rPr>
+          <w:rFonts w:ascii="Courier New" w:hAnsi="Courier New" w:cs="Courier New"/>
+          <w:szCs w:val="24"/>
+        </w:rPr>
+        <w:t>mul</w:t>
+      </w:r>
+      <w:proofErr w:type="spellEnd"/>
+      <w:r>
+        <w:rPr>
+          <w:rFonts w:ascii="Courier New" w:hAnsi="Courier New" w:cs="Courier New"/>
+          <w:szCs w:val="24"/>
+        </w:rPr>
+        <w:t>__(</w:t>
+      </w:r>
+      <w:proofErr w:type="spellStart"/>
+      <w:proofErr w:type="gramStart"/>
+      <w:r>
+        <w:rPr>
+          <w:rFonts w:ascii="Courier New" w:hAnsi="Courier New" w:cs="Courier New"/>
+          <w:szCs w:val="24"/>
+        </w:rPr>
+        <w:t>self,other</w:t>
+      </w:r>
+      <w:proofErr w:type="spellEnd"/>
+      <w:proofErr w:type="gramEnd"/>
+      <w:r>
+        <w:rPr>
+          <w:rFonts w:ascii="Courier New" w:hAnsi="Courier New" w:cs="Courier New"/>
+          <w:szCs w:val="24"/>
+        </w:rPr>
+        <w:t>):</w:t>
+      </w:r>
+    </w:p>
+    <w:p>
+      <w:pPr>
+        <w:spacing w:line="240" w:lineRule="auto"/>
+        <w:rPr>
+          <w:rFonts w:ascii="Courier New" w:hAnsi="Courier New" w:cs="Courier New"/>
+          <w:szCs w:val="24"/>
+        </w:rPr>
+      </w:pPr>
+      <w:r>
+        <w:rPr>
+          <w:rFonts w:ascii="Courier New" w:hAnsi="Courier New" w:cs="Courier New"/>
+          <w:szCs w:val="24"/>
+        </w:rPr>
+        <w:lastRenderedPageBreak/>
+        <w:t xml:space="preserve">        other = </w:t>
+      </w:r>
+      <w:proofErr w:type="spellStart"/>
+      <w:r>
+        <w:rPr>
+          <w:rFonts w:ascii="Courier New" w:hAnsi="Courier New" w:cs="Courier New"/>
+          <w:szCs w:val="24"/>
+        </w:rPr>
+        <w:t>self.int_to_obj</w:t>
+      </w:r>
+      <w:proofErr w:type="spellEnd"/>
+      <w:r>
+        <w:rPr>
+          <w:rFonts w:ascii="Courier New" w:hAnsi="Courier New" w:cs="Courier New"/>
+          <w:szCs w:val="24"/>
+        </w:rPr>
+        <w:t>(other)</w:t>
+      </w:r>
+    </w:p>
+    <w:p>
+      <w:pPr>
+        <w:spacing w:line="240" w:lineRule="auto"/>
+        <w:rPr>
+          <w:rFonts w:ascii="Courier New" w:hAnsi="Courier New" w:cs="Courier New"/>
+          <w:szCs w:val="24"/>
+        </w:rPr>
+      </w:pPr>
+      <w:r>
+        <w:rPr>
+          <w:rFonts w:ascii="Courier New" w:hAnsi="Courier New" w:cs="Courier New"/>
+          <w:szCs w:val="24"/>
+        </w:rPr>
+        <w:t xml:space="preserve">        return Fraction(</w:t>
       </w:r>
       <w:proofErr w:type="spellStart"/>
       <w:r>
@@ -4154,23 +6497,439 @@
           <w:rFonts w:ascii="Courier New" w:hAnsi="Courier New" w:cs="Courier New"/>
           <w:szCs w:val="24"/>
         </w:rPr>
-        <w:t xml:space="preserve"> = num</w:t>
-      </w:r>
-    </w:p>
-    <w:p>
-      <w:pPr>
-        <w:spacing w:line="240" w:lineRule="auto"/>
-        <w:rPr>
-          <w:rFonts w:ascii="Courier New" w:hAnsi="Courier New" w:cs="Courier New"/>
-          <w:szCs w:val="24"/>
-        </w:rPr>
-      </w:pPr>
-      <w:r>
-        <w:rPr>
-          <w:rFonts w:ascii="Courier New" w:hAnsi="Courier New" w:cs="Courier New"/>
-          <w:szCs w:val="24"/>
-        </w:rPr>
-        <w:t xml:space="preserve">        </w:t>
+        <w:t>*</w:t>
+      </w:r>
+      <w:proofErr w:type="spellStart"/>
+      <w:proofErr w:type="gramStart"/>
+      <w:r>
+        <w:rPr>
+          <w:rFonts w:ascii="Courier New" w:hAnsi="Courier New" w:cs="Courier New"/>
+          <w:szCs w:val="24"/>
+        </w:rPr>
+        <w:t>other.num,self.den</w:t>
+      </w:r>
+      <w:proofErr w:type="spellEnd"/>
+      <w:proofErr w:type="gramEnd"/>
+      <w:r>
+        <w:rPr>
+          <w:rFonts w:ascii="Courier New" w:hAnsi="Courier New" w:cs="Courier New"/>
+          <w:szCs w:val="24"/>
+        </w:rPr>
+        <w:t>*</w:t>
+      </w:r>
+      <w:proofErr w:type="spellStart"/>
+      <w:r>
+        <w:rPr>
+          <w:rFonts w:ascii="Courier New" w:hAnsi="Courier New" w:cs="Courier New"/>
+          <w:szCs w:val="24"/>
+        </w:rPr>
+        <w:t>other.den</w:t>
+      </w:r>
+      <w:proofErr w:type="spellEnd"/>
+      <w:r>
+        <w:rPr>
+          <w:rFonts w:ascii="Courier New" w:hAnsi="Courier New" w:cs="Courier New"/>
+          <w:szCs w:val="24"/>
+        </w:rPr>
+        <w:t>)</w:t>
+      </w:r>
+    </w:p>
+    <w:p>
+      <w:pPr>
+        <w:spacing w:line="240" w:lineRule="auto"/>
+        <w:rPr>
+          <w:rFonts w:ascii="Courier New" w:hAnsi="Courier New" w:cs="Courier New"/>
+          <w:szCs w:val="24"/>
+        </w:rPr>
+      </w:pPr>
+    </w:p>
+    <w:p>
+      <w:pPr>
+        <w:spacing w:line="240" w:lineRule="auto"/>
+        <w:rPr>
+          <w:rFonts w:ascii="Courier New" w:hAnsi="Courier New" w:cs="Courier New"/>
+          <w:szCs w:val="24"/>
+        </w:rPr>
+      </w:pPr>
+      <w:r>
+        <w:rPr>
+          <w:rFonts w:ascii="Courier New" w:hAnsi="Courier New" w:cs="Courier New"/>
+          <w:szCs w:val="24"/>
+        </w:rPr>
+        <w:t xml:space="preserve">    def __</w:t>
+      </w:r>
+      <w:proofErr w:type="spellStart"/>
+      <w:r>
+        <w:rPr>
+          <w:rFonts w:ascii="Courier New" w:hAnsi="Courier New" w:cs="Courier New"/>
+          <w:szCs w:val="24"/>
+        </w:rPr>
+        <w:t>rmul</w:t>
+      </w:r>
+      <w:proofErr w:type="spellEnd"/>
+      <w:r>
+        <w:rPr>
+          <w:rFonts w:ascii="Courier New" w:hAnsi="Courier New" w:cs="Courier New"/>
+          <w:szCs w:val="24"/>
+        </w:rPr>
+        <w:t>_(</w:t>
+      </w:r>
+      <w:proofErr w:type="spellStart"/>
+      <w:proofErr w:type="gramStart"/>
+      <w:r>
+        <w:rPr>
+          <w:rFonts w:ascii="Courier New" w:hAnsi="Courier New" w:cs="Courier New"/>
+          <w:szCs w:val="24"/>
+        </w:rPr>
+        <w:t>self,other</w:t>
+      </w:r>
+      <w:proofErr w:type="spellEnd"/>
+      <w:proofErr w:type="gramEnd"/>
+      <w:r>
+        <w:rPr>
+          <w:rFonts w:ascii="Courier New" w:hAnsi="Courier New" w:cs="Courier New"/>
+          <w:szCs w:val="24"/>
+        </w:rPr>
+        <w:t>):</w:t>
+      </w:r>
+    </w:p>
+    <w:p>
+      <w:pPr>
+        <w:spacing w:line="240" w:lineRule="auto"/>
+        <w:rPr>
+          <w:rFonts w:ascii="Courier New" w:hAnsi="Courier New" w:cs="Courier New"/>
+          <w:szCs w:val="24"/>
+        </w:rPr>
+      </w:pPr>
+      <w:r>
+        <w:rPr>
+          <w:rFonts w:ascii="Courier New" w:hAnsi="Courier New" w:cs="Courier New"/>
+          <w:szCs w:val="24"/>
+        </w:rPr>
+        <w:t xml:space="preserve">        return Fraction(other,1) * self</w:t>
+      </w:r>
+    </w:p>
+    <w:p>
+      <w:pPr>
+        <w:spacing w:line="240" w:lineRule="auto"/>
+        <w:rPr>
+          <w:rFonts w:ascii="Courier New" w:hAnsi="Courier New" w:cs="Courier New"/>
+          <w:szCs w:val="24"/>
+        </w:rPr>
+      </w:pPr>
+    </w:p>
+    <w:p>
+      <w:pPr>
+        <w:spacing w:line="240" w:lineRule="auto"/>
+        <w:rPr>
+          <w:rFonts w:ascii="Courier New" w:hAnsi="Courier New" w:cs="Courier New"/>
+          <w:szCs w:val="24"/>
+        </w:rPr>
+      </w:pPr>
+      <w:r>
+        <w:rPr>
+          <w:rFonts w:ascii="Courier New" w:hAnsi="Courier New" w:cs="Courier New"/>
+          <w:szCs w:val="24"/>
+        </w:rPr>
+        <w:t xml:space="preserve">    def __</w:t>
+      </w:r>
+      <w:proofErr w:type="spellStart"/>
+      <w:r>
+        <w:rPr>
+          <w:rFonts w:ascii="Courier New" w:hAnsi="Courier New" w:cs="Courier New"/>
+          <w:szCs w:val="24"/>
+        </w:rPr>
+        <w:t>truediv</w:t>
+      </w:r>
+      <w:proofErr w:type="spellEnd"/>
+      <w:r>
+        <w:rPr>
+          <w:rFonts w:ascii="Courier New" w:hAnsi="Courier New" w:cs="Courier New"/>
+          <w:szCs w:val="24"/>
+        </w:rPr>
+        <w:t>__(</w:t>
+      </w:r>
+      <w:proofErr w:type="spellStart"/>
+      <w:proofErr w:type="gramStart"/>
+      <w:r>
+        <w:rPr>
+          <w:rFonts w:ascii="Courier New" w:hAnsi="Courier New" w:cs="Courier New"/>
+          <w:szCs w:val="24"/>
+        </w:rPr>
+        <w:t>self,other</w:t>
+      </w:r>
+      <w:proofErr w:type="spellEnd"/>
+      <w:proofErr w:type="gramEnd"/>
+      <w:r>
+        <w:rPr>
+          <w:rFonts w:ascii="Courier New" w:hAnsi="Courier New" w:cs="Courier New"/>
+          <w:szCs w:val="24"/>
+        </w:rPr>
+        <w:t>):</w:t>
+      </w:r>
+    </w:p>
+    <w:p>
+      <w:pPr>
+        <w:spacing w:line="240" w:lineRule="auto"/>
+        <w:rPr>
+          <w:rFonts w:ascii="Courier New" w:hAnsi="Courier New" w:cs="Courier New"/>
+          <w:szCs w:val="24"/>
+        </w:rPr>
+      </w:pPr>
+      <w:r>
+        <w:rPr>
+          <w:rFonts w:ascii="Courier New" w:hAnsi="Courier New" w:cs="Courier New"/>
+          <w:szCs w:val="24"/>
+        </w:rPr>
+        <w:t xml:space="preserve">        other = </w:t>
+      </w:r>
+      <w:proofErr w:type="spellStart"/>
+      <w:r>
+        <w:rPr>
+          <w:rFonts w:ascii="Courier New" w:hAnsi="Courier New" w:cs="Courier New"/>
+          <w:szCs w:val="24"/>
+        </w:rPr>
+        <w:t>self.int_to_obj</w:t>
+      </w:r>
+      <w:proofErr w:type="spellEnd"/>
+      <w:r>
+        <w:rPr>
+          <w:rFonts w:ascii="Courier New" w:hAnsi="Courier New" w:cs="Courier New"/>
+          <w:szCs w:val="24"/>
+        </w:rPr>
+        <w:t>(other)</w:t>
+      </w:r>
+    </w:p>
+    <w:p>
+      <w:pPr>
+        <w:spacing w:line="240" w:lineRule="auto"/>
+        <w:rPr>
+          <w:rFonts w:ascii="Courier New" w:hAnsi="Courier New" w:cs="Courier New"/>
+          <w:szCs w:val="24"/>
+        </w:rPr>
+      </w:pPr>
+      <w:r>
+        <w:rPr>
+          <w:rFonts w:ascii="Courier New" w:hAnsi="Courier New" w:cs="Courier New"/>
+          <w:szCs w:val="24"/>
+        </w:rPr>
+        <w:t xml:space="preserve">        return self * </w:t>
+      </w:r>
+      <w:proofErr w:type="spellStart"/>
+      <w:proofErr w:type="gramStart"/>
+      <w:r>
+        <w:rPr>
+          <w:rFonts w:ascii="Courier New" w:hAnsi="Courier New" w:cs="Courier New"/>
+          <w:szCs w:val="24"/>
+        </w:rPr>
+        <w:t>self.invert</w:t>
+      </w:r>
+      <w:proofErr w:type="spellEnd"/>
+      <w:proofErr w:type="gramEnd"/>
+      <w:r>
+        <w:rPr>
+          <w:rFonts w:ascii="Courier New" w:hAnsi="Courier New" w:cs="Courier New"/>
+          <w:szCs w:val="24"/>
+        </w:rPr>
+        <w:t>(other)</w:t>
+      </w:r>
+    </w:p>
+    <w:p>
+      <w:pPr>
+        <w:spacing w:line="240" w:lineRule="auto"/>
+        <w:rPr>
+          <w:rFonts w:ascii="Courier New" w:hAnsi="Courier New" w:cs="Courier New"/>
+          <w:szCs w:val="24"/>
+        </w:rPr>
+      </w:pPr>
+    </w:p>
+    <w:p>
+      <w:pPr>
+        <w:spacing w:line="240" w:lineRule="auto"/>
+        <w:rPr>
+          <w:rFonts w:ascii="Courier New" w:hAnsi="Courier New" w:cs="Courier New"/>
+          <w:szCs w:val="24"/>
+        </w:rPr>
+      </w:pPr>
+      <w:r>
+        <w:rPr>
+          <w:rFonts w:ascii="Courier New" w:hAnsi="Courier New" w:cs="Courier New"/>
+          <w:szCs w:val="24"/>
+        </w:rPr>
+        <w:t xml:space="preserve">    def __</w:t>
+      </w:r>
+      <w:proofErr w:type="spellStart"/>
+      <w:r>
+        <w:rPr>
+          <w:rFonts w:ascii="Courier New" w:hAnsi="Courier New" w:cs="Courier New"/>
+          <w:szCs w:val="24"/>
+        </w:rPr>
+        <w:t>rtruediv</w:t>
+      </w:r>
+      <w:proofErr w:type="spellEnd"/>
+      <w:r>
+        <w:rPr>
+          <w:rFonts w:ascii="Courier New" w:hAnsi="Courier New" w:cs="Courier New"/>
+          <w:szCs w:val="24"/>
+        </w:rPr>
+        <w:t>__(</w:t>
+      </w:r>
+      <w:proofErr w:type="spellStart"/>
+      <w:proofErr w:type="gramStart"/>
+      <w:r>
+        <w:rPr>
+          <w:rFonts w:ascii="Courier New" w:hAnsi="Courier New" w:cs="Courier New"/>
+          <w:szCs w:val="24"/>
+        </w:rPr>
+        <w:t>self,other</w:t>
+      </w:r>
+      <w:proofErr w:type="spellEnd"/>
+      <w:proofErr w:type="gramEnd"/>
+      <w:r>
+        <w:rPr>
+          <w:rFonts w:ascii="Courier New" w:hAnsi="Courier New" w:cs="Courier New"/>
+          <w:szCs w:val="24"/>
+        </w:rPr>
+        <w:t>):</w:t>
+      </w:r>
+    </w:p>
+    <w:p>
+      <w:pPr>
+        <w:spacing w:line="240" w:lineRule="auto"/>
+        <w:rPr>
+          <w:rFonts w:ascii="Courier New" w:hAnsi="Courier New" w:cs="Courier New"/>
+          <w:szCs w:val="24"/>
+        </w:rPr>
+      </w:pPr>
+      <w:r>
+        <w:rPr>
+          <w:rFonts w:ascii="Courier New" w:hAnsi="Courier New" w:cs="Courier New"/>
+          <w:szCs w:val="24"/>
+        </w:rPr>
+        <w:t xml:space="preserve">        return </w:t>
+      </w:r>
+      <w:proofErr w:type="gramStart"/>
+      <w:r>
+        <w:rPr>
+          <w:rFonts w:ascii="Courier New" w:hAnsi="Courier New" w:cs="Courier New"/>
+          <w:szCs w:val="24"/>
+        </w:rPr>
+        <w:t>Fraction(</w:t>
+      </w:r>
+      <w:proofErr w:type="gramEnd"/>
+      <w:r>
+        <w:rPr>
+          <w:rFonts w:ascii="Courier New" w:hAnsi="Courier New" w:cs="Courier New"/>
+          <w:szCs w:val="24"/>
+        </w:rPr>
+        <w:t>other, 1) / self</w:t>
+      </w:r>
+    </w:p>
+    <w:p>
+      <w:pPr>
+        <w:spacing w:line="240" w:lineRule="auto"/>
+        <w:rPr>
+          <w:rFonts w:ascii="Courier New" w:hAnsi="Courier New" w:cs="Courier New"/>
+          <w:szCs w:val="24"/>
+        </w:rPr>
+      </w:pPr>
+    </w:p>
+    <w:p>
+      <w:pPr>
+        <w:spacing w:line="240" w:lineRule="auto"/>
+        <w:rPr>
+          <w:rFonts w:ascii="Courier New" w:hAnsi="Courier New" w:cs="Courier New"/>
+          <w:szCs w:val="24"/>
+        </w:rPr>
+      </w:pPr>
+      <w:r>
+        <w:rPr>
+          <w:rFonts w:ascii="Courier New" w:hAnsi="Courier New" w:cs="Courier New"/>
+          <w:szCs w:val="24"/>
+        </w:rPr>
+        <w:t xml:space="preserve">    def __eq__(</w:t>
+      </w:r>
+      <w:proofErr w:type="spellStart"/>
+      <w:proofErr w:type="gramStart"/>
+      <w:r>
+        <w:rPr>
+          <w:rFonts w:ascii="Courier New" w:hAnsi="Courier New" w:cs="Courier New"/>
+          <w:szCs w:val="24"/>
+        </w:rPr>
+        <w:t>self,other</w:t>
+      </w:r>
+      <w:proofErr w:type="spellEnd"/>
+      <w:proofErr w:type="gramEnd"/>
+      <w:r>
+        <w:rPr>
+          <w:rFonts w:ascii="Courier New" w:hAnsi="Courier New" w:cs="Courier New"/>
+          <w:szCs w:val="24"/>
+        </w:rPr>
+        <w:t>):</w:t>
+      </w:r>
+    </w:p>
+    <w:p>
+      <w:pPr>
+        <w:spacing w:line="240" w:lineRule="auto"/>
+        <w:rPr>
+          <w:rFonts w:ascii="Courier New" w:hAnsi="Courier New" w:cs="Courier New"/>
+          <w:szCs w:val="24"/>
+        </w:rPr>
+      </w:pPr>
+      <w:r>
+        <w:rPr>
+          <w:rFonts w:ascii="Courier New" w:hAnsi="Courier New" w:cs="Courier New"/>
+          <w:szCs w:val="24"/>
+        </w:rPr>
+        <w:t xml:space="preserve">        other = </w:t>
+      </w:r>
+      <w:proofErr w:type="spellStart"/>
+      <w:r>
+        <w:rPr>
+          <w:rFonts w:ascii="Courier New" w:hAnsi="Courier New" w:cs="Courier New"/>
+          <w:szCs w:val="24"/>
+        </w:rPr>
+        <w:t>self.int_to_obj</w:t>
+      </w:r>
+      <w:proofErr w:type="spellEnd"/>
+      <w:r>
+        <w:rPr>
+          <w:rFonts w:ascii="Courier New" w:hAnsi="Courier New" w:cs="Courier New"/>
+          <w:szCs w:val="24"/>
+        </w:rPr>
+        <w:t>(other)</w:t>
+      </w:r>
+    </w:p>
+    <w:p>
+      <w:pPr>
+        <w:spacing w:line="240" w:lineRule="auto"/>
+        <w:rPr>
+          <w:rFonts w:ascii="Courier New" w:hAnsi="Courier New" w:cs="Courier New"/>
+          <w:szCs w:val="24"/>
+        </w:rPr>
+      </w:pPr>
+      <w:r>
+        <w:rPr>
+          <w:rFonts w:ascii="Courier New" w:hAnsi="Courier New" w:cs="Courier New"/>
+          <w:szCs w:val="24"/>
+        </w:rPr>
+        <w:t xml:space="preserve">        return True if </w:t>
+      </w:r>
+      <w:proofErr w:type="spellStart"/>
+      <w:r>
+        <w:rPr>
+          <w:rFonts w:ascii="Courier New" w:hAnsi="Courier New" w:cs="Courier New"/>
+          <w:szCs w:val="24"/>
+        </w:rPr>
+        <w:t>self.num</w:t>
+      </w:r>
+      <w:proofErr w:type="spellEnd"/>
+      <w:r>
+        <w:rPr>
+          <w:rFonts w:ascii="Courier New" w:hAnsi="Courier New" w:cs="Courier New"/>
+          <w:szCs w:val="24"/>
+        </w:rPr>
+        <w:t>*</w:t>
       </w:r>
       <w:proofErr w:type="spellStart"/>
       <w:r>
@@ -4186,80 +6945,80 @@
           <w:rFonts w:ascii="Courier New" w:hAnsi="Courier New" w:cs="Courier New"/>
           <w:szCs w:val="24"/>
         </w:rPr>
-        <w:t xml:space="preserve"> = den</w:t>
-      </w:r>
-    </w:p>
-    <w:p>
-      <w:pPr>
-        <w:spacing w:line="240" w:lineRule="auto"/>
-        <w:rPr>
-          <w:rFonts w:ascii="Courier New" w:hAnsi="Courier New" w:cs="Courier New"/>
-          <w:szCs w:val="24"/>
-        </w:rPr>
-      </w:pPr>
-    </w:p>
-    <w:p>
-      <w:pPr>
-        <w:spacing w:line="240" w:lineRule="auto"/>
-        <w:rPr>
-          <w:rFonts w:ascii="Courier New" w:hAnsi="Courier New" w:cs="Courier New"/>
-          <w:szCs w:val="24"/>
-        </w:rPr>
-      </w:pPr>
-      <w:r>
-        <w:rPr>
-          <w:rFonts w:ascii="Courier New" w:hAnsi="Courier New" w:cs="Courier New"/>
-          <w:szCs w:val="24"/>
-        </w:rPr>
-        <w:t xml:space="preserve">    def __str__(self):</w:t>
-      </w:r>
-    </w:p>
-    <w:p>
-      <w:pPr>
-        <w:spacing w:line="240" w:lineRule="auto"/>
-        <w:rPr>
-          <w:rFonts w:ascii="Courier New" w:hAnsi="Courier New" w:cs="Courier New"/>
-          <w:szCs w:val="24"/>
-        </w:rPr>
-      </w:pPr>
-      <w:r>
-        <w:rPr>
-          <w:rFonts w:ascii="Courier New" w:hAnsi="Courier New" w:cs="Courier New"/>
-          <w:szCs w:val="24"/>
-        </w:rPr>
-        <w:t xml:space="preserve">        #prints stored fraction with proper formatting</w:t>
-      </w:r>
-    </w:p>
-    <w:p>
-      <w:pPr>
-        <w:spacing w:line="240" w:lineRule="auto"/>
-        <w:rPr>
-          <w:rFonts w:ascii="Courier New" w:hAnsi="Courier New" w:cs="Courier New"/>
-          <w:szCs w:val="24"/>
-        </w:rPr>
-      </w:pPr>
-      <w:r>
-        <w:rPr>
-          <w:rFonts w:ascii="Courier New" w:hAnsi="Courier New" w:cs="Courier New"/>
-          <w:szCs w:val="24"/>
-        </w:rPr>
-        <w:t xml:space="preserve">        return </w:t>
-      </w:r>
-      <w:proofErr w:type="spellStart"/>
-      <w:r>
-        <w:rPr>
-          <w:rFonts w:ascii="Courier New" w:hAnsi="Courier New" w:cs="Courier New"/>
-          <w:szCs w:val="24"/>
-        </w:rPr>
-        <w:t>f'fraction</w:t>
-      </w:r>
-      <w:proofErr w:type="spellEnd"/>
-      <w:r>
-        <w:rPr>
-          <w:rFonts w:ascii="Courier New" w:hAnsi="Courier New" w:cs="Courier New"/>
-          <w:szCs w:val="24"/>
-        </w:rPr>
-        <w:t xml:space="preserve"> is {</w:t>
+        <w:t xml:space="preserve"> == </w:t>
+      </w:r>
+      <w:proofErr w:type="spellStart"/>
+      <w:r>
+        <w:rPr>
+          <w:rFonts w:ascii="Courier New" w:hAnsi="Courier New" w:cs="Courier New"/>
+          <w:szCs w:val="24"/>
+        </w:rPr>
+        <w:t>other.num</w:t>
+      </w:r>
+      <w:proofErr w:type="spellEnd"/>
+      <w:r>
+        <w:rPr>
+          <w:rFonts w:ascii="Courier New" w:hAnsi="Courier New" w:cs="Courier New"/>
+          <w:szCs w:val="24"/>
+        </w:rPr>
+        <w:t xml:space="preserve"> * </w:t>
+      </w:r>
+      <w:proofErr w:type="spellStart"/>
+      <w:r>
+        <w:rPr>
+          <w:rFonts w:ascii="Courier New" w:hAnsi="Courier New" w:cs="Courier New"/>
+          <w:szCs w:val="24"/>
+        </w:rPr>
+        <w:t>self.den</w:t>
+      </w:r>
+      <w:proofErr w:type="spellEnd"/>
+      <w:r>
+        <w:rPr>
+          <w:rFonts w:ascii="Courier New" w:hAnsi="Courier New" w:cs="Courier New"/>
+          <w:szCs w:val="24"/>
+        </w:rPr>
+        <w:t xml:space="preserve"> else False</w:t>
+      </w:r>
+    </w:p>
+    <w:p>
+      <w:pPr>
+        <w:spacing w:line="240" w:lineRule="auto"/>
+        <w:rPr>
+          <w:rFonts w:ascii="Courier New" w:hAnsi="Courier New" w:cs="Courier New"/>
+          <w:szCs w:val="24"/>
+        </w:rPr>
+      </w:pPr>
+    </w:p>
+    <w:p>
+      <w:pPr>
+        <w:spacing w:line="240" w:lineRule="auto"/>
+        <w:rPr>
+          <w:rFonts w:ascii="Courier New" w:hAnsi="Courier New" w:cs="Courier New"/>
+          <w:szCs w:val="24"/>
+        </w:rPr>
+      </w:pPr>
+      <w:r>
+        <w:rPr>
+          <w:rFonts w:ascii="Courier New" w:hAnsi="Courier New" w:cs="Courier New"/>
+          <w:szCs w:val="24"/>
+        </w:rPr>
+        <w:t xml:space="preserve">    def __</w:t>
+      </w:r>
+      <w:proofErr w:type="spellStart"/>
+      <w:r>
+        <w:rPr>
+          <w:rFonts w:ascii="Courier New" w:hAnsi="Courier New" w:cs="Courier New"/>
+          <w:szCs w:val="24"/>
+        </w:rPr>
+        <w:t>gt</w:t>
+      </w:r>
+      <w:proofErr w:type="spellEnd"/>
+      <w:r>
+        <w:rPr>
+          <w:rFonts w:ascii="Courier New" w:hAnsi="Courier New" w:cs="Courier New"/>
+          <w:szCs w:val="24"/>
+        </w:rPr>
+        <w:t>__(</w:t>
       </w:r>
       <w:proofErr w:type="spellStart"/>
       <w:proofErr w:type="gramStart"/>
@@ -4268,23 +7027,64 @@
           <w:rFonts w:ascii="Courier New" w:hAnsi="Courier New" w:cs="Courier New"/>
           <w:szCs w:val="24"/>
         </w:rPr>
-        <w:t>self.make</w:t>
-      </w:r>
+        <w:t>self,other</w:t>
+      </w:r>
+      <w:proofErr w:type="spellEnd"/>
       <w:proofErr w:type="gramEnd"/>
       <w:r>
         <w:rPr>
           <w:rFonts w:ascii="Courier New" w:hAnsi="Courier New" w:cs="Courier New"/>
           <w:szCs w:val="24"/>
         </w:rPr>
-        <w:t>_mixed</w:t>
-      </w:r>
-      <w:proofErr w:type="spellEnd"/>
-      <w:r>
-        <w:rPr>
-          <w:rFonts w:ascii="Courier New" w:hAnsi="Courier New" w:cs="Courier New"/>
-          <w:szCs w:val="24"/>
-        </w:rPr>
-        <w:t>(</w:t>
+        <w:t>):</w:t>
+      </w:r>
+    </w:p>
+    <w:p>
+      <w:pPr>
+        <w:spacing w:line="240" w:lineRule="auto"/>
+        <w:rPr>
+          <w:rFonts w:ascii="Courier New" w:hAnsi="Courier New" w:cs="Courier New"/>
+          <w:szCs w:val="24"/>
+        </w:rPr>
+      </w:pPr>
+      <w:r>
+        <w:rPr>
+          <w:rFonts w:ascii="Courier New" w:hAnsi="Courier New" w:cs="Courier New"/>
+          <w:szCs w:val="24"/>
+        </w:rPr>
+        <w:t xml:space="preserve">        other = </w:t>
+      </w:r>
+      <w:proofErr w:type="spellStart"/>
+      <w:r>
+        <w:rPr>
+          <w:rFonts w:ascii="Courier New" w:hAnsi="Courier New" w:cs="Courier New"/>
+          <w:szCs w:val="24"/>
+        </w:rPr>
+        <w:t>self.int_to_obj</w:t>
+      </w:r>
+      <w:proofErr w:type="spellEnd"/>
+      <w:r>
+        <w:rPr>
+          <w:rFonts w:ascii="Courier New" w:hAnsi="Courier New" w:cs="Courier New"/>
+          <w:szCs w:val="24"/>
+        </w:rPr>
+        <w:t>(other)</w:t>
+      </w:r>
+    </w:p>
+    <w:p>
+      <w:pPr>
+        <w:spacing w:line="240" w:lineRule="auto"/>
+        <w:rPr>
+          <w:rFonts w:ascii="Courier New" w:hAnsi="Courier New" w:cs="Courier New"/>
+          <w:szCs w:val="24"/>
+        </w:rPr>
+      </w:pPr>
+      <w:r>
+        <w:rPr>
+          <w:rFonts w:ascii="Courier New" w:hAnsi="Courier New" w:cs="Courier New"/>
+          <w:szCs w:val="24"/>
+        </w:rPr>
+        <w:t xml:space="preserve">        return True if </w:t>
       </w:r>
       <w:proofErr w:type="spellStart"/>
       <w:r>
@@ -4300,7 +7100,7 @@
           <w:rFonts w:ascii="Courier New" w:hAnsi="Courier New" w:cs="Courier New"/>
           <w:szCs w:val="24"/>
         </w:rPr>
-        <w:t xml:space="preserve">, </w:t>
+        <w:t>*</w:t>
       </w:r>
       <w:proofErr w:type="spellStart"/>
       <w:r>
@@ -4316,2539 +7116,237 @@
           <w:rFonts w:ascii="Courier New" w:hAnsi="Courier New" w:cs="Courier New"/>
           <w:szCs w:val="24"/>
         </w:rPr>
-        <w:t>)}'</w:t>
-      </w:r>
-    </w:p>
-    <w:p>
-      <w:pPr>
-        <w:spacing w:line="240" w:lineRule="auto"/>
-        <w:rPr>
-          <w:rFonts w:ascii="Courier New" w:hAnsi="Courier New" w:cs="Courier New"/>
-          <w:szCs w:val="24"/>
-        </w:rPr>
-      </w:pPr>
-    </w:p>
-    <w:p>
-      <w:pPr>
-        <w:spacing w:line="240" w:lineRule="auto"/>
-        <w:rPr>
-          <w:rFonts w:ascii="Courier New" w:hAnsi="Courier New" w:cs="Courier New"/>
-          <w:szCs w:val="24"/>
-        </w:rPr>
-      </w:pPr>
-      <w:r>
-        <w:rPr>
-          <w:rFonts w:ascii="Courier New" w:hAnsi="Courier New" w:cs="Courier New"/>
-          <w:szCs w:val="24"/>
-        </w:rPr>
-        <w:t xml:space="preserve">    def </w:t>
-      </w:r>
-      <w:proofErr w:type="spellStart"/>
-      <w:r>
-        <w:rPr>
-          <w:rFonts w:ascii="Courier New" w:hAnsi="Courier New" w:cs="Courier New"/>
-          <w:szCs w:val="24"/>
-        </w:rPr>
-        <w:t>make_</w:t>
-      </w:r>
+        <w:t xml:space="preserve"> &gt; </w:t>
+      </w:r>
+      <w:proofErr w:type="spellStart"/>
+      <w:r>
+        <w:rPr>
+          <w:rFonts w:ascii="Courier New" w:hAnsi="Courier New" w:cs="Courier New"/>
+          <w:szCs w:val="24"/>
+        </w:rPr>
+        <w:t>other.num</w:t>
+      </w:r>
+      <w:proofErr w:type="spellEnd"/>
+      <w:r>
+        <w:rPr>
+          <w:rFonts w:ascii="Courier New" w:hAnsi="Courier New" w:cs="Courier New"/>
+          <w:szCs w:val="24"/>
+        </w:rPr>
+        <w:t xml:space="preserve"> * </w:t>
+      </w:r>
+      <w:proofErr w:type="spellStart"/>
+      <w:r>
+        <w:rPr>
+          <w:rFonts w:ascii="Courier New" w:hAnsi="Courier New" w:cs="Courier New"/>
+          <w:szCs w:val="24"/>
+        </w:rPr>
+        <w:t>self.den</w:t>
+      </w:r>
+      <w:proofErr w:type="spellEnd"/>
+      <w:r>
+        <w:rPr>
+          <w:rFonts w:ascii="Courier New" w:hAnsi="Courier New" w:cs="Courier New"/>
+          <w:szCs w:val="24"/>
+        </w:rPr>
+        <w:t xml:space="preserve"> else False</w:t>
+      </w:r>
+    </w:p>
+    <w:p>
+      <w:pPr>
+        <w:spacing w:line="240" w:lineRule="auto"/>
+        <w:rPr>
+          <w:rFonts w:ascii="Courier New" w:hAnsi="Courier New" w:cs="Courier New"/>
+          <w:szCs w:val="24"/>
+        </w:rPr>
+      </w:pPr>
+    </w:p>
+    <w:p>
+      <w:pPr>
+        <w:spacing w:line="240" w:lineRule="auto"/>
+        <w:rPr>
+          <w:rFonts w:ascii="Courier New" w:hAnsi="Courier New" w:cs="Courier New"/>
+          <w:szCs w:val="24"/>
+        </w:rPr>
+      </w:pPr>
+      <w:r>
+        <w:rPr>
+          <w:rFonts w:ascii="Courier New" w:hAnsi="Courier New" w:cs="Courier New"/>
+          <w:szCs w:val="24"/>
+        </w:rPr>
+        <w:t xml:space="preserve">    def __</w:t>
+      </w:r>
+      <w:proofErr w:type="spellStart"/>
+      <w:r>
+        <w:rPr>
+          <w:rFonts w:ascii="Courier New" w:hAnsi="Courier New" w:cs="Courier New"/>
+          <w:szCs w:val="24"/>
+        </w:rPr>
+        <w:t>lt</w:t>
+      </w:r>
+      <w:proofErr w:type="spellEnd"/>
+      <w:r>
+        <w:rPr>
+          <w:rFonts w:ascii="Courier New" w:hAnsi="Courier New" w:cs="Courier New"/>
+          <w:szCs w:val="24"/>
+        </w:rPr>
+        <w:t>__(</w:t>
+      </w:r>
+      <w:proofErr w:type="spellStart"/>
       <w:proofErr w:type="gramStart"/>
       <w:r>
         <w:rPr>
           <w:rFonts w:ascii="Courier New" w:hAnsi="Courier New" w:cs="Courier New"/>
           <w:szCs w:val="24"/>
         </w:rPr>
-        <w:t>mixed</w:t>
-      </w:r>
-      <w:proofErr w:type="spellEnd"/>
-      <w:r>
-        <w:rPr>
-          <w:rFonts w:ascii="Courier New" w:hAnsi="Courier New" w:cs="Courier New"/>
-          <w:szCs w:val="24"/>
-        </w:rPr>
-        <w:t>(</w:t>
-      </w:r>
+        <w:t>self,other</w:t>
+      </w:r>
+      <w:proofErr w:type="spellEnd"/>
       <w:proofErr w:type="gramEnd"/>
       <w:r>
         <w:rPr>
           <w:rFonts w:ascii="Courier New" w:hAnsi="Courier New" w:cs="Courier New"/>
           <w:szCs w:val="24"/>
         </w:rPr>
-        <w:t>self, a, b):</w:t>
-      </w:r>
-    </w:p>
-    <w:p>
-      <w:pPr>
-        <w:spacing w:line="240" w:lineRule="auto"/>
-        <w:rPr>
-          <w:rFonts w:ascii="Courier New" w:hAnsi="Courier New" w:cs="Courier New"/>
-          <w:szCs w:val="24"/>
-        </w:rPr>
-      </w:pPr>
-      <w:r>
-        <w:rPr>
-          <w:rFonts w:ascii="Courier New" w:hAnsi="Courier New" w:cs="Courier New"/>
-          <w:szCs w:val="24"/>
-        </w:rPr>
-        <w:t xml:space="preserve">        #makes mixed by taking den out of num until num is less than den</w:t>
-      </w:r>
-    </w:p>
-    <w:p>
-      <w:pPr>
-        <w:spacing w:line="240" w:lineRule="auto"/>
-        <w:rPr>
-          <w:rFonts w:ascii="Courier New" w:hAnsi="Courier New" w:cs="Courier New"/>
-          <w:szCs w:val="24"/>
-        </w:rPr>
-      </w:pPr>
-      <w:r>
-        <w:rPr>
-          <w:rFonts w:ascii="Courier New" w:hAnsi="Courier New" w:cs="Courier New"/>
-          <w:szCs w:val="24"/>
-        </w:rPr>
-        <w:t xml:space="preserve">        whole = 0</w:t>
-      </w:r>
-    </w:p>
-    <w:p>
-      <w:pPr>
-        <w:spacing w:line="240" w:lineRule="auto"/>
-        <w:rPr>
-          <w:rFonts w:ascii="Courier New" w:hAnsi="Courier New" w:cs="Courier New"/>
-          <w:szCs w:val="24"/>
-        </w:rPr>
-      </w:pPr>
-      <w:r>
-        <w:rPr>
-          <w:rFonts w:ascii="Courier New" w:hAnsi="Courier New" w:cs="Courier New"/>
-          <w:szCs w:val="24"/>
-        </w:rPr>
-        <w:t xml:space="preserve">        while a &gt;= b:</w:t>
-      </w:r>
-    </w:p>
-    <w:p>
-      <w:pPr>
-        <w:spacing w:line="240" w:lineRule="auto"/>
-        <w:rPr>
-          <w:rFonts w:ascii="Courier New" w:hAnsi="Courier New" w:cs="Courier New"/>
-          <w:szCs w:val="24"/>
-        </w:rPr>
-      </w:pPr>
-      <w:r>
-        <w:rPr>
-          <w:rFonts w:ascii="Courier New" w:hAnsi="Courier New" w:cs="Courier New"/>
-          <w:szCs w:val="24"/>
-        </w:rPr>
-        <w:t xml:space="preserve">            a -= b</w:t>
-      </w:r>
-    </w:p>
-    <w:p>
-      <w:pPr>
-        <w:spacing w:line="240" w:lineRule="auto"/>
-        <w:rPr>
-          <w:rFonts w:ascii="Courier New" w:hAnsi="Courier New" w:cs="Courier New"/>
-          <w:szCs w:val="24"/>
-        </w:rPr>
-      </w:pPr>
-      <w:r>
-        <w:rPr>
-          <w:rFonts w:ascii="Courier New" w:hAnsi="Courier New" w:cs="Courier New"/>
-          <w:szCs w:val="24"/>
-        </w:rPr>
-        <w:t xml:space="preserve">            whole += 1</w:t>
-      </w:r>
-    </w:p>
-    <w:p>
-      <w:pPr>
-        <w:spacing w:line="240" w:lineRule="auto"/>
-        <w:rPr>
-          <w:rFonts w:ascii="Courier New" w:hAnsi="Courier New" w:cs="Courier New"/>
-          <w:szCs w:val="24"/>
-        </w:rPr>
-      </w:pPr>
-    </w:p>
-    <w:p>
-      <w:pPr>
-        <w:spacing w:line="240" w:lineRule="auto"/>
-        <w:rPr>
-          <w:rFonts w:ascii="Courier New" w:hAnsi="Courier New" w:cs="Courier New"/>
-          <w:szCs w:val="24"/>
-        </w:rPr>
-      </w:pPr>
-      <w:r>
-        <w:rPr>
-          <w:rFonts w:ascii="Courier New" w:hAnsi="Courier New" w:cs="Courier New"/>
-          <w:szCs w:val="24"/>
-        </w:rPr>
-        <w:t xml:space="preserve">        if whole &gt; 0:</w:t>
-      </w:r>
-    </w:p>
-    <w:p>
-      <w:pPr>
-        <w:spacing w:line="240" w:lineRule="auto"/>
-        <w:rPr>
-          <w:rFonts w:ascii="Courier New" w:hAnsi="Courier New" w:cs="Courier New"/>
-          <w:szCs w:val="24"/>
-        </w:rPr>
-      </w:pPr>
-      <w:r>
-        <w:rPr>
-          <w:rFonts w:ascii="Courier New" w:hAnsi="Courier New" w:cs="Courier New"/>
-          <w:szCs w:val="24"/>
-        </w:rPr>
-        <w:t xml:space="preserve">            if a == 0:</w:t>
-      </w:r>
-    </w:p>
-    <w:p>
-      <w:pPr>
-        <w:spacing w:line="240" w:lineRule="auto"/>
-        <w:rPr>
-          <w:rFonts w:ascii="Courier New" w:hAnsi="Courier New" w:cs="Courier New"/>
-          <w:szCs w:val="24"/>
-        </w:rPr>
-      </w:pPr>
-      <w:r>
-        <w:rPr>
-          <w:rFonts w:ascii="Courier New" w:hAnsi="Courier New" w:cs="Courier New"/>
-          <w:szCs w:val="24"/>
-        </w:rPr>
-        <w:t xml:space="preserve">                #returns whole number if </w:t>
-      </w:r>
-      <w:proofErr w:type="spellStart"/>
-      <w:r>
-        <w:rPr>
-          <w:rFonts w:ascii="Courier New" w:hAnsi="Courier New" w:cs="Courier New"/>
-          <w:szCs w:val="24"/>
-        </w:rPr>
-        <w:t>completly</w:t>
-      </w:r>
-      <w:proofErr w:type="spellEnd"/>
-      <w:r>
-        <w:rPr>
-          <w:rFonts w:ascii="Courier New" w:hAnsi="Courier New" w:cs="Courier New"/>
-          <w:szCs w:val="24"/>
-        </w:rPr>
-        <w:t xml:space="preserve"> factors out</w:t>
-      </w:r>
-    </w:p>
-    <w:p>
-      <w:pPr>
-        <w:spacing w:line="240" w:lineRule="auto"/>
-        <w:rPr>
-          <w:rFonts w:ascii="Courier New" w:hAnsi="Courier New" w:cs="Courier New"/>
-          <w:szCs w:val="24"/>
-        </w:rPr>
-      </w:pPr>
-      <w:r>
-        <w:rPr>
-          <w:rFonts w:ascii="Courier New" w:hAnsi="Courier New" w:cs="Courier New"/>
-          <w:szCs w:val="24"/>
-        </w:rPr>
-        <w:t xml:space="preserve">                return f'{whole}'</w:t>
-      </w:r>
-    </w:p>
-    <w:p>
-      <w:pPr>
-        <w:spacing w:line="240" w:lineRule="auto"/>
-        <w:rPr>
-          <w:rFonts w:ascii="Courier New" w:hAnsi="Courier New" w:cs="Courier New"/>
-          <w:szCs w:val="24"/>
-        </w:rPr>
-      </w:pPr>
-      <w:r>
-        <w:rPr>
-          <w:rFonts w:ascii="Courier New" w:hAnsi="Courier New" w:cs="Courier New"/>
-          <w:szCs w:val="24"/>
-        </w:rPr>
-        <w:t xml:space="preserve">            return f'{whole} {a}/{b}'</w:t>
-      </w:r>
-    </w:p>
-    <w:p>
-      <w:pPr>
-        <w:spacing w:line="240" w:lineRule="auto"/>
-        <w:rPr>
-          <w:rFonts w:ascii="Courier New" w:hAnsi="Courier New" w:cs="Courier New"/>
-          <w:szCs w:val="24"/>
-        </w:rPr>
-      </w:pPr>
-      <w:r>
-        <w:rPr>
-          <w:rFonts w:ascii="Courier New" w:hAnsi="Courier New" w:cs="Courier New"/>
-          <w:szCs w:val="24"/>
-        </w:rPr>
-        <w:t xml:space="preserve">        return f'{a}/{b}'</w:t>
-      </w:r>
-    </w:p>
-    <w:p>
-      <w:pPr>
-        <w:spacing w:line="240" w:lineRule="auto"/>
-        <w:rPr>
-          <w:rFonts w:ascii="Courier New" w:hAnsi="Courier New" w:cs="Courier New"/>
-          <w:szCs w:val="24"/>
-        </w:rPr>
-      </w:pPr>
-    </w:p>
-    <w:p>
-      <w:pPr>
-        <w:spacing w:line="240" w:lineRule="auto"/>
-        <w:rPr>
-          <w:rFonts w:ascii="Courier New" w:hAnsi="Courier New" w:cs="Courier New"/>
-          <w:szCs w:val="24"/>
-        </w:rPr>
-      </w:pPr>
-    </w:p>
-    <w:p>
-      <w:pPr>
-        <w:spacing w:line="240" w:lineRule="auto"/>
-        <w:rPr>
-          <w:rFonts w:ascii="Courier New" w:hAnsi="Courier New" w:cs="Courier New"/>
-          <w:szCs w:val="24"/>
-        </w:rPr>
-      </w:pPr>
-      <w:r>
-        <w:rPr>
-          <w:rFonts w:ascii="Courier New" w:hAnsi="Courier New" w:cs="Courier New"/>
-          <w:szCs w:val="24"/>
-        </w:rPr>
-        <w:t xml:space="preserve">    def </w:t>
-      </w:r>
-      <w:proofErr w:type="spellStart"/>
-      <w:proofErr w:type="gramStart"/>
-      <w:r>
-        <w:rPr>
-          <w:rFonts w:ascii="Courier New" w:hAnsi="Courier New" w:cs="Courier New"/>
-          <w:szCs w:val="24"/>
-        </w:rPr>
-        <w:t>gcd</w:t>
-      </w:r>
-      <w:proofErr w:type="spellEnd"/>
-      <w:r>
-        <w:rPr>
-          <w:rFonts w:ascii="Courier New" w:hAnsi="Courier New" w:cs="Courier New"/>
-          <w:szCs w:val="24"/>
-        </w:rPr>
-        <w:t>(</w:t>
-      </w:r>
-      <w:proofErr w:type="spellStart"/>
-      <w:proofErr w:type="gramEnd"/>
-      <w:r>
-        <w:rPr>
-          <w:rFonts w:ascii="Courier New" w:hAnsi="Courier New" w:cs="Courier New"/>
-          <w:szCs w:val="24"/>
-        </w:rPr>
-        <w:t>self,a</w:t>
-      </w:r>
-      <w:proofErr w:type="spellEnd"/>
-      <w:r>
-        <w:rPr>
-          <w:rFonts w:ascii="Courier New" w:hAnsi="Courier New" w:cs="Courier New"/>
-          <w:szCs w:val="24"/>
-        </w:rPr>
-        <w:t>, b):</w:t>
-      </w:r>
-    </w:p>
-    <w:p>
-      <w:pPr>
-        <w:spacing w:line="240" w:lineRule="auto"/>
-        <w:rPr>
-          <w:rFonts w:ascii="Courier New" w:hAnsi="Courier New" w:cs="Courier New"/>
-          <w:szCs w:val="24"/>
-        </w:rPr>
-      </w:pPr>
-      <w:r>
-        <w:rPr>
-          <w:rFonts w:ascii="Courier New" w:hAnsi="Courier New" w:cs="Courier New"/>
-          <w:szCs w:val="24"/>
-        </w:rPr>
-        <w:t xml:space="preserve">        #uses </w:t>
-      </w:r>
-      <w:proofErr w:type="spellStart"/>
-      <w:r>
-        <w:rPr>
-          <w:rFonts w:ascii="Courier New" w:hAnsi="Courier New" w:cs="Courier New"/>
-          <w:szCs w:val="24"/>
-        </w:rPr>
-        <w:t>gcd</w:t>
-      </w:r>
-      <w:proofErr w:type="spellEnd"/>
-      <w:r>
-        <w:rPr>
-          <w:rFonts w:ascii="Courier New" w:hAnsi="Courier New" w:cs="Courier New"/>
-          <w:szCs w:val="24"/>
-        </w:rPr>
-        <w:t xml:space="preserve"> from earlier in problem set</w:t>
-      </w:r>
-    </w:p>
-    <w:p>
-      <w:pPr>
-        <w:spacing w:line="240" w:lineRule="auto"/>
-        <w:rPr>
-          <w:rFonts w:ascii="Courier New" w:hAnsi="Courier New" w:cs="Courier New"/>
-          <w:szCs w:val="24"/>
-        </w:rPr>
-      </w:pPr>
-      <w:r>
-        <w:rPr>
-          <w:rFonts w:ascii="Courier New" w:hAnsi="Courier New" w:cs="Courier New"/>
-          <w:szCs w:val="24"/>
-        </w:rPr>
-        <w:t xml:space="preserve">        #finds </w:t>
-      </w:r>
-      <w:proofErr w:type="spellStart"/>
-      <w:r>
-        <w:rPr>
-          <w:rFonts w:ascii="Courier New" w:hAnsi="Courier New" w:cs="Courier New"/>
-          <w:szCs w:val="24"/>
-        </w:rPr>
-        <w:t>gcd</w:t>
-      </w:r>
-      <w:proofErr w:type="spellEnd"/>
-      <w:r>
-        <w:rPr>
-          <w:rFonts w:ascii="Courier New" w:hAnsi="Courier New" w:cs="Courier New"/>
-          <w:szCs w:val="24"/>
-        </w:rPr>
-        <w:t xml:space="preserve"> by taking </w:t>
-      </w:r>
-      <w:proofErr w:type="spellStart"/>
-      <w:r>
-        <w:rPr>
-          <w:rFonts w:ascii="Courier New" w:hAnsi="Courier New" w:cs="Courier New"/>
-          <w:szCs w:val="24"/>
-        </w:rPr>
-        <w:t>a</w:t>
-      </w:r>
-      <w:proofErr w:type="spellEnd"/>
-      <w:r>
-        <w:rPr>
-          <w:rFonts w:ascii="Courier New" w:hAnsi="Courier New" w:cs="Courier New"/>
-          <w:szCs w:val="24"/>
-        </w:rPr>
-        <w:t xml:space="preserve"> </w:t>
-      </w:r>
-      <w:proofErr w:type="spellStart"/>
-      <w:r>
-        <w:rPr>
-          <w:rFonts w:ascii="Courier New" w:hAnsi="Courier New" w:cs="Courier New"/>
-          <w:szCs w:val="24"/>
-        </w:rPr>
-        <w:t>out</w:t>
-      </w:r>
-      <w:proofErr w:type="spellEnd"/>
-      <w:r>
-        <w:rPr>
-          <w:rFonts w:ascii="Courier New" w:hAnsi="Courier New" w:cs="Courier New"/>
-          <w:szCs w:val="24"/>
-        </w:rPr>
-        <w:t xml:space="preserve"> of b</w:t>
-      </w:r>
-    </w:p>
-    <w:p>
-      <w:pPr>
-        <w:spacing w:line="240" w:lineRule="auto"/>
-        <w:rPr>
-          <w:rFonts w:ascii="Courier New" w:hAnsi="Courier New" w:cs="Courier New"/>
-          <w:szCs w:val="24"/>
-        </w:rPr>
-      </w:pPr>
-      <w:r>
-        <w:rPr>
-          <w:rFonts w:ascii="Courier New" w:hAnsi="Courier New" w:cs="Courier New"/>
-          <w:szCs w:val="24"/>
-        </w:rPr>
-        <w:t xml:space="preserve">        </w:t>
-      </w:r>
-      <w:proofErr w:type="spellStart"/>
-      <w:proofErr w:type="gramStart"/>
-      <w:r>
-        <w:rPr>
-          <w:rFonts w:ascii="Courier New" w:hAnsi="Courier New" w:cs="Courier New"/>
-          <w:szCs w:val="24"/>
-        </w:rPr>
-        <w:t>a,b</w:t>
-      </w:r>
-      <w:proofErr w:type="spellEnd"/>
-      <w:proofErr w:type="gramEnd"/>
-      <w:r>
-        <w:rPr>
-          <w:rFonts w:ascii="Courier New" w:hAnsi="Courier New" w:cs="Courier New"/>
-          <w:szCs w:val="24"/>
-        </w:rPr>
-        <w:t xml:space="preserve"> = abs(a),abs(b)</w:t>
-      </w:r>
-    </w:p>
-    <w:p>
-      <w:pPr>
-        <w:spacing w:line="240" w:lineRule="auto"/>
-        <w:rPr>
-          <w:rFonts w:ascii="Courier New" w:hAnsi="Courier New" w:cs="Courier New"/>
-          <w:szCs w:val="24"/>
-        </w:rPr>
-      </w:pPr>
-      <w:r>
-        <w:rPr>
-          <w:rFonts w:ascii="Courier New" w:hAnsi="Courier New" w:cs="Courier New"/>
-          <w:szCs w:val="24"/>
-        </w:rPr>
-        <w:t xml:space="preserve">        if a == 0 and b == 0:</w:t>
-      </w:r>
-    </w:p>
-    <w:p>
-      <w:pPr>
-        <w:spacing w:line="240" w:lineRule="auto"/>
-        <w:rPr>
-          <w:rFonts w:ascii="Courier New" w:hAnsi="Courier New" w:cs="Courier New"/>
-          <w:szCs w:val="24"/>
-        </w:rPr>
-      </w:pPr>
-      <w:r>
-        <w:rPr>
-          <w:rFonts w:ascii="Courier New" w:hAnsi="Courier New" w:cs="Courier New"/>
-          <w:szCs w:val="24"/>
-        </w:rPr>
-        <w:t xml:space="preserve">            return a</w:t>
-      </w:r>
-    </w:p>
-    <w:p>
-      <w:pPr>
-        <w:spacing w:line="240" w:lineRule="auto"/>
-        <w:rPr>
-          <w:rFonts w:ascii="Courier New" w:hAnsi="Courier New" w:cs="Courier New"/>
-          <w:szCs w:val="24"/>
-        </w:rPr>
-      </w:pPr>
-      <w:r>
-        <w:rPr>
-          <w:rFonts w:ascii="Courier New" w:hAnsi="Courier New" w:cs="Courier New"/>
-          <w:szCs w:val="24"/>
-        </w:rPr>
-        <w:t xml:space="preserve">        if a == 0:</w:t>
-      </w:r>
-    </w:p>
-    <w:p>
-      <w:pPr>
-        <w:spacing w:line="240" w:lineRule="auto"/>
-        <w:rPr>
-          <w:rFonts w:ascii="Courier New" w:hAnsi="Courier New" w:cs="Courier New"/>
-          <w:szCs w:val="24"/>
-        </w:rPr>
-      </w:pPr>
-      <w:r>
-        <w:rPr>
-          <w:rFonts w:ascii="Courier New" w:hAnsi="Courier New" w:cs="Courier New"/>
-          <w:szCs w:val="24"/>
-        </w:rPr>
-        <w:lastRenderedPageBreak/>
-        <w:t xml:space="preserve">            return b</w:t>
-      </w:r>
-    </w:p>
-    <w:p>
-      <w:pPr>
-        <w:spacing w:line="240" w:lineRule="auto"/>
-        <w:rPr>
-          <w:rFonts w:ascii="Courier New" w:hAnsi="Courier New" w:cs="Courier New"/>
-          <w:szCs w:val="24"/>
-        </w:rPr>
-      </w:pPr>
-      <w:r>
-        <w:rPr>
-          <w:rFonts w:ascii="Courier New" w:hAnsi="Courier New" w:cs="Courier New"/>
-          <w:szCs w:val="24"/>
-        </w:rPr>
-        <w:t xml:space="preserve">        if b == 0:</w:t>
-      </w:r>
-    </w:p>
-    <w:p>
-      <w:pPr>
-        <w:spacing w:line="240" w:lineRule="auto"/>
-        <w:rPr>
-          <w:rFonts w:ascii="Courier New" w:hAnsi="Courier New" w:cs="Courier New"/>
-          <w:szCs w:val="24"/>
-        </w:rPr>
-      </w:pPr>
-      <w:r>
-        <w:rPr>
-          <w:rFonts w:ascii="Courier New" w:hAnsi="Courier New" w:cs="Courier New"/>
-          <w:szCs w:val="24"/>
-        </w:rPr>
-        <w:t xml:space="preserve">            return a</w:t>
-      </w:r>
-    </w:p>
-    <w:p>
-      <w:pPr>
-        <w:spacing w:line="240" w:lineRule="auto"/>
-        <w:rPr>
-          <w:rFonts w:ascii="Courier New" w:hAnsi="Courier New" w:cs="Courier New"/>
-          <w:szCs w:val="24"/>
-        </w:rPr>
-      </w:pPr>
-      <w:r>
-        <w:rPr>
-          <w:rFonts w:ascii="Courier New" w:hAnsi="Courier New" w:cs="Courier New"/>
-          <w:szCs w:val="24"/>
-        </w:rPr>
-        <w:t xml:space="preserve">        while </w:t>
-      </w:r>
-      <w:proofErr w:type="gramStart"/>
-      <w:r>
-        <w:rPr>
-          <w:rFonts w:ascii="Courier New" w:hAnsi="Courier New" w:cs="Courier New"/>
-          <w:szCs w:val="24"/>
-        </w:rPr>
-        <w:t>a !</w:t>
-      </w:r>
-      <w:proofErr w:type="gramEnd"/>
-      <w:r>
-        <w:rPr>
-          <w:rFonts w:ascii="Courier New" w:hAnsi="Courier New" w:cs="Courier New"/>
-          <w:szCs w:val="24"/>
-        </w:rPr>
-        <w:t>= b:</w:t>
-      </w:r>
-    </w:p>
-    <w:p>
-      <w:pPr>
-        <w:spacing w:line="240" w:lineRule="auto"/>
-        <w:rPr>
-          <w:rFonts w:ascii="Courier New" w:hAnsi="Courier New" w:cs="Courier New"/>
-          <w:szCs w:val="24"/>
-        </w:rPr>
-      </w:pPr>
-      <w:r>
-        <w:rPr>
-          <w:rFonts w:ascii="Courier New" w:hAnsi="Courier New" w:cs="Courier New"/>
-          <w:szCs w:val="24"/>
-        </w:rPr>
-        <w:t xml:space="preserve">            if b &lt; a:</w:t>
-      </w:r>
-    </w:p>
-    <w:p>
-      <w:pPr>
-        <w:spacing w:line="240" w:lineRule="auto"/>
-        <w:rPr>
-          <w:rFonts w:ascii="Courier New" w:hAnsi="Courier New" w:cs="Courier New"/>
-          <w:szCs w:val="24"/>
-        </w:rPr>
-      </w:pPr>
-      <w:r>
-        <w:rPr>
-          <w:rFonts w:ascii="Courier New" w:hAnsi="Courier New" w:cs="Courier New"/>
-          <w:szCs w:val="24"/>
-        </w:rPr>
-        <w:t xml:space="preserve">                </w:t>
-      </w:r>
-      <w:proofErr w:type="spellStart"/>
-      <w:proofErr w:type="gramStart"/>
-      <w:r>
-        <w:rPr>
-          <w:rFonts w:ascii="Courier New" w:hAnsi="Courier New" w:cs="Courier New"/>
-          <w:szCs w:val="24"/>
-        </w:rPr>
-        <w:t>a,b</w:t>
-      </w:r>
-      <w:proofErr w:type="spellEnd"/>
-      <w:proofErr w:type="gramEnd"/>
-      <w:r>
-        <w:rPr>
-          <w:rFonts w:ascii="Courier New" w:hAnsi="Courier New" w:cs="Courier New"/>
-          <w:szCs w:val="24"/>
-        </w:rPr>
-        <w:t xml:space="preserve"> = </w:t>
-      </w:r>
-      <w:proofErr w:type="spellStart"/>
-      <w:r>
-        <w:rPr>
-          <w:rFonts w:ascii="Courier New" w:hAnsi="Courier New" w:cs="Courier New"/>
-          <w:szCs w:val="24"/>
-        </w:rPr>
-        <w:t>b,a</w:t>
-      </w:r>
-      <w:proofErr w:type="spellEnd"/>
-    </w:p>
-    <w:p>
-      <w:pPr>
-        <w:spacing w:line="240" w:lineRule="auto"/>
-        <w:rPr>
-          <w:rFonts w:ascii="Courier New" w:hAnsi="Courier New" w:cs="Courier New"/>
-          <w:szCs w:val="24"/>
-        </w:rPr>
-      </w:pPr>
-      <w:r>
-        <w:rPr>
-          <w:rFonts w:ascii="Courier New" w:hAnsi="Courier New" w:cs="Courier New"/>
-          <w:szCs w:val="24"/>
-        </w:rPr>
-        <w:t xml:space="preserve">            b -= a</w:t>
-      </w:r>
-    </w:p>
-    <w:p>
-      <w:pPr>
-        <w:spacing w:line="240" w:lineRule="auto"/>
-        <w:rPr>
-          <w:rFonts w:ascii="Courier New" w:hAnsi="Courier New" w:cs="Courier New"/>
-          <w:szCs w:val="24"/>
-        </w:rPr>
-      </w:pPr>
-      <w:r>
-        <w:rPr>
-          <w:rFonts w:ascii="Courier New" w:hAnsi="Courier New" w:cs="Courier New"/>
-          <w:szCs w:val="24"/>
-        </w:rPr>
-        <w:t xml:space="preserve">        return a</w:t>
-      </w:r>
-    </w:p>
-    <w:p>
-      <w:pPr>
-        <w:spacing w:line="240" w:lineRule="auto"/>
-        <w:rPr>
-          <w:rFonts w:ascii="Courier New" w:hAnsi="Courier New" w:cs="Courier New"/>
-          <w:szCs w:val="24"/>
-        </w:rPr>
-      </w:pPr>
-    </w:p>
-    <w:p>
-      <w:pPr>
-        <w:spacing w:line="240" w:lineRule="auto"/>
-        <w:rPr>
-          <w:rFonts w:ascii="Courier New" w:hAnsi="Courier New" w:cs="Courier New"/>
-          <w:szCs w:val="24"/>
-        </w:rPr>
-      </w:pPr>
-      <w:r>
-        <w:rPr>
-          <w:rFonts w:ascii="Courier New" w:hAnsi="Courier New" w:cs="Courier New"/>
-          <w:szCs w:val="24"/>
-        </w:rPr>
-        <w:t xml:space="preserve">    def </w:t>
-      </w:r>
-      <w:proofErr w:type="spellStart"/>
-      <w:r>
-        <w:rPr>
-          <w:rFonts w:ascii="Courier New" w:hAnsi="Courier New" w:cs="Courier New"/>
-          <w:szCs w:val="24"/>
-        </w:rPr>
-        <w:t>fix_fraction</w:t>
-      </w:r>
-      <w:proofErr w:type="spellEnd"/>
-      <w:r>
-        <w:rPr>
-          <w:rFonts w:ascii="Courier New" w:hAnsi="Courier New" w:cs="Courier New"/>
-          <w:szCs w:val="24"/>
-        </w:rPr>
-        <w:t>(</w:t>
-      </w:r>
-      <w:proofErr w:type="spellStart"/>
-      <w:proofErr w:type="gramStart"/>
-      <w:r>
-        <w:rPr>
-          <w:rFonts w:ascii="Courier New" w:hAnsi="Courier New" w:cs="Courier New"/>
-          <w:szCs w:val="24"/>
-        </w:rPr>
-        <w:t>self,a</w:t>
-      </w:r>
-      <w:proofErr w:type="gramEnd"/>
-      <w:r>
-        <w:rPr>
-          <w:rFonts w:ascii="Courier New" w:hAnsi="Courier New" w:cs="Courier New"/>
-          <w:szCs w:val="24"/>
-        </w:rPr>
-        <w:t>,b</w:t>
-      </w:r>
-      <w:proofErr w:type="spellEnd"/>
-      <w:r>
-        <w:rPr>
-          <w:rFonts w:ascii="Courier New" w:hAnsi="Courier New" w:cs="Courier New"/>
-          <w:szCs w:val="24"/>
-        </w:rPr>
         <w:t>):</w:t>
       </w:r>
+    </w:p>
+    <w:p>
+      <w:pPr>
+        <w:spacing w:line="240" w:lineRule="auto"/>
+        <w:rPr>
+          <w:rFonts w:ascii="Courier New" w:hAnsi="Courier New" w:cs="Courier New"/>
+          <w:szCs w:val="24"/>
+        </w:rPr>
+      </w:pPr>
+      <w:r>
+        <w:rPr>
+          <w:rFonts w:ascii="Courier New" w:hAnsi="Courier New" w:cs="Courier New"/>
+          <w:szCs w:val="24"/>
+        </w:rPr>
+        <w:t xml:space="preserve">        other = </w:t>
+      </w:r>
+      <w:proofErr w:type="spellStart"/>
+      <w:r>
+        <w:rPr>
+          <w:rFonts w:ascii="Courier New" w:hAnsi="Courier New" w:cs="Courier New"/>
+          <w:szCs w:val="24"/>
+        </w:rPr>
+        <w:t>self.int_to_obj</w:t>
+      </w:r>
+      <w:proofErr w:type="spellEnd"/>
+      <w:r>
+        <w:rPr>
+          <w:rFonts w:ascii="Courier New" w:hAnsi="Courier New" w:cs="Courier New"/>
+          <w:szCs w:val="24"/>
+        </w:rPr>
+        <w:t>(other)</w:t>
+      </w:r>
+    </w:p>
+    <w:p>
+      <w:pPr>
+        <w:spacing w:line="240" w:lineRule="auto"/>
+        <w:rPr>
+          <w:rFonts w:ascii="Courier New" w:hAnsi="Courier New" w:cs="Courier New"/>
+          <w:szCs w:val="24"/>
+        </w:rPr>
+      </w:pPr>
+      <w:r>
+        <w:rPr>
+          <w:rFonts w:ascii="Courier New" w:hAnsi="Courier New" w:cs="Courier New"/>
+          <w:szCs w:val="24"/>
+        </w:rPr>
+        <w:t xml:space="preserve">        return True if </w:t>
+      </w:r>
+      <w:proofErr w:type="spellStart"/>
+      <w:r>
+        <w:rPr>
+          <w:rFonts w:ascii="Courier New" w:hAnsi="Courier New" w:cs="Courier New"/>
+          <w:szCs w:val="24"/>
+        </w:rPr>
+        <w:t>self.num</w:t>
+      </w:r>
+      <w:proofErr w:type="spellEnd"/>
+      <w:r>
+        <w:rPr>
+          <w:rFonts w:ascii="Courier New" w:hAnsi="Courier New" w:cs="Courier New"/>
+          <w:szCs w:val="24"/>
+        </w:rPr>
+        <w:t>*</w:t>
+      </w:r>
+      <w:proofErr w:type="spellStart"/>
+      <w:r>
+        <w:rPr>
+          <w:rFonts w:ascii="Courier New" w:hAnsi="Courier New" w:cs="Courier New"/>
+          <w:szCs w:val="24"/>
+        </w:rPr>
+        <w:t>self.den</w:t>
+      </w:r>
+      <w:proofErr w:type="spellEnd"/>
+      <w:r>
+        <w:rPr>
+          <w:rFonts w:ascii="Courier New" w:hAnsi="Courier New" w:cs="Courier New"/>
+          <w:szCs w:val="24"/>
+        </w:rPr>
+        <w:t xml:space="preserve"> &lt; </w:t>
+      </w:r>
+      <w:proofErr w:type="spellStart"/>
+      <w:r>
+        <w:rPr>
+          <w:rFonts w:ascii="Courier New" w:hAnsi="Courier New" w:cs="Courier New"/>
+          <w:szCs w:val="24"/>
+        </w:rPr>
+        <w:t>other.num</w:t>
+      </w:r>
+      <w:proofErr w:type="spellEnd"/>
+      <w:r>
+        <w:rPr>
+          <w:rFonts w:ascii="Courier New" w:hAnsi="Courier New" w:cs="Courier New"/>
+          <w:szCs w:val="24"/>
+        </w:rPr>
+        <w:t xml:space="preserve"> * </w:t>
+      </w:r>
+      <w:proofErr w:type="spellStart"/>
+      <w:r>
+        <w:rPr>
+          <w:rFonts w:ascii="Courier New" w:hAnsi="Courier New" w:cs="Courier New"/>
+          <w:szCs w:val="24"/>
+        </w:rPr>
+        <w:t>self.den</w:t>
+      </w:r>
+      <w:proofErr w:type="spellEnd"/>
+      <w:r>
+        <w:rPr>
+          <w:rFonts w:ascii="Courier New" w:hAnsi="Courier New" w:cs="Courier New"/>
+          <w:szCs w:val="24"/>
+        </w:rPr>
+        <w:t xml:space="preserve"> else False</w:t>
+      </w:r>
+    </w:p>
+    <w:p>
+      <w:pPr>
+        <w:spacing w:line="240" w:lineRule="auto"/>
+        <w:rPr>
+          <w:szCs w:val="24"/>
+        </w:rPr>
+      </w:pPr>
+    </w:p>
+    <w:p>
+      <w:pPr>
+        <w:spacing w:line="240" w:lineRule="auto"/>
+        <w:rPr>
+          <w:szCs w:val="24"/>
+        </w:rPr>
+      </w:pPr>
+    </w:p>
+    <w:p>
+      <w:pPr>
+        <w:spacing w:line="240" w:lineRule="auto"/>
+        <w:rPr>
+          <w:szCs w:val="24"/>
+        </w:rPr>
+      </w:pPr>
       <w:bookmarkStart w:id="0" w:name="_GoBack"/>
       <w:bookmarkEnd w:id="0"/>
-    </w:p>
-    <w:p>
-      <w:pPr>
-        <w:spacing w:line="240" w:lineRule="auto"/>
-        <w:rPr>
-          <w:rFonts w:ascii="Courier New" w:hAnsi="Courier New" w:cs="Courier New"/>
-          <w:szCs w:val="24"/>
-        </w:rPr>
-      </w:pPr>
-      <w:r>
-        <w:rPr>
-          <w:rFonts w:ascii="Courier New" w:hAnsi="Courier New" w:cs="Courier New"/>
-          <w:szCs w:val="24"/>
-        </w:rPr>
-        <w:t xml:space="preserve">        #makes a double negative num and den both pos</w:t>
-      </w:r>
-    </w:p>
-    <w:p>
-      <w:pPr>
-        <w:spacing w:line="240" w:lineRule="auto"/>
-        <w:rPr>
-          <w:rFonts w:ascii="Courier New" w:hAnsi="Courier New" w:cs="Courier New"/>
-          <w:szCs w:val="24"/>
-        </w:rPr>
-      </w:pPr>
-      <w:r>
-        <w:rPr>
-          <w:rFonts w:ascii="Courier New" w:hAnsi="Courier New" w:cs="Courier New"/>
-          <w:szCs w:val="24"/>
-        </w:rPr>
-        <w:t xml:space="preserve">        #moves negative from den to num</w:t>
-      </w:r>
-    </w:p>
-    <w:p>
-      <w:pPr>
-        <w:spacing w:line="240" w:lineRule="auto"/>
-        <w:rPr>
-          <w:rFonts w:ascii="Courier New" w:hAnsi="Courier New" w:cs="Courier New"/>
-          <w:szCs w:val="24"/>
-        </w:rPr>
-      </w:pPr>
-      <w:r>
-        <w:rPr>
-          <w:rFonts w:ascii="Courier New" w:hAnsi="Courier New" w:cs="Courier New"/>
-          <w:szCs w:val="24"/>
-        </w:rPr>
-        <w:t xml:space="preserve">        if </w:t>
-      </w:r>
-      <w:proofErr w:type="gramStart"/>
-      <w:r>
-        <w:rPr>
-          <w:rFonts w:ascii="Courier New" w:hAnsi="Courier New" w:cs="Courier New"/>
-          <w:szCs w:val="24"/>
-        </w:rPr>
-        <w:t>b !</w:t>
-      </w:r>
-      <w:proofErr w:type="gramEnd"/>
-      <w:r>
-        <w:rPr>
-          <w:rFonts w:ascii="Courier New" w:hAnsi="Courier New" w:cs="Courier New"/>
-          <w:szCs w:val="24"/>
-        </w:rPr>
-        <w:t>= abs(b) and a != abs(a):</w:t>
-      </w:r>
-    </w:p>
-    <w:p>
-      <w:pPr>
-        <w:spacing w:line="240" w:lineRule="auto"/>
-        <w:rPr>
-          <w:rFonts w:ascii="Courier New" w:hAnsi="Courier New" w:cs="Courier New"/>
-          <w:szCs w:val="24"/>
-        </w:rPr>
-      </w:pPr>
-      <w:r>
-        <w:rPr>
-          <w:rFonts w:ascii="Courier New" w:hAnsi="Courier New" w:cs="Courier New"/>
-          <w:szCs w:val="24"/>
-        </w:rPr>
-        <w:t xml:space="preserve">            b = abs(b)</w:t>
-      </w:r>
-    </w:p>
-    <w:p>
-      <w:pPr>
-        <w:spacing w:line="240" w:lineRule="auto"/>
-        <w:rPr>
-          <w:rFonts w:ascii="Courier New" w:hAnsi="Courier New" w:cs="Courier New"/>
-          <w:szCs w:val="24"/>
-        </w:rPr>
-      </w:pPr>
-      <w:r>
-        <w:rPr>
-          <w:rFonts w:ascii="Courier New" w:hAnsi="Courier New" w:cs="Courier New"/>
-          <w:szCs w:val="24"/>
-        </w:rPr>
-        <w:t xml:space="preserve">            a = abs(a)</w:t>
-      </w:r>
-    </w:p>
-    <w:p>
-      <w:pPr>
-        <w:spacing w:line="240" w:lineRule="auto"/>
-        <w:rPr>
-          <w:rFonts w:ascii="Courier New" w:hAnsi="Courier New" w:cs="Courier New"/>
-          <w:szCs w:val="24"/>
-        </w:rPr>
-      </w:pPr>
-      <w:r>
-        <w:rPr>
-          <w:rFonts w:ascii="Courier New" w:hAnsi="Courier New" w:cs="Courier New"/>
-          <w:szCs w:val="24"/>
-        </w:rPr>
-        <w:t xml:space="preserve">        if </w:t>
-      </w:r>
-      <w:proofErr w:type="gramStart"/>
-      <w:r>
-        <w:rPr>
-          <w:rFonts w:ascii="Courier New" w:hAnsi="Courier New" w:cs="Courier New"/>
-          <w:szCs w:val="24"/>
-        </w:rPr>
-        <w:t>b !</w:t>
-      </w:r>
-      <w:proofErr w:type="gramEnd"/>
-      <w:r>
-        <w:rPr>
-          <w:rFonts w:ascii="Courier New" w:hAnsi="Courier New" w:cs="Courier New"/>
-          <w:szCs w:val="24"/>
-        </w:rPr>
-        <w:t>= abs(b) and a == abs(a):</w:t>
-      </w:r>
-    </w:p>
-    <w:p>
-      <w:pPr>
-        <w:spacing w:line="240" w:lineRule="auto"/>
-        <w:rPr>
-          <w:rFonts w:ascii="Courier New" w:hAnsi="Courier New" w:cs="Courier New"/>
-          <w:szCs w:val="24"/>
-        </w:rPr>
-      </w:pPr>
-      <w:r>
-        <w:rPr>
-          <w:rFonts w:ascii="Courier New" w:hAnsi="Courier New" w:cs="Courier New"/>
-          <w:szCs w:val="24"/>
-        </w:rPr>
-        <w:t xml:space="preserve">            b = abs(b)</w:t>
-      </w:r>
-    </w:p>
-    <w:p>
-      <w:pPr>
-        <w:spacing w:line="240" w:lineRule="auto"/>
-        <w:rPr>
-          <w:rFonts w:ascii="Courier New" w:hAnsi="Courier New" w:cs="Courier New"/>
-          <w:szCs w:val="24"/>
-        </w:rPr>
-      </w:pPr>
-      <w:r>
-        <w:rPr>
-          <w:rFonts w:ascii="Courier New" w:hAnsi="Courier New" w:cs="Courier New"/>
-          <w:szCs w:val="24"/>
-        </w:rPr>
-        <w:t xml:space="preserve">            a = -a</w:t>
-      </w:r>
-    </w:p>
-    <w:p>
-      <w:pPr>
-        <w:spacing w:line="240" w:lineRule="auto"/>
-        <w:rPr>
-          <w:rFonts w:ascii="Courier New" w:hAnsi="Courier New" w:cs="Courier New"/>
-          <w:szCs w:val="24"/>
-        </w:rPr>
-      </w:pPr>
-      <w:r>
-        <w:rPr>
-          <w:rFonts w:ascii="Courier New" w:hAnsi="Courier New" w:cs="Courier New"/>
-          <w:szCs w:val="24"/>
-        </w:rPr>
-        <w:t xml:space="preserve">        return </w:t>
-      </w:r>
-      <w:proofErr w:type="spellStart"/>
-      <w:proofErr w:type="gramStart"/>
-      <w:r>
-        <w:rPr>
-          <w:rFonts w:ascii="Courier New" w:hAnsi="Courier New" w:cs="Courier New"/>
-          <w:szCs w:val="24"/>
-        </w:rPr>
-        <w:t>a,b</w:t>
-      </w:r>
-      <w:proofErr w:type="spellEnd"/>
-      <w:proofErr w:type="gramEnd"/>
-    </w:p>
-    <w:p>
-      <w:pPr>
-        <w:spacing w:line="240" w:lineRule="auto"/>
-        <w:rPr>
-          <w:rFonts w:ascii="Courier New" w:hAnsi="Courier New" w:cs="Courier New"/>
-          <w:szCs w:val="24"/>
-        </w:rPr>
-      </w:pPr>
-    </w:p>
-    <w:p>
-      <w:pPr>
-        <w:spacing w:line="240" w:lineRule="auto"/>
-        <w:rPr>
-          <w:rFonts w:ascii="Courier New" w:hAnsi="Courier New" w:cs="Courier New"/>
-          <w:szCs w:val="24"/>
-        </w:rPr>
-      </w:pPr>
-      <w:r>
-        <w:rPr>
-          <w:rFonts w:ascii="Courier New" w:hAnsi="Courier New" w:cs="Courier New"/>
-          <w:szCs w:val="24"/>
-        </w:rPr>
-        <w:t xml:space="preserve">    def __add__(</w:t>
-      </w:r>
-      <w:proofErr w:type="spellStart"/>
-      <w:proofErr w:type="gramStart"/>
-      <w:r>
-        <w:rPr>
-          <w:rFonts w:ascii="Courier New" w:hAnsi="Courier New" w:cs="Courier New"/>
-          <w:szCs w:val="24"/>
-        </w:rPr>
-        <w:t>self,a</w:t>
-      </w:r>
-      <w:proofErr w:type="gramEnd"/>
-      <w:r>
-        <w:rPr>
-          <w:rFonts w:ascii="Courier New" w:hAnsi="Courier New" w:cs="Courier New"/>
-          <w:szCs w:val="24"/>
-        </w:rPr>
-        <w:t>,b</w:t>
-      </w:r>
-      <w:proofErr w:type="spellEnd"/>
-      <w:r>
-        <w:rPr>
-          <w:rFonts w:ascii="Courier New" w:hAnsi="Courier New" w:cs="Courier New"/>
-          <w:szCs w:val="24"/>
-        </w:rPr>
-        <w:t>):</w:t>
-      </w:r>
-    </w:p>
-    <w:p>
-      <w:pPr>
-        <w:spacing w:line="240" w:lineRule="auto"/>
-        <w:rPr>
-          <w:rFonts w:ascii="Courier New" w:hAnsi="Courier New" w:cs="Courier New"/>
-          <w:szCs w:val="24"/>
-        </w:rPr>
-      </w:pPr>
-      <w:r>
-        <w:rPr>
-          <w:rFonts w:ascii="Courier New" w:hAnsi="Courier New" w:cs="Courier New"/>
-          <w:szCs w:val="24"/>
-        </w:rPr>
-        <w:t xml:space="preserve">        #makes dens equal and adds </w:t>
-      </w:r>
-      <w:proofErr w:type="spellStart"/>
-      <w:r>
-        <w:rPr>
-          <w:rFonts w:ascii="Courier New" w:hAnsi="Courier New" w:cs="Courier New"/>
-          <w:szCs w:val="24"/>
-        </w:rPr>
-        <w:t>nums</w:t>
-      </w:r>
-      <w:proofErr w:type="spellEnd"/>
-    </w:p>
-    <w:p>
-      <w:pPr>
-        <w:spacing w:line="240" w:lineRule="auto"/>
-        <w:rPr>
-          <w:rFonts w:ascii="Courier New" w:hAnsi="Courier New" w:cs="Courier New"/>
-          <w:szCs w:val="24"/>
-        </w:rPr>
-      </w:pPr>
-      <w:r>
-        <w:rPr>
-          <w:rFonts w:ascii="Courier New" w:hAnsi="Courier New" w:cs="Courier New"/>
-          <w:szCs w:val="24"/>
-        </w:rPr>
-        <w:t xml:space="preserve">        </w:t>
-      </w:r>
-      <w:proofErr w:type="spellStart"/>
-      <w:proofErr w:type="gramStart"/>
-      <w:r>
-        <w:rPr>
-          <w:rFonts w:ascii="Courier New" w:hAnsi="Courier New" w:cs="Courier New"/>
-          <w:szCs w:val="24"/>
-        </w:rPr>
-        <w:t>a,b</w:t>
-      </w:r>
-      <w:proofErr w:type="spellEnd"/>
-      <w:proofErr w:type="gramEnd"/>
-      <w:r>
-        <w:rPr>
-          <w:rFonts w:ascii="Courier New" w:hAnsi="Courier New" w:cs="Courier New"/>
-          <w:szCs w:val="24"/>
-        </w:rPr>
-        <w:t xml:space="preserve"> = </w:t>
-      </w:r>
-      <w:proofErr w:type="spellStart"/>
-      <w:r>
-        <w:rPr>
-          <w:rFonts w:ascii="Courier New" w:hAnsi="Courier New" w:cs="Courier New"/>
-          <w:szCs w:val="24"/>
-        </w:rPr>
-        <w:t>self.fix_fraction</w:t>
-      </w:r>
-      <w:proofErr w:type="spellEnd"/>
-      <w:r>
-        <w:rPr>
-          <w:rFonts w:ascii="Courier New" w:hAnsi="Courier New" w:cs="Courier New"/>
-          <w:szCs w:val="24"/>
-        </w:rPr>
-        <w:t>(</w:t>
-      </w:r>
-      <w:proofErr w:type="spellStart"/>
-      <w:r>
-        <w:rPr>
-          <w:rFonts w:ascii="Courier New" w:hAnsi="Courier New" w:cs="Courier New"/>
-          <w:szCs w:val="24"/>
-        </w:rPr>
-        <w:t>a,b</w:t>
-      </w:r>
-      <w:proofErr w:type="spellEnd"/>
-      <w:r>
-        <w:rPr>
-          <w:rFonts w:ascii="Courier New" w:hAnsi="Courier New" w:cs="Courier New"/>
-          <w:szCs w:val="24"/>
-        </w:rPr>
-        <w:t>)</w:t>
-      </w:r>
-    </w:p>
-    <w:p>
-      <w:pPr>
-        <w:spacing w:line="240" w:lineRule="auto"/>
-        <w:rPr>
-          <w:rFonts w:ascii="Courier New" w:hAnsi="Courier New" w:cs="Courier New"/>
-          <w:szCs w:val="24"/>
-        </w:rPr>
-      </w:pPr>
-      <w:r>
-        <w:rPr>
-          <w:rFonts w:ascii="Courier New" w:hAnsi="Courier New" w:cs="Courier New"/>
-          <w:szCs w:val="24"/>
-        </w:rPr>
-        <w:t xml:space="preserve">        num = </w:t>
-      </w:r>
-      <w:proofErr w:type="spellStart"/>
-      <w:r>
-        <w:rPr>
-          <w:rFonts w:ascii="Courier New" w:hAnsi="Courier New" w:cs="Courier New"/>
-          <w:szCs w:val="24"/>
-        </w:rPr>
-        <w:t>self.num</w:t>
-      </w:r>
-      <w:proofErr w:type="spellEnd"/>
-      <w:r>
-        <w:rPr>
-          <w:rFonts w:ascii="Courier New" w:hAnsi="Courier New" w:cs="Courier New"/>
-          <w:szCs w:val="24"/>
-        </w:rPr>
-        <w:t>*b + a*</w:t>
-      </w:r>
-      <w:proofErr w:type="spellStart"/>
-      <w:r>
-        <w:rPr>
-          <w:rFonts w:ascii="Courier New" w:hAnsi="Courier New" w:cs="Courier New"/>
-          <w:szCs w:val="24"/>
-        </w:rPr>
-        <w:t>self.den</w:t>
-      </w:r>
-      <w:proofErr w:type="spellEnd"/>
-    </w:p>
-    <w:p>
-      <w:pPr>
-        <w:spacing w:line="240" w:lineRule="auto"/>
-        <w:rPr>
-          <w:rFonts w:ascii="Courier New" w:hAnsi="Courier New" w:cs="Courier New"/>
-          <w:szCs w:val="24"/>
-        </w:rPr>
-      </w:pPr>
-      <w:r>
-        <w:rPr>
-          <w:rFonts w:ascii="Courier New" w:hAnsi="Courier New" w:cs="Courier New"/>
-          <w:szCs w:val="24"/>
-        </w:rPr>
-        <w:t xml:space="preserve">        den = </w:t>
-      </w:r>
-      <w:proofErr w:type="spellStart"/>
-      <w:r>
-        <w:rPr>
-          <w:rFonts w:ascii="Courier New" w:hAnsi="Courier New" w:cs="Courier New"/>
-          <w:szCs w:val="24"/>
-        </w:rPr>
-        <w:t>self.num</w:t>
-      </w:r>
-      <w:proofErr w:type="spellEnd"/>
-      <w:r>
-        <w:rPr>
-          <w:rFonts w:ascii="Courier New" w:hAnsi="Courier New" w:cs="Courier New"/>
-          <w:szCs w:val="24"/>
-        </w:rPr>
-        <w:t>*b</w:t>
-      </w:r>
-    </w:p>
-    <w:p>
-      <w:pPr>
-        <w:spacing w:line="240" w:lineRule="auto"/>
-        <w:rPr>
-          <w:rFonts w:ascii="Courier New" w:hAnsi="Courier New" w:cs="Courier New"/>
-          <w:szCs w:val="24"/>
-        </w:rPr>
-      </w:pPr>
-      <w:r>
-        <w:rPr>
-          <w:rFonts w:ascii="Courier New" w:hAnsi="Courier New" w:cs="Courier New"/>
-          <w:szCs w:val="24"/>
-        </w:rPr>
-        <w:t xml:space="preserve">        div = </w:t>
-      </w:r>
-      <w:proofErr w:type="spellStart"/>
-      <w:r>
-        <w:rPr>
-          <w:rFonts w:ascii="Courier New" w:hAnsi="Courier New" w:cs="Courier New"/>
-          <w:szCs w:val="24"/>
-        </w:rPr>
-        <w:t>self.gcd</w:t>
-      </w:r>
-      <w:proofErr w:type="spellEnd"/>
-      <w:r>
-        <w:rPr>
-          <w:rFonts w:ascii="Courier New" w:hAnsi="Courier New" w:cs="Courier New"/>
-          <w:szCs w:val="24"/>
-        </w:rPr>
-        <w:t>(</w:t>
-      </w:r>
-      <w:proofErr w:type="spellStart"/>
-      <w:proofErr w:type="gramStart"/>
-      <w:r>
-        <w:rPr>
-          <w:rFonts w:ascii="Courier New" w:hAnsi="Courier New" w:cs="Courier New"/>
-          <w:szCs w:val="24"/>
-        </w:rPr>
-        <w:t>num,den</w:t>
-      </w:r>
-      <w:proofErr w:type="spellEnd"/>
-      <w:proofErr w:type="gramEnd"/>
-      <w:r>
-        <w:rPr>
-          <w:rFonts w:ascii="Courier New" w:hAnsi="Courier New" w:cs="Courier New"/>
-          <w:szCs w:val="24"/>
-        </w:rPr>
-        <w:t>)</w:t>
-      </w:r>
-    </w:p>
-    <w:p>
-      <w:pPr>
-        <w:spacing w:line="240" w:lineRule="auto"/>
-        <w:rPr>
-          <w:rFonts w:ascii="Courier New" w:hAnsi="Courier New" w:cs="Courier New"/>
-          <w:szCs w:val="24"/>
-        </w:rPr>
-      </w:pPr>
-      <w:r>
-        <w:rPr>
-          <w:rFonts w:ascii="Courier New" w:hAnsi="Courier New" w:cs="Courier New"/>
-          <w:szCs w:val="24"/>
-        </w:rPr>
-        <w:t xml:space="preserve">        num //= div</w:t>
-      </w:r>
-    </w:p>
-    <w:p>
-      <w:pPr>
-        <w:spacing w:line="240" w:lineRule="auto"/>
-        <w:rPr>
-          <w:rFonts w:ascii="Courier New" w:hAnsi="Courier New" w:cs="Courier New"/>
-          <w:szCs w:val="24"/>
-        </w:rPr>
-      </w:pPr>
-      <w:r>
-        <w:rPr>
-          <w:rFonts w:ascii="Courier New" w:hAnsi="Courier New" w:cs="Courier New"/>
-          <w:szCs w:val="24"/>
-        </w:rPr>
-        <w:t xml:space="preserve">        den //= div</w:t>
-      </w:r>
-    </w:p>
-    <w:p>
-      <w:pPr>
-        <w:spacing w:line="240" w:lineRule="auto"/>
-        <w:rPr>
-          <w:rFonts w:ascii="Courier New" w:hAnsi="Courier New" w:cs="Courier New"/>
-          <w:szCs w:val="24"/>
-        </w:rPr>
-      </w:pPr>
-      <w:r>
-        <w:rPr>
-          <w:rFonts w:ascii="Courier New" w:hAnsi="Courier New" w:cs="Courier New"/>
-          <w:szCs w:val="24"/>
-        </w:rPr>
-        <w:t xml:space="preserve">        return </w:t>
-      </w:r>
-      <w:proofErr w:type="spellStart"/>
-      <w:proofErr w:type="gramStart"/>
-      <w:r>
-        <w:rPr>
-          <w:rFonts w:ascii="Courier New" w:hAnsi="Courier New" w:cs="Courier New"/>
-          <w:szCs w:val="24"/>
-        </w:rPr>
-        <w:t>self.make</w:t>
-      </w:r>
-      <w:proofErr w:type="gramEnd"/>
-      <w:r>
-        <w:rPr>
-          <w:rFonts w:ascii="Courier New" w:hAnsi="Courier New" w:cs="Courier New"/>
-          <w:szCs w:val="24"/>
-        </w:rPr>
-        <w:t>_mixed</w:t>
-      </w:r>
-      <w:proofErr w:type="spellEnd"/>
-      <w:r>
-        <w:rPr>
-          <w:rFonts w:ascii="Courier New" w:hAnsi="Courier New" w:cs="Courier New"/>
-          <w:szCs w:val="24"/>
-        </w:rPr>
-        <w:t>(</w:t>
-      </w:r>
-      <w:proofErr w:type="spellStart"/>
-      <w:r>
-        <w:rPr>
-          <w:rFonts w:ascii="Courier New" w:hAnsi="Courier New" w:cs="Courier New"/>
-          <w:szCs w:val="24"/>
-        </w:rPr>
-        <w:t>num,den</w:t>
-      </w:r>
-      <w:proofErr w:type="spellEnd"/>
-      <w:r>
-        <w:rPr>
-          <w:rFonts w:ascii="Courier New" w:hAnsi="Courier New" w:cs="Courier New"/>
-          <w:szCs w:val="24"/>
-        </w:rPr>
-        <w:t>)</w:t>
-      </w:r>
-    </w:p>
-    <w:p>
-      <w:pPr>
-        <w:spacing w:line="240" w:lineRule="auto"/>
-        <w:rPr>
-          <w:rFonts w:ascii="Courier New" w:hAnsi="Courier New" w:cs="Courier New"/>
-          <w:szCs w:val="24"/>
-        </w:rPr>
-      </w:pPr>
-    </w:p>
-    <w:p>
-      <w:pPr>
-        <w:spacing w:line="240" w:lineRule="auto"/>
-        <w:rPr>
-          <w:rFonts w:ascii="Courier New" w:hAnsi="Courier New" w:cs="Courier New"/>
-          <w:szCs w:val="24"/>
-        </w:rPr>
-      </w:pPr>
-      <w:r>
-        <w:rPr>
-          <w:rFonts w:ascii="Courier New" w:hAnsi="Courier New" w:cs="Courier New"/>
-          <w:szCs w:val="24"/>
-        </w:rPr>
-        <w:t xml:space="preserve">    def __sub__(</w:t>
-      </w:r>
-      <w:proofErr w:type="spellStart"/>
-      <w:proofErr w:type="gramStart"/>
-      <w:r>
-        <w:rPr>
-          <w:rFonts w:ascii="Courier New" w:hAnsi="Courier New" w:cs="Courier New"/>
-          <w:szCs w:val="24"/>
-        </w:rPr>
-        <w:t>self,a</w:t>
-      </w:r>
-      <w:proofErr w:type="gramEnd"/>
-      <w:r>
-        <w:rPr>
-          <w:rFonts w:ascii="Courier New" w:hAnsi="Courier New" w:cs="Courier New"/>
-          <w:szCs w:val="24"/>
-        </w:rPr>
-        <w:t>,b</w:t>
-      </w:r>
-      <w:proofErr w:type="spellEnd"/>
-      <w:r>
-        <w:rPr>
-          <w:rFonts w:ascii="Courier New" w:hAnsi="Courier New" w:cs="Courier New"/>
-          <w:szCs w:val="24"/>
-        </w:rPr>
-        <w:t>):</w:t>
-      </w:r>
-    </w:p>
-    <w:p>
-      <w:pPr>
-        <w:spacing w:line="240" w:lineRule="auto"/>
-        <w:rPr>
-          <w:rFonts w:ascii="Courier New" w:hAnsi="Courier New" w:cs="Courier New"/>
-          <w:szCs w:val="24"/>
-        </w:rPr>
-      </w:pPr>
-      <w:r>
-        <w:rPr>
-          <w:rFonts w:ascii="Courier New" w:hAnsi="Courier New" w:cs="Courier New"/>
-          <w:szCs w:val="24"/>
-        </w:rPr>
-        <w:t xml:space="preserve">        #calls addition with negative num</w:t>
-      </w:r>
-    </w:p>
-    <w:p>
-      <w:pPr>
-        <w:spacing w:line="240" w:lineRule="auto"/>
-        <w:rPr>
-          <w:rFonts w:ascii="Courier New" w:hAnsi="Courier New" w:cs="Courier New"/>
-          <w:szCs w:val="24"/>
-        </w:rPr>
-      </w:pPr>
-      <w:r>
-        <w:rPr>
-          <w:rFonts w:ascii="Courier New" w:hAnsi="Courier New" w:cs="Courier New"/>
-          <w:szCs w:val="24"/>
-        </w:rPr>
-        <w:t xml:space="preserve">        return </w:t>
-      </w:r>
-      <w:proofErr w:type="spellStart"/>
-      <w:proofErr w:type="gramStart"/>
-      <w:r>
-        <w:rPr>
-          <w:rFonts w:ascii="Courier New" w:hAnsi="Courier New" w:cs="Courier New"/>
-          <w:szCs w:val="24"/>
-        </w:rPr>
-        <w:t>self._</w:t>
-      </w:r>
-      <w:proofErr w:type="gramEnd"/>
-      <w:r>
-        <w:rPr>
-          <w:rFonts w:ascii="Courier New" w:hAnsi="Courier New" w:cs="Courier New"/>
-          <w:szCs w:val="24"/>
-        </w:rPr>
-        <w:t>_add</w:t>
-      </w:r>
-      <w:proofErr w:type="spellEnd"/>
-      <w:r>
-        <w:rPr>
-          <w:rFonts w:ascii="Courier New" w:hAnsi="Courier New" w:cs="Courier New"/>
-          <w:szCs w:val="24"/>
-        </w:rPr>
-        <w:t>__(-</w:t>
-      </w:r>
-      <w:proofErr w:type="spellStart"/>
-      <w:r>
-        <w:rPr>
-          <w:rFonts w:ascii="Courier New" w:hAnsi="Courier New" w:cs="Courier New"/>
-          <w:szCs w:val="24"/>
-        </w:rPr>
-        <w:t>a,b</w:t>
-      </w:r>
-      <w:proofErr w:type="spellEnd"/>
-      <w:r>
-        <w:rPr>
-          <w:rFonts w:ascii="Courier New" w:hAnsi="Courier New" w:cs="Courier New"/>
-          <w:szCs w:val="24"/>
-        </w:rPr>
-        <w:t>)</w:t>
-      </w:r>
-    </w:p>
-    <w:p>
-      <w:pPr>
-        <w:spacing w:line="240" w:lineRule="auto"/>
-        <w:rPr>
-          <w:rFonts w:ascii="Courier New" w:hAnsi="Courier New" w:cs="Courier New"/>
-          <w:szCs w:val="24"/>
-        </w:rPr>
-      </w:pPr>
-    </w:p>
-    <w:p>
-      <w:pPr>
-        <w:spacing w:line="240" w:lineRule="auto"/>
-        <w:rPr>
-          <w:rFonts w:ascii="Courier New" w:hAnsi="Courier New" w:cs="Courier New"/>
-          <w:szCs w:val="24"/>
-        </w:rPr>
-      </w:pPr>
-      <w:r>
-        <w:rPr>
-          <w:rFonts w:ascii="Courier New" w:hAnsi="Courier New" w:cs="Courier New"/>
-          <w:szCs w:val="24"/>
-        </w:rPr>
-        <w:t xml:space="preserve">    def __</w:t>
-      </w:r>
-      <w:proofErr w:type="spellStart"/>
-      <w:r>
-        <w:rPr>
-          <w:rFonts w:ascii="Courier New" w:hAnsi="Courier New" w:cs="Courier New"/>
-          <w:szCs w:val="24"/>
-        </w:rPr>
-        <w:t>mul</w:t>
-      </w:r>
-      <w:proofErr w:type="spellEnd"/>
-      <w:r>
-        <w:rPr>
-          <w:rFonts w:ascii="Courier New" w:hAnsi="Courier New" w:cs="Courier New"/>
-          <w:szCs w:val="24"/>
-        </w:rPr>
-        <w:t>__(</w:t>
-      </w:r>
-      <w:proofErr w:type="spellStart"/>
-      <w:proofErr w:type="gramStart"/>
-      <w:r>
-        <w:rPr>
-          <w:rFonts w:ascii="Courier New" w:hAnsi="Courier New" w:cs="Courier New"/>
-          <w:szCs w:val="24"/>
-        </w:rPr>
-        <w:t>self,a</w:t>
-      </w:r>
-      <w:proofErr w:type="gramEnd"/>
-      <w:r>
-        <w:rPr>
-          <w:rFonts w:ascii="Courier New" w:hAnsi="Courier New" w:cs="Courier New"/>
-          <w:szCs w:val="24"/>
-        </w:rPr>
-        <w:t>,b</w:t>
-      </w:r>
-      <w:proofErr w:type="spellEnd"/>
-      <w:r>
-        <w:rPr>
-          <w:rFonts w:ascii="Courier New" w:hAnsi="Courier New" w:cs="Courier New"/>
-          <w:szCs w:val="24"/>
-        </w:rPr>
-        <w:t>):</w:t>
-      </w:r>
-    </w:p>
-    <w:p>
-      <w:pPr>
-        <w:spacing w:line="240" w:lineRule="auto"/>
-        <w:rPr>
-          <w:rFonts w:ascii="Courier New" w:hAnsi="Courier New" w:cs="Courier New"/>
-          <w:szCs w:val="24"/>
-        </w:rPr>
-      </w:pPr>
-      <w:r>
-        <w:rPr>
-          <w:rFonts w:ascii="Courier New" w:hAnsi="Courier New" w:cs="Courier New"/>
-          <w:szCs w:val="24"/>
-        </w:rPr>
-        <w:t xml:space="preserve">        #</w:t>
-      </w:r>
-      <w:proofErr w:type="spellStart"/>
-      <w:r>
-        <w:rPr>
-          <w:rFonts w:ascii="Courier New" w:hAnsi="Courier New" w:cs="Courier New"/>
-          <w:szCs w:val="24"/>
-        </w:rPr>
-        <w:t>numtiplies</w:t>
-      </w:r>
-      <w:proofErr w:type="spellEnd"/>
-      <w:r>
-        <w:rPr>
-          <w:rFonts w:ascii="Courier New" w:hAnsi="Courier New" w:cs="Courier New"/>
-          <w:szCs w:val="24"/>
-        </w:rPr>
-        <w:t xml:space="preserve"> </w:t>
-      </w:r>
-      <w:proofErr w:type="spellStart"/>
-      <w:r>
-        <w:rPr>
-          <w:rFonts w:ascii="Courier New" w:hAnsi="Courier New" w:cs="Courier New"/>
-          <w:szCs w:val="24"/>
-        </w:rPr>
-        <w:t>nums</w:t>
-      </w:r>
-      <w:proofErr w:type="spellEnd"/>
-      <w:r>
-        <w:rPr>
-          <w:rFonts w:ascii="Courier New" w:hAnsi="Courier New" w:cs="Courier New"/>
-          <w:szCs w:val="24"/>
-        </w:rPr>
-        <w:t xml:space="preserve"> and dens and reduces</w:t>
-      </w:r>
-    </w:p>
-    <w:p>
-      <w:pPr>
-        <w:spacing w:line="240" w:lineRule="auto"/>
-        <w:rPr>
-          <w:rFonts w:ascii="Courier New" w:hAnsi="Courier New" w:cs="Courier New"/>
-          <w:szCs w:val="24"/>
-        </w:rPr>
-      </w:pPr>
-      <w:r>
-        <w:rPr>
-          <w:rFonts w:ascii="Courier New" w:hAnsi="Courier New" w:cs="Courier New"/>
-          <w:szCs w:val="24"/>
-        </w:rPr>
-        <w:t xml:space="preserve">        </w:t>
-      </w:r>
-      <w:proofErr w:type="spellStart"/>
-      <w:proofErr w:type="gramStart"/>
-      <w:r>
-        <w:rPr>
-          <w:rFonts w:ascii="Courier New" w:hAnsi="Courier New" w:cs="Courier New"/>
-          <w:szCs w:val="24"/>
-        </w:rPr>
-        <w:t>a,b</w:t>
-      </w:r>
-      <w:proofErr w:type="spellEnd"/>
-      <w:proofErr w:type="gramEnd"/>
-      <w:r>
-        <w:rPr>
-          <w:rFonts w:ascii="Courier New" w:hAnsi="Courier New" w:cs="Courier New"/>
-          <w:szCs w:val="24"/>
-        </w:rPr>
-        <w:t xml:space="preserve">= </w:t>
-      </w:r>
-      <w:proofErr w:type="spellStart"/>
-      <w:r>
-        <w:rPr>
-          <w:rFonts w:ascii="Courier New" w:hAnsi="Courier New" w:cs="Courier New"/>
-          <w:szCs w:val="24"/>
-        </w:rPr>
-        <w:t>self.fix_fraction</w:t>
-      </w:r>
-      <w:proofErr w:type="spellEnd"/>
-      <w:r>
-        <w:rPr>
-          <w:rFonts w:ascii="Courier New" w:hAnsi="Courier New" w:cs="Courier New"/>
-          <w:szCs w:val="24"/>
-        </w:rPr>
-        <w:t>(</w:t>
-      </w:r>
-      <w:proofErr w:type="spellStart"/>
-      <w:r>
-        <w:rPr>
-          <w:rFonts w:ascii="Courier New" w:hAnsi="Courier New" w:cs="Courier New"/>
-          <w:szCs w:val="24"/>
-        </w:rPr>
-        <w:t>a,b</w:t>
-      </w:r>
-      <w:proofErr w:type="spellEnd"/>
-      <w:r>
-        <w:rPr>
-          <w:rFonts w:ascii="Courier New" w:hAnsi="Courier New" w:cs="Courier New"/>
-          <w:szCs w:val="24"/>
-        </w:rPr>
-        <w:t>)</w:t>
-      </w:r>
-    </w:p>
-    <w:p>
-      <w:pPr>
-        <w:spacing w:line="240" w:lineRule="auto"/>
-        <w:rPr>
-          <w:rFonts w:ascii="Courier New" w:hAnsi="Courier New" w:cs="Courier New"/>
-          <w:szCs w:val="24"/>
-        </w:rPr>
-      </w:pPr>
-      <w:r>
-        <w:rPr>
-          <w:rFonts w:ascii="Courier New" w:hAnsi="Courier New" w:cs="Courier New"/>
-          <w:szCs w:val="24"/>
-        </w:rPr>
-        <w:t xml:space="preserve">        num = </w:t>
-      </w:r>
-      <w:proofErr w:type="spellStart"/>
-      <w:r>
-        <w:rPr>
-          <w:rFonts w:ascii="Courier New" w:hAnsi="Courier New" w:cs="Courier New"/>
-          <w:szCs w:val="24"/>
-        </w:rPr>
-        <w:t>self.num</w:t>
-      </w:r>
-      <w:proofErr w:type="spellEnd"/>
-      <w:r>
-        <w:rPr>
-          <w:rFonts w:ascii="Courier New" w:hAnsi="Courier New" w:cs="Courier New"/>
-          <w:szCs w:val="24"/>
-        </w:rPr>
-        <w:t xml:space="preserve"> * a</w:t>
-      </w:r>
-    </w:p>
-    <w:p>
-      <w:pPr>
-        <w:spacing w:line="240" w:lineRule="auto"/>
-        <w:rPr>
-          <w:rFonts w:ascii="Courier New" w:hAnsi="Courier New" w:cs="Courier New"/>
-          <w:szCs w:val="24"/>
-        </w:rPr>
-      </w:pPr>
-      <w:r>
-        <w:rPr>
-          <w:rFonts w:ascii="Courier New" w:hAnsi="Courier New" w:cs="Courier New"/>
-          <w:szCs w:val="24"/>
-        </w:rPr>
-        <w:t xml:space="preserve">        den = </w:t>
-      </w:r>
-      <w:proofErr w:type="spellStart"/>
-      <w:r>
-        <w:rPr>
-          <w:rFonts w:ascii="Courier New" w:hAnsi="Courier New" w:cs="Courier New"/>
-          <w:szCs w:val="24"/>
-        </w:rPr>
-        <w:t>self.den</w:t>
-      </w:r>
-      <w:proofErr w:type="spellEnd"/>
-      <w:r>
-        <w:rPr>
-          <w:rFonts w:ascii="Courier New" w:hAnsi="Courier New" w:cs="Courier New"/>
-          <w:szCs w:val="24"/>
-        </w:rPr>
-        <w:t xml:space="preserve"> * b</w:t>
-      </w:r>
-    </w:p>
-    <w:p>
-      <w:pPr>
-        <w:spacing w:line="240" w:lineRule="auto"/>
-        <w:rPr>
-          <w:rFonts w:ascii="Courier New" w:hAnsi="Courier New" w:cs="Courier New"/>
-          <w:szCs w:val="24"/>
-        </w:rPr>
-      </w:pPr>
-      <w:r>
-        <w:rPr>
-          <w:rFonts w:ascii="Courier New" w:hAnsi="Courier New" w:cs="Courier New"/>
-          <w:szCs w:val="24"/>
-        </w:rPr>
-        <w:t xml:space="preserve">        div = </w:t>
-      </w:r>
-      <w:proofErr w:type="spellStart"/>
-      <w:proofErr w:type="gramStart"/>
-      <w:r>
-        <w:rPr>
-          <w:rFonts w:ascii="Courier New" w:hAnsi="Courier New" w:cs="Courier New"/>
-          <w:szCs w:val="24"/>
-        </w:rPr>
-        <w:t>self.gcd</w:t>
-      </w:r>
-      <w:proofErr w:type="spellEnd"/>
-      <w:r>
-        <w:rPr>
-          <w:rFonts w:ascii="Courier New" w:hAnsi="Courier New" w:cs="Courier New"/>
-          <w:szCs w:val="24"/>
-        </w:rPr>
-        <w:t>(</w:t>
-      </w:r>
-      <w:proofErr w:type="gramEnd"/>
-      <w:r>
-        <w:rPr>
-          <w:rFonts w:ascii="Courier New" w:hAnsi="Courier New" w:cs="Courier New"/>
-          <w:szCs w:val="24"/>
-        </w:rPr>
-        <w:t>num, den)</w:t>
-      </w:r>
-    </w:p>
-    <w:p>
-      <w:pPr>
-        <w:spacing w:line="240" w:lineRule="auto"/>
-        <w:rPr>
-          <w:rFonts w:ascii="Courier New" w:hAnsi="Courier New" w:cs="Courier New"/>
-          <w:szCs w:val="24"/>
-        </w:rPr>
-      </w:pPr>
-      <w:r>
-        <w:rPr>
-          <w:rFonts w:ascii="Courier New" w:hAnsi="Courier New" w:cs="Courier New"/>
-          <w:szCs w:val="24"/>
-        </w:rPr>
-        <w:t xml:space="preserve">        num //= div</w:t>
-      </w:r>
-    </w:p>
-    <w:p>
-      <w:pPr>
-        <w:spacing w:line="240" w:lineRule="auto"/>
-        <w:rPr>
-          <w:rFonts w:ascii="Courier New" w:hAnsi="Courier New" w:cs="Courier New"/>
-          <w:szCs w:val="24"/>
-        </w:rPr>
-      </w:pPr>
-      <w:r>
-        <w:rPr>
-          <w:rFonts w:ascii="Courier New" w:hAnsi="Courier New" w:cs="Courier New"/>
-          <w:szCs w:val="24"/>
-        </w:rPr>
-        <w:t xml:space="preserve">        den //= div</w:t>
-      </w:r>
-    </w:p>
-    <w:p>
-      <w:pPr>
-        <w:spacing w:line="240" w:lineRule="auto"/>
-        <w:rPr>
-          <w:rFonts w:ascii="Courier New" w:hAnsi="Courier New" w:cs="Courier New"/>
-          <w:szCs w:val="24"/>
-        </w:rPr>
-      </w:pPr>
-      <w:r>
-        <w:rPr>
-          <w:rFonts w:ascii="Courier New" w:hAnsi="Courier New" w:cs="Courier New"/>
-          <w:szCs w:val="24"/>
-        </w:rPr>
-        <w:t xml:space="preserve">        return </w:t>
-      </w:r>
-      <w:proofErr w:type="spellStart"/>
-      <w:proofErr w:type="gramStart"/>
-      <w:r>
-        <w:rPr>
-          <w:rFonts w:ascii="Courier New" w:hAnsi="Courier New" w:cs="Courier New"/>
-          <w:szCs w:val="24"/>
-        </w:rPr>
-        <w:t>self.make</w:t>
-      </w:r>
-      <w:proofErr w:type="gramEnd"/>
-      <w:r>
-        <w:rPr>
-          <w:rFonts w:ascii="Courier New" w:hAnsi="Courier New" w:cs="Courier New"/>
-          <w:szCs w:val="24"/>
-        </w:rPr>
-        <w:t>_mixed</w:t>
-      </w:r>
-      <w:proofErr w:type="spellEnd"/>
-      <w:r>
-        <w:rPr>
-          <w:rFonts w:ascii="Courier New" w:hAnsi="Courier New" w:cs="Courier New"/>
-          <w:szCs w:val="24"/>
-        </w:rPr>
-        <w:t>(</w:t>
-      </w:r>
-      <w:proofErr w:type="spellStart"/>
-      <w:r>
-        <w:rPr>
-          <w:rFonts w:ascii="Courier New" w:hAnsi="Courier New" w:cs="Courier New"/>
-          <w:szCs w:val="24"/>
-        </w:rPr>
-        <w:t>num,den</w:t>
-      </w:r>
-      <w:proofErr w:type="spellEnd"/>
-      <w:r>
-        <w:rPr>
-          <w:rFonts w:ascii="Courier New" w:hAnsi="Courier New" w:cs="Courier New"/>
-          <w:szCs w:val="24"/>
-        </w:rPr>
-        <w:t>)</w:t>
-      </w:r>
-    </w:p>
-    <w:p>
-      <w:pPr>
-        <w:spacing w:line="240" w:lineRule="auto"/>
-        <w:rPr>
-          <w:rFonts w:ascii="Courier New" w:hAnsi="Courier New" w:cs="Courier New"/>
-          <w:szCs w:val="24"/>
-        </w:rPr>
-      </w:pPr>
-    </w:p>
-    <w:p>
-      <w:pPr>
-        <w:spacing w:line="240" w:lineRule="auto"/>
-        <w:rPr>
-          <w:rFonts w:ascii="Courier New" w:hAnsi="Courier New" w:cs="Courier New"/>
-          <w:szCs w:val="24"/>
-        </w:rPr>
-      </w:pPr>
-      <w:r>
-        <w:rPr>
-          <w:rFonts w:ascii="Courier New" w:hAnsi="Courier New" w:cs="Courier New"/>
-          <w:szCs w:val="24"/>
-        </w:rPr>
-        <w:t xml:space="preserve">    def __div__(</w:t>
-      </w:r>
-      <w:proofErr w:type="spellStart"/>
-      <w:proofErr w:type="gramStart"/>
-      <w:r>
-        <w:rPr>
-          <w:rFonts w:ascii="Courier New" w:hAnsi="Courier New" w:cs="Courier New"/>
-          <w:szCs w:val="24"/>
-        </w:rPr>
-        <w:t>self,a</w:t>
-      </w:r>
-      <w:proofErr w:type="gramEnd"/>
-      <w:r>
-        <w:rPr>
-          <w:rFonts w:ascii="Courier New" w:hAnsi="Courier New" w:cs="Courier New"/>
-          <w:szCs w:val="24"/>
-        </w:rPr>
-        <w:t>,b</w:t>
-      </w:r>
-      <w:proofErr w:type="spellEnd"/>
-      <w:r>
-        <w:rPr>
-          <w:rFonts w:ascii="Courier New" w:hAnsi="Courier New" w:cs="Courier New"/>
-          <w:szCs w:val="24"/>
-        </w:rPr>
-        <w:t>):</w:t>
-      </w:r>
-    </w:p>
-    <w:p>
-      <w:pPr>
-        <w:spacing w:line="240" w:lineRule="auto"/>
-        <w:rPr>
-          <w:rFonts w:ascii="Courier New" w:hAnsi="Courier New" w:cs="Courier New"/>
-          <w:szCs w:val="24"/>
-        </w:rPr>
-      </w:pPr>
-      <w:r>
-        <w:rPr>
-          <w:rFonts w:ascii="Courier New" w:hAnsi="Courier New" w:cs="Courier New"/>
-          <w:szCs w:val="24"/>
-        </w:rPr>
-        <w:t xml:space="preserve">        #calls </w:t>
-      </w:r>
-      <w:proofErr w:type="spellStart"/>
-      <w:r>
-        <w:rPr>
-          <w:rFonts w:ascii="Courier New" w:hAnsi="Courier New" w:cs="Courier New"/>
-          <w:szCs w:val="24"/>
-        </w:rPr>
-        <w:t>mul</w:t>
-      </w:r>
-      <w:proofErr w:type="spellEnd"/>
-      <w:r>
-        <w:rPr>
-          <w:rFonts w:ascii="Courier New" w:hAnsi="Courier New" w:cs="Courier New"/>
-          <w:szCs w:val="24"/>
-        </w:rPr>
-        <w:t xml:space="preserve"> with flipped fraction</w:t>
-      </w:r>
-    </w:p>
-    <w:p>
-      <w:pPr>
-        <w:spacing w:line="240" w:lineRule="auto"/>
-        <w:rPr>
-          <w:rFonts w:ascii="Courier New" w:hAnsi="Courier New" w:cs="Courier New"/>
-          <w:szCs w:val="24"/>
-        </w:rPr>
-      </w:pPr>
-      <w:r>
-        <w:rPr>
-          <w:rFonts w:ascii="Courier New" w:hAnsi="Courier New" w:cs="Courier New"/>
-          <w:szCs w:val="24"/>
-        </w:rPr>
-        <w:t xml:space="preserve">        return </w:t>
-      </w:r>
-      <w:proofErr w:type="gramStart"/>
-      <w:r>
-        <w:rPr>
-          <w:rFonts w:ascii="Courier New" w:hAnsi="Courier New" w:cs="Courier New"/>
-          <w:szCs w:val="24"/>
-        </w:rPr>
-        <w:t>self._</w:t>
-      </w:r>
-      <w:proofErr w:type="gramEnd"/>
-      <w:r>
-        <w:rPr>
-          <w:rFonts w:ascii="Courier New" w:hAnsi="Courier New" w:cs="Courier New"/>
-          <w:szCs w:val="24"/>
-        </w:rPr>
-        <w:t>_</w:t>
-      </w:r>
-      <w:proofErr w:type="spellStart"/>
-      <w:r>
-        <w:rPr>
-          <w:rFonts w:ascii="Courier New" w:hAnsi="Courier New" w:cs="Courier New"/>
-          <w:szCs w:val="24"/>
-        </w:rPr>
-        <w:t>mul</w:t>
-      </w:r>
-      <w:proofErr w:type="spellEnd"/>
-      <w:r>
-        <w:rPr>
-          <w:rFonts w:ascii="Courier New" w:hAnsi="Courier New" w:cs="Courier New"/>
-          <w:szCs w:val="24"/>
-        </w:rPr>
-        <w:t>__(</w:t>
-      </w:r>
-      <w:proofErr w:type="spellStart"/>
-      <w:r>
-        <w:rPr>
-          <w:rFonts w:ascii="Courier New" w:hAnsi="Courier New" w:cs="Courier New"/>
-          <w:szCs w:val="24"/>
-        </w:rPr>
-        <w:t>b,a</w:t>
-      </w:r>
-      <w:proofErr w:type="spellEnd"/>
-      <w:r>
-        <w:rPr>
-          <w:rFonts w:ascii="Courier New" w:hAnsi="Courier New" w:cs="Courier New"/>
-          <w:szCs w:val="24"/>
-        </w:rPr>
-        <w:t>)</w:t>
-      </w:r>
-    </w:p>
-    <w:p>
-      <w:pPr>
-        <w:spacing w:line="240" w:lineRule="auto"/>
-        <w:rPr>
-          <w:rFonts w:ascii="Courier New" w:hAnsi="Courier New" w:cs="Courier New"/>
-          <w:szCs w:val="24"/>
-        </w:rPr>
-      </w:pPr>
-    </w:p>
-    <w:p>
-      <w:pPr>
-        <w:spacing w:line="240" w:lineRule="auto"/>
-        <w:rPr>
-          <w:rFonts w:ascii="Courier New" w:hAnsi="Courier New" w:cs="Courier New"/>
-          <w:szCs w:val="24"/>
-        </w:rPr>
-      </w:pPr>
-      <w:r>
-        <w:rPr>
-          <w:rFonts w:ascii="Courier New" w:hAnsi="Courier New" w:cs="Courier New"/>
-          <w:szCs w:val="24"/>
-        </w:rPr>
-        <w:t xml:space="preserve">    def __eq__(</w:t>
-      </w:r>
-      <w:proofErr w:type="spellStart"/>
-      <w:proofErr w:type="gramStart"/>
-      <w:r>
-        <w:rPr>
-          <w:rFonts w:ascii="Courier New" w:hAnsi="Courier New" w:cs="Courier New"/>
-          <w:szCs w:val="24"/>
-        </w:rPr>
-        <w:t>self,a</w:t>
-      </w:r>
-      <w:proofErr w:type="gramEnd"/>
-      <w:r>
-        <w:rPr>
-          <w:rFonts w:ascii="Courier New" w:hAnsi="Courier New" w:cs="Courier New"/>
-          <w:szCs w:val="24"/>
-        </w:rPr>
-        <w:t>,b</w:t>
-      </w:r>
-      <w:proofErr w:type="spellEnd"/>
-      <w:r>
-        <w:rPr>
-          <w:rFonts w:ascii="Courier New" w:hAnsi="Courier New" w:cs="Courier New"/>
-          <w:szCs w:val="24"/>
-        </w:rPr>
-        <w:t>):</w:t>
-      </w:r>
-    </w:p>
-    <w:p>
-      <w:pPr>
-        <w:spacing w:line="240" w:lineRule="auto"/>
-        <w:rPr>
-          <w:rFonts w:ascii="Courier New" w:hAnsi="Courier New" w:cs="Courier New"/>
-          <w:szCs w:val="24"/>
-        </w:rPr>
-      </w:pPr>
-      <w:r>
-        <w:rPr>
-          <w:rFonts w:ascii="Courier New" w:hAnsi="Courier New" w:cs="Courier New"/>
-          <w:szCs w:val="24"/>
-        </w:rPr>
-        <w:t xml:space="preserve">        #checks for equality after dens are same</w:t>
-      </w:r>
-    </w:p>
-    <w:p>
-      <w:pPr>
-        <w:spacing w:line="240" w:lineRule="auto"/>
-        <w:rPr>
-          <w:rFonts w:ascii="Courier New" w:hAnsi="Courier New" w:cs="Courier New"/>
-          <w:szCs w:val="24"/>
-        </w:rPr>
-      </w:pPr>
-      <w:r>
-        <w:rPr>
-          <w:rFonts w:ascii="Courier New" w:hAnsi="Courier New" w:cs="Courier New"/>
-          <w:szCs w:val="24"/>
-        </w:rPr>
-        <w:t xml:space="preserve">        </w:t>
-      </w:r>
-      <w:proofErr w:type="spellStart"/>
-      <w:proofErr w:type="gramStart"/>
-      <w:r>
-        <w:rPr>
-          <w:rFonts w:ascii="Courier New" w:hAnsi="Courier New" w:cs="Courier New"/>
-          <w:szCs w:val="24"/>
-        </w:rPr>
-        <w:t>a,b</w:t>
-      </w:r>
-      <w:proofErr w:type="spellEnd"/>
-      <w:proofErr w:type="gramEnd"/>
-      <w:r>
-        <w:rPr>
-          <w:rFonts w:ascii="Courier New" w:hAnsi="Courier New" w:cs="Courier New"/>
-          <w:szCs w:val="24"/>
-        </w:rPr>
-        <w:t xml:space="preserve"> = </w:t>
-      </w:r>
-      <w:proofErr w:type="spellStart"/>
-      <w:r>
-        <w:rPr>
-          <w:rFonts w:ascii="Courier New" w:hAnsi="Courier New" w:cs="Courier New"/>
-          <w:szCs w:val="24"/>
-        </w:rPr>
-        <w:t>self.fix_fraction</w:t>
-      </w:r>
-      <w:proofErr w:type="spellEnd"/>
-      <w:r>
-        <w:rPr>
-          <w:rFonts w:ascii="Courier New" w:hAnsi="Courier New" w:cs="Courier New"/>
-          <w:szCs w:val="24"/>
-        </w:rPr>
-        <w:t>(</w:t>
-      </w:r>
-      <w:proofErr w:type="spellStart"/>
-      <w:r>
-        <w:rPr>
-          <w:rFonts w:ascii="Courier New" w:hAnsi="Courier New" w:cs="Courier New"/>
-          <w:szCs w:val="24"/>
-        </w:rPr>
-        <w:t>a,b</w:t>
-      </w:r>
-      <w:proofErr w:type="spellEnd"/>
-      <w:r>
-        <w:rPr>
-          <w:rFonts w:ascii="Courier New" w:hAnsi="Courier New" w:cs="Courier New"/>
-          <w:szCs w:val="24"/>
-        </w:rPr>
-        <w:t>)</w:t>
-      </w:r>
-    </w:p>
-    <w:p>
-      <w:pPr>
-        <w:spacing w:line="240" w:lineRule="auto"/>
-        <w:rPr>
-          <w:rFonts w:ascii="Courier New" w:hAnsi="Courier New" w:cs="Courier New"/>
-          <w:szCs w:val="24"/>
-        </w:rPr>
-      </w:pPr>
-      <w:r>
-        <w:rPr>
-          <w:rFonts w:ascii="Courier New" w:hAnsi="Courier New" w:cs="Courier New"/>
-          <w:szCs w:val="24"/>
-        </w:rPr>
-        <w:t xml:space="preserve">        if </w:t>
-      </w:r>
-      <w:proofErr w:type="spellStart"/>
-      <w:r>
-        <w:rPr>
-          <w:rFonts w:ascii="Courier New" w:hAnsi="Courier New" w:cs="Courier New"/>
-          <w:szCs w:val="24"/>
-        </w:rPr>
-        <w:t>self.num</w:t>
-      </w:r>
-      <w:proofErr w:type="spellEnd"/>
-      <w:r>
-        <w:rPr>
-          <w:rFonts w:ascii="Courier New" w:hAnsi="Courier New" w:cs="Courier New"/>
-          <w:szCs w:val="24"/>
-        </w:rPr>
-        <w:t xml:space="preserve"> * b == a *</w:t>
-      </w:r>
-      <w:proofErr w:type="spellStart"/>
-      <w:r>
-        <w:rPr>
-          <w:rFonts w:ascii="Courier New" w:hAnsi="Courier New" w:cs="Courier New"/>
-          <w:szCs w:val="24"/>
-        </w:rPr>
-        <w:t>self.den</w:t>
-      </w:r>
-      <w:proofErr w:type="spellEnd"/>
-      <w:r>
-        <w:rPr>
-          <w:rFonts w:ascii="Courier New" w:hAnsi="Courier New" w:cs="Courier New"/>
-          <w:szCs w:val="24"/>
-        </w:rPr>
-        <w:t>:</w:t>
-      </w:r>
-    </w:p>
-    <w:p>
-      <w:pPr>
-        <w:spacing w:line="240" w:lineRule="auto"/>
-        <w:rPr>
-          <w:rFonts w:ascii="Courier New" w:hAnsi="Courier New" w:cs="Courier New"/>
-          <w:szCs w:val="24"/>
-        </w:rPr>
-      </w:pPr>
-      <w:r>
-        <w:rPr>
-          <w:rFonts w:ascii="Courier New" w:hAnsi="Courier New" w:cs="Courier New"/>
-          <w:szCs w:val="24"/>
-        </w:rPr>
-        <w:t xml:space="preserve">            return True</w:t>
-      </w:r>
-    </w:p>
-    <w:p>
-      <w:pPr>
-        <w:spacing w:line="240" w:lineRule="auto"/>
-        <w:rPr>
-          <w:rFonts w:ascii="Courier New" w:hAnsi="Courier New" w:cs="Courier New"/>
-          <w:szCs w:val="24"/>
-        </w:rPr>
-      </w:pPr>
-      <w:r>
-        <w:rPr>
-          <w:rFonts w:ascii="Courier New" w:hAnsi="Courier New" w:cs="Courier New"/>
-          <w:szCs w:val="24"/>
-        </w:rPr>
-        <w:t xml:space="preserve">        return False</w:t>
-      </w:r>
-    </w:p>
-    <w:p>
-      <w:pPr>
-        <w:spacing w:line="240" w:lineRule="auto"/>
-        <w:rPr>
-          <w:rFonts w:ascii="Courier New" w:hAnsi="Courier New" w:cs="Courier New"/>
-          <w:szCs w:val="24"/>
-        </w:rPr>
-      </w:pPr>
-    </w:p>
-    <w:p>
-      <w:pPr>
-        <w:spacing w:line="240" w:lineRule="auto"/>
-        <w:rPr>
-          <w:rFonts w:ascii="Courier New" w:hAnsi="Courier New" w:cs="Courier New"/>
-          <w:szCs w:val="24"/>
-        </w:rPr>
-      </w:pPr>
-      <w:r>
-        <w:rPr>
-          <w:rFonts w:ascii="Courier New" w:hAnsi="Courier New" w:cs="Courier New"/>
-          <w:szCs w:val="24"/>
-        </w:rPr>
-        <w:t xml:space="preserve">    def __</w:t>
-      </w:r>
-      <w:proofErr w:type="spellStart"/>
-      <w:r>
-        <w:rPr>
-          <w:rFonts w:ascii="Courier New" w:hAnsi="Courier New" w:cs="Courier New"/>
-          <w:szCs w:val="24"/>
-        </w:rPr>
-        <w:t>gt</w:t>
-      </w:r>
-      <w:proofErr w:type="spellEnd"/>
-      <w:r>
-        <w:rPr>
-          <w:rFonts w:ascii="Courier New" w:hAnsi="Courier New" w:cs="Courier New"/>
-          <w:szCs w:val="24"/>
-        </w:rPr>
-        <w:t>__(</w:t>
-      </w:r>
-      <w:proofErr w:type="spellStart"/>
-      <w:proofErr w:type="gramStart"/>
-      <w:r>
-        <w:rPr>
-          <w:rFonts w:ascii="Courier New" w:hAnsi="Courier New" w:cs="Courier New"/>
-          <w:szCs w:val="24"/>
-        </w:rPr>
-        <w:t>self,a</w:t>
-      </w:r>
-      <w:proofErr w:type="gramEnd"/>
-      <w:r>
-        <w:rPr>
-          <w:rFonts w:ascii="Courier New" w:hAnsi="Courier New" w:cs="Courier New"/>
-          <w:szCs w:val="24"/>
-        </w:rPr>
-        <w:t>,b</w:t>
-      </w:r>
-      <w:proofErr w:type="spellEnd"/>
-      <w:r>
-        <w:rPr>
-          <w:rFonts w:ascii="Courier New" w:hAnsi="Courier New" w:cs="Courier New"/>
-          <w:szCs w:val="24"/>
-        </w:rPr>
-        <w:t>):</w:t>
-      </w:r>
-    </w:p>
-    <w:p>
-      <w:pPr>
-        <w:spacing w:line="240" w:lineRule="auto"/>
-        <w:rPr>
-          <w:rFonts w:ascii="Courier New" w:hAnsi="Courier New" w:cs="Courier New"/>
-          <w:szCs w:val="24"/>
-        </w:rPr>
-      </w:pPr>
-      <w:r>
-        <w:rPr>
-          <w:rFonts w:ascii="Courier New" w:hAnsi="Courier New" w:cs="Courier New"/>
-          <w:szCs w:val="24"/>
-        </w:rPr>
-        <w:t xml:space="preserve">        #checks if input is greater than stored after dens are same</w:t>
-      </w:r>
-    </w:p>
-    <w:p>
-      <w:pPr>
-        <w:spacing w:line="240" w:lineRule="auto"/>
-        <w:rPr>
-          <w:rFonts w:ascii="Courier New" w:hAnsi="Courier New" w:cs="Courier New"/>
-          <w:szCs w:val="24"/>
-        </w:rPr>
-      </w:pPr>
-      <w:r>
-        <w:rPr>
-          <w:rFonts w:ascii="Courier New" w:hAnsi="Courier New" w:cs="Courier New"/>
-          <w:szCs w:val="24"/>
-        </w:rPr>
-        <w:t xml:space="preserve">        </w:t>
-      </w:r>
-      <w:proofErr w:type="spellStart"/>
-      <w:proofErr w:type="gramStart"/>
-      <w:r>
-        <w:rPr>
-          <w:rFonts w:ascii="Courier New" w:hAnsi="Courier New" w:cs="Courier New"/>
-          <w:szCs w:val="24"/>
-        </w:rPr>
-        <w:t>a,b</w:t>
-      </w:r>
-      <w:proofErr w:type="spellEnd"/>
-      <w:proofErr w:type="gramEnd"/>
-      <w:r>
-        <w:rPr>
-          <w:rFonts w:ascii="Courier New" w:hAnsi="Courier New" w:cs="Courier New"/>
-          <w:szCs w:val="24"/>
-        </w:rPr>
-        <w:t xml:space="preserve"> = </w:t>
-      </w:r>
-      <w:proofErr w:type="spellStart"/>
-      <w:r>
-        <w:rPr>
-          <w:rFonts w:ascii="Courier New" w:hAnsi="Courier New" w:cs="Courier New"/>
-          <w:szCs w:val="24"/>
-        </w:rPr>
-        <w:t>fix_fraction</w:t>
-      </w:r>
-      <w:proofErr w:type="spellEnd"/>
-      <w:r>
-        <w:rPr>
-          <w:rFonts w:ascii="Courier New" w:hAnsi="Courier New" w:cs="Courier New"/>
-          <w:szCs w:val="24"/>
-        </w:rPr>
-        <w:t>(</w:t>
-      </w:r>
-      <w:proofErr w:type="spellStart"/>
-      <w:r>
-        <w:rPr>
-          <w:rFonts w:ascii="Courier New" w:hAnsi="Courier New" w:cs="Courier New"/>
-          <w:szCs w:val="24"/>
-        </w:rPr>
-        <w:t>a,b</w:t>
-      </w:r>
-      <w:proofErr w:type="spellEnd"/>
-      <w:r>
-        <w:rPr>
-          <w:rFonts w:ascii="Courier New" w:hAnsi="Courier New" w:cs="Courier New"/>
-          <w:szCs w:val="24"/>
-        </w:rPr>
-        <w:t>)</w:t>
-      </w:r>
-    </w:p>
-    <w:p>
-      <w:pPr>
-        <w:spacing w:line="240" w:lineRule="auto"/>
-        <w:rPr>
-          <w:rFonts w:ascii="Courier New" w:hAnsi="Courier New" w:cs="Courier New"/>
-          <w:szCs w:val="24"/>
-        </w:rPr>
-      </w:pPr>
-      <w:r>
-        <w:rPr>
-          <w:rFonts w:ascii="Courier New" w:hAnsi="Courier New" w:cs="Courier New"/>
-          <w:szCs w:val="24"/>
-        </w:rPr>
-        <w:t xml:space="preserve">        return True if a*</w:t>
-      </w:r>
-      <w:proofErr w:type="spellStart"/>
-      <w:r>
-        <w:rPr>
-          <w:rFonts w:ascii="Courier New" w:hAnsi="Courier New" w:cs="Courier New"/>
-          <w:szCs w:val="24"/>
-        </w:rPr>
-        <w:t>self.den</w:t>
-      </w:r>
-      <w:proofErr w:type="spellEnd"/>
-      <w:r>
-        <w:rPr>
-          <w:rFonts w:ascii="Courier New" w:hAnsi="Courier New" w:cs="Courier New"/>
-          <w:szCs w:val="24"/>
-        </w:rPr>
-        <w:t xml:space="preserve"> &gt; </w:t>
-      </w:r>
-      <w:proofErr w:type="spellStart"/>
-      <w:r>
-        <w:rPr>
-          <w:rFonts w:ascii="Courier New" w:hAnsi="Courier New" w:cs="Courier New"/>
-          <w:szCs w:val="24"/>
-        </w:rPr>
-        <w:t>self.num</w:t>
-      </w:r>
-      <w:proofErr w:type="spellEnd"/>
-      <w:r>
-        <w:rPr>
-          <w:rFonts w:ascii="Courier New" w:hAnsi="Courier New" w:cs="Courier New"/>
-          <w:szCs w:val="24"/>
-        </w:rPr>
-        <w:t>*b else False</w:t>
-      </w:r>
-    </w:p>
-    <w:p>
-      <w:pPr>
-        <w:spacing w:line="240" w:lineRule="auto"/>
-        <w:rPr>
-          <w:rFonts w:ascii="Courier New" w:hAnsi="Courier New" w:cs="Courier New"/>
-          <w:szCs w:val="24"/>
-        </w:rPr>
-      </w:pPr>
-    </w:p>
-    <w:p>
-      <w:pPr>
-        <w:spacing w:line="240" w:lineRule="auto"/>
-        <w:rPr>
-          <w:rFonts w:ascii="Courier New" w:hAnsi="Courier New" w:cs="Courier New"/>
-          <w:szCs w:val="24"/>
-        </w:rPr>
-      </w:pPr>
-      <w:r>
-        <w:rPr>
-          <w:rFonts w:ascii="Courier New" w:hAnsi="Courier New" w:cs="Courier New"/>
-          <w:szCs w:val="24"/>
-        </w:rPr>
-        <w:t xml:space="preserve">    def __</w:t>
-      </w:r>
-      <w:proofErr w:type="spellStart"/>
-      <w:r>
-        <w:rPr>
-          <w:rFonts w:ascii="Courier New" w:hAnsi="Courier New" w:cs="Courier New"/>
-          <w:szCs w:val="24"/>
-        </w:rPr>
-        <w:t>lt</w:t>
-      </w:r>
-      <w:proofErr w:type="spellEnd"/>
-      <w:r>
-        <w:rPr>
-          <w:rFonts w:ascii="Courier New" w:hAnsi="Courier New" w:cs="Courier New"/>
-          <w:szCs w:val="24"/>
-        </w:rPr>
-        <w:t>__(</w:t>
-      </w:r>
-      <w:proofErr w:type="spellStart"/>
-      <w:proofErr w:type="gramStart"/>
-      <w:r>
-        <w:rPr>
-          <w:rFonts w:ascii="Courier New" w:hAnsi="Courier New" w:cs="Courier New"/>
-          <w:szCs w:val="24"/>
-        </w:rPr>
-        <w:t>self,a</w:t>
-      </w:r>
-      <w:proofErr w:type="gramEnd"/>
-      <w:r>
-        <w:rPr>
-          <w:rFonts w:ascii="Courier New" w:hAnsi="Courier New" w:cs="Courier New"/>
-          <w:szCs w:val="24"/>
-        </w:rPr>
-        <w:t>,b</w:t>
-      </w:r>
-      <w:proofErr w:type="spellEnd"/>
-      <w:r>
-        <w:rPr>
-          <w:rFonts w:ascii="Courier New" w:hAnsi="Courier New" w:cs="Courier New"/>
-          <w:szCs w:val="24"/>
-        </w:rPr>
-        <w:t>):</w:t>
-      </w:r>
-    </w:p>
-    <w:p>
-      <w:pPr>
-        <w:spacing w:line="240" w:lineRule="auto"/>
-        <w:rPr>
-          <w:rFonts w:ascii="Courier New" w:hAnsi="Courier New" w:cs="Courier New"/>
-          <w:szCs w:val="24"/>
-        </w:rPr>
-      </w:pPr>
-      <w:r>
-        <w:rPr>
-          <w:rFonts w:ascii="Courier New" w:hAnsi="Courier New" w:cs="Courier New"/>
-          <w:szCs w:val="24"/>
-        </w:rPr>
-        <w:t xml:space="preserve">        #checks if input is less than stored after dens are same</w:t>
-      </w:r>
-    </w:p>
-    <w:p>
-      <w:pPr>
-        <w:spacing w:line="240" w:lineRule="auto"/>
-        <w:rPr>
-          <w:rFonts w:ascii="Courier New" w:hAnsi="Courier New" w:cs="Courier New"/>
-          <w:szCs w:val="24"/>
-        </w:rPr>
-      </w:pPr>
-      <w:r>
-        <w:rPr>
-          <w:rFonts w:ascii="Courier New" w:hAnsi="Courier New" w:cs="Courier New"/>
-          <w:szCs w:val="24"/>
-        </w:rPr>
-        <w:t xml:space="preserve">        </w:t>
-      </w:r>
-      <w:proofErr w:type="spellStart"/>
-      <w:proofErr w:type="gramStart"/>
-      <w:r>
-        <w:rPr>
-          <w:rFonts w:ascii="Courier New" w:hAnsi="Courier New" w:cs="Courier New"/>
-          <w:szCs w:val="24"/>
-        </w:rPr>
-        <w:t>a,b</w:t>
-      </w:r>
-      <w:proofErr w:type="spellEnd"/>
-      <w:proofErr w:type="gramEnd"/>
-      <w:r>
-        <w:rPr>
-          <w:rFonts w:ascii="Courier New" w:hAnsi="Courier New" w:cs="Courier New"/>
-          <w:szCs w:val="24"/>
-        </w:rPr>
-        <w:t xml:space="preserve"> = </w:t>
-      </w:r>
-      <w:proofErr w:type="spellStart"/>
-      <w:r>
-        <w:rPr>
-          <w:rFonts w:ascii="Courier New" w:hAnsi="Courier New" w:cs="Courier New"/>
-          <w:szCs w:val="24"/>
-        </w:rPr>
-        <w:t>fix_fraction</w:t>
-      </w:r>
-      <w:proofErr w:type="spellEnd"/>
-      <w:r>
-        <w:rPr>
-          <w:rFonts w:ascii="Courier New" w:hAnsi="Courier New" w:cs="Courier New"/>
-          <w:szCs w:val="24"/>
-        </w:rPr>
-        <w:t>(</w:t>
-      </w:r>
-      <w:proofErr w:type="spellStart"/>
-      <w:r>
-        <w:rPr>
-          <w:rFonts w:ascii="Courier New" w:hAnsi="Courier New" w:cs="Courier New"/>
-          <w:szCs w:val="24"/>
-        </w:rPr>
-        <w:t>a,b</w:t>
-      </w:r>
-      <w:proofErr w:type="spellEnd"/>
-      <w:r>
-        <w:rPr>
-          <w:rFonts w:ascii="Courier New" w:hAnsi="Courier New" w:cs="Courier New"/>
-          <w:szCs w:val="24"/>
-        </w:rPr>
-        <w:t>)</w:t>
-      </w:r>
-    </w:p>
-    <w:p>
-      <w:pPr>
-        <w:spacing w:line="240" w:lineRule="auto"/>
-        <w:rPr>
-          <w:rFonts w:ascii="Courier New" w:hAnsi="Courier New" w:cs="Courier New"/>
-          <w:szCs w:val="24"/>
-        </w:rPr>
-      </w:pPr>
-      <w:r>
-        <w:rPr>
-          <w:rFonts w:ascii="Courier New" w:hAnsi="Courier New" w:cs="Courier New"/>
-          <w:szCs w:val="24"/>
-        </w:rPr>
-        <w:t xml:space="preserve">        return True if a*</w:t>
-      </w:r>
-      <w:proofErr w:type="spellStart"/>
-      <w:r>
-        <w:rPr>
-          <w:rFonts w:ascii="Courier New" w:hAnsi="Courier New" w:cs="Courier New"/>
-          <w:szCs w:val="24"/>
-        </w:rPr>
-        <w:t>self.den</w:t>
-      </w:r>
-      <w:proofErr w:type="spellEnd"/>
-      <w:r>
-        <w:rPr>
-          <w:rFonts w:ascii="Courier New" w:hAnsi="Courier New" w:cs="Courier New"/>
-          <w:szCs w:val="24"/>
-        </w:rPr>
-        <w:t xml:space="preserve"> &lt; </w:t>
-      </w:r>
-      <w:proofErr w:type="spellStart"/>
-      <w:r>
-        <w:rPr>
-          <w:rFonts w:ascii="Courier New" w:hAnsi="Courier New" w:cs="Courier New"/>
-          <w:szCs w:val="24"/>
-        </w:rPr>
-        <w:t>self.num</w:t>
-      </w:r>
-      <w:proofErr w:type="spellEnd"/>
-      <w:r>
-        <w:rPr>
-          <w:rFonts w:ascii="Courier New" w:hAnsi="Courier New" w:cs="Courier New"/>
-          <w:szCs w:val="24"/>
-        </w:rPr>
-        <w:t>*b else False</w:t>
-      </w:r>
     </w:p>
     <w:sectPr>
       <w:pgSz w:w="12240" w:h="15840"/>

--- a/Fractions_PS_writeup.docx
+++ b/Fractions_PS_writeup.docx
@@ -3590,10 +3590,10 @@
           <w:noProof/>
         </w:rPr>
         <w:drawing>
-          <wp:inline distT="0" distB="0" distL="0" distR="0" wp14:anchorId="09592D37" wp14:editId="40BD57D6">
-            <wp:extent cx="4000500" cy="2667000"/>
+          <wp:inline distT="0" distB="0" distL="0" distR="0" wp14:anchorId="469E3172" wp14:editId="26DA1826">
+            <wp:extent cx="4025900" cy="3473450"/>
             <wp:effectExtent l="0" t="0" r="0" b="0"/>
-            <wp:docPr id="30" name="Picture 30"/>
+            <wp:docPr id="31" name="Picture 31"/>
             <wp:cNvGraphicFramePr>
               <a:graphicFrameLocks xmlns:a="http://schemas.openxmlformats.org/drawingml/2006/main" noChangeAspect="1"/>
             </wp:cNvGraphicFramePr>
@@ -3622,7 +3622,7 @@
                   <pic:spPr bwMode="auto">
                     <a:xfrm>
                       <a:off x="0" y="0"/>
-                      <a:ext cx="4000500" cy="2667000"/>
+                      <a:ext cx="4025900" cy="3473450"/>
                     </a:xfrm>
                     <a:prstGeom prst="rect">
                       <a:avLst/>
@@ -3817,71 +3817,6 @@
         <w:pStyle w:val="ListParagraph"/>
       </w:pPr>
     </w:p>
-    <w:p>
-      <w:pPr>
-        <w:pStyle w:val="ListParagraph"/>
-      </w:pPr>
-    </w:p>
-    <w:p>
-      <w:pPr>
-        <w:pStyle w:val="ListParagraph"/>
-      </w:pPr>
-    </w:p>
-    <w:p>
-      <w:pPr>
-        <w:pStyle w:val="ListParagraph"/>
-      </w:pPr>
-    </w:p>
-    <w:p>
-      <w:pPr>
-        <w:pStyle w:val="ListParagraph"/>
-      </w:pPr>
-    </w:p>
-    <w:p>
-      <w:pPr>
-        <w:pStyle w:val="ListParagraph"/>
-      </w:pPr>
-    </w:p>
-    <w:p>
-      <w:pPr>
-        <w:pStyle w:val="ListParagraph"/>
-      </w:pPr>
-    </w:p>
-    <w:p>
-      <w:pPr>
-        <w:pStyle w:val="ListParagraph"/>
-      </w:pPr>
-    </w:p>
-    <w:p>
-      <w:pPr>
-        <w:pStyle w:val="ListParagraph"/>
-      </w:pPr>
-    </w:p>
-    <w:p>
-      <w:pPr>
-        <w:pStyle w:val="ListParagraph"/>
-      </w:pPr>
-    </w:p>
-    <w:p>
-      <w:pPr>
-        <w:pStyle w:val="ListParagraph"/>
-      </w:pPr>
-    </w:p>
-    <w:p>
-      <w:pPr>
-        <w:pStyle w:val="ListParagraph"/>
-      </w:pPr>
-    </w:p>
-    <w:p>
-      <w:pPr>
-        <w:pStyle w:val="ListParagraph"/>
-      </w:pPr>
-    </w:p>
-    <w:p>
-      <w:pPr>
-        <w:pStyle w:val="ListParagraph"/>
-      </w:pPr>
-    </w:p>
     <w:p/>
     <w:p>
       <w:pPr>
@@ -3889,7 +3824,7 @@
           <w:type w:val="continuous"/>
           <w:pgSz w:w="12240" w:h="15840"/>
           <w:pgMar w:top="1440" w:right="1440" w:bottom="1440" w:left="1440" w:header="720" w:footer="720" w:gutter="0"/>
-          <w:cols w:num="2" w:space="720"/>
+          <w:cols w:space="720"/>
           <w:docGrid w:linePitch="360"/>
         </w:sectPr>
       </w:pPr>
@@ -3931,16 +3866,18 @@
     </w:p>
     <w:p>
       <w:pPr>
-        <w:spacing w:line="240" w:lineRule="auto"/>
-        <w:rPr>
-          <w:rFonts w:ascii="Courier New" w:hAnsi="Courier New" w:cs="Courier New"/>
-          <w:szCs w:val="24"/>
-        </w:rPr>
-      </w:pPr>
-      <w:r>
-        <w:rPr>
-          <w:rFonts w:ascii="Courier New" w:hAnsi="Courier New" w:cs="Courier New"/>
-          <w:szCs w:val="24"/>
+        <w:spacing w:line="276" w:lineRule="auto"/>
+        <w:rPr>
+          <w:rFonts w:ascii="Courier New" w:hAnsi="Courier New" w:cs="Courier New"/>
+          <w:sz w:val="20"/>
+          <w:szCs w:val="18"/>
+        </w:rPr>
+      </w:pPr>
+      <w:r>
+        <w:rPr>
+          <w:rFonts w:ascii="Courier New" w:hAnsi="Courier New" w:cs="Courier New"/>
+          <w:sz w:val="20"/>
+          <w:szCs w:val="18"/>
         </w:rPr>
         <w:t xml:space="preserve">class </w:t>
       </w:r>
@@ -3948,7 +3885,8 @@
       <w:r>
         <w:rPr>
           <w:rFonts w:ascii="Courier New" w:hAnsi="Courier New" w:cs="Courier New"/>
-          <w:szCs w:val="24"/>
+          <w:sz w:val="20"/>
+          <w:szCs w:val="18"/>
         </w:rPr>
         <w:t>Fraction(</w:t>
       </w:r>
@@ -3956,64 +3894,72 @@
       <w:r>
         <w:rPr>
           <w:rFonts w:ascii="Courier New" w:hAnsi="Courier New" w:cs="Courier New"/>
-          <w:szCs w:val="24"/>
+          <w:sz w:val="20"/>
+          <w:szCs w:val="18"/>
         </w:rPr>
         <w:t>):</w:t>
       </w:r>
     </w:p>
     <w:p>
       <w:pPr>
-        <w:spacing w:line="240" w:lineRule="auto"/>
-        <w:rPr>
-          <w:rFonts w:ascii="Courier New" w:hAnsi="Courier New" w:cs="Courier New"/>
-          <w:szCs w:val="24"/>
-        </w:rPr>
-      </w:pPr>
-      <w:r>
-        <w:rPr>
-          <w:rFonts w:ascii="Courier New" w:hAnsi="Courier New" w:cs="Courier New"/>
-          <w:szCs w:val="24"/>
+        <w:spacing w:line="276" w:lineRule="auto"/>
+        <w:rPr>
+          <w:rFonts w:ascii="Courier New" w:hAnsi="Courier New" w:cs="Courier New"/>
+          <w:sz w:val="20"/>
+          <w:szCs w:val="18"/>
+        </w:rPr>
+      </w:pPr>
+      <w:r>
+        <w:rPr>
+          <w:rFonts w:ascii="Courier New" w:hAnsi="Courier New" w:cs="Courier New"/>
+          <w:sz w:val="20"/>
+          <w:szCs w:val="18"/>
         </w:rPr>
         <w:t xml:space="preserve">    num = None</w:t>
       </w:r>
     </w:p>
     <w:p>
       <w:pPr>
-        <w:spacing w:line="240" w:lineRule="auto"/>
-        <w:rPr>
-          <w:rFonts w:ascii="Courier New" w:hAnsi="Courier New" w:cs="Courier New"/>
-          <w:szCs w:val="24"/>
-        </w:rPr>
-      </w:pPr>
-      <w:r>
-        <w:rPr>
-          <w:rFonts w:ascii="Courier New" w:hAnsi="Courier New" w:cs="Courier New"/>
-          <w:szCs w:val="24"/>
+        <w:spacing w:line="276" w:lineRule="auto"/>
+        <w:rPr>
+          <w:rFonts w:ascii="Courier New" w:hAnsi="Courier New" w:cs="Courier New"/>
+          <w:sz w:val="20"/>
+          <w:szCs w:val="18"/>
+        </w:rPr>
+      </w:pPr>
+      <w:r>
+        <w:rPr>
+          <w:rFonts w:ascii="Courier New" w:hAnsi="Courier New" w:cs="Courier New"/>
+          <w:sz w:val="20"/>
+          <w:szCs w:val="18"/>
         </w:rPr>
         <w:t xml:space="preserve">    den = None</w:t>
       </w:r>
     </w:p>
     <w:p>
       <w:pPr>
-        <w:spacing w:line="240" w:lineRule="auto"/>
-        <w:rPr>
-          <w:rFonts w:ascii="Courier New" w:hAnsi="Courier New" w:cs="Courier New"/>
-          <w:szCs w:val="24"/>
-        </w:rPr>
-      </w:pPr>
-    </w:p>
-    <w:p>
-      <w:pPr>
-        <w:spacing w:line="240" w:lineRule="auto"/>
-        <w:rPr>
-          <w:rFonts w:ascii="Courier New" w:hAnsi="Courier New" w:cs="Courier New"/>
-          <w:szCs w:val="24"/>
-        </w:rPr>
-      </w:pPr>
-      <w:r>
-        <w:rPr>
-          <w:rFonts w:ascii="Courier New" w:hAnsi="Courier New" w:cs="Courier New"/>
-          <w:szCs w:val="24"/>
+        <w:spacing w:line="276" w:lineRule="auto"/>
+        <w:rPr>
+          <w:rFonts w:ascii="Courier New" w:hAnsi="Courier New" w:cs="Courier New"/>
+          <w:sz w:val="20"/>
+          <w:szCs w:val="18"/>
+        </w:rPr>
+      </w:pPr>
+    </w:p>
+    <w:p>
+      <w:pPr>
+        <w:spacing w:line="276" w:lineRule="auto"/>
+        <w:rPr>
+          <w:rFonts w:ascii="Courier New" w:hAnsi="Courier New" w:cs="Courier New"/>
+          <w:sz w:val="20"/>
+          <w:szCs w:val="18"/>
+        </w:rPr>
+      </w:pPr>
+      <w:r>
+        <w:rPr>
+          <w:rFonts w:ascii="Courier New" w:hAnsi="Courier New" w:cs="Courier New"/>
+          <w:sz w:val="20"/>
+          <w:szCs w:val="18"/>
         </w:rPr>
         <w:t xml:space="preserve">    def __</w:t>
       </w:r>
@@ -4021,7 +3967,8 @@
       <w:r>
         <w:rPr>
           <w:rFonts w:ascii="Courier New" w:hAnsi="Courier New" w:cs="Courier New"/>
-          <w:szCs w:val="24"/>
+          <w:sz w:val="20"/>
+          <w:szCs w:val="18"/>
         </w:rPr>
         <w:t>init</w:t>
       </w:r>
@@ -4029,7 +3976,8 @@
       <w:r>
         <w:rPr>
           <w:rFonts w:ascii="Courier New" w:hAnsi="Courier New" w:cs="Courier New"/>
-          <w:szCs w:val="24"/>
+          <w:sz w:val="20"/>
+          <w:szCs w:val="18"/>
         </w:rPr>
         <w:t>__(</w:t>
       </w:r>
@@ -4038,7 +3986,8 @@
       <w:r>
         <w:rPr>
           <w:rFonts w:ascii="Courier New" w:hAnsi="Courier New" w:cs="Courier New"/>
-          <w:szCs w:val="24"/>
+          <w:sz w:val="20"/>
+          <w:szCs w:val="18"/>
         </w:rPr>
         <w:t>self,num</w:t>
       </w:r>
@@ -4046,7 +3995,8 @@
       <w:r>
         <w:rPr>
           <w:rFonts w:ascii="Courier New" w:hAnsi="Courier New" w:cs="Courier New"/>
-          <w:szCs w:val="24"/>
+          <w:sz w:val="20"/>
+          <w:szCs w:val="18"/>
         </w:rPr>
         <w:t>,den</w:t>
       </w:r>
@@ -4054,39 +4004,44 @@
       <w:r>
         <w:rPr>
           <w:rFonts w:ascii="Courier New" w:hAnsi="Courier New" w:cs="Courier New"/>
-          <w:szCs w:val="24"/>
+          <w:sz w:val="20"/>
+          <w:szCs w:val="18"/>
         </w:rPr>
         <w:t>):</w:t>
       </w:r>
     </w:p>
     <w:p>
       <w:pPr>
-        <w:spacing w:line="240" w:lineRule="auto"/>
-        <w:rPr>
-          <w:rFonts w:ascii="Courier New" w:hAnsi="Courier New" w:cs="Courier New"/>
-          <w:szCs w:val="24"/>
-        </w:rPr>
-      </w:pPr>
-      <w:r>
-        <w:rPr>
-          <w:rFonts w:ascii="Courier New" w:hAnsi="Courier New" w:cs="Courier New"/>
-          <w:szCs w:val="24"/>
+        <w:spacing w:line="276" w:lineRule="auto"/>
+        <w:rPr>
+          <w:rFonts w:ascii="Courier New" w:hAnsi="Courier New" w:cs="Courier New"/>
+          <w:sz w:val="20"/>
+          <w:szCs w:val="18"/>
+        </w:rPr>
+      </w:pPr>
+      <w:r>
+        <w:rPr>
+          <w:rFonts w:ascii="Courier New" w:hAnsi="Courier New" w:cs="Courier New"/>
+          <w:sz w:val="20"/>
+          <w:szCs w:val="18"/>
         </w:rPr>
         <w:t xml:space="preserve">        if den == 0:</w:t>
       </w:r>
     </w:p>
     <w:p>
       <w:pPr>
-        <w:spacing w:line="240" w:lineRule="auto"/>
-        <w:rPr>
-          <w:rFonts w:ascii="Courier New" w:hAnsi="Courier New" w:cs="Courier New"/>
-          <w:szCs w:val="24"/>
-        </w:rPr>
-      </w:pPr>
-      <w:r>
-        <w:rPr>
-          <w:rFonts w:ascii="Courier New" w:hAnsi="Courier New" w:cs="Courier New"/>
-          <w:szCs w:val="24"/>
+        <w:spacing w:line="276" w:lineRule="auto"/>
+        <w:rPr>
+          <w:rFonts w:ascii="Courier New" w:hAnsi="Courier New" w:cs="Courier New"/>
+          <w:sz w:val="20"/>
+          <w:szCs w:val="18"/>
+        </w:rPr>
+      </w:pPr>
+      <w:r>
+        <w:rPr>
+          <w:rFonts w:ascii="Courier New" w:hAnsi="Courier New" w:cs="Courier New"/>
+          <w:sz w:val="20"/>
+          <w:szCs w:val="18"/>
         </w:rPr>
         <w:t xml:space="preserve">            raise </w:t>
       </w:r>
@@ -4095,7 +4050,8 @@
       <w:r>
         <w:rPr>
           <w:rFonts w:ascii="Courier New" w:hAnsi="Courier New" w:cs="Courier New"/>
-          <w:szCs w:val="24"/>
+          <w:sz w:val="20"/>
+          <w:szCs w:val="18"/>
         </w:rPr>
         <w:t>ValueError</w:t>
       </w:r>
@@ -4103,7 +4059,8 @@
       <w:r>
         <w:rPr>
           <w:rFonts w:ascii="Courier New" w:hAnsi="Courier New" w:cs="Courier New"/>
-          <w:szCs w:val="24"/>
+          <w:sz w:val="20"/>
+          <w:szCs w:val="18"/>
         </w:rPr>
         <w:t>(</w:t>
       </w:r>
@@ -4111,23 +4068,26 @@
       <w:r>
         <w:rPr>
           <w:rFonts w:ascii="Courier New" w:hAnsi="Courier New" w:cs="Courier New"/>
-          <w:szCs w:val="24"/>
+          <w:sz w:val="20"/>
+          <w:szCs w:val="18"/>
         </w:rPr>
         <w:t>"Denominator must not be zero.")</w:t>
       </w:r>
     </w:p>
     <w:p>
       <w:pPr>
-        <w:spacing w:line="240" w:lineRule="auto"/>
-        <w:rPr>
-          <w:rFonts w:ascii="Courier New" w:hAnsi="Courier New" w:cs="Courier New"/>
-          <w:szCs w:val="24"/>
-        </w:rPr>
-      </w:pPr>
-      <w:r>
-        <w:rPr>
-          <w:rFonts w:ascii="Courier New" w:hAnsi="Courier New" w:cs="Courier New"/>
-          <w:szCs w:val="24"/>
+        <w:spacing w:line="276" w:lineRule="auto"/>
+        <w:rPr>
+          <w:rFonts w:ascii="Courier New" w:hAnsi="Courier New" w:cs="Courier New"/>
+          <w:sz w:val="20"/>
+          <w:szCs w:val="18"/>
+        </w:rPr>
+      </w:pPr>
+      <w:r>
+        <w:rPr>
+          <w:rFonts w:ascii="Courier New" w:hAnsi="Courier New" w:cs="Courier New"/>
+          <w:sz w:val="20"/>
+          <w:szCs w:val="18"/>
         </w:rPr>
         <w:t xml:space="preserve">        </w:t>
       </w:r>
@@ -4135,7 +4095,8 @@
       <w:r>
         <w:rPr>
           <w:rFonts w:ascii="Courier New" w:hAnsi="Courier New" w:cs="Courier New"/>
-          <w:szCs w:val="24"/>
+          <w:sz w:val="20"/>
+          <w:szCs w:val="18"/>
         </w:rPr>
         <w:t>self.num</w:t>
       </w:r>
@@ -4143,23 +4104,26 @@
       <w:r>
         <w:rPr>
           <w:rFonts w:ascii="Courier New" w:hAnsi="Courier New" w:cs="Courier New"/>
-          <w:szCs w:val="24"/>
+          <w:sz w:val="20"/>
+          <w:szCs w:val="18"/>
         </w:rPr>
         <w:t xml:space="preserve"> = num</w:t>
       </w:r>
     </w:p>
     <w:p>
       <w:pPr>
-        <w:spacing w:line="240" w:lineRule="auto"/>
-        <w:rPr>
-          <w:rFonts w:ascii="Courier New" w:hAnsi="Courier New" w:cs="Courier New"/>
-          <w:szCs w:val="24"/>
-        </w:rPr>
-      </w:pPr>
-      <w:r>
-        <w:rPr>
-          <w:rFonts w:ascii="Courier New" w:hAnsi="Courier New" w:cs="Courier New"/>
-          <w:szCs w:val="24"/>
+        <w:spacing w:line="276" w:lineRule="auto"/>
+        <w:rPr>
+          <w:rFonts w:ascii="Courier New" w:hAnsi="Courier New" w:cs="Courier New"/>
+          <w:sz w:val="20"/>
+          <w:szCs w:val="18"/>
+        </w:rPr>
+      </w:pPr>
+      <w:r>
+        <w:rPr>
+          <w:rFonts w:ascii="Courier New" w:hAnsi="Courier New" w:cs="Courier New"/>
+          <w:sz w:val="20"/>
+          <w:szCs w:val="18"/>
         </w:rPr>
         <w:t xml:space="preserve">        </w:t>
       </w:r>
@@ -4167,7 +4131,8 @@
       <w:r>
         <w:rPr>
           <w:rFonts w:ascii="Courier New" w:hAnsi="Courier New" w:cs="Courier New"/>
-          <w:szCs w:val="24"/>
+          <w:sz w:val="20"/>
+          <w:szCs w:val="18"/>
         </w:rPr>
         <w:t>self.den</w:t>
       </w:r>
@@ -4175,23 +4140,26 @@
       <w:r>
         <w:rPr>
           <w:rFonts w:ascii="Courier New" w:hAnsi="Courier New" w:cs="Courier New"/>
-          <w:szCs w:val="24"/>
+          <w:sz w:val="20"/>
+          <w:szCs w:val="18"/>
         </w:rPr>
         <w:t xml:space="preserve"> = den</w:t>
       </w:r>
     </w:p>
     <w:p>
       <w:pPr>
-        <w:spacing w:line="240" w:lineRule="auto"/>
-        <w:rPr>
-          <w:rFonts w:ascii="Courier New" w:hAnsi="Courier New" w:cs="Courier New"/>
-          <w:szCs w:val="24"/>
-        </w:rPr>
-      </w:pPr>
-      <w:r>
-        <w:rPr>
-          <w:rFonts w:ascii="Courier New" w:hAnsi="Courier New" w:cs="Courier New"/>
-          <w:szCs w:val="24"/>
+        <w:spacing w:line="276" w:lineRule="auto"/>
+        <w:rPr>
+          <w:rFonts w:ascii="Courier New" w:hAnsi="Courier New" w:cs="Courier New"/>
+          <w:sz w:val="20"/>
+          <w:szCs w:val="18"/>
+        </w:rPr>
+      </w:pPr>
+      <w:r>
+        <w:rPr>
+          <w:rFonts w:ascii="Courier New" w:hAnsi="Courier New" w:cs="Courier New"/>
+          <w:sz w:val="20"/>
+          <w:szCs w:val="18"/>
         </w:rPr>
         <w:t xml:space="preserve">        </w:t>
       </w:r>
@@ -4200,7 +4168,8 @@
       <w:r>
         <w:rPr>
           <w:rFonts w:ascii="Courier New" w:hAnsi="Courier New" w:cs="Courier New"/>
-          <w:szCs w:val="24"/>
+          <w:sz w:val="20"/>
+          <w:szCs w:val="18"/>
         </w:rPr>
         <w:t>self.fix</w:t>
       </w:r>
@@ -4208,7 +4177,8 @@
       <w:r>
         <w:rPr>
           <w:rFonts w:ascii="Courier New" w:hAnsi="Courier New" w:cs="Courier New"/>
-          <w:szCs w:val="24"/>
+          <w:sz w:val="20"/>
+          <w:szCs w:val="18"/>
         </w:rPr>
         <w:t>(</w:t>
       </w:r>
@@ -4216,23 +4186,26 @@
       <w:r>
         <w:rPr>
           <w:rFonts w:ascii="Courier New" w:hAnsi="Courier New" w:cs="Courier New"/>
-          <w:szCs w:val="24"/>
+          <w:sz w:val="20"/>
+          <w:szCs w:val="18"/>
         </w:rPr>
         <w:t>)</w:t>
       </w:r>
     </w:p>
     <w:p>
       <w:pPr>
-        <w:spacing w:line="240" w:lineRule="auto"/>
-        <w:rPr>
-          <w:rFonts w:ascii="Courier New" w:hAnsi="Courier New" w:cs="Courier New"/>
-          <w:szCs w:val="24"/>
-        </w:rPr>
-      </w:pPr>
-      <w:r>
-        <w:rPr>
-          <w:rFonts w:ascii="Courier New" w:hAnsi="Courier New" w:cs="Courier New"/>
-          <w:szCs w:val="24"/>
+        <w:spacing w:line="276" w:lineRule="auto"/>
+        <w:rPr>
+          <w:rFonts w:ascii="Courier New" w:hAnsi="Courier New" w:cs="Courier New"/>
+          <w:sz w:val="20"/>
+          <w:szCs w:val="18"/>
+        </w:rPr>
+      </w:pPr>
+      <w:r>
+        <w:rPr>
+          <w:rFonts w:ascii="Courier New" w:hAnsi="Courier New" w:cs="Courier New"/>
+          <w:sz w:val="20"/>
+          <w:szCs w:val="18"/>
         </w:rPr>
         <w:t xml:space="preserve">        </w:t>
       </w:r>
@@ -4241,7 +4214,8 @@
       <w:r>
         <w:rPr>
           <w:rFonts w:ascii="Courier New" w:hAnsi="Courier New" w:cs="Courier New"/>
-          <w:szCs w:val="24"/>
+          <w:sz w:val="20"/>
+          <w:szCs w:val="18"/>
         </w:rPr>
         <w:t>self.simplify</w:t>
       </w:r>
@@ -4250,48 +4224,54 @@
       <w:r>
         <w:rPr>
           <w:rFonts w:ascii="Courier New" w:hAnsi="Courier New" w:cs="Courier New"/>
-          <w:szCs w:val="24"/>
+          <w:sz w:val="20"/>
+          <w:szCs w:val="18"/>
         </w:rPr>
         <w:t>()</w:t>
       </w:r>
     </w:p>
     <w:p>
       <w:pPr>
-        <w:spacing w:line="240" w:lineRule="auto"/>
-        <w:rPr>
-          <w:rFonts w:ascii="Courier New" w:hAnsi="Courier New" w:cs="Courier New"/>
-          <w:szCs w:val="24"/>
-        </w:rPr>
-      </w:pPr>
-    </w:p>
-    <w:p>
-      <w:pPr>
-        <w:spacing w:line="240" w:lineRule="auto"/>
-        <w:rPr>
-          <w:rFonts w:ascii="Courier New" w:hAnsi="Courier New" w:cs="Courier New"/>
-          <w:szCs w:val="24"/>
-        </w:rPr>
-      </w:pPr>
-      <w:r>
-        <w:rPr>
-          <w:rFonts w:ascii="Courier New" w:hAnsi="Courier New" w:cs="Courier New"/>
-          <w:szCs w:val="24"/>
+        <w:spacing w:line="276" w:lineRule="auto"/>
+        <w:rPr>
+          <w:rFonts w:ascii="Courier New" w:hAnsi="Courier New" w:cs="Courier New"/>
+          <w:sz w:val="20"/>
+          <w:szCs w:val="18"/>
+        </w:rPr>
+      </w:pPr>
+    </w:p>
+    <w:p>
+      <w:pPr>
+        <w:spacing w:line="276" w:lineRule="auto"/>
+        <w:rPr>
+          <w:rFonts w:ascii="Courier New" w:hAnsi="Courier New" w:cs="Courier New"/>
+          <w:sz w:val="20"/>
+          <w:szCs w:val="18"/>
+        </w:rPr>
+      </w:pPr>
+      <w:r>
+        <w:rPr>
+          <w:rFonts w:ascii="Courier New" w:hAnsi="Courier New" w:cs="Courier New"/>
+          <w:sz w:val="20"/>
+          <w:szCs w:val="18"/>
         </w:rPr>
         <w:t xml:space="preserve">    def fix(self):</w:t>
       </w:r>
     </w:p>
     <w:p>
       <w:pPr>
-        <w:spacing w:line="240" w:lineRule="auto"/>
-        <w:rPr>
-          <w:rFonts w:ascii="Courier New" w:hAnsi="Courier New" w:cs="Courier New"/>
-          <w:szCs w:val="24"/>
-        </w:rPr>
-      </w:pPr>
-      <w:r>
-        <w:rPr>
-          <w:rFonts w:ascii="Courier New" w:hAnsi="Courier New" w:cs="Courier New"/>
-          <w:szCs w:val="24"/>
+        <w:spacing w:line="276" w:lineRule="auto"/>
+        <w:rPr>
+          <w:rFonts w:ascii="Courier New" w:hAnsi="Courier New" w:cs="Courier New"/>
+          <w:sz w:val="20"/>
+          <w:szCs w:val="18"/>
+        </w:rPr>
+      </w:pPr>
+      <w:r>
+        <w:rPr>
+          <w:rFonts w:ascii="Courier New" w:hAnsi="Courier New" w:cs="Courier New"/>
+          <w:sz w:val="20"/>
+          <w:szCs w:val="18"/>
         </w:rPr>
         <w:t xml:space="preserve">        if </w:t>
       </w:r>
@@ -4299,7 +4279,8 @@
       <w:r>
         <w:rPr>
           <w:rFonts w:ascii="Courier New" w:hAnsi="Courier New" w:cs="Courier New"/>
-          <w:szCs w:val="24"/>
+          <w:sz w:val="20"/>
+          <w:szCs w:val="18"/>
         </w:rPr>
         <w:t>self.den</w:t>
       </w:r>
@@ -4307,7 +4288,8 @@
       <w:r>
         <w:rPr>
           <w:rFonts w:ascii="Courier New" w:hAnsi="Courier New" w:cs="Courier New"/>
-          <w:szCs w:val="24"/>
+          <w:sz w:val="20"/>
+          <w:szCs w:val="18"/>
         </w:rPr>
         <w:t xml:space="preserve"> &lt;= 0 and </w:t>
       </w:r>
@@ -4315,7 +4297,8 @@
       <w:r>
         <w:rPr>
           <w:rFonts w:ascii="Courier New" w:hAnsi="Courier New" w:cs="Courier New"/>
-          <w:szCs w:val="24"/>
+          <w:sz w:val="20"/>
+          <w:szCs w:val="18"/>
         </w:rPr>
         <w:t>self.num</w:t>
       </w:r>
@@ -4323,23 +4306,26 @@
       <w:r>
         <w:rPr>
           <w:rFonts w:ascii="Courier New" w:hAnsi="Courier New" w:cs="Courier New"/>
-          <w:szCs w:val="24"/>
+          <w:sz w:val="20"/>
+          <w:szCs w:val="18"/>
         </w:rPr>
         <w:t xml:space="preserve"> &lt;= 0:</w:t>
       </w:r>
     </w:p>
     <w:p>
       <w:pPr>
-        <w:spacing w:line="240" w:lineRule="auto"/>
-        <w:rPr>
-          <w:rFonts w:ascii="Courier New" w:hAnsi="Courier New" w:cs="Courier New"/>
-          <w:szCs w:val="24"/>
-        </w:rPr>
-      </w:pPr>
-      <w:r>
-        <w:rPr>
-          <w:rFonts w:ascii="Courier New" w:hAnsi="Courier New" w:cs="Courier New"/>
-          <w:szCs w:val="24"/>
+        <w:spacing w:line="276" w:lineRule="auto"/>
+        <w:rPr>
+          <w:rFonts w:ascii="Courier New" w:hAnsi="Courier New" w:cs="Courier New"/>
+          <w:sz w:val="20"/>
+          <w:szCs w:val="18"/>
+        </w:rPr>
+      </w:pPr>
+      <w:r>
+        <w:rPr>
+          <w:rFonts w:ascii="Courier New" w:hAnsi="Courier New" w:cs="Courier New"/>
+          <w:sz w:val="20"/>
+          <w:szCs w:val="18"/>
         </w:rPr>
         <w:t xml:space="preserve">            </w:t>
       </w:r>
@@ -4347,7 +4333,8 @@
       <w:r>
         <w:rPr>
           <w:rFonts w:ascii="Courier New" w:hAnsi="Courier New" w:cs="Courier New"/>
-          <w:szCs w:val="24"/>
+          <w:sz w:val="20"/>
+          <w:szCs w:val="18"/>
         </w:rPr>
         <w:t>self.num</w:t>
       </w:r>
@@ -4355,7 +4342,8 @@
       <w:r>
         <w:rPr>
           <w:rFonts w:ascii="Courier New" w:hAnsi="Courier New" w:cs="Courier New"/>
-          <w:szCs w:val="24"/>
+          <w:sz w:val="20"/>
+          <w:szCs w:val="18"/>
         </w:rPr>
         <w:t xml:space="preserve"> = abs(</w:t>
       </w:r>
@@ -4363,7 +4351,8 @@
       <w:r>
         <w:rPr>
           <w:rFonts w:ascii="Courier New" w:hAnsi="Courier New" w:cs="Courier New"/>
-          <w:szCs w:val="24"/>
+          <w:sz w:val="20"/>
+          <w:szCs w:val="18"/>
         </w:rPr>
         <w:t>self.num</w:t>
       </w:r>
@@ -4371,23 +4360,26 @@
       <w:r>
         <w:rPr>
           <w:rFonts w:ascii="Courier New" w:hAnsi="Courier New" w:cs="Courier New"/>
-          <w:szCs w:val="24"/>
+          <w:sz w:val="20"/>
+          <w:szCs w:val="18"/>
         </w:rPr>
         <w:t>)</w:t>
       </w:r>
     </w:p>
     <w:p>
       <w:pPr>
-        <w:spacing w:line="240" w:lineRule="auto"/>
-        <w:rPr>
-          <w:rFonts w:ascii="Courier New" w:hAnsi="Courier New" w:cs="Courier New"/>
-          <w:szCs w:val="24"/>
-        </w:rPr>
-      </w:pPr>
-      <w:r>
-        <w:rPr>
-          <w:rFonts w:ascii="Courier New" w:hAnsi="Courier New" w:cs="Courier New"/>
-          <w:szCs w:val="24"/>
+        <w:spacing w:line="276" w:lineRule="auto"/>
+        <w:rPr>
+          <w:rFonts w:ascii="Courier New" w:hAnsi="Courier New" w:cs="Courier New"/>
+          <w:sz w:val="20"/>
+          <w:szCs w:val="18"/>
+        </w:rPr>
+      </w:pPr>
+      <w:r>
+        <w:rPr>
+          <w:rFonts w:ascii="Courier New" w:hAnsi="Courier New" w:cs="Courier New"/>
+          <w:sz w:val="20"/>
+          <w:szCs w:val="18"/>
         </w:rPr>
         <w:t xml:space="preserve">            </w:t>
       </w:r>
@@ -4395,7 +4387,8 @@
       <w:r>
         <w:rPr>
           <w:rFonts w:ascii="Courier New" w:hAnsi="Courier New" w:cs="Courier New"/>
-          <w:szCs w:val="24"/>
+          <w:sz w:val="20"/>
+          <w:szCs w:val="18"/>
         </w:rPr>
         <w:t>self.den</w:t>
       </w:r>
@@ -4403,7 +4396,8 @@
       <w:r>
         <w:rPr>
           <w:rFonts w:ascii="Courier New" w:hAnsi="Courier New" w:cs="Courier New"/>
-          <w:szCs w:val="24"/>
+          <w:sz w:val="20"/>
+          <w:szCs w:val="18"/>
         </w:rPr>
         <w:t xml:space="preserve"> = abs(</w:t>
       </w:r>
@@ -4411,7 +4405,8 @@
       <w:r>
         <w:rPr>
           <w:rFonts w:ascii="Courier New" w:hAnsi="Courier New" w:cs="Courier New"/>
-          <w:szCs w:val="24"/>
+          <w:sz w:val="20"/>
+          <w:szCs w:val="18"/>
         </w:rPr>
         <w:t>self.den</w:t>
       </w:r>
@@ -4419,23 +4414,26 @@
       <w:r>
         <w:rPr>
           <w:rFonts w:ascii="Courier New" w:hAnsi="Courier New" w:cs="Courier New"/>
-          <w:szCs w:val="24"/>
+          <w:sz w:val="20"/>
+          <w:szCs w:val="18"/>
         </w:rPr>
         <w:t>)</w:t>
       </w:r>
     </w:p>
     <w:p>
       <w:pPr>
-        <w:spacing w:line="240" w:lineRule="auto"/>
-        <w:rPr>
-          <w:rFonts w:ascii="Courier New" w:hAnsi="Courier New" w:cs="Courier New"/>
-          <w:szCs w:val="24"/>
-        </w:rPr>
-      </w:pPr>
-      <w:r>
-        <w:rPr>
-          <w:rFonts w:ascii="Courier New" w:hAnsi="Courier New" w:cs="Courier New"/>
-          <w:szCs w:val="24"/>
+        <w:spacing w:line="276" w:lineRule="auto"/>
+        <w:rPr>
+          <w:rFonts w:ascii="Courier New" w:hAnsi="Courier New" w:cs="Courier New"/>
+          <w:sz w:val="20"/>
+          <w:szCs w:val="18"/>
+        </w:rPr>
+      </w:pPr>
+      <w:r>
+        <w:rPr>
+          <w:rFonts w:ascii="Courier New" w:hAnsi="Courier New" w:cs="Courier New"/>
+          <w:sz w:val="20"/>
+          <w:szCs w:val="18"/>
         </w:rPr>
         <w:t xml:space="preserve">        if </w:t>
       </w:r>
@@ -4443,7 +4441,8 @@
       <w:r>
         <w:rPr>
           <w:rFonts w:ascii="Courier New" w:hAnsi="Courier New" w:cs="Courier New"/>
-          <w:szCs w:val="24"/>
+          <w:sz w:val="20"/>
+          <w:szCs w:val="18"/>
         </w:rPr>
         <w:t>self.den</w:t>
       </w:r>
@@ -4451,7 +4450,8 @@
       <w:r>
         <w:rPr>
           <w:rFonts w:ascii="Courier New" w:hAnsi="Courier New" w:cs="Courier New"/>
-          <w:szCs w:val="24"/>
+          <w:sz w:val="20"/>
+          <w:szCs w:val="18"/>
         </w:rPr>
         <w:t xml:space="preserve"> &lt;= 0 and </w:t>
       </w:r>
@@ -4459,7 +4459,8 @@
       <w:r>
         <w:rPr>
           <w:rFonts w:ascii="Courier New" w:hAnsi="Courier New" w:cs="Courier New"/>
-          <w:szCs w:val="24"/>
+          <w:sz w:val="20"/>
+          <w:szCs w:val="18"/>
         </w:rPr>
         <w:t>self.num</w:t>
       </w:r>
@@ -4467,23 +4468,26 @@
       <w:r>
         <w:rPr>
           <w:rFonts w:ascii="Courier New" w:hAnsi="Courier New" w:cs="Courier New"/>
-          <w:szCs w:val="24"/>
+          <w:sz w:val="20"/>
+          <w:szCs w:val="18"/>
         </w:rPr>
         <w:t xml:space="preserve"> &gt;= 0:</w:t>
       </w:r>
     </w:p>
     <w:p>
       <w:pPr>
-        <w:spacing w:line="240" w:lineRule="auto"/>
-        <w:rPr>
-          <w:rFonts w:ascii="Courier New" w:hAnsi="Courier New" w:cs="Courier New"/>
-          <w:szCs w:val="24"/>
-        </w:rPr>
-      </w:pPr>
-      <w:r>
-        <w:rPr>
-          <w:rFonts w:ascii="Courier New" w:hAnsi="Courier New" w:cs="Courier New"/>
-          <w:szCs w:val="24"/>
+        <w:spacing w:line="276" w:lineRule="auto"/>
+        <w:rPr>
+          <w:rFonts w:ascii="Courier New" w:hAnsi="Courier New" w:cs="Courier New"/>
+          <w:sz w:val="20"/>
+          <w:szCs w:val="18"/>
+        </w:rPr>
+      </w:pPr>
+      <w:r>
+        <w:rPr>
+          <w:rFonts w:ascii="Courier New" w:hAnsi="Courier New" w:cs="Courier New"/>
+          <w:sz w:val="20"/>
+          <w:szCs w:val="18"/>
         </w:rPr>
         <w:t xml:space="preserve">            </w:t>
       </w:r>
@@ -4491,7 +4495,8 @@
       <w:r>
         <w:rPr>
           <w:rFonts w:ascii="Courier New" w:hAnsi="Courier New" w:cs="Courier New"/>
-          <w:szCs w:val="24"/>
+          <w:sz w:val="20"/>
+          <w:szCs w:val="18"/>
         </w:rPr>
         <w:t>self.num</w:t>
       </w:r>
@@ -4499,7 +4504,8 @@
       <w:r>
         <w:rPr>
           <w:rFonts w:ascii="Courier New" w:hAnsi="Courier New" w:cs="Courier New"/>
-          <w:szCs w:val="24"/>
+          <w:sz w:val="20"/>
+          <w:szCs w:val="18"/>
         </w:rPr>
         <w:t xml:space="preserve"> = -</w:t>
       </w:r>
@@ -4507,7 +4513,8 @@
       <w:r>
         <w:rPr>
           <w:rFonts w:ascii="Courier New" w:hAnsi="Courier New" w:cs="Courier New"/>
-          <w:szCs w:val="24"/>
+          <w:sz w:val="20"/>
+          <w:szCs w:val="18"/>
         </w:rPr>
         <w:t>self.num</w:t>
       </w:r>
@@ -4515,16 +4522,18 @@
     </w:p>
     <w:p>
       <w:pPr>
-        <w:spacing w:line="240" w:lineRule="auto"/>
-        <w:rPr>
-          <w:rFonts w:ascii="Courier New" w:hAnsi="Courier New" w:cs="Courier New"/>
-          <w:szCs w:val="24"/>
-        </w:rPr>
-      </w:pPr>
-      <w:r>
-        <w:rPr>
-          <w:rFonts w:ascii="Courier New" w:hAnsi="Courier New" w:cs="Courier New"/>
-          <w:szCs w:val="24"/>
+        <w:spacing w:line="276" w:lineRule="auto"/>
+        <w:rPr>
+          <w:rFonts w:ascii="Courier New" w:hAnsi="Courier New" w:cs="Courier New"/>
+          <w:sz w:val="20"/>
+          <w:szCs w:val="18"/>
+        </w:rPr>
+      </w:pPr>
+      <w:r>
+        <w:rPr>
+          <w:rFonts w:ascii="Courier New" w:hAnsi="Courier New" w:cs="Courier New"/>
+          <w:sz w:val="20"/>
+          <w:szCs w:val="18"/>
         </w:rPr>
         <w:t xml:space="preserve">            </w:t>
       </w:r>
@@ -4532,7 +4541,8 @@
       <w:r>
         <w:rPr>
           <w:rFonts w:ascii="Courier New" w:hAnsi="Courier New" w:cs="Courier New"/>
-          <w:szCs w:val="24"/>
+          <w:sz w:val="20"/>
+          <w:szCs w:val="18"/>
         </w:rPr>
         <w:t>self.den</w:t>
       </w:r>
@@ -4540,7 +4550,8 @@
       <w:r>
         <w:rPr>
           <w:rFonts w:ascii="Courier New" w:hAnsi="Courier New" w:cs="Courier New"/>
-          <w:szCs w:val="24"/>
+          <w:sz w:val="20"/>
+          <w:szCs w:val="18"/>
         </w:rPr>
         <w:t xml:space="preserve"> = -</w:t>
       </w:r>
@@ -4548,7 +4559,8 @@
       <w:r>
         <w:rPr>
           <w:rFonts w:ascii="Courier New" w:hAnsi="Courier New" w:cs="Courier New"/>
-          <w:szCs w:val="24"/>
+          <w:sz w:val="20"/>
+          <w:szCs w:val="18"/>
         </w:rPr>
         <w:t>self.den</w:t>
       </w:r>
@@ -4556,41 +4568,46 @@
     </w:p>
     <w:p>
       <w:pPr>
-        <w:spacing w:line="240" w:lineRule="auto"/>
-        <w:rPr>
-          <w:rFonts w:ascii="Courier New" w:hAnsi="Courier New" w:cs="Courier New"/>
-          <w:szCs w:val="24"/>
-        </w:rPr>
-      </w:pPr>
-    </w:p>
-    <w:p>
-      <w:pPr>
-        <w:spacing w:line="240" w:lineRule="auto"/>
-        <w:rPr>
-          <w:rFonts w:ascii="Courier New" w:hAnsi="Courier New" w:cs="Courier New"/>
-          <w:szCs w:val="24"/>
-        </w:rPr>
-      </w:pPr>
-      <w:r>
-        <w:rPr>
-          <w:rFonts w:ascii="Courier New" w:hAnsi="Courier New" w:cs="Courier New"/>
-          <w:szCs w:val="24"/>
+        <w:spacing w:line="276" w:lineRule="auto"/>
+        <w:rPr>
+          <w:rFonts w:ascii="Courier New" w:hAnsi="Courier New" w:cs="Courier New"/>
+          <w:sz w:val="20"/>
+          <w:szCs w:val="18"/>
+        </w:rPr>
+      </w:pPr>
+    </w:p>
+    <w:p>
+      <w:pPr>
+        <w:spacing w:line="276" w:lineRule="auto"/>
+        <w:rPr>
+          <w:rFonts w:ascii="Courier New" w:hAnsi="Courier New" w:cs="Courier New"/>
+          <w:sz w:val="20"/>
+          <w:szCs w:val="18"/>
+        </w:rPr>
+      </w:pPr>
+      <w:r>
+        <w:rPr>
+          <w:rFonts w:ascii="Courier New" w:hAnsi="Courier New" w:cs="Courier New"/>
+          <w:sz w:val="20"/>
+          <w:szCs w:val="18"/>
         </w:rPr>
         <w:t xml:space="preserve">    def simplify(self):</w:t>
       </w:r>
     </w:p>
     <w:p>
       <w:pPr>
-        <w:spacing w:line="240" w:lineRule="auto"/>
-        <w:rPr>
-          <w:rFonts w:ascii="Courier New" w:hAnsi="Courier New" w:cs="Courier New"/>
-          <w:szCs w:val="24"/>
-        </w:rPr>
-      </w:pPr>
-      <w:r>
-        <w:rPr>
-          <w:rFonts w:ascii="Courier New" w:hAnsi="Courier New" w:cs="Courier New"/>
-          <w:szCs w:val="24"/>
+        <w:spacing w:line="276" w:lineRule="auto"/>
+        <w:rPr>
+          <w:rFonts w:ascii="Courier New" w:hAnsi="Courier New" w:cs="Courier New"/>
+          <w:sz w:val="20"/>
+          <w:szCs w:val="18"/>
+        </w:rPr>
+      </w:pPr>
+      <w:r>
+        <w:rPr>
+          <w:rFonts w:ascii="Courier New" w:hAnsi="Courier New" w:cs="Courier New"/>
+          <w:sz w:val="20"/>
+          <w:szCs w:val="18"/>
         </w:rPr>
         <w:t xml:space="preserve">        div = </w:t>
       </w:r>
@@ -4598,7 +4615,8 @@
       <w:r>
         <w:rPr>
           <w:rFonts w:ascii="Courier New" w:hAnsi="Courier New" w:cs="Courier New"/>
-          <w:szCs w:val="24"/>
+          <w:sz w:val="20"/>
+          <w:szCs w:val="18"/>
         </w:rPr>
         <w:t>self.gcd</w:t>
       </w:r>
@@ -4606,7 +4624,8 @@
       <w:r>
         <w:rPr>
           <w:rFonts w:ascii="Courier New" w:hAnsi="Courier New" w:cs="Courier New"/>
-          <w:szCs w:val="24"/>
+          <w:sz w:val="20"/>
+          <w:szCs w:val="18"/>
         </w:rPr>
         <w:t>(</w:t>
       </w:r>
@@ -4615,7 +4634,8 @@
       <w:r>
         <w:rPr>
           <w:rFonts w:ascii="Courier New" w:hAnsi="Courier New" w:cs="Courier New"/>
-          <w:szCs w:val="24"/>
+          <w:sz w:val="20"/>
+          <w:szCs w:val="18"/>
         </w:rPr>
         <w:t>self.num,self.den</w:t>
       </w:r>
@@ -4624,23 +4644,26 @@
       <w:r>
         <w:rPr>
           <w:rFonts w:ascii="Courier New" w:hAnsi="Courier New" w:cs="Courier New"/>
-          <w:szCs w:val="24"/>
+          <w:sz w:val="20"/>
+          <w:szCs w:val="18"/>
         </w:rPr>
         <w:t>)</w:t>
       </w:r>
     </w:p>
     <w:p>
       <w:pPr>
-        <w:spacing w:line="240" w:lineRule="auto"/>
-        <w:rPr>
-          <w:rFonts w:ascii="Courier New" w:hAnsi="Courier New" w:cs="Courier New"/>
-          <w:szCs w:val="24"/>
-        </w:rPr>
-      </w:pPr>
-      <w:r>
-        <w:rPr>
-          <w:rFonts w:ascii="Courier New" w:hAnsi="Courier New" w:cs="Courier New"/>
-          <w:szCs w:val="24"/>
+        <w:spacing w:line="276" w:lineRule="auto"/>
+        <w:rPr>
+          <w:rFonts w:ascii="Courier New" w:hAnsi="Courier New" w:cs="Courier New"/>
+          <w:sz w:val="20"/>
+          <w:szCs w:val="18"/>
+        </w:rPr>
+      </w:pPr>
+      <w:r>
+        <w:rPr>
+          <w:rFonts w:ascii="Courier New" w:hAnsi="Courier New" w:cs="Courier New"/>
+          <w:sz w:val="20"/>
+          <w:szCs w:val="18"/>
         </w:rPr>
         <w:t xml:space="preserve">        </w:t>
       </w:r>
@@ -4648,7 +4671,8 @@
       <w:r>
         <w:rPr>
           <w:rFonts w:ascii="Courier New" w:hAnsi="Courier New" w:cs="Courier New"/>
-          <w:szCs w:val="24"/>
+          <w:sz w:val="20"/>
+          <w:szCs w:val="18"/>
         </w:rPr>
         <w:t>self.num</w:t>
       </w:r>
@@ -4656,23 +4680,26 @@
       <w:r>
         <w:rPr>
           <w:rFonts w:ascii="Courier New" w:hAnsi="Courier New" w:cs="Courier New"/>
-          <w:szCs w:val="24"/>
+          <w:sz w:val="20"/>
+          <w:szCs w:val="18"/>
         </w:rPr>
         <w:t xml:space="preserve"> //= div</w:t>
       </w:r>
     </w:p>
     <w:p>
       <w:pPr>
-        <w:spacing w:line="240" w:lineRule="auto"/>
-        <w:rPr>
-          <w:rFonts w:ascii="Courier New" w:hAnsi="Courier New" w:cs="Courier New"/>
-          <w:szCs w:val="24"/>
-        </w:rPr>
-      </w:pPr>
-      <w:r>
-        <w:rPr>
-          <w:rFonts w:ascii="Courier New" w:hAnsi="Courier New" w:cs="Courier New"/>
-          <w:szCs w:val="24"/>
+        <w:spacing w:line="276" w:lineRule="auto"/>
+        <w:rPr>
+          <w:rFonts w:ascii="Courier New" w:hAnsi="Courier New" w:cs="Courier New"/>
+          <w:sz w:val="20"/>
+          <w:szCs w:val="18"/>
+        </w:rPr>
+      </w:pPr>
+      <w:r>
+        <w:rPr>
+          <w:rFonts w:ascii="Courier New" w:hAnsi="Courier New" w:cs="Courier New"/>
+          <w:sz w:val="20"/>
+          <w:szCs w:val="18"/>
         </w:rPr>
         <w:t xml:space="preserve">        </w:t>
       </w:r>
@@ -4680,7 +4707,8 @@
       <w:r>
         <w:rPr>
           <w:rFonts w:ascii="Courier New" w:hAnsi="Courier New" w:cs="Courier New"/>
-          <w:szCs w:val="24"/>
+          <w:sz w:val="20"/>
+          <w:szCs w:val="18"/>
         </w:rPr>
         <w:t>self.den</w:t>
       </w:r>
@@ -4688,32 +4716,36 @@
       <w:r>
         <w:rPr>
           <w:rFonts w:ascii="Courier New" w:hAnsi="Courier New" w:cs="Courier New"/>
-          <w:szCs w:val="24"/>
+          <w:sz w:val="20"/>
+          <w:szCs w:val="18"/>
         </w:rPr>
         <w:t xml:space="preserve"> //= div</w:t>
       </w:r>
     </w:p>
     <w:p>
       <w:pPr>
-        <w:spacing w:line="240" w:lineRule="auto"/>
-        <w:rPr>
-          <w:rFonts w:ascii="Courier New" w:hAnsi="Courier New" w:cs="Courier New"/>
-          <w:szCs w:val="24"/>
-        </w:rPr>
-      </w:pPr>
-    </w:p>
-    <w:p>
-      <w:pPr>
-        <w:spacing w:line="240" w:lineRule="auto"/>
-        <w:rPr>
-          <w:rFonts w:ascii="Courier New" w:hAnsi="Courier New" w:cs="Courier New"/>
-          <w:szCs w:val="24"/>
-        </w:rPr>
-      </w:pPr>
-      <w:r>
-        <w:rPr>
-          <w:rFonts w:ascii="Courier New" w:hAnsi="Courier New" w:cs="Courier New"/>
-          <w:szCs w:val="24"/>
+        <w:spacing w:line="276" w:lineRule="auto"/>
+        <w:rPr>
+          <w:rFonts w:ascii="Courier New" w:hAnsi="Courier New" w:cs="Courier New"/>
+          <w:sz w:val="20"/>
+          <w:szCs w:val="18"/>
+        </w:rPr>
+      </w:pPr>
+    </w:p>
+    <w:p>
+      <w:pPr>
+        <w:spacing w:line="276" w:lineRule="auto"/>
+        <w:rPr>
+          <w:rFonts w:ascii="Courier New" w:hAnsi="Courier New" w:cs="Courier New"/>
+          <w:sz w:val="20"/>
+          <w:szCs w:val="18"/>
+        </w:rPr>
+      </w:pPr>
+      <w:r>
+        <w:rPr>
+          <w:rFonts w:ascii="Courier New" w:hAnsi="Courier New" w:cs="Courier New"/>
+          <w:sz w:val="20"/>
+          <w:szCs w:val="18"/>
         </w:rPr>
         <w:t xml:space="preserve">    @</w:t>
       </w:r>
@@ -4721,7 +4753,8 @@
       <w:r>
         <w:rPr>
           <w:rFonts w:ascii="Courier New" w:hAnsi="Courier New" w:cs="Courier New"/>
-          <w:szCs w:val="24"/>
+          <w:sz w:val="20"/>
+          <w:szCs w:val="18"/>
         </w:rPr>
         <w:t>staticmethod</w:t>
       </w:r>
@@ -4729,16 +4762,18 @@
     </w:p>
     <w:p>
       <w:pPr>
-        <w:spacing w:line="240" w:lineRule="auto"/>
-        <w:rPr>
-          <w:rFonts w:ascii="Courier New" w:hAnsi="Courier New" w:cs="Courier New"/>
-          <w:szCs w:val="24"/>
-        </w:rPr>
-      </w:pPr>
-      <w:r>
-        <w:rPr>
-          <w:rFonts w:ascii="Courier New" w:hAnsi="Courier New" w:cs="Courier New"/>
-          <w:szCs w:val="24"/>
+        <w:spacing w:line="276" w:lineRule="auto"/>
+        <w:rPr>
+          <w:rFonts w:ascii="Courier New" w:hAnsi="Courier New" w:cs="Courier New"/>
+          <w:sz w:val="20"/>
+          <w:szCs w:val="18"/>
+        </w:rPr>
+      </w:pPr>
+      <w:r>
+        <w:rPr>
+          <w:rFonts w:ascii="Courier New" w:hAnsi="Courier New" w:cs="Courier New"/>
+          <w:sz w:val="20"/>
+          <w:szCs w:val="18"/>
         </w:rPr>
         <w:t xml:space="preserve">    def </w:t>
       </w:r>
@@ -4746,7 +4781,8 @@
       <w:r>
         <w:rPr>
           <w:rFonts w:ascii="Courier New" w:hAnsi="Courier New" w:cs="Courier New"/>
-          <w:szCs w:val="24"/>
+          <w:sz w:val="20"/>
+          <w:szCs w:val="18"/>
         </w:rPr>
         <w:t>gcd</w:t>
       </w:r>
@@ -4754,7 +4790,8 @@
       <w:r>
         <w:rPr>
           <w:rFonts w:ascii="Courier New" w:hAnsi="Courier New" w:cs="Courier New"/>
-          <w:szCs w:val="24"/>
+          <w:sz w:val="20"/>
+          <w:szCs w:val="18"/>
         </w:rPr>
         <w:t>(</w:t>
       </w:r>
@@ -4763,7 +4800,8 @@
       <w:r>
         <w:rPr>
           <w:rFonts w:ascii="Courier New" w:hAnsi="Courier New" w:cs="Courier New"/>
-          <w:szCs w:val="24"/>
+          <w:sz w:val="20"/>
+          <w:szCs w:val="18"/>
         </w:rPr>
         <w:t>a,b</w:t>
       </w:r>
@@ -4772,23 +4810,26 @@
       <w:r>
         <w:rPr>
           <w:rFonts w:ascii="Courier New" w:hAnsi="Courier New" w:cs="Courier New"/>
-          <w:szCs w:val="24"/>
+          <w:sz w:val="20"/>
+          <w:szCs w:val="18"/>
         </w:rPr>
         <w:t>):</w:t>
       </w:r>
     </w:p>
     <w:p>
       <w:pPr>
-        <w:spacing w:line="240" w:lineRule="auto"/>
-        <w:rPr>
-          <w:rFonts w:ascii="Courier New" w:hAnsi="Courier New" w:cs="Courier New"/>
-          <w:szCs w:val="24"/>
-        </w:rPr>
-      </w:pPr>
-      <w:r>
-        <w:rPr>
-          <w:rFonts w:ascii="Courier New" w:hAnsi="Courier New" w:cs="Courier New"/>
-          <w:szCs w:val="24"/>
+        <w:spacing w:line="276" w:lineRule="auto"/>
+        <w:rPr>
+          <w:rFonts w:ascii="Courier New" w:hAnsi="Courier New" w:cs="Courier New"/>
+          <w:sz w:val="20"/>
+          <w:szCs w:val="18"/>
+        </w:rPr>
+      </w:pPr>
+      <w:r>
+        <w:rPr>
+          <w:rFonts w:ascii="Courier New" w:hAnsi="Courier New" w:cs="Courier New"/>
+          <w:sz w:val="20"/>
+          <w:szCs w:val="18"/>
         </w:rPr>
         <w:t xml:space="preserve">        </w:t>
       </w:r>
@@ -4797,7 +4838,8 @@
       <w:r>
         <w:rPr>
           <w:rFonts w:ascii="Courier New" w:hAnsi="Courier New" w:cs="Courier New"/>
-          <w:szCs w:val="24"/>
+          <w:sz w:val="20"/>
+          <w:szCs w:val="18"/>
         </w:rPr>
         <w:t>a,b</w:t>
       </w:r>
@@ -4806,119 +4848,134 @@
       <w:r>
         <w:rPr>
           <w:rFonts w:ascii="Courier New" w:hAnsi="Courier New" w:cs="Courier New"/>
-          <w:szCs w:val="24"/>
+          <w:sz w:val="20"/>
+          <w:szCs w:val="18"/>
         </w:rPr>
         <w:t xml:space="preserve"> = abs(a),abs(b)</w:t>
       </w:r>
     </w:p>
     <w:p>
       <w:pPr>
-        <w:spacing w:line="240" w:lineRule="auto"/>
-        <w:rPr>
-          <w:rFonts w:ascii="Courier New" w:hAnsi="Courier New" w:cs="Courier New"/>
-          <w:szCs w:val="24"/>
-        </w:rPr>
-      </w:pPr>
-      <w:r>
-        <w:rPr>
-          <w:rFonts w:ascii="Courier New" w:hAnsi="Courier New" w:cs="Courier New"/>
-          <w:szCs w:val="24"/>
+        <w:spacing w:line="276" w:lineRule="auto"/>
+        <w:rPr>
+          <w:rFonts w:ascii="Courier New" w:hAnsi="Courier New" w:cs="Courier New"/>
+          <w:sz w:val="20"/>
+          <w:szCs w:val="18"/>
+        </w:rPr>
+      </w:pPr>
+      <w:r>
+        <w:rPr>
+          <w:rFonts w:ascii="Courier New" w:hAnsi="Courier New" w:cs="Courier New"/>
+          <w:sz w:val="20"/>
+          <w:szCs w:val="18"/>
         </w:rPr>
         <w:t xml:space="preserve">        if a == 0 and b == 0:</w:t>
       </w:r>
     </w:p>
     <w:p>
       <w:pPr>
-        <w:spacing w:line="240" w:lineRule="auto"/>
-        <w:rPr>
-          <w:rFonts w:ascii="Courier New" w:hAnsi="Courier New" w:cs="Courier New"/>
-          <w:szCs w:val="24"/>
-        </w:rPr>
-      </w:pPr>
-      <w:r>
-        <w:rPr>
-          <w:rFonts w:ascii="Courier New" w:hAnsi="Courier New" w:cs="Courier New"/>
-          <w:szCs w:val="24"/>
+        <w:spacing w:line="276" w:lineRule="auto"/>
+        <w:rPr>
+          <w:rFonts w:ascii="Courier New" w:hAnsi="Courier New" w:cs="Courier New"/>
+          <w:sz w:val="20"/>
+          <w:szCs w:val="18"/>
+        </w:rPr>
+      </w:pPr>
+      <w:r>
+        <w:rPr>
+          <w:rFonts w:ascii="Courier New" w:hAnsi="Courier New" w:cs="Courier New"/>
+          <w:sz w:val="20"/>
+          <w:szCs w:val="18"/>
         </w:rPr>
         <w:t xml:space="preserve">            return a</w:t>
       </w:r>
     </w:p>
     <w:p>
       <w:pPr>
-        <w:spacing w:line="240" w:lineRule="auto"/>
-        <w:rPr>
-          <w:rFonts w:ascii="Courier New" w:hAnsi="Courier New" w:cs="Courier New"/>
-          <w:szCs w:val="24"/>
-        </w:rPr>
-      </w:pPr>
-      <w:r>
-        <w:rPr>
-          <w:rFonts w:ascii="Courier New" w:hAnsi="Courier New" w:cs="Courier New"/>
-          <w:szCs w:val="24"/>
+        <w:spacing w:line="276" w:lineRule="auto"/>
+        <w:rPr>
+          <w:rFonts w:ascii="Courier New" w:hAnsi="Courier New" w:cs="Courier New"/>
+          <w:sz w:val="20"/>
+          <w:szCs w:val="18"/>
+        </w:rPr>
+      </w:pPr>
+      <w:r>
+        <w:rPr>
+          <w:rFonts w:ascii="Courier New" w:hAnsi="Courier New" w:cs="Courier New"/>
+          <w:sz w:val="20"/>
+          <w:szCs w:val="18"/>
         </w:rPr>
         <w:t xml:space="preserve">        if a == 0:</w:t>
       </w:r>
     </w:p>
     <w:p>
       <w:pPr>
-        <w:spacing w:line="240" w:lineRule="auto"/>
-        <w:rPr>
-          <w:rFonts w:ascii="Courier New" w:hAnsi="Courier New" w:cs="Courier New"/>
-          <w:szCs w:val="24"/>
-        </w:rPr>
-      </w:pPr>
-      <w:r>
-        <w:rPr>
-          <w:rFonts w:ascii="Courier New" w:hAnsi="Courier New" w:cs="Courier New"/>
-          <w:szCs w:val="24"/>
+        <w:spacing w:line="276" w:lineRule="auto"/>
+        <w:rPr>
+          <w:rFonts w:ascii="Courier New" w:hAnsi="Courier New" w:cs="Courier New"/>
+          <w:sz w:val="20"/>
+          <w:szCs w:val="18"/>
+        </w:rPr>
+      </w:pPr>
+      <w:r>
+        <w:rPr>
+          <w:rFonts w:ascii="Courier New" w:hAnsi="Courier New" w:cs="Courier New"/>
+          <w:sz w:val="20"/>
+          <w:szCs w:val="18"/>
         </w:rPr>
         <w:t xml:space="preserve">            return b</w:t>
       </w:r>
     </w:p>
     <w:p>
       <w:pPr>
-        <w:spacing w:line="240" w:lineRule="auto"/>
-        <w:rPr>
-          <w:rFonts w:ascii="Courier New" w:hAnsi="Courier New" w:cs="Courier New"/>
-          <w:szCs w:val="24"/>
-        </w:rPr>
-      </w:pPr>
-      <w:r>
-        <w:rPr>
-          <w:rFonts w:ascii="Courier New" w:hAnsi="Courier New" w:cs="Courier New"/>
-          <w:szCs w:val="24"/>
+        <w:spacing w:line="276" w:lineRule="auto"/>
+        <w:rPr>
+          <w:rFonts w:ascii="Courier New" w:hAnsi="Courier New" w:cs="Courier New"/>
+          <w:sz w:val="20"/>
+          <w:szCs w:val="18"/>
+        </w:rPr>
+      </w:pPr>
+      <w:r>
+        <w:rPr>
+          <w:rFonts w:ascii="Courier New" w:hAnsi="Courier New" w:cs="Courier New"/>
+          <w:sz w:val="20"/>
+          <w:szCs w:val="18"/>
         </w:rPr>
         <w:t xml:space="preserve">        if b == 0:</w:t>
       </w:r>
     </w:p>
     <w:p>
       <w:pPr>
-        <w:spacing w:line="240" w:lineRule="auto"/>
-        <w:rPr>
-          <w:rFonts w:ascii="Courier New" w:hAnsi="Courier New" w:cs="Courier New"/>
-          <w:szCs w:val="24"/>
-        </w:rPr>
-      </w:pPr>
-      <w:r>
-        <w:rPr>
-          <w:rFonts w:ascii="Courier New" w:hAnsi="Courier New" w:cs="Courier New"/>
-          <w:szCs w:val="24"/>
+        <w:spacing w:line="276" w:lineRule="auto"/>
+        <w:rPr>
+          <w:rFonts w:ascii="Courier New" w:hAnsi="Courier New" w:cs="Courier New"/>
+          <w:sz w:val="20"/>
+          <w:szCs w:val="18"/>
+        </w:rPr>
+      </w:pPr>
+      <w:r>
+        <w:rPr>
+          <w:rFonts w:ascii="Courier New" w:hAnsi="Courier New" w:cs="Courier New"/>
+          <w:sz w:val="20"/>
+          <w:szCs w:val="18"/>
         </w:rPr>
         <w:t xml:space="preserve">            return a</w:t>
       </w:r>
     </w:p>
     <w:p>
       <w:pPr>
-        <w:spacing w:line="240" w:lineRule="auto"/>
-        <w:rPr>
-          <w:rFonts w:ascii="Courier New" w:hAnsi="Courier New" w:cs="Courier New"/>
-          <w:szCs w:val="24"/>
-        </w:rPr>
-      </w:pPr>
-      <w:r>
-        <w:rPr>
-          <w:rFonts w:ascii="Courier New" w:hAnsi="Courier New" w:cs="Courier New"/>
-          <w:szCs w:val="24"/>
+        <w:spacing w:line="276" w:lineRule="auto"/>
+        <w:rPr>
+          <w:rFonts w:ascii="Courier New" w:hAnsi="Courier New" w:cs="Courier New"/>
+          <w:sz w:val="20"/>
+          <w:szCs w:val="18"/>
+        </w:rPr>
+      </w:pPr>
+      <w:r>
+        <w:rPr>
+          <w:rFonts w:ascii="Courier New" w:hAnsi="Courier New" w:cs="Courier New"/>
+          <w:sz w:val="20"/>
+          <w:szCs w:val="18"/>
         </w:rPr>
         <w:t xml:space="preserve">        while </w:t>
       </w:r>
@@ -4926,7 +4983,8 @@
       <w:r>
         <w:rPr>
           <w:rFonts w:ascii="Courier New" w:hAnsi="Courier New" w:cs="Courier New"/>
-          <w:szCs w:val="24"/>
+          <w:sz w:val="20"/>
+          <w:szCs w:val="18"/>
         </w:rPr>
         <w:t>a !</w:t>
       </w:r>
@@ -4934,39 +4992,44 @@
       <w:r>
         <w:rPr>
           <w:rFonts w:ascii="Courier New" w:hAnsi="Courier New" w:cs="Courier New"/>
-          <w:szCs w:val="24"/>
+          <w:sz w:val="20"/>
+          <w:szCs w:val="18"/>
         </w:rPr>
         <w:t>= b:</w:t>
       </w:r>
     </w:p>
     <w:p>
       <w:pPr>
-        <w:spacing w:line="240" w:lineRule="auto"/>
-        <w:rPr>
-          <w:rFonts w:ascii="Courier New" w:hAnsi="Courier New" w:cs="Courier New"/>
-          <w:szCs w:val="24"/>
-        </w:rPr>
-      </w:pPr>
-      <w:r>
-        <w:rPr>
-          <w:rFonts w:ascii="Courier New" w:hAnsi="Courier New" w:cs="Courier New"/>
-          <w:szCs w:val="24"/>
+        <w:spacing w:line="276" w:lineRule="auto"/>
+        <w:rPr>
+          <w:rFonts w:ascii="Courier New" w:hAnsi="Courier New" w:cs="Courier New"/>
+          <w:sz w:val="20"/>
+          <w:szCs w:val="18"/>
+        </w:rPr>
+      </w:pPr>
+      <w:r>
+        <w:rPr>
+          <w:rFonts w:ascii="Courier New" w:hAnsi="Courier New" w:cs="Courier New"/>
+          <w:sz w:val="20"/>
+          <w:szCs w:val="18"/>
         </w:rPr>
         <w:t xml:space="preserve">            if b &lt; a:</w:t>
       </w:r>
     </w:p>
     <w:p>
       <w:pPr>
-        <w:spacing w:line="240" w:lineRule="auto"/>
-        <w:rPr>
-          <w:rFonts w:ascii="Courier New" w:hAnsi="Courier New" w:cs="Courier New"/>
-          <w:szCs w:val="24"/>
-        </w:rPr>
-      </w:pPr>
-      <w:r>
-        <w:rPr>
-          <w:rFonts w:ascii="Courier New" w:hAnsi="Courier New" w:cs="Courier New"/>
-          <w:szCs w:val="24"/>
+        <w:spacing w:line="276" w:lineRule="auto"/>
+        <w:rPr>
+          <w:rFonts w:ascii="Courier New" w:hAnsi="Courier New" w:cs="Courier New"/>
+          <w:sz w:val="20"/>
+          <w:szCs w:val="18"/>
+        </w:rPr>
+      </w:pPr>
+      <w:r>
+        <w:rPr>
+          <w:rFonts w:ascii="Courier New" w:hAnsi="Courier New" w:cs="Courier New"/>
+          <w:sz w:val="20"/>
+          <w:szCs w:val="18"/>
         </w:rPr>
         <w:t xml:space="preserve">                </w:t>
       </w:r>
@@ -4975,7 +5038,8 @@
       <w:r>
         <w:rPr>
           <w:rFonts w:ascii="Courier New" w:hAnsi="Courier New" w:cs="Courier New"/>
-          <w:szCs w:val="24"/>
+          <w:sz w:val="20"/>
+          <w:szCs w:val="18"/>
         </w:rPr>
         <w:t>a,b</w:t>
       </w:r>
@@ -4984,7 +5048,8 @@
       <w:r>
         <w:rPr>
           <w:rFonts w:ascii="Courier New" w:hAnsi="Courier New" w:cs="Courier New"/>
-          <w:szCs w:val="24"/>
+          <w:sz w:val="20"/>
+          <w:szCs w:val="18"/>
         </w:rPr>
         <w:t xml:space="preserve"> = </w:t>
       </w:r>
@@ -4992,7 +5057,8 @@
       <w:r>
         <w:rPr>
           <w:rFonts w:ascii="Courier New" w:hAnsi="Courier New" w:cs="Courier New"/>
-          <w:szCs w:val="24"/>
+          <w:sz w:val="20"/>
+          <w:szCs w:val="18"/>
         </w:rPr>
         <w:t>b,a</w:t>
       </w:r>
@@ -5000,65 +5066,84 @@
     </w:p>
     <w:p>
       <w:pPr>
-        <w:spacing w:line="240" w:lineRule="auto"/>
-        <w:rPr>
-          <w:rFonts w:ascii="Courier New" w:hAnsi="Courier New" w:cs="Courier New"/>
-          <w:szCs w:val="24"/>
-        </w:rPr>
-      </w:pPr>
-      <w:r>
-        <w:rPr>
-          <w:rFonts w:ascii="Courier New" w:hAnsi="Courier New" w:cs="Courier New"/>
-          <w:szCs w:val="24"/>
+        <w:spacing w:line="276" w:lineRule="auto"/>
+        <w:rPr>
+          <w:rFonts w:ascii="Courier New" w:hAnsi="Courier New" w:cs="Courier New"/>
+          <w:sz w:val="20"/>
+          <w:szCs w:val="18"/>
+        </w:rPr>
+      </w:pPr>
+      <w:r>
+        <w:rPr>
+          <w:rFonts w:ascii="Courier New" w:hAnsi="Courier New" w:cs="Courier New"/>
+          <w:sz w:val="20"/>
+          <w:szCs w:val="18"/>
         </w:rPr>
         <w:t xml:space="preserve">            b -= a</w:t>
       </w:r>
     </w:p>
     <w:p>
       <w:pPr>
-        <w:spacing w:line="240" w:lineRule="auto"/>
-        <w:rPr>
-          <w:rFonts w:ascii="Courier New" w:hAnsi="Courier New" w:cs="Courier New"/>
-          <w:szCs w:val="24"/>
-        </w:rPr>
-      </w:pPr>
-      <w:r>
-        <w:rPr>
-          <w:rFonts w:ascii="Courier New" w:hAnsi="Courier New" w:cs="Courier New"/>
-          <w:szCs w:val="24"/>
+        <w:spacing w:line="276" w:lineRule="auto"/>
+        <w:rPr>
+          <w:rFonts w:ascii="Courier New" w:hAnsi="Courier New" w:cs="Courier New"/>
+          <w:sz w:val="20"/>
+          <w:szCs w:val="18"/>
+        </w:rPr>
+      </w:pPr>
+      <w:r>
+        <w:rPr>
+          <w:rFonts w:ascii="Courier New" w:hAnsi="Courier New" w:cs="Courier New"/>
+          <w:sz w:val="20"/>
+          <w:szCs w:val="18"/>
         </w:rPr>
         <w:t xml:space="preserve">        return a</w:t>
       </w:r>
     </w:p>
     <w:p>
       <w:pPr>
-        <w:spacing w:line="240" w:lineRule="auto"/>
-        <w:rPr>
-          <w:rFonts w:ascii="Courier New" w:hAnsi="Courier New" w:cs="Courier New"/>
-          <w:szCs w:val="24"/>
-        </w:rPr>
-      </w:pPr>
-    </w:p>
-    <w:p>
-      <w:pPr>
-        <w:spacing w:line="240" w:lineRule="auto"/>
-        <w:rPr>
-          <w:rFonts w:ascii="Courier New" w:hAnsi="Courier New" w:cs="Courier New"/>
-          <w:szCs w:val="24"/>
-        </w:rPr>
-      </w:pPr>
-      <w:r>
-        <w:rPr>
-          <w:rFonts w:ascii="Courier New" w:hAnsi="Courier New" w:cs="Courier New"/>
-          <w:szCs w:val="24"/>
-        </w:rPr>
+        <w:spacing w:line="276" w:lineRule="auto"/>
+        <w:rPr>
+          <w:rFonts w:ascii="Courier New" w:hAnsi="Courier New" w:cs="Courier New"/>
+          <w:sz w:val="20"/>
+          <w:szCs w:val="18"/>
+        </w:rPr>
+      </w:pPr>
+    </w:p>
+    <w:p>
+      <w:pPr>
+        <w:spacing w:line="276" w:lineRule="auto"/>
+        <w:rPr>
+          <w:rFonts w:ascii="Courier New" w:hAnsi="Courier New" w:cs="Courier New"/>
+          <w:sz w:val="20"/>
+          <w:szCs w:val="18"/>
+        </w:rPr>
+      </w:pPr>
+    </w:p>
+    <w:p>
+      <w:pPr>
+        <w:spacing w:line="276" w:lineRule="auto"/>
+        <w:rPr>
+          <w:rFonts w:ascii="Courier New" w:hAnsi="Courier New" w:cs="Courier New"/>
+          <w:sz w:val="20"/>
+          <w:szCs w:val="18"/>
+        </w:rPr>
+      </w:pPr>
+      <w:r>
+        <w:rPr>
+          <w:rFonts w:ascii="Courier New" w:hAnsi="Courier New" w:cs="Courier New"/>
+          <w:sz w:val="20"/>
+          <w:szCs w:val="18"/>
+        </w:rPr>
+        <w:lastRenderedPageBreak/>
         <w:t xml:space="preserve">    @</w:t>
       </w:r>
       <w:proofErr w:type="spellStart"/>
       <w:r>
         <w:rPr>
           <w:rFonts w:ascii="Courier New" w:hAnsi="Courier New" w:cs="Courier New"/>
-          <w:szCs w:val="24"/>
+          <w:sz w:val="20"/>
+          <w:szCs w:val="18"/>
         </w:rPr>
         <w:t>staticmethod</w:t>
       </w:r>
@@ -5066,16 +5151,18 @@
     </w:p>
     <w:p>
       <w:pPr>
-        <w:spacing w:line="240" w:lineRule="auto"/>
-        <w:rPr>
-          <w:rFonts w:ascii="Courier New" w:hAnsi="Courier New" w:cs="Courier New"/>
-          <w:szCs w:val="24"/>
-        </w:rPr>
-      </w:pPr>
-      <w:r>
-        <w:rPr>
-          <w:rFonts w:ascii="Courier New" w:hAnsi="Courier New" w:cs="Courier New"/>
-          <w:szCs w:val="24"/>
+        <w:spacing w:line="276" w:lineRule="auto"/>
+        <w:rPr>
+          <w:rFonts w:ascii="Courier New" w:hAnsi="Courier New" w:cs="Courier New"/>
+          <w:sz w:val="20"/>
+          <w:szCs w:val="18"/>
+        </w:rPr>
+      </w:pPr>
+      <w:r>
+        <w:rPr>
+          <w:rFonts w:ascii="Courier New" w:hAnsi="Courier New" w:cs="Courier New"/>
+          <w:sz w:val="20"/>
+          <w:szCs w:val="18"/>
         </w:rPr>
         <w:t xml:space="preserve">    def </w:t>
       </w:r>
@@ -5083,7 +5170,8 @@
       <w:r>
         <w:rPr>
           <w:rFonts w:ascii="Courier New" w:hAnsi="Courier New" w:cs="Courier New"/>
-          <w:szCs w:val="24"/>
+          <w:sz w:val="20"/>
+          <w:szCs w:val="18"/>
         </w:rPr>
         <w:t>make_mixed</w:t>
       </w:r>
@@ -5091,7 +5179,8 @@
       <w:r>
         <w:rPr>
           <w:rFonts w:ascii="Courier New" w:hAnsi="Courier New" w:cs="Courier New"/>
-          <w:szCs w:val="24"/>
+          <w:sz w:val="20"/>
+          <w:szCs w:val="18"/>
         </w:rPr>
         <w:t>(</w:t>
       </w:r>
@@ -5100,7 +5189,8 @@
       <w:r>
         <w:rPr>
           <w:rFonts w:ascii="Courier New" w:hAnsi="Courier New" w:cs="Courier New"/>
-          <w:szCs w:val="24"/>
+          <w:sz w:val="20"/>
+          <w:szCs w:val="18"/>
         </w:rPr>
         <w:t>a,b</w:t>
       </w:r>
@@ -5109,23 +5199,26 @@
       <w:r>
         <w:rPr>
           <w:rFonts w:ascii="Courier New" w:hAnsi="Courier New" w:cs="Courier New"/>
-          <w:szCs w:val="24"/>
+          <w:sz w:val="20"/>
+          <w:szCs w:val="18"/>
         </w:rPr>
         <w:t>):</w:t>
       </w:r>
     </w:p>
     <w:p>
       <w:pPr>
-        <w:spacing w:line="240" w:lineRule="auto"/>
-        <w:rPr>
-          <w:rFonts w:ascii="Courier New" w:hAnsi="Courier New" w:cs="Courier New"/>
-          <w:szCs w:val="24"/>
-        </w:rPr>
-      </w:pPr>
-      <w:r>
-        <w:rPr>
-          <w:rFonts w:ascii="Courier New" w:hAnsi="Courier New" w:cs="Courier New"/>
-          <w:szCs w:val="24"/>
+        <w:spacing w:line="276" w:lineRule="auto"/>
+        <w:rPr>
+          <w:rFonts w:ascii="Courier New" w:hAnsi="Courier New" w:cs="Courier New"/>
+          <w:sz w:val="20"/>
+          <w:szCs w:val="18"/>
+        </w:rPr>
+      </w:pPr>
+      <w:r>
+        <w:rPr>
+          <w:rFonts w:ascii="Courier New" w:hAnsi="Courier New" w:cs="Courier New"/>
+          <w:sz w:val="20"/>
+          <w:szCs w:val="18"/>
         </w:rPr>
         <w:t xml:space="preserve">        </w:t>
       </w:r>
@@ -5133,7 +5226,8 @@
       <w:r>
         <w:rPr>
           <w:rFonts w:ascii="Courier New" w:hAnsi="Courier New" w:cs="Courier New"/>
-          <w:szCs w:val="24"/>
+          <w:sz w:val="20"/>
+          <w:szCs w:val="18"/>
         </w:rPr>
         <w:t>mixed_frac_whole</w:t>
       </w:r>
@@ -5141,23 +5235,26 @@
       <w:r>
         <w:rPr>
           <w:rFonts w:ascii="Courier New" w:hAnsi="Courier New" w:cs="Courier New"/>
-          <w:szCs w:val="24"/>
+          <w:sz w:val="20"/>
+          <w:szCs w:val="18"/>
         </w:rPr>
         <w:t xml:space="preserve"> = '%d' % (a // b)</w:t>
       </w:r>
     </w:p>
     <w:p>
       <w:pPr>
-        <w:spacing w:line="240" w:lineRule="auto"/>
-        <w:rPr>
-          <w:rFonts w:ascii="Courier New" w:hAnsi="Courier New" w:cs="Courier New"/>
-          <w:szCs w:val="24"/>
-        </w:rPr>
-      </w:pPr>
-      <w:r>
-        <w:rPr>
-          <w:rFonts w:ascii="Courier New" w:hAnsi="Courier New" w:cs="Courier New"/>
-          <w:szCs w:val="24"/>
+        <w:spacing w:line="276" w:lineRule="auto"/>
+        <w:rPr>
+          <w:rFonts w:ascii="Courier New" w:hAnsi="Courier New" w:cs="Courier New"/>
+          <w:sz w:val="20"/>
+          <w:szCs w:val="18"/>
+        </w:rPr>
+      </w:pPr>
+      <w:r>
+        <w:rPr>
+          <w:rFonts w:ascii="Courier New" w:hAnsi="Courier New" w:cs="Courier New"/>
+          <w:sz w:val="20"/>
+          <w:szCs w:val="18"/>
         </w:rPr>
         <w:t xml:space="preserve">        </w:t>
       </w:r>
@@ -5165,7 +5262,8 @@
       <w:r>
         <w:rPr>
           <w:rFonts w:ascii="Courier New" w:hAnsi="Courier New" w:cs="Courier New"/>
-          <w:szCs w:val="24"/>
+          <w:sz w:val="20"/>
+          <w:szCs w:val="18"/>
         </w:rPr>
         <w:t>mixed_frac_frac</w:t>
       </w:r>
@@ -5173,23 +5271,26 @@
       <w:r>
         <w:rPr>
           <w:rFonts w:ascii="Courier New" w:hAnsi="Courier New" w:cs="Courier New"/>
-          <w:szCs w:val="24"/>
+          <w:sz w:val="20"/>
+          <w:szCs w:val="18"/>
         </w:rPr>
         <w:t xml:space="preserve"> = '%d/%d' % (a % b, b)</w:t>
       </w:r>
     </w:p>
     <w:p>
       <w:pPr>
-        <w:spacing w:line="240" w:lineRule="auto"/>
-        <w:rPr>
-          <w:rFonts w:ascii="Courier New" w:hAnsi="Courier New" w:cs="Courier New"/>
-          <w:szCs w:val="24"/>
-        </w:rPr>
-      </w:pPr>
-      <w:r>
-        <w:rPr>
-          <w:rFonts w:ascii="Courier New" w:hAnsi="Courier New" w:cs="Courier New"/>
-          <w:szCs w:val="24"/>
+        <w:spacing w:line="276" w:lineRule="auto"/>
+        <w:rPr>
+          <w:rFonts w:ascii="Courier New" w:hAnsi="Courier New" w:cs="Courier New"/>
+          <w:sz w:val="20"/>
+          <w:szCs w:val="18"/>
+        </w:rPr>
+      </w:pPr>
+      <w:r>
+        <w:rPr>
+          <w:rFonts w:ascii="Courier New" w:hAnsi="Courier New" w:cs="Courier New"/>
+          <w:sz w:val="20"/>
+          <w:szCs w:val="18"/>
         </w:rPr>
         <w:t xml:space="preserve">        if </w:t>
       </w:r>
@@ -5197,7 +5298,8 @@
       <w:r>
         <w:rPr>
           <w:rFonts w:ascii="Courier New" w:hAnsi="Courier New" w:cs="Courier New"/>
-          <w:szCs w:val="24"/>
+          <w:sz w:val="20"/>
+          <w:szCs w:val="18"/>
         </w:rPr>
         <w:t>mixed_frac_whole</w:t>
       </w:r>
@@ -5205,23 +5307,26 @@
       <w:r>
         <w:rPr>
           <w:rFonts w:ascii="Courier New" w:hAnsi="Courier New" w:cs="Courier New"/>
-          <w:szCs w:val="24"/>
+          <w:sz w:val="20"/>
+          <w:szCs w:val="18"/>
         </w:rPr>
         <w:t xml:space="preserve"> == '0':</w:t>
       </w:r>
     </w:p>
     <w:p>
       <w:pPr>
-        <w:spacing w:line="240" w:lineRule="auto"/>
-        <w:rPr>
-          <w:rFonts w:ascii="Courier New" w:hAnsi="Courier New" w:cs="Courier New"/>
-          <w:szCs w:val="24"/>
-        </w:rPr>
-      </w:pPr>
-      <w:r>
-        <w:rPr>
-          <w:rFonts w:ascii="Courier New" w:hAnsi="Courier New" w:cs="Courier New"/>
-          <w:szCs w:val="24"/>
+        <w:spacing w:line="276" w:lineRule="auto"/>
+        <w:rPr>
+          <w:rFonts w:ascii="Courier New" w:hAnsi="Courier New" w:cs="Courier New"/>
+          <w:sz w:val="20"/>
+          <w:szCs w:val="18"/>
+        </w:rPr>
+      </w:pPr>
+      <w:r>
+        <w:rPr>
+          <w:rFonts w:ascii="Courier New" w:hAnsi="Courier New" w:cs="Courier New"/>
+          <w:sz w:val="20"/>
+          <w:szCs w:val="18"/>
         </w:rPr>
         <w:t xml:space="preserve">            return </w:t>
       </w:r>
@@ -5229,7 +5334,8 @@
       <w:r>
         <w:rPr>
           <w:rFonts w:ascii="Courier New" w:hAnsi="Courier New" w:cs="Courier New"/>
-          <w:szCs w:val="24"/>
+          <w:sz w:val="20"/>
+          <w:szCs w:val="18"/>
         </w:rPr>
         <w:t>mixed_frac_frac</w:t>
       </w:r>
@@ -5237,16 +5343,18 @@
     </w:p>
     <w:p>
       <w:pPr>
-        <w:spacing w:line="240" w:lineRule="auto"/>
-        <w:rPr>
-          <w:rFonts w:ascii="Courier New" w:hAnsi="Courier New" w:cs="Courier New"/>
-          <w:szCs w:val="24"/>
-        </w:rPr>
-      </w:pPr>
-      <w:r>
-        <w:rPr>
-          <w:rFonts w:ascii="Courier New" w:hAnsi="Courier New" w:cs="Courier New"/>
-          <w:szCs w:val="24"/>
+        <w:spacing w:line="276" w:lineRule="auto"/>
+        <w:rPr>
+          <w:rFonts w:ascii="Courier New" w:hAnsi="Courier New" w:cs="Courier New"/>
+          <w:sz w:val="20"/>
+          <w:szCs w:val="18"/>
+        </w:rPr>
+      </w:pPr>
+      <w:r>
+        <w:rPr>
+          <w:rFonts w:ascii="Courier New" w:hAnsi="Courier New" w:cs="Courier New"/>
+          <w:sz w:val="20"/>
+          <w:szCs w:val="18"/>
         </w:rPr>
         <w:t xml:space="preserve">        if </w:t>
       </w:r>
@@ -5254,7 +5362,8 @@
       <w:r>
         <w:rPr>
           <w:rFonts w:ascii="Courier New" w:hAnsi="Courier New" w:cs="Courier New"/>
-          <w:szCs w:val="24"/>
+          <w:sz w:val="20"/>
+          <w:szCs w:val="18"/>
         </w:rPr>
         <w:t>mixed_frac_</w:t>
       </w:r>
@@ -5262,7 +5371,8 @@
       <w:r>
         <w:rPr>
           <w:rFonts w:ascii="Courier New" w:hAnsi="Courier New" w:cs="Courier New"/>
-          <w:szCs w:val="24"/>
+          <w:sz w:val="20"/>
+          <w:szCs w:val="18"/>
         </w:rPr>
         <w:t>frac</w:t>
       </w:r>
@@ -5270,7 +5380,8 @@
       <w:r>
         <w:rPr>
           <w:rFonts w:ascii="Courier New" w:hAnsi="Courier New" w:cs="Courier New"/>
-          <w:szCs w:val="24"/>
+          <w:sz w:val="20"/>
+          <w:szCs w:val="18"/>
         </w:rPr>
         <w:t>[</w:t>
       </w:r>
@@ -5278,23 +5389,26 @@
       <w:r>
         <w:rPr>
           <w:rFonts w:ascii="Courier New" w:hAnsi="Courier New" w:cs="Courier New"/>
-          <w:szCs w:val="24"/>
+          <w:sz w:val="20"/>
+          <w:szCs w:val="18"/>
         </w:rPr>
         <w:t>0] == '0':</w:t>
       </w:r>
     </w:p>
     <w:p>
       <w:pPr>
-        <w:spacing w:line="240" w:lineRule="auto"/>
-        <w:rPr>
-          <w:rFonts w:ascii="Courier New" w:hAnsi="Courier New" w:cs="Courier New"/>
-          <w:szCs w:val="24"/>
-        </w:rPr>
-      </w:pPr>
-      <w:r>
-        <w:rPr>
-          <w:rFonts w:ascii="Courier New" w:hAnsi="Courier New" w:cs="Courier New"/>
-          <w:szCs w:val="24"/>
+        <w:spacing w:line="276" w:lineRule="auto"/>
+        <w:rPr>
+          <w:rFonts w:ascii="Courier New" w:hAnsi="Courier New" w:cs="Courier New"/>
+          <w:sz w:val="20"/>
+          <w:szCs w:val="18"/>
+        </w:rPr>
+      </w:pPr>
+      <w:r>
+        <w:rPr>
+          <w:rFonts w:ascii="Courier New" w:hAnsi="Courier New" w:cs="Courier New"/>
+          <w:sz w:val="20"/>
+          <w:szCs w:val="18"/>
         </w:rPr>
         <w:t xml:space="preserve">            return </w:t>
       </w:r>
@@ -5302,7 +5416,8 @@
       <w:r>
         <w:rPr>
           <w:rFonts w:ascii="Courier New" w:hAnsi="Courier New" w:cs="Courier New"/>
-          <w:szCs w:val="24"/>
+          <w:sz w:val="20"/>
+          <w:szCs w:val="18"/>
         </w:rPr>
         <w:t>mixed_frac_whole</w:t>
       </w:r>
@@ -5310,16 +5425,18 @@
     </w:p>
     <w:p>
       <w:pPr>
-        <w:spacing w:line="240" w:lineRule="auto"/>
-        <w:rPr>
-          <w:rFonts w:ascii="Courier New" w:hAnsi="Courier New" w:cs="Courier New"/>
-          <w:szCs w:val="24"/>
-        </w:rPr>
-      </w:pPr>
-      <w:r>
-        <w:rPr>
-          <w:rFonts w:ascii="Courier New" w:hAnsi="Courier New" w:cs="Courier New"/>
-          <w:szCs w:val="24"/>
+        <w:spacing w:line="276" w:lineRule="auto"/>
+        <w:rPr>
+          <w:rFonts w:ascii="Courier New" w:hAnsi="Courier New" w:cs="Courier New"/>
+          <w:sz w:val="20"/>
+          <w:szCs w:val="18"/>
+        </w:rPr>
+      </w:pPr>
+      <w:r>
+        <w:rPr>
+          <w:rFonts w:ascii="Courier New" w:hAnsi="Courier New" w:cs="Courier New"/>
+          <w:sz w:val="20"/>
+          <w:szCs w:val="18"/>
         </w:rPr>
         <w:t xml:space="preserve">        return f'{</w:t>
       </w:r>
@@ -5327,7 +5444,8 @@
       <w:r>
         <w:rPr>
           <w:rFonts w:ascii="Courier New" w:hAnsi="Courier New" w:cs="Courier New"/>
-          <w:szCs w:val="24"/>
+          <w:sz w:val="20"/>
+          <w:szCs w:val="18"/>
         </w:rPr>
         <w:t>mixed_frac_whole</w:t>
       </w:r>
@@ -5335,7 +5453,8 @@
       <w:r>
         <w:rPr>
           <w:rFonts w:ascii="Courier New" w:hAnsi="Courier New" w:cs="Courier New"/>
-          <w:szCs w:val="24"/>
+          <w:sz w:val="20"/>
+          <w:szCs w:val="18"/>
         </w:rPr>
         <w:t>} {</w:t>
       </w:r>
@@ -5343,7 +5462,8 @@
       <w:r>
         <w:rPr>
           <w:rFonts w:ascii="Courier New" w:hAnsi="Courier New" w:cs="Courier New"/>
-          <w:szCs w:val="24"/>
+          <w:sz w:val="20"/>
+          <w:szCs w:val="18"/>
         </w:rPr>
         <w:t>mixed_frac_frac</w:t>
       </w:r>
@@ -5351,57 +5471,64 @@
       <w:r>
         <w:rPr>
           <w:rFonts w:ascii="Courier New" w:hAnsi="Courier New" w:cs="Courier New"/>
-          <w:szCs w:val="24"/>
+          <w:sz w:val="20"/>
+          <w:szCs w:val="18"/>
         </w:rPr>
         <w:t>}'</w:t>
       </w:r>
     </w:p>
     <w:p>
       <w:pPr>
-        <w:spacing w:line="240" w:lineRule="auto"/>
-        <w:rPr>
-          <w:rFonts w:ascii="Courier New" w:hAnsi="Courier New" w:cs="Courier New"/>
-          <w:szCs w:val="24"/>
-        </w:rPr>
-      </w:pPr>
-    </w:p>
-    <w:p>
-      <w:pPr>
-        <w:spacing w:line="240" w:lineRule="auto"/>
-        <w:rPr>
-          <w:rFonts w:ascii="Courier New" w:hAnsi="Courier New" w:cs="Courier New"/>
-          <w:szCs w:val="24"/>
-        </w:rPr>
-      </w:pPr>
-      <w:r>
-        <w:rPr>
-          <w:rFonts w:ascii="Courier New" w:hAnsi="Courier New" w:cs="Courier New"/>
-          <w:szCs w:val="24"/>
+        <w:spacing w:line="276" w:lineRule="auto"/>
+        <w:rPr>
+          <w:rFonts w:ascii="Courier New" w:hAnsi="Courier New" w:cs="Courier New"/>
+          <w:sz w:val="20"/>
+          <w:szCs w:val="18"/>
+        </w:rPr>
+      </w:pPr>
+    </w:p>
+    <w:p>
+      <w:pPr>
+        <w:spacing w:line="276" w:lineRule="auto"/>
+        <w:rPr>
+          <w:rFonts w:ascii="Courier New" w:hAnsi="Courier New" w:cs="Courier New"/>
+          <w:sz w:val="20"/>
+          <w:szCs w:val="18"/>
+        </w:rPr>
+      </w:pPr>
+      <w:r>
+        <w:rPr>
+          <w:rFonts w:ascii="Courier New" w:hAnsi="Courier New" w:cs="Courier New"/>
+          <w:sz w:val="20"/>
+          <w:szCs w:val="18"/>
         </w:rPr>
         <w:t xml:space="preserve">        return</w:t>
       </w:r>
     </w:p>
     <w:p>
       <w:pPr>
-        <w:spacing w:line="240" w:lineRule="auto"/>
-        <w:rPr>
-          <w:rFonts w:ascii="Courier New" w:hAnsi="Courier New" w:cs="Courier New"/>
-          <w:szCs w:val="24"/>
-        </w:rPr>
-      </w:pPr>
-    </w:p>
-    <w:p>
-      <w:pPr>
-        <w:spacing w:line="240" w:lineRule="auto"/>
-        <w:rPr>
-          <w:rFonts w:ascii="Courier New" w:hAnsi="Courier New" w:cs="Courier New"/>
-          <w:szCs w:val="24"/>
-        </w:rPr>
-      </w:pPr>
-      <w:r>
-        <w:rPr>
-          <w:rFonts w:ascii="Courier New" w:hAnsi="Courier New" w:cs="Courier New"/>
-          <w:szCs w:val="24"/>
+        <w:spacing w:line="276" w:lineRule="auto"/>
+        <w:rPr>
+          <w:rFonts w:ascii="Courier New" w:hAnsi="Courier New" w:cs="Courier New"/>
+          <w:sz w:val="20"/>
+          <w:szCs w:val="18"/>
+        </w:rPr>
+      </w:pPr>
+    </w:p>
+    <w:p>
+      <w:pPr>
+        <w:spacing w:line="276" w:lineRule="auto"/>
+        <w:rPr>
+          <w:rFonts w:ascii="Courier New" w:hAnsi="Courier New" w:cs="Courier New"/>
+          <w:sz w:val="20"/>
+          <w:szCs w:val="18"/>
+        </w:rPr>
+      </w:pPr>
+      <w:r>
+        <w:rPr>
+          <w:rFonts w:ascii="Courier New" w:hAnsi="Courier New" w:cs="Courier New"/>
+          <w:sz w:val="20"/>
+          <w:szCs w:val="18"/>
         </w:rPr>
         <w:t xml:space="preserve">    @</w:t>
       </w:r>
@@ -5409,7 +5536,8 @@
       <w:r>
         <w:rPr>
           <w:rFonts w:ascii="Courier New" w:hAnsi="Courier New" w:cs="Courier New"/>
-          <w:szCs w:val="24"/>
+          <w:sz w:val="20"/>
+          <w:szCs w:val="18"/>
         </w:rPr>
         <w:t>staticmethod</w:t>
       </w:r>
@@ -5417,32 +5545,36 @@
     </w:p>
     <w:p>
       <w:pPr>
-        <w:spacing w:line="240" w:lineRule="auto"/>
-        <w:rPr>
-          <w:rFonts w:ascii="Courier New" w:hAnsi="Courier New" w:cs="Courier New"/>
-          <w:szCs w:val="24"/>
-        </w:rPr>
-      </w:pPr>
-      <w:r>
-        <w:rPr>
-          <w:rFonts w:ascii="Courier New" w:hAnsi="Courier New" w:cs="Courier New"/>
-          <w:szCs w:val="24"/>
+        <w:spacing w:line="276" w:lineRule="auto"/>
+        <w:rPr>
+          <w:rFonts w:ascii="Courier New" w:hAnsi="Courier New" w:cs="Courier New"/>
+          <w:sz w:val="20"/>
+          <w:szCs w:val="18"/>
+        </w:rPr>
+      </w:pPr>
+      <w:r>
+        <w:rPr>
+          <w:rFonts w:ascii="Courier New" w:hAnsi="Courier New" w:cs="Courier New"/>
+          <w:sz w:val="20"/>
+          <w:szCs w:val="18"/>
         </w:rPr>
         <w:t xml:space="preserve">    def invert(other):</w:t>
       </w:r>
     </w:p>
     <w:p>
       <w:pPr>
-        <w:spacing w:line="240" w:lineRule="auto"/>
-        <w:rPr>
-          <w:rFonts w:ascii="Courier New" w:hAnsi="Courier New" w:cs="Courier New"/>
-          <w:szCs w:val="24"/>
-        </w:rPr>
-      </w:pPr>
-      <w:r>
-        <w:rPr>
-          <w:rFonts w:ascii="Courier New" w:hAnsi="Courier New" w:cs="Courier New"/>
-          <w:szCs w:val="24"/>
+        <w:spacing w:line="276" w:lineRule="auto"/>
+        <w:rPr>
+          <w:rFonts w:ascii="Courier New" w:hAnsi="Courier New" w:cs="Courier New"/>
+          <w:sz w:val="20"/>
+          <w:szCs w:val="18"/>
+        </w:rPr>
+      </w:pPr>
+      <w:r>
+        <w:rPr>
+          <w:rFonts w:ascii="Courier New" w:hAnsi="Courier New" w:cs="Courier New"/>
+          <w:sz w:val="20"/>
+          <w:szCs w:val="18"/>
         </w:rPr>
         <w:t xml:space="preserve">        return </w:t>
       </w:r>
@@ -5450,7 +5582,8 @@
       <w:r>
         <w:rPr>
           <w:rFonts w:ascii="Courier New" w:hAnsi="Courier New" w:cs="Courier New"/>
-          <w:szCs w:val="24"/>
+          <w:sz w:val="20"/>
+          <w:szCs w:val="18"/>
         </w:rPr>
         <w:t>Fraction(</w:t>
       </w:r>
@@ -5459,7 +5592,8 @@
       <w:r>
         <w:rPr>
           <w:rFonts w:ascii="Courier New" w:hAnsi="Courier New" w:cs="Courier New"/>
-          <w:szCs w:val="24"/>
+          <w:sz w:val="20"/>
+          <w:szCs w:val="18"/>
         </w:rPr>
         <w:t>other.den</w:t>
       </w:r>
@@ -5467,7 +5601,8 @@
       <w:r>
         <w:rPr>
           <w:rFonts w:ascii="Courier New" w:hAnsi="Courier New" w:cs="Courier New"/>
-          <w:szCs w:val="24"/>
+          <w:sz w:val="20"/>
+          <w:szCs w:val="18"/>
         </w:rPr>
         <w:t xml:space="preserve">, </w:t>
       </w:r>
@@ -5475,7 +5610,8 @@
       <w:r>
         <w:rPr>
           <w:rFonts w:ascii="Courier New" w:hAnsi="Courier New" w:cs="Courier New"/>
-          <w:szCs w:val="24"/>
+          <w:sz w:val="20"/>
+          <w:szCs w:val="18"/>
         </w:rPr>
         <w:t>other.num</w:t>
       </w:r>
@@ -5483,32 +5619,36 @@
       <w:r>
         <w:rPr>
           <w:rFonts w:ascii="Courier New" w:hAnsi="Courier New" w:cs="Courier New"/>
-          <w:szCs w:val="24"/>
+          <w:sz w:val="20"/>
+          <w:szCs w:val="18"/>
         </w:rPr>
         <w:t>)</w:t>
       </w:r>
     </w:p>
     <w:p>
       <w:pPr>
-        <w:spacing w:line="240" w:lineRule="auto"/>
-        <w:rPr>
-          <w:rFonts w:ascii="Courier New" w:hAnsi="Courier New" w:cs="Courier New"/>
-          <w:szCs w:val="24"/>
-        </w:rPr>
-      </w:pPr>
-    </w:p>
-    <w:p>
-      <w:pPr>
-        <w:spacing w:line="240" w:lineRule="auto"/>
-        <w:rPr>
-          <w:rFonts w:ascii="Courier New" w:hAnsi="Courier New" w:cs="Courier New"/>
-          <w:szCs w:val="24"/>
-        </w:rPr>
-      </w:pPr>
-      <w:r>
-        <w:rPr>
-          <w:rFonts w:ascii="Courier New" w:hAnsi="Courier New" w:cs="Courier New"/>
-          <w:szCs w:val="24"/>
+        <w:spacing w:line="276" w:lineRule="auto"/>
+        <w:rPr>
+          <w:rFonts w:ascii="Courier New" w:hAnsi="Courier New" w:cs="Courier New"/>
+          <w:sz w:val="20"/>
+          <w:szCs w:val="18"/>
+        </w:rPr>
+      </w:pPr>
+    </w:p>
+    <w:p>
+      <w:pPr>
+        <w:spacing w:line="276" w:lineRule="auto"/>
+        <w:rPr>
+          <w:rFonts w:ascii="Courier New" w:hAnsi="Courier New" w:cs="Courier New"/>
+          <w:sz w:val="20"/>
+          <w:szCs w:val="18"/>
+        </w:rPr>
+      </w:pPr>
+      <w:r>
+        <w:rPr>
+          <w:rFonts w:ascii="Courier New" w:hAnsi="Courier New" w:cs="Courier New"/>
+          <w:sz w:val="20"/>
+          <w:szCs w:val="18"/>
         </w:rPr>
         <w:t xml:space="preserve">    @</w:t>
       </w:r>
@@ -5516,7 +5656,8 @@
       <w:r>
         <w:rPr>
           <w:rFonts w:ascii="Courier New" w:hAnsi="Courier New" w:cs="Courier New"/>
-          <w:szCs w:val="24"/>
+          <w:sz w:val="20"/>
+          <w:szCs w:val="18"/>
         </w:rPr>
         <w:t>staticmethod</w:t>
       </w:r>
@@ -5524,16 +5665,18 @@
     </w:p>
     <w:p>
       <w:pPr>
-        <w:spacing w:line="240" w:lineRule="auto"/>
-        <w:rPr>
-          <w:rFonts w:ascii="Courier New" w:hAnsi="Courier New" w:cs="Courier New"/>
-          <w:szCs w:val="24"/>
-        </w:rPr>
-      </w:pPr>
-      <w:r>
-        <w:rPr>
-          <w:rFonts w:ascii="Courier New" w:hAnsi="Courier New" w:cs="Courier New"/>
-          <w:szCs w:val="24"/>
+        <w:spacing w:line="276" w:lineRule="auto"/>
+        <w:rPr>
+          <w:rFonts w:ascii="Courier New" w:hAnsi="Courier New" w:cs="Courier New"/>
+          <w:sz w:val="20"/>
+          <w:szCs w:val="18"/>
+        </w:rPr>
+      </w:pPr>
+      <w:r>
+        <w:rPr>
+          <w:rFonts w:ascii="Courier New" w:hAnsi="Courier New" w:cs="Courier New"/>
+          <w:sz w:val="20"/>
+          <w:szCs w:val="18"/>
         </w:rPr>
         <w:t xml:space="preserve">    def </w:t>
       </w:r>
@@ -5541,7 +5684,8 @@
       <w:r>
         <w:rPr>
           <w:rFonts w:ascii="Courier New" w:hAnsi="Courier New" w:cs="Courier New"/>
-          <w:szCs w:val="24"/>
+          <w:sz w:val="20"/>
+          <w:szCs w:val="18"/>
         </w:rPr>
         <w:t>int_to_obj</w:t>
       </w:r>
@@ -5549,7 +5693,8 @@
       <w:r>
         <w:rPr>
           <w:rFonts w:ascii="Courier New" w:hAnsi="Courier New" w:cs="Courier New"/>
-          <w:szCs w:val="24"/>
+          <w:sz w:val="20"/>
+          <w:szCs w:val="18"/>
         </w:rPr>
         <w:t>(</w:t>
       </w:r>
@@ -5557,7 +5702,8 @@
       <w:r>
         <w:rPr>
           <w:rFonts w:ascii="Courier New" w:hAnsi="Courier New" w:cs="Courier New"/>
-          <w:szCs w:val="24"/>
+          <w:sz w:val="20"/>
+          <w:szCs w:val="18"/>
         </w:rPr>
         <w:t>val</w:t>
       </w:r>
@@ -5565,23 +5711,26 @@
       <w:r>
         <w:rPr>
           <w:rFonts w:ascii="Courier New" w:hAnsi="Courier New" w:cs="Courier New"/>
-          <w:szCs w:val="24"/>
+          <w:sz w:val="20"/>
+          <w:szCs w:val="18"/>
         </w:rPr>
         <w:t>):</w:t>
       </w:r>
     </w:p>
     <w:p>
       <w:pPr>
-        <w:spacing w:line="240" w:lineRule="auto"/>
-        <w:rPr>
-          <w:rFonts w:ascii="Courier New" w:hAnsi="Courier New" w:cs="Courier New"/>
-          <w:szCs w:val="24"/>
-        </w:rPr>
-      </w:pPr>
-      <w:r>
-        <w:rPr>
-          <w:rFonts w:ascii="Courier New" w:hAnsi="Courier New" w:cs="Courier New"/>
-          <w:szCs w:val="24"/>
+        <w:spacing w:line="276" w:lineRule="auto"/>
+        <w:rPr>
+          <w:rFonts w:ascii="Courier New" w:hAnsi="Courier New" w:cs="Courier New"/>
+          <w:sz w:val="20"/>
+          <w:szCs w:val="18"/>
+        </w:rPr>
+      </w:pPr>
+      <w:r>
+        <w:rPr>
+          <w:rFonts w:ascii="Courier New" w:hAnsi="Courier New" w:cs="Courier New"/>
+          <w:sz w:val="20"/>
+          <w:szCs w:val="18"/>
         </w:rPr>
         <w:t xml:space="preserve">        if not </w:t>
       </w:r>
@@ -5590,7 +5739,8 @@
       <w:r>
         <w:rPr>
           <w:rFonts w:ascii="Courier New" w:hAnsi="Courier New" w:cs="Courier New"/>
-          <w:szCs w:val="24"/>
+          <w:sz w:val="20"/>
+          <w:szCs w:val="18"/>
         </w:rPr>
         <w:t>isinstance</w:t>
       </w:r>
@@ -5598,7 +5748,8 @@
       <w:r>
         <w:rPr>
           <w:rFonts w:ascii="Courier New" w:hAnsi="Courier New" w:cs="Courier New"/>
-          <w:szCs w:val="24"/>
+          <w:sz w:val="20"/>
+          <w:szCs w:val="18"/>
         </w:rPr>
         <w:t>(</w:t>
       </w:r>
@@ -5607,7 +5758,8 @@
       <w:r>
         <w:rPr>
           <w:rFonts w:ascii="Courier New" w:hAnsi="Courier New" w:cs="Courier New"/>
-          <w:szCs w:val="24"/>
+          <w:sz w:val="20"/>
+          <w:szCs w:val="18"/>
         </w:rPr>
         <w:t>val</w:t>
       </w:r>
@@ -5615,23 +5767,26 @@
       <w:r>
         <w:rPr>
           <w:rFonts w:ascii="Courier New" w:hAnsi="Courier New" w:cs="Courier New"/>
-          <w:szCs w:val="24"/>
+          <w:sz w:val="20"/>
+          <w:szCs w:val="18"/>
         </w:rPr>
         <w:t>, Fraction):</w:t>
       </w:r>
     </w:p>
     <w:p>
       <w:pPr>
-        <w:spacing w:line="240" w:lineRule="auto"/>
-        <w:rPr>
-          <w:rFonts w:ascii="Courier New" w:hAnsi="Courier New" w:cs="Courier New"/>
-          <w:szCs w:val="24"/>
-        </w:rPr>
-      </w:pPr>
-      <w:r>
-        <w:rPr>
-          <w:rFonts w:ascii="Courier New" w:hAnsi="Courier New" w:cs="Courier New"/>
-          <w:szCs w:val="24"/>
+        <w:spacing w:line="276" w:lineRule="auto"/>
+        <w:rPr>
+          <w:rFonts w:ascii="Courier New" w:hAnsi="Courier New" w:cs="Courier New"/>
+          <w:sz w:val="20"/>
+          <w:szCs w:val="18"/>
+        </w:rPr>
+      </w:pPr>
+      <w:r>
+        <w:rPr>
+          <w:rFonts w:ascii="Courier New" w:hAnsi="Courier New" w:cs="Courier New"/>
+          <w:sz w:val="20"/>
+          <w:szCs w:val="18"/>
         </w:rPr>
         <w:t xml:space="preserve">            return </w:t>
       </w:r>
@@ -5639,7 +5794,8 @@
       <w:r>
         <w:rPr>
           <w:rFonts w:ascii="Courier New" w:hAnsi="Courier New" w:cs="Courier New"/>
-          <w:szCs w:val="24"/>
+          <w:sz w:val="20"/>
+          <w:szCs w:val="18"/>
         </w:rPr>
         <w:t>Fraction(</w:t>
       </w:r>
@@ -5648,7 +5804,8 @@
       <w:r>
         <w:rPr>
           <w:rFonts w:ascii="Courier New" w:hAnsi="Courier New" w:cs="Courier New"/>
-          <w:szCs w:val="24"/>
+          <w:sz w:val="20"/>
+          <w:szCs w:val="18"/>
         </w:rPr>
         <w:t>val</w:t>
       </w:r>
@@ -5656,23 +5813,26 @@
       <w:r>
         <w:rPr>
           <w:rFonts w:ascii="Courier New" w:hAnsi="Courier New" w:cs="Courier New"/>
-          <w:szCs w:val="24"/>
+          <w:sz w:val="20"/>
+          <w:szCs w:val="18"/>
         </w:rPr>
         <w:t>, 1)</w:t>
       </w:r>
     </w:p>
     <w:p>
       <w:pPr>
-        <w:spacing w:line="240" w:lineRule="auto"/>
-        <w:rPr>
-          <w:rFonts w:ascii="Courier New" w:hAnsi="Courier New" w:cs="Courier New"/>
-          <w:szCs w:val="24"/>
-        </w:rPr>
-      </w:pPr>
-      <w:r>
-        <w:rPr>
-          <w:rFonts w:ascii="Courier New" w:hAnsi="Courier New" w:cs="Courier New"/>
-          <w:szCs w:val="24"/>
+        <w:spacing w:line="276" w:lineRule="auto"/>
+        <w:rPr>
+          <w:rFonts w:ascii="Courier New" w:hAnsi="Courier New" w:cs="Courier New"/>
+          <w:sz w:val="20"/>
+          <w:szCs w:val="18"/>
+        </w:rPr>
+      </w:pPr>
+      <w:r>
+        <w:rPr>
+          <w:rFonts w:ascii="Courier New" w:hAnsi="Courier New" w:cs="Courier New"/>
+          <w:sz w:val="20"/>
+          <w:szCs w:val="18"/>
         </w:rPr>
         <w:t xml:space="preserve">        return </w:t>
       </w:r>
@@ -5680,7 +5840,8 @@
       <w:r>
         <w:rPr>
           <w:rFonts w:ascii="Courier New" w:hAnsi="Courier New" w:cs="Courier New"/>
-          <w:szCs w:val="24"/>
+          <w:sz w:val="20"/>
+          <w:szCs w:val="18"/>
         </w:rPr>
         <w:t>val</w:t>
       </w:r>
@@ -5688,50 +5849,56 @@
     </w:p>
     <w:p>
       <w:pPr>
-        <w:spacing w:line="240" w:lineRule="auto"/>
-        <w:rPr>
-          <w:rFonts w:ascii="Courier New" w:hAnsi="Courier New" w:cs="Courier New"/>
-          <w:szCs w:val="24"/>
-        </w:rPr>
-      </w:pPr>
-    </w:p>
-    <w:p>
-      <w:pPr>
-        <w:spacing w:line="240" w:lineRule="auto"/>
-        <w:rPr>
-          <w:rFonts w:ascii="Courier New" w:hAnsi="Courier New" w:cs="Courier New"/>
-          <w:szCs w:val="24"/>
-        </w:rPr>
-      </w:pPr>
-    </w:p>
-    <w:p>
-      <w:pPr>
-        <w:spacing w:line="240" w:lineRule="auto"/>
-        <w:rPr>
-          <w:rFonts w:ascii="Courier New" w:hAnsi="Courier New" w:cs="Courier New"/>
-          <w:szCs w:val="24"/>
-        </w:rPr>
-      </w:pPr>
-      <w:r>
-        <w:rPr>
-          <w:rFonts w:ascii="Courier New" w:hAnsi="Courier New" w:cs="Courier New"/>
-          <w:szCs w:val="24"/>
+        <w:spacing w:line="276" w:lineRule="auto"/>
+        <w:rPr>
+          <w:rFonts w:ascii="Courier New" w:hAnsi="Courier New" w:cs="Courier New"/>
+          <w:sz w:val="20"/>
+          <w:szCs w:val="18"/>
+        </w:rPr>
+      </w:pPr>
+    </w:p>
+    <w:p>
+      <w:pPr>
+        <w:spacing w:line="276" w:lineRule="auto"/>
+        <w:rPr>
+          <w:rFonts w:ascii="Courier New" w:hAnsi="Courier New" w:cs="Courier New"/>
+          <w:sz w:val="20"/>
+          <w:szCs w:val="18"/>
+        </w:rPr>
+      </w:pPr>
+    </w:p>
+    <w:p>
+      <w:pPr>
+        <w:spacing w:line="276" w:lineRule="auto"/>
+        <w:rPr>
+          <w:rFonts w:ascii="Courier New" w:hAnsi="Courier New" w:cs="Courier New"/>
+          <w:sz w:val="20"/>
+          <w:szCs w:val="18"/>
+        </w:rPr>
+      </w:pPr>
+      <w:r>
+        <w:rPr>
+          <w:rFonts w:ascii="Courier New" w:hAnsi="Courier New" w:cs="Courier New"/>
+          <w:sz w:val="20"/>
+          <w:szCs w:val="18"/>
         </w:rPr>
         <w:t xml:space="preserve">    def __str__(self):</w:t>
       </w:r>
     </w:p>
     <w:p>
       <w:pPr>
-        <w:spacing w:line="240" w:lineRule="auto"/>
-        <w:rPr>
-          <w:rFonts w:ascii="Courier New" w:hAnsi="Courier New" w:cs="Courier New"/>
-          <w:szCs w:val="24"/>
-        </w:rPr>
-      </w:pPr>
-      <w:r>
-        <w:rPr>
-          <w:rFonts w:ascii="Courier New" w:hAnsi="Courier New" w:cs="Courier New"/>
-          <w:szCs w:val="24"/>
+        <w:spacing w:line="276" w:lineRule="auto"/>
+        <w:rPr>
+          <w:rFonts w:ascii="Courier New" w:hAnsi="Courier New" w:cs="Courier New"/>
+          <w:sz w:val="20"/>
+          <w:szCs w:val="18"/>
+        </w:rPr>
+      </w:pPr>
+      <w:r>
+        <w:rPr>
+          <w:rFonts w:ascii="Courier New" w:hAnsi="Courier New" w:cs="Courier New"/>
+          <w:sz w:val="20"/>
+          <w:szCs w:val="18"/>
         </w:rPr>
         <w:t xml:space="preserve">        return </w:t>
       </w:r>
@@ -5739,7 +5906,8 @@
       <w:r>
         <w:rPr>
           <w:rFonts w:ascii="Courier New" w:hAnsi="Courier New" w:cs="Courier New"/>
-          <w:szCs w:val="24"/>
+          <w:sz w:val="20"/>
+          <w:szCs w:val="18"/>
         </w:rPr>
         <w:t>f'fraction</w:t>
       </w:r>
@@ -5747,7 +5915,8 @@
       <w:r>
         <w:rPr>
           <w:rFonts w:ascii="Courier New" w:hAnsi="Courier New" w:cs="Courier New"/>
-          <w:szCs w:val="24"/>
+          <w:sz w:val="20"/>
+          <w:szCs w:val="18"/>
         </w:rPr>
         <w:t xml:space="preserve"> is {</w:t>
       </w:r>
@@ -5756,7 +5925,8 @@
       <w:r>
         <w:rPr>
           <w:rFonts w:ascii="Courier New" w:hAnsi="Courier New" w:cs="Courier New"/>
-          <w:szCs w:val="24"/>
+          <w:sz w:val="20"/>
+          <w:szCs w:val="18"/>
         </w:rPr>
         <w:t>self.make</w:t>
       </w:r>
@@ -5764,7 +5934,8 @@
       <w:r>
         <w:rPr>
           <w:rFonts w:ascii="Courier New" w:hAnsi="Courier New" w:cs="Courier New"/>
-          <w:szCs w:val="24"/>
+          <w:sz w:val="20"/>
+          <w:szCs w:val="18"/>
         </w:rPr>
         <w:t>_mixed</w:t>
       </w:r>
@@ -5772,7 +5943,8 @@
       <w:r>
         <w:rPr>
           <w:rFonts w:ascii="Courier New" w:hAnsi="Courier New" w:cs="Courier New"/>
-          <w:szCs w:val="24"/>
+          <w:sz w:val="20"/>
+          <w:szCs w:val="18"/>
         </w:rPr>
         <w:t>(</w:t>
       </w:r>
@@ -5780,7 +5952,8 @@
       <w:r>
         <w:rPr>
           <w:rFonts w:ascii="Courier New" w:hAnsi="Courier New" w:cs="Courier New"/>
-          <w:szCs w:val="24"/>
+          <w:sz w:val="20"/>
+          <w:szCs w:val="18"/>
         </w:rPr>
         <w:t>self.num,self.den</w:t>
       </w:r>
@@ -5788,32 +5961,36 @@
       <w:r>
         <w:rPr>
           <w:rFonts w:ascii="Courier New" w:hAnsi="Courier New" w:cs="Courier New"/>
-          <w:szCs w:val="24"/>
+          <w:sz w:val="20"/>
+          <w:szCs w:val="18"/>
         </w:rPr>
         <w:t>)}'</w:t>
       </w:r>
     </w:p>
     <w:p>
       <w:pPr>
-        <w:spacing w:line="240" w:lineRule="auto"/>
-        <w:rPr>
-          <w:rFonts w:ascii="Courier New" w:hAnsi="Courier New" w:cs="Courier New"/>
-          <w:szCs w:val="24"/>
-        </w:rPr>
-      </w:pPr>
-    </w:p>
-    <w:p>
-      <w:pPr>
-        <w:spacing w:line="240" w:lineRule="auto"/>
-        <w:rPr>
-          <w:rFonts w:ascii="Courier New" w:hAnsi="Courier New" w:cs="Courier New"/>
-          <w:szCs w:val="24"/>
-        </w:rPr>
-      </w:pPr>
-      <w:r>
-        <w:rPr>
-          <w:rFonts w:ascii="Courier New" w:hAnsi="Courier New" w:cs="Courier New"/>
-          <w:szCs w:val="24"/>
+        <w:spacing w:line="276" w:lineRule="auto"/>
+        <w:rPr>
+          <w:rFonts w:ascii="Courier New" w:hAnsi="Courier New" w:cs="Courier New"/>
+          <w:sz w:val="20"/>
+          <w:szCs w:val="18"/>
+        </w:rPr>
+      </w:pPr>
+    </w:p>
+    <w:p>
+      <w:pPr>
+        <w:spacing w:line="276" w:lineRule="auto"/>
+        <w:rPr>
+          <w:rFonts w:ascii="Courier New" w:hAnsi="Courier New" w:cs="Courier New"/>
+          <w:sz w:val="20"/>
+          <w:szCs w:val="18"/>
+        </w:rPr>
+      </w:pPr>
+      <w:r>
+        <w:rPr>
+          <w:rFonts w:ascii="Courier New" w:hAnsi="Courier New" w:cs="Courier New"/>
+          <w:sz w:val="20"/>
+          <w:szCs w:val="18"/>
         </w:rPr>
         <w:t xml:space="preserve">    def __add__(</w:t>
       </w:r>
@@ -5822,7 +5999,8 @@
       <w:r>
         <w:rPr>
           <w:rFonts w:ascii="Courier New" w:hAnsi="Courier New" w:cs="Courier New"/>
-          <w:szCs w:val="24"/>
+          <w:sz w:val="20"/>
+          <w:szCs w:val="18"/>
         </w:rPr>
         <w:t>self,other</w:t>
       </w:r>
@@ -5831,23 +6009,26 @@
       <w:r>
         <w:rPr>
           <w:rFonts w:ascii="Courier New" w:hAnsi="Courier New" w:cs="Courier New"/>
-          <w:szCs w:val="24"/>
+          <w:sz w:val="20"/>
+          <w:szCs w:val="18"/>
         </w:rPr>
         <w:t>):</w:t>
       </w:r>
     </w:p>
     <w:p>
       <w:pPr>
-        <w:spacing w:line="240" w:lineRule="auto"/>
-        <w:rPr>
-          <w:rFonts w:ascii="Courier New" w:hAnsi="Courier New" w:cs="Courier New"/>
-          <w:szCs w:val="24"/>
-        </w:rPr>
-      </w:pPr>
-      <w:r>
-        <w:rPr>
-          <w:rFonts w:ascii="Courier New" w:hAnsi="Courier New" w:cs="Courier New"/>
-          <w:szCs w:val="24"/>
+        <w:spacing w:line="276" w:lineRule="auto"/>
+        <w:rPr>
+          <w:rFonts w:ascii="Courier New" w:hAnsi="Courier New" w:cs="Courier New"/>
+          <w:sz w:val="20"/>
+          <w:szCs w:val="18"/>
+        </w:rPr>
+      </w:pPr>
+      <w:r>
+        <w:rPr>
+          <w:rFonts w:ascii="Courier New" w:hAnsi="Courier New" w:cs="Courier New"/>
+          <w:sz w:val="20"/>
+          <w:szCs w:val="18"/>
         </w:rPr>
         <w:t xml:space="preserve">        other = </w:t>
       </w:r>
@@ -5855,7 +6036,8 @@
       <w:r>
         <w:rPr>
           <w:rFonts w:ascii="Courier New" w:hAnsi="Courier New" w:cs="Courier New"/>
-          <w:szCs w:val="24"/>
+          <w:sz w:val="20"/>
+          <w:szCs w:val="18"/>
         </w:rPr>
         <w:t>self.int_to_obj</w:t>
       </w:r>
@@ -5863,23 +6045,26 @@
       <w:r>
         <w:rPr>
           <w:rFonts w:ascii="Courier New" w:hAnsi="Courier New" w:cs="Courier New"/>
-          <w:szCs w:val="24"/>
+          <w:sz w:val="20"/>
+          <w:szCs w:val="18"/>
         </w:rPr>
         <w:t>(other)</w:t>
       </w:r>
     </w:p>
     <w:p>
       <w:pPr>
-        <w:spacing w:line="240" w:lineRule="auto"/>
-        <w:rPr>
-          <w:rFonts w:ascii="Courier New" w:hAnsi="Courier New" w:cs="Courier New"/>
-          <w:szCs w:val="24"/>
-        </w:rPr>
-      </w:pPr>
-      <w:r>
-        <w:rPr>
-          <w:rFonts w:ascii="Courier New" w:hAnsi="Courier New" w:cs="Courier New"/>
-          <w:szCs w:val="24"/>
+        <w:spacing w:line="276" w:lineRule="auto"/>
+        <w:rPr>
+          <w:rFonts w:ascii="Courier New" w:hAnsi="Courier New" w:cs="Courier New"/>
+          <w:sz w:val="20"/>
+          <w:szCs w:val="18"/>
+        </w:rPr>
+      </w:pPr>
+      <w:r>
+        <w:rPr>
+          <w:rFonts w:ascii="Courier New" w:hAnsi="Courier New" w:cs="Courier New"/>
+          <w:sz w:val="20"/>
+          <w:szCs w:val="18"/>
         </w:rPr>
         <w:t xml:space="preserve">        if </w:t>
       </w:r>
@@ -5888,7 +6073,8 @@
       <w:r>
         <w:rPr>
           <w:rFonts w:ascii="Courier New" w:hAnsi="Courier New" w:cs="Courier New"/>
-          <w:szCs w:val="24"/>
+          <w:sz w:val="20"/>
+          <w:szCs w:val="18"/>
         </w:rPr>
         <w:t>isinstance</w:t>
       </w:r>
@@ -5896,7 +6082,8 @@
       <w:r>
         <w:rPr>
           <w:rFonts w:ascii="Courier New" w:hAnsi="Courier New" w:cs="Courier New"/>
-          <w:szCs w:val="24"/>
+          <w:sz w:val="20"/>
+          <w:szCs w:val="18"/>
         </w:rPr>
         <w:t>(</w:t>
       </w:r>
@@ -5904,23 +6091,26 @@
       <w:r>
         <w:rPr>
           <w:rFonts w:ascii="Courier New" w:hAnsi="Courier New" w:cs="Courier New"/>
-          <w:szCs w:val="24"/>
+          <w:sz w:val="20"/>
+          <w:szCs w:val="18"/>
         </w:rPr>
         <w:t>other, int):</w:t>
       </w:r>
     </w:p>
     <w:p>
       <w:pPr>
-        <w:spacing w:line="240" w:lineRule="auto"/>
-        <w:rPr>
-          <w:rFonts w:ascii="Courier New" w:hAnsi="Courier New" w:cs="Courier New"/>
-          <w:szCs w:val="24"/>
-        </w:rPr>
-      </w:pPr>
-      <w:r>
-        <w:rPr>
-          <w:rFonts w:ascii="Courier New" w:hAnsi="Courier New" w:cs="Courier New"/>
-          <w:szCs w:val="24"/>
+        <w:spacing w:line="276" w:lineRule="auto"/>
+        <w:rPr>
+          <w:rFonts w:ascii="Courier New" w:hAnsi="Courier New" w:cs="Courier New"/>
+          <w:sz w:val="20"/>
+          <w:szCs w:val="18"/>
+        </w:rPr>
+      </w:pPr>
+      <w:r>
+        <w:rPr>
+          <w:rFonts w:ascii="Courier New" w:hAnsi="Courier New" w:cs="Courier New"/>
+          <w:sz w:val="20"/>
+          <w:szCs w:val="18"/>
         </w:rPr>
         <w:t xml:space="preserve">            other = </w:t>
       </w:r>
@@ -5928,7 +6118,8 @@
       <w:r>
         <w:rPr>
           <w:rFonts w:ascii="Courier New" w:hAnsi="Courier New" w:cs="Courier New"/>
-          <w:szCs w:val="24"/>
+          <w:sz w:val="20"/>
+          <w:szCs w:val="18"/>
         </w:rPr>
         <w:t>Fraction(</w:t>
       </w:r>
@@ -5936,23 +6127,26 @@
       <w:r>
         <w:rPr>
           <w:rFonts w:ascii="Courier New" w:hAnsi="Courier New" w:cs="Courier New"/>
-          <w:szCs w:val="24"/>
+          <w:sz w:val="20"/>
+          <w:szCs w:val="18"/>
         </w:rPr>
         <w:t>other, 1)</w:t>
       </w:r>
     </w:p>
     <w:p>
       <w:pPr>
-        <w:spacing w:line="240" w:lineRule="auto"/>
-        <w:rPr>
-          <w:rFonts w:ascii="Courier New" w:hAnsi="Courier New" w:cs="Courier New"/>
-          <w:szCs w:val="24"/>
-        </w:rPr>
-      </w:pPr>
-      <w:r>
-        <w:rPr>
-          <w:rFonts w:ascii="Courier New" w:hAnsi="Courier New" w:cs="Courier New"/>
-          <w:szCs w:val="24"/>
+        <w:spacing w:line="276" w:lineRule="auto"/>
+        <w:rPr>
+          <w:rFonts w:ascii="Courier New" w:hAnsi="Courier New" w:cs="Courier New"/>
+          <w:sz w:val="20"/>
+          <w:szCs w:val="18"/>
+        </w:rPr>
+      </w:pPr>
+      <w:r>
+        <w:rPr>
+          <w:rFonts w:ascii="Courier New" w:hAnsi="Courier New" w:cs="Courier New"/>
+          <w:sz w:val="20"/>
+          <w:szCs w:val="18"/>
         </w:rPr>
         <w:t xml:space="preserve">        num = </w:t>
       </w:r>
@@ -5960,7 +6154,8 @@
       <w:r>
         <w:rPr>
           <w:rFonts w:ascii="Courier New" w:hAnsi="Courier New" w:cs="Courier New"/>
-          <w:szCs w:val="24"/>
+          <w:sz w:val="20"/>
+          <w:szCs w:val="18"/>
         </w:rPr>
         <w:t>self.num</w:t>
       </w:r>
@@ -5968,7 +6163,8 @@
       <w:r>
         <w:rPr>
           <w:rFonts w:ascii="Courier New" w:hAnsi="Courier New" w:cs="Courier New"/>
-          <w:szCs w:val="24"/>
+          <w:sz w:val="20"/>
+          <w:szCs w:val="18"/>
         </w:rPr>
         <w:t>*</w:t>
       </w:r>
@@ -5976,7 +6172,8 @@
       <w:r>
         <w:rPr>
           <w:rFonts w:ascii="Courier New" w:hAnsi="Courier New" w:cs="Courier New"/>
-          <w:szCs w:val="24"/>
+          <w:sz w:val="20"/>
+          <w:szCs w:val="18"/>
         </w:rPr>
         <w:t>other.den</w:t>
       </w:r>
@@ -5984,7 +6181,8 @@
       <w:r>
         <w:rPr>
           <w:rFonts w:ascii="Courier New" w:hAnsi="Courier New" w:cs="Courier New"/>
-          <w:szCs w:val="24"/>
+          <w:sz w:val="20"/>
+          <w:szCs w:val="18"/>
         </w:rPr>
         <w:t xml:space="preserve"> + </w:t>
       </w:r>
@@ -5992,7 +6190,8 @@
       <w:r>
         <w:rPr>
           <w:rFonts w:ascii="Courier New" w:hAnsi="Courier New" w:cs="Courier New"/>
-          <w:szCs w:val="24"/>
+          <w:sz w:val="20"/>
+          <w:szCs w:val="18"/>
         </w:rPr>
         <w:t>other.num</w:t>
       </w:r>
@@ -6000,7 +6199,8 @@
       <w:r>
         <w:rPr>
           <w:rFonts w:ascii="Courier New" w:hAnsi="Courier New" w:cs="Courier New"/>
-          <w:szCs w:val="24"/>
+          <w:sz w:val="20"/>
+          <w:szCs w:val="18"/>
         </w:rPr>
         <w:t>*</w:t>
       </w:r>
@@ -6008,7 +6208,8 @@
       <w:r>
         <w:rPr>
           <w:rFonts w:ascii="Courier New" w:hAnsi="Courier New" w:cs="Courier New"/>
-          <w:szCs w:val="24"/>
+          <w:sz w:val="20"/>
+          <w:szCs w:val="18"/>
         </w:rPr>
         <w:t>self.den</w:t>
       </w:r>
@@ -6016,16 +6217,18 @@
     </w:p>
     <w:p>
       <w:pPr>
-        <w:spacing w:line="240" w:lineRule="auto"/>
-        <w:rPr>
-          <w:rFonts w:ascii="Courier New" w:hAnsi="Courier New" w:cs="Courier New"/>
-          <w:szCs w:val="24"/>
-        </w:rPr>
-      </w:pPr>
-      <w:r>
-        <w:rPr>
-          <w:rFonts w:ascii="Courier New" w:hAnsi="Courier New" w:cs="Courier New"/>
-          <w:szCs w:val="24"/>
+        <w:spacing w:line="276" w:lineRule="auto"/>
+        <w:rPr>
+          <w:rFonts w:ascii="Courier New" w:hAnsi="Courier New" w:cs="Courier New"/>
+          <w:sz w:val="20"/>
+          <w:szCs w:val="18"/>
+        </w:rPr>
+      </w:pPr>
+      <w:r>
+        <w:rPr>
+          <w:rFonts w:ascii="Courier New" w:hAnsi="Courier New" w:cs="Courier New"/>
+          <w:sz w:val="20"/>
+          <w:szCs w:val="18"/>
         </w:rPr>
         <w:t xml:space="preserve">        den = </w:t>
       </w:r>
@@ -6033,7 +6236,8 @@
       <w:r>
         <w:rPr>
           <w:rFonts w:ascii="Courier New" w:hAnsi="Courier New" w:cs="Courier New"/>
-          <w:szCs w:val="24"/>
+          <w:sz w:val="20"/>
+          <w:szCs w:val="18"/>
         </w:rPr>
         <w:t>self.den</w:t>
       </w:r>
@@ -6041,7 +6245,8 @@
       <w:r>
         <w:rPr>
           <w:rFonts w:ascii="Courier New" w:hAnsi="Courier New" w:cs="Courier New"/>
-          <w:szCs w:val="24"/>
+          <w:sz w:val="20"/>
+          <w:szCs w:val="18"/>
         </w:rPr>
         <w:t>*</w:t>
       </w:r>
@@ -6049,7 +6254,8 @@
       <w:r>
         <w:rPr>
           <w:rFonts w:ascii="Courier New" w:hAnsi="Courier New" w:cs="Courier New"/>
-          <w:szCs w:val="24"/>
+          <w:sz w:val="20"/>
+          <w:szCs w:val="18"/>
         </w:rPr>
         <w:t>other.den</w:t>
       </w:r>
@@ -6057,16 +6263,18 @@
     </w:p>
     <w:p>
       <w:pPr>
-        <w:spacing w:line="240" w:lineRule="auto"/>
-        <w:rPr>
-          <w:rFonts w:ascii="Courier New" w:hAnsi="Courier New" w:cs="Courier New"/>
-          <w:szCs w:val="24"/>
-        </w:rPr>
-      </w:pPr>
-      <w:r>
-        <w:rPr>
-          <w:rFonts w:ascii="Courier New" w:hAnsi="Courier New" w:cs="Courier New"/>
-          <w:szCs w:val="24"/>
+        <w:spacing w:line="276" w:lineRule="auto"/>
+        <w:rPr>
+          <w:rFonts w:ascii="Courier New" w:hAnsi="Courier New" w:cs="Courier New"/>
+          <w:sz w:val="20"/>
+          <w:szCs w:val="18"/>
+        </w:rPr>
+      </w:pPr>
+      <w:r>
+        <w:rPr>
+          <w:rFonts w:ascii="Courier New" w:hAnsi="Courier New" w:cs="Courier New"/>
+          <w:sz w:val="20"/>
+          <w:szCs w:val="18"/>
         </w:rPr>
         <w:t xml:space="preserve">        return Fraction(</w:t>
       </w:r>
@@ -6075,7 +6283,8 @@
       <w:r>
         <w:rPr>
           <w:rFonts w:ascii="Courier New" w:hAnsi="Courier New" w:cs="Courier New"/>
-          <w:szCs w:val="24"/>
+          <w:sz w:val="20"/>
+          <w:szCs w:val="18"/>
         </w:rPr>
         <w:t>num,den</w:t>
       </w:r>
@@ -6084,32 +6293,36 @@
       <w:r>
         <w:rPr>
           <w:rFonts w:ascii="Courier New" w:hAnsi="Courier New" w:cs="Courier New"/>
-          <w:szCs w:val="24"/>
+          <w:sz w:val="20"/>
+          <w:szCs w:val="18"/>
         </w:rPr>
         <w:t>)</w:t>
       </w:r>
     </w:p>
     <w:p>
       <w:pPr>
-        <w:spacing w:line="240" w:lineRule="auto"/>
-        <w:rPr>
-          <w:rFonts w:ascii="Courier New" w:hAnsi="Courier New" w:cs="Courier New"/>
-          <w:szCs w:val="24"/>
-        </w:rPr>
-      </w:pPr>
-    </w:p>
-    <w:p>
-      <w:pPr>
-        <w:spacing w:line="240" w:lineRule="auto"/>
-        <w:rPr>
-          <w:rFonts w:ascii="Courier New" w:hAnsi="Courier New" w:cs="Courier New"/>
-          <w:szCs w:val="24"/>
-        </w:rPr>
-      </w:pPr>
-      <w:r>
-        <w:rPr>
-          <w:rFonts w:ascii="Courier New" w:hAnsi="Courier New" w:cs="Courier New"/>
-          <w:szCs w:val="24"/>
+        <w:spacing w:line="276" w:lineRule="auto"/>
+        <w:rPr>
+          <w:rFonts w:ascii="Courier New" w:hAnsi="Courier New" w:cs="Courier New"/>
+          <w:sz w:val="20"/>
+          <w:szCs w:val="18"/>
+        </w:rPr>
+      </w:pPr>
+    </w:p>
+    <w:p>
+      <w:pPr>
+        <w:spacing w:line="276" w:lineRule="auto"/>
+        <w:rPr>
+          <w:rFonts w:ascii="Courier New" w:hAnsi="Courier New" w:cs="Courier New"/>
+          <w:sz w:val="20"/>
+          <w:szCs w:val="18"/>
+        </w:rPr>
+      </w:pPr>
+      <w:r>
+        <w:rPr>
+          <w:rFonts w:ascii="Courier New" w:hAnsi="Courier New" w:cs="Courier New"/>
+          <w:sz w:val="20"/>
+          <w:szCs w:val="18"/>
         </w:rPr>
         <w:t xml:space="preserve">    def __</w:t>
       </w:r>
@@ -6117,7 +6330,8 @@
       <w:r>
         <w:rPr>
           <w:rFonts w:ascii="Courier New" w:hAnsi="Courier New" w:cs="Courier New"/>
-          <w:szCs w:val="24"/>
+          <w:sz w:val="20"/>
+          <w:szCs w:val="18"/>
         </w:rPr>
         <w:t>radd</w:t>
       </w:r>
@@ -6125,7 +6339,8 @@
       <w:r>
         <w:rPr>
           <w:rFonts w:ascii="Courier New" w:hAnsi="Courier New" w:cs="Courier New"/>
-          <w:szCs w:val="24"/>
+          <w:sz w:val="20"/>
+          <w:szCs w:val="18"/>
         </w:rPr>
         <w:t>_</w:t>
       </w:r>
@@ -6133,7 +6348,8 @@
       <w:r>
         <w:rPr>
           <w:rFonts w:ascii="Courier New" w:hAnsi="Courier New" w:cs="Courier New"/>
-          <w:szCs w:val="24"/>
+          <w:sz w:val="20"/>
+          <w:szCs w:val="18"/>
         </w:rPr>
         <w:t>_(</w:t>
       </w:r>
@@ -6141,48 +6357,54 @@
       <w:r>
         <w:rPr>
           <w:rFonts w:ascii="Courier New" w:hAnsi="Courier New" w:cs="Courier New"/>
-          <w:szCs w:val="24"/>
+          <w:sz w:val="20"/>
+          <w:szCs w:val="18"/>
         </w:rPr>
         <w:t>self, other):</w:t>
       </w:r>
     </w:p>
     <w:p>
       <w:pPr>
-        <w:spacing w:line="240" w:lineRule="auto"/>
-        <w:rPr>
-          <w:rFonts w:ascii="Courier New" w:hAnsi="Courier New" w:cs="Courier New"/>
-          <w:szCs w:val="24"/>
-        </w:rPr>
-      </w:pPr>
-      <w:r>
-        <w:rPr>
-          <w:rFonts w:ascii="Courier New" w:hAnsi="Courier New" w:cs="Courier New"/>
-          <w:szCs w:val="24"/>
+        <w:spacing w:line="276" w:lineRule="auto"/>
+        <w:rPr>
+          <w:rFonts w:ascii="Courier New" w:hAnsi="Courier New" w:cs="Courier New"/>
+          <w:sz w:val="20"/>
+          <w:szCs w:val="18"/>
+        </w:rPr>
+      </w:pPr>
+      <w:r>
+        <w:rPr>
+          <w:rFonts w:ascii="Courier New" w:hAnsi="Courier New" w:cs="Courier New"/>
+          <w:sz w:val="20"/>
+          <w:szCs w:val="18"/>
         </w:rPr>
         <w:t xml:space="preserve">        return Fraction(other,1) + self</w:t>
       </w:r>
     </w:p>
     <w:p>
       <w:pPr>
-        <w:spacing w:line="240" w:lineRule="auto"/>
-        <w:rPr>
-          <w:rFonts w:ascii="Courier New" w:hAnsi="Courier New" w:cs="Courier New"/>
-          <w:szCs w:val="24"/>
-        </w:rPr>
-      </w:pPr>
-    </w:p>
-    <w:p>
-      <w:pPr>
-        <w:spacing w:line="240" w:lineRule="auto"/>
-        <w:rPr>
-          <w:rFonts w:ascii="Courier New" w:hAnsi="Courier New" w:cs="Courier New"/>
-          <w:szCs w:val="24"/>
-        </w:rPr>
-      </w:pPr>
-      <w:r>
-        <w:rPr>
-          <w:rFonts w:ascii="Courier New" w:hAnsi="Courier New" w:cs="Courier New"/>
-          <w:szCs w:val="24"/>
+        <w:spacing w:line="276" w:lineRule="auto"/>
+        <w:rPr>
+          <w:rFonts w:ascii="Courier New" w:hAnsi="Courier New" w:cs="Courier New"/>
+          <w:sz w:val="20"/>
+          <w:szCs w:val="18"/>
+        </w:rPr>
+      </w:pPr>
+    </w:p>
+    <w:p>
+      <w:pPr>
+        <w:spacing w:line="276" w:lineRule="auto"/>
+        <w:rPr>
+          <w:rFonts w:ascii="Courier New" w:hAnsi="Courier New" w:cs="Courier New"/>
+          <w:sz w:val="20"/>
+          <w:szCs w:val="18"/>
+        </w:rPr>
+      </w:pPr>
+      <w:r>
+        <w:rPr>
+          <w:rFonts w:ascii="Courier New" w:hAnsi="Courier New" w:cs="Courier New"/>
+          <w:sz w:val="20"/>
+          <w:szCs w:val="18"/>
         </w:rPr>
         <w:t xml:space="preserve">    def __sub__(</w:t>
       </w:r>
@@ -6191,7 +6413,8 @@
       <w:r>
         <w:rPr>
           <w:rFonts w:ascii="Courier New" w:hAnsi="Courier New" w:cs="Courier New"/>
-          <w:szCs w:val="24"/>
+          <w:sz w:val="20"/>
+          <w:szCs w:val="18"/>
         </w:rPr>
         <w:t>self,other</w:t>
       </w:r>
@@ -6200,23 +6423,26 @@
       <w:r>
         <w:rPr>
           <w:rFonts w:ascii="Courier New" w:hAnsi="Courier New" w:cs="Courier New"/>
-          <w:szCs w:val="24"/>
+          <w:sz w:val="20"/>
+          <w:szCs w:val="18"/>
         </w:rPr>
         <w:t>):</w:t>
       </w:r>
     </w:p>
     <w:p>
       <w:pPr>
-        <w:spacing w:line="240" w:lineRule="auto"/>
-        <w:rPr>
-          <w:rFonts w:ascii="Courier New" w:hAnsi="Courier New" w:cs="Courier New"/>
-          <w:szCs w:val="24"/>
-        </w:rPr>
-      </w:pPr>
-      <w:r>
-        <w:rPr>
-          <w:rFonts w:ascii="Courier New" w:hAnsi="Courier New" w:cs="Courier New"/>
-          <w:szCs w:val="24"/>
+        <w:spacing w:line="276" w:lineRule="auto"/>
+        <w:rPr>
+          <w:rFonts w:ascii="Courier New" w:hAnsi="Courier New" w:cs="Courier New"/>
+          <w:sz w:val="20"/>
+          <w:szCs w:val="18"/>
+        </w:rPr>
+      </w:pPr>
+      <w:r>
+        <w:rPr>
+          <w:rFonts w:ascii="Courier New" w:hAnsi="Courier New" w:cs="Courier New"/>
+          <w:sz w:val="20"/>
+          <w:szCs w:val="18"/>
         </w:rPr>
         <w:t xml:space="preserve">        other = </w:t>
       </w:r>
@@ -6224,7 +6450,8 @@
       <w:r>
         <w:rPr>
           <w:rFonts w:ascii="Courier New" w:hAnsi="Courier New" w:cs="Courier New"/>
-          <w:szCs w:val="24"/>
+          <w:sz w:val="20"/>
+          <w:szCs w:val="18"/>
         </w:rPr>
         <w:t>self.int_to_obj</w:t>
       </w:r>
@@ -6232,23 +6459,26 @@
       <w:r>
         <w:rPr>
           <w:rFonts w:ascii="Courier New" w:hAnsi="Courier New" w:cs="Courier New"/>
-          <w:szCs w:val="24"/>
+          <w:sz w:val="20"/>
+          <w:szCs w:val="18"/>
         </w:rPr>
         <w:t>(other)</w:t>
       </w:r>
     </w:p>
     <w:p>
       <w:pPr>
-        <w:spacing w:line="240" w:lineRule="auto"/>
-        <w:rPr>
-          <w:rFonts w:ascii="Courier New" w:hAnsi="Courier New" w:cs="Courier New"/>
-          <w:szCs w:val="24"/>
-        </w:rPr>
-      </w:pPr>
-      <w:r>
-        <w:rPr>
-          <w:rFonts w:ascii="Courier New" w:hAnsi="Courier New" w:cs="Courier New"/>
-          <w:szCs w:val="24"/>
+        <w:spacing w:line="276" w:lineRule="auto"/>
+        <w:rPr>
+          <w:rFonts w:ascii="Courier New" w:hAnsi="Courier New" w:cs="Courier New"/>
+          <w:sz w:val="20"/>
+          <w:szCs w:val="18"/>
+        </w:rPr>
+      </w:pPr>
+      <w:r>
+        <w:rPr>
+          <w:rFonts w:ascii="Courier New" w:hAnsi="Courier New" w:cs="Courier New"/>
+          <w:sz w:val="20"/>
+          <w:szCs w:val="18"/>
         </w:rPr>
         <w:t xml:space="preserve">        return self + </w:t>
       </w:r>
@@ -6256,7 +6486,8 @@
       <w:r>
         <w:rPr>
           <w:rFonts w:ascii="Courier New" w:hAnsi="Courier New" w:cs="Courier New"/>
-          <w:szCs w:val="24"/>
+          <w:sz w:val="20"/>
+          <w:szCs w:val="18"/>
         </w:rPr>
         <w:t>Fraction(</w:t>
       </w:r>
@@ -6264,7 +6495,8 @@
       <w:r>
         <w:rPr>
           <w:rFonts w:ascii="Courier New" w:hAnsi="Courier New" w:cs="Courier New"/>
-          <w:szCs w:val="24"/>
+          <w:sz w:val="20"/>
+          <w:szCs w:val="18"/>
         </w:rPr>
         <w:t>-</w:t>
       </w:r>
@@ -6272,7 +6504,8 @@
       <w:r>
         <w:rPr>
           <w:rFonts w:ascii="Courier New" w:hAnsi="Courier New" w:cs="Courier New"/>
-          <w:szCs w:val="24"/>
+          <w:sz w:val="20"/>
+          <w:szCs w:val="18"/>
         </w:rPr>
         <w:t>other.num</w:t>
       </w:r>
@@ -6280,7 +6513,8 @@
       <w:r>
         <w:rPr>
           <w:rFonts w:ascii="Courier New" w:hAnsi="Courier New" w:cs="Courier New"/>
-          <w:szCs w:val="24"/>
+          <w:sz w:val="20"/>
+          <w:szCs w:val="18"/>
         </w:rPr>
         <w:t xml:space="preserve">, </w:t>
       </w:r>
@@ -6288,7 +6522,8 @@
       <w:r>
         <w:rPr>
           <w:rFonts w:ascii="Courier New" w:hAnsi="Courier New" w:cs="Courier New"/>
-          <w:szCs w:val="24"/>
+          <w:sz w:val="20"/>
+          <w:szCs w:val="18"/>
         </w:rPr>
         <w:t>other.den</w:t>
       </w:r>
@@ -6296,32 +6531,36 @@
       <w:r>
         <w:rPr>
           <w:rFonts w:ascii="Courier New" w:hAnsi="Courier New" w:cs="Courier New"/>
-          <w:szCs w:val="24"/>
+          <w:sz w:val="20"/>
+          <w:szCs w:val="18"/>
         </w:rPr>
         <w:t>)</w:t>
       </w:r>
     </w:p>
     <w:p>
       <w:pPr>
-        <w:spacing w:line="240" w:lineRule="auto"/>
-        <w:rPr>
-          <w:rFonts w:ascii="Courier New" w:hAnsi="Courier New" w:cs="Courier New"/>
-          <w:szCs w:val="24"/>
-        </w:rPr>
-      </w:pPr>
-    </w:p>
-    <w:p>
-      <w:pPr>
-        <w:spacing w:line="240" w:lineRule="auto"/>
-        <w:rPr>
-          <w:rFonts w:ascii="Courier New" w:hAnsi="Courier New" w:cs="Courier New"/>
-          <w:szCs w:val="24"/>
-        </w:rPr>
-      </w:pPr>
-      <w:r>
-        <w:rPr>
-          <w:rFonts w:ascii="Courier New" w:hAnsi="Courier New" w:cs="Courier New"/>
-          <w:szCs w:val="24"/>
+        <w:spacing w:line="276" w:lineRule="auto"/>
+        <w:rPr>
+          <w:rFonts w:ascii="Courier New" w:hAnsi="Courier New" w:cs="Courier New"/>
+          <w:sz w:val="20"/>
+          <w:szCs w:val="18"/>
+        </w:rPr>
+      </w:pPr>
+    </w:p>
+    <w:p>
+      <w:pPr>
+        <w:spacing w:line="276" w:lineRule="auto"/>
+        <w:rPr>
+          <w:rFonts w:ascii="Courier New" w:hAnsi="Courier New" w:cs="Courier New"/>
+          <w:sz w:val="20"/>
+          <w:szCs w:val="18"/>
+        </w:rPr>
+      </w:pPr>
+      <w:r>
+        <w:rPr>
+          <w:rFonts w:ascii="Courier New" w:hAnsi="Courier New" w:cs="Courier New"/>
+          <w:sz w:val="20"/>
+          <w:szCs w:val="18"/>
         </w:rPr>
         <w:t xml:space="preserve">    def __</w:t>
       </w:r>
@@ -6329,7 +6568,8 @@
       <w:r>
         <w:rPr>
           <w:rFonts w:ascii="Courier New" w:hAnsi="Courier New" w:cs="Courier New"/>
-          <w:szCs w:val="24"/>
+          <w:sz w:val="20"/>
+          <w:szCs w:val="18"/>
         </w:rPr>
         <w:t>rsub</w:t>
       </w:r>
@@ -6337,7 +6577,8 @@
       <w:r>
         <w:rPr>
           <w:rFonts w:ascii="Courier New" w:hAnsi="Courier New" w:cs="Courier New"/>
-          <w:szCs w:val="24"/>
+          <w:sz w:val="20"/>
+          <w:szCs w:val="18"/>
         </w:rPr>
         <w:t>__(</w:t>
       </w:r>
@@ -6346,7 +6587,8 @@
       <w:r>
         <w:rPr>
           <w:rFonts w:ascii="Courier New" w:hAnsi="Courier New" w:cs="Courier New"/>
-          <w:szCs w:val="24"/>
+          <w:sz w:val="20"/>
+          <w:szCs w:val="18"/>
         </w:rPr>
         <w:t>self,other</w:t>
       </w:r>
@@ -6355,48 +6597,54 @@
       <w:r>
         <w:rPr>
           <w:rFonts w:ascii="Courier New" w:hAnsi="Courier New" w:cs="Courier New"/>
-          <w:szCs w:val="24"/>
+          <w:sz w:val="20"/>
+          <w:szCs w:val="18"/>
         </w:rPr>
         <w:t>):</w:t>
       </w:r>
     </w:p>
     <w:p>
       <w:pPr>
-        <w:spacing w:line="240" w:lineRule="auto"/>
-        <w:rPr>
-          <w:rFonts w:ascii="Courier New" w:hAnsi="Courier New" w:cs="Courier New"/>
-          <w:szCs w:val="24"/>
-        </w:rPr>
-      </w:pPr>
-      <w:r>
-        <w:rPr>
-          <w:rFonts w:ascii="Courier New" w:hAnsi="Courier New" w:cs="Courier New"/>
-          <w:szCs w:val="24"/>
+        <w:spacing w:line="276" w:lineRule="auto"/>
+        <w:rPr>
+          <w:rFonts w:ascii="Courier New" w:hAnsi="Courier New" w:cs="Courier New"/>
+          <w:sz w:val="20"/>
+          <w:szCs w:val="18"/>
+        </w:rPr>
+      </w:pPr>
+      <w:r>
+        <w:rPr>
+          <w:rFonts w:ascii="Courier New" w:hAnsi="Courier New" w:cs="Courier New"/>
+          <w:sz w:val="20"/>
+          <w:szCs w:val="18"/>
         </w:rPr>
         <w:t xml:space="preserve">        return Fraction(other,1) - self</w:t>
       </w:r>
     </w:p>
     <w:p>
       <w:pPr>
-        <w:spacing w:line="240" w:lineRule="auto"/>
-        <w:rPr>
-          <w:rFonts w:ascii="Courier New" w:hAnsi="Courier New" w:cs="Courier New"/>
-          <w:szCs w:val="24"/>
-        </w:rPr>
-      </w:pPr>
-    </w:p>
-    <w:p>
-      <w:pPr>
-        <w:spacing w:line="240" w:lineRule="auto"/>
-        <w:rPr>
-          <w:rFonts w:ascii="Courier New" w:hAnsi="Courier New" w:cs="Courier New"/>
-          <w:szCs w:val="24"/>
-        </w:rPr>
-      </w:pPr>
-      <w:r>
-        <w:rPr>
-          <w:rFonts w:ascii="Courier New" w:hAnsi="Courier New" w:cs="Courier New"/>
-          <w:szCs w:val="24"/>
+        <w:spacing w:line="276" w:lineRule="auto"/>
+        <w:rPr>
+          <w:rFonts w:ascii="Courier New" w:hAnsi="Courier New" w:cs="Courier New"/>
+          <w:sz w:val="20"/>
+          <w:szCs w:val="18"/>
+        </w:rPr>
+      </w:pPr>
+    </w:p>
+    <w:p>
+      <w:pPr>
+        <w:spacing w:line="276" w:lineRule="auto"/>
+        <w:rPr>
+          <w:rFonts w:ascii="Courier New" w:hAnsi="Courier New" w:cs="Courier New"/>
+          <w:sz w:val="20"/>
+          <w:szCs w:val="18"/>
+        </w:rPr>
+      </w:pPr>
+      <w:r>
+        <w:rPr>
+          <w:rFonts w:ascii="Courier New" w:hAnsi="Courier New" w:cs="Courier New"/>
+          <w:sz w:val="20"/>
+          <w:szCs w:val="18"/>
         </w:rPr>
         <w:t xml:space="preserve">    def __</w:t>
       </w:r>
@@ -6404,7 +6652,8 @@
       <w:r>
         <w:rPr>
           <w:rFonts w:ascii="Courier New" w:hAnsi="Courier New" w:cs="Courier New"/>
-          <w:szCs w:val="24"/>
+          <w:sz w:val="20"/>
+          <w:szCs w:val="18"/>
         </w:rPr>
         <w:t>mul</w:t>
       </w:r>
@@ -6412,7 +6661,8 @@
       <w:r>
         <w:rPr>
           <w:rFonts w:ascii="Courier New" w:hAnsi="Courier New" w:cs="Courier New"/>
-          <w:szCs w:val="24"/>
+          <w:sz w:val="20"/>
+          <w:szCs w:val="18"/>
         </w:rPr>
         <w:t>__(</w:t>
       </w:r>
@@ -6421,7 +6671,8 @@
       <w:r>
         <w:rPr>
           <w:rFonts w:ascii="Courier New" w:hAnsi="Courier New" w:cs="Courier New"/>
-          <w:szCs w:val="24"/>
+          <w:sz w:val="20"/>
+          <w:szCs w:val="18"/>
         </w:rPr>
         <w:t>self,other</w:t>
       </w:r>
@@ -6430,32 +6681,35 @@
       <w:r>
         <w:rPr>
           <w:rFonts w:ascii="Courier New" w:hAnsi="Courier New" w:cs="Courier New"/>
-          <w:szCs w:val="24"/>
+          <w:sz w:val="20"/>
+          <w:szCs w:val="18"/>
         </w:rPr>
         <w:t>):</w:t>
       </w:r>
     </w:p>
     <w:p>
       <w:pPr>
-        <w:spacing w:line="240" w:lineRule="auto"/>
-        <w:rPr>
-          <w:rFonts w:ascii="Courier New" w:hAnsi="Courier New" w:cs="Courier New"/>
-          <w:szCs w:val="24"/>
-        </w:rPr>
-      </w:pPr>
-      <w:r>
-        <w:rPr>
-          <w:rFonts w:ascii="Courier New" w:hAnsi="Courier New" w:cs="Courier New"/>
-          <w:szCs w:val="24"/>
-        </w:rPr>
-        <w:lastRenderedPageBreak/>
+        <w:spacing w:line="276" w:lineRule="auto"/>
+        <w:rPr>
+          <w:rFonts w:ascii="Courier New" w:hAnsi="Courier New" w:cs="Courier New"/>
+          <w:sz w:val="20"/>
+          <w:szCs w:val="18"/>
+        </w:rPr>
+      </w:pPr>
+      <w:r>
+        <w:rPr>
+          <w:rFonts w:ascii="Courier New" w:hAnsi="Courier New" w:cs="Courier New"/>
+          <w:sz w:val="20"/>
+          <w:szCs w:val="18"/>
+        </w:rPr>
         <w:t xml:space="preserve">        other = </w:t>
       </w:r>
       <w:proofErr w:type="spellStart"/>
       <w:r>
         <w:rPr>
           <w:rFonts w:ascii="Courier New" w:hAnsi="Courier New" w:cs="Courier New"/>
-          <w:szCs w:val="24"/>
+          <w:sz w:val="20"/>
+          <w:szCs w:val="18"/>
         </w:rPr>
         <w:t>self.int_to_obj</w:t>
       </w:r>
@@ -6463,23 +6717,26 @@
       <w:r>
         <w:rPr>
           <w:rFonts w:ascii="Courier New" w:hAnsi="Courier New" w:cs="Courier New"/>
-          <w:szCs w:val="24"/>
+          <w:sz w:val="20"/>
+          <w:szCs w:val="18"/>
         </w:rPr>
         <w:t>(other)</w:t>
       </w:r>
     </w:p>
     <w:p>
       <w:pPr>
-        <w:spacing w:line="240" w:lineRule="auto"/>
-        <w:rPr>
-          <w:rFonts w:ascii="Courier New" w:hAnsi="Courier New" w:cs="Courier New"/>
-          <w:szCs w:val="24"/>
-        </w:rPr>
-      </w:pPr>
-      <w:r>
-        <w:rPr>
-          <w:rFonts w:ascii="Courier New" w:hAnsi="Courier New" w:cs="Courier New"/>
-          <w:szCs w:val="24"/>
+        <w:spacing w:line="276" w:lineRule="auto"/>
+        <w:rPr>
+          <w:rFonts w:ascii="Courier New" w:hAnsi="Courier New" w:cs="Courier New"/>
+          <w:sz w:val="20"/>
+          <w:szCs w:val="18"/>
+        </w:rPr>
+      </w:pPr>
+      <w:r>
+        <w:rPr>
+          <w:rFonts w:ascii="Courier New" w:hAnsi="Courier New" w:cs="Courier New"/>
+          <w:sz w:val="20"/>
+          <w:szCs w:val="18"/>
         </w:rPr>
         <w:t xml:space="preserve">        return Fraction(</w:t>
       </w:r>
@@ -6487,7 +6744,8 @@
       <w:r>
         <w:rPr>
           <w:rFonts w:ascii="Courier New" w:hAnsi="Courier New" w:cs="Courier New"/>
-          <w:szCs w:val="24"/>
+          <w:sz w:val="20"/>
+          <w:szCs w:val="18"/>
         </w:rPr>
         <w:t>self.num</w:t>
       </w:r>
@@ -6495,7 +6753,8 @@
       <w:r>
         <w:rPr>
           <w:rFonts w:ascii="Courier New" w:hAnsi="Courier New" w:cs="Courier New"/>
-          <w:szCs w:val="24"/>
+          <w:sz w:val="20"/>
+          <w:szCs w:val="18"/>
         </w:rPr>
         <w:t>*</w:t>
       </w:r>
@@ -6504,7 +6763,8 @@
       <w:r>
         <w:rPr>
           <w:rFonts w:ascii="Courier New" w:hAnsi="Courier New" w:cs="Courier New"/>
-          <w:szCs w:val="24"/>
+          <w:sz w:val="20"/>
+          <w:szCs w:val="18"/>
         </w:rPr>
         <w:t>other.num,self.den</w:t>
       </w:r>
@@ -6513,7 +6773,8 @@
       <w:r>
         <w:rPr>
           <w:rFonts w:ascii="Courier New" w:hAnsi="Courier New" w:cs="Courier New"/>
-          <w:szCs w:val="24"/>
+          <w:sz w:val="20"/>
+          <w:szCs w:val="18"/>
         </w:rPr>
         <w:t>*</w:t>
       </w:r>
@@ -6521,7 +6782,8 @@
       <w:r>
         <w:rPr>
           <w:rFonts w:ascii="Courier New" w:hAnsi="Courier New" w:cs="Courier New"/>
-          <w:szCs w:val="24"/>
+          <w:sz w:val="20"/>
+          <w:szCs w:val="18"/>
         </w:rPr>
         <w:t>other.den</w:t>
       </w:r>
@@ -6529,824 +6791,916 @@
       <w:r>
         <w:rPr>
           <w:rFonts w:ascii="Courier New" w:hAnsi="Courier New" w:cs="Courier New"/>
-          <w:szCs w:val="24"/>
+          <w:sz w:val="20"/>
+          <w:szCs w:val="18"/>
         </w:rPr>
         <w:t>)</w:t>
       </w:r>
     </w:p>
     <w:p>
       <w:pPr>
-        <w:spacing w:line="240" w:lineRule="auto"/>
-        <w:rPr>
-          <w:rFonts w:ascii="Courier New" w:hAnsi="Courier New" w:cs="Courier New"/>
-          <w:szCs w:val="24"/>
-        </w:rPr>
-      </w:pPr>
-    </w:p>
-    <w:p>
-      <w:pPr>
-        <w:spacing w:line="240" w:lineRule="auto"/>
-        <w:rPr>
-          <w:rFonts w:ascii="Courier New" w:hAnsi="Courier New" w:cs="Courier New"/>
-          <w:szCs w:val="24"/>
-        </w:rPr>
-      </w:pPr>
-      <w:r>
-        <w:rPr>
-          <w:rFonts w:ascii="Courier New" w:hAnsi="Courier New" w:cs="Courier New"/>
-          <w:szCs w:val="24"/>
-        </w:rPr>
-        <w:t xml:space="preserve">    def __</w:t>
-      </w:r>
-      <w:proofErr w:type="spellStart"/>
-      <w:r>
-        <w:rPr>
-          <w:rFonts w:ascii="Courier New" w:hAnsi="Courier New" w:cs="Courier New"/>
-          <w:szCs w:val="24"/>
-        </w:rPr>
-        <w:t>rmul</w:t>
-      </w:r>
-      <w:proofErr w:type="spellEnd"/>
-      <w:r>
-        <w:rPr>
-          <w:rFonts w:ascii="Courier New" w:hAnsi="Courier New" w:cs="Courier New"/>
-          <w:szCs w:val="24"/>
-        </w:rPr>
-        <w:t>_(</w:t>
-      </w:r>
-      <w:proofErr w:type="spellStart"/>
-      <w:proofErr w:type="gramStart"/>
-      <w:r>
-        <w:rPr>
-          <w:rFonts w:ascii="Courier New" w:hAnsi="Courier New" w:cs="Courier New"/>
-          <w:szCs w:val="24"/>
-        </w:rPr>
-        <w:t>self,other</w:t>
-      </w:r>
-      <w:proofErr w:type="spellEnd"/>
-      <w:proofErr w:type="gramEnd"/>
-      <w:r>
-        <w:rPr>
-          <w:rFonts w:ascii="Courier New" w:hAnsi="Courier New" w:cs="Courier New"/>
-          <w:szCs w:val="24"/>
-        </w:rPr>
-        <w:t>):</w:t>
-      </w:r>
-    </w:p>
-    <w:p>
-      <w:pPr>
-        <w:spacing w:line="240" w:lineRule="auto"/>
-        <w:rPr>
-          <w:rFonts w:ascii="Courier New" w:hAnsi="Courier New" w:cs="Courier New"/>
-          <w:szCs w:val="24"/>
-        </w:rPr>
-      </w:pPr>
-      <w:r>
-        <w:rPr>
-          <w:rFonts w:ascii="Courier New" w:hAnsi="Courier New" w:cs="Courier New"/>
-          <w:szCs w:val="24"/>
-        </w:rPr>
-        <w:t xml:space="preserve">        return Fraction(other,1) * self</w:t>
-      </w:r>
-    </w:p>
-    <w:p>
-      <w:pPr>
-        <w:spacing w:line="240" w:lineRule="auto"/>
-        <w:rPr>
-          <w:rFonts w:ascii="Courier New" w:hAnsi="Courier New" w:cs="Courier New"/>
-          <w:szCs w:val="24"/>
-        </w:rPr>
-      </w:pPr>
-    </w:p>
-    <w:p>
-      <w:pPr>
-        <w:spacing w:line="240" w:lineRule="auto"/>
-        <w:rPr>
-          <w:rFonts w:ascii="Courier New" w:hAnsi="Courier New" w:cs="Courier New"/>
-          <w:szCs w:val="24"/>
-        </w:rPr>
-      </w:pPr>
-      <w:r>
-        <w:rPr>
-          <w:rFonts w:ascii="Courier New" w:hAnsi="Courier New" w:cs="Courier New"/>
-          <w:szCs w:val="24"/>
-        </w:rPr>
-        <w:t xml:space="preserve">    def __</w:t>
-      </w:r>
-      <w:proofErr w:type="spellStart"/>
-      <w:r>
-        <w:rPr>
-          <w:rFonts w:ascii="Courier New" w:hAnsi="Courier New" w:cs="Courier New"/>
-          <w:szCs w:val="24"/>
-        </w:rPr>
-        <w:t>truediv</w:t>
-      </w:r>
-      <w:proofErr w:type="spellEnd"/>
-      <w:r>
-        <w:rPr>
-          <w:rFonts w:ascii="Courier New" w:hAnsi="Courier New" w:cs="Courier New"/>
-          <w:szCs w:val="24"/>
-        </w:rPr>
-        <w:t>__(</w:t>
-      </w:r>
-      <w:proofErr w:type="spellStart"/>
-      <w:proofErr w:type="gramStart"/>
-      <w:r>
-        <w:rPr>
-          <w:rFonts w:ascii="Courier New" w:hAnsi="Courier New" w:cs="Courier New"/>
-          <w:szCs w:val="24"/>
-        </w:rPr>
-        <w:t>self,other</w:t>
-      </w:r>
-      <w:proofErr w:type="spellEnd"/>
-      <w:proofErr w:type="gramEnd"/>
-      <w:r>
-        <w:rPr>
-          <w:rFonts w:ascii="Courier New" w:hAnsi="Courier New" w:cs="Courier New"/>
-          <w:szCs w:val="24"/>
-        </w:rPr>
-        <w:t>):</w:t>
-      </w:r>
-    </w:p>
-    <w:p>
-      <w:pPr>
-        <w:spacing w:line="240" w:lineRule="auto"/>
-        <w:rPr>
-          <w:rFonts w:ascii="Courier New" w:hAnsi="Courier New" w:cs="Courier New"/>
-          <w:szCs w:val="24"/>
-        </w:rPr>
-      </w:pPr>
-      <w:r>
-        <w:rPr>
-          <w:rFonts w:ascii="Courier New" w:hAnsi="Courier New" w:cs="Courier New"/>
-          <w:szCs w:val="24"/>
-        </w:rPr>
-        <w:t xml:space="preserve">        other = </w:t>
-      </w:r>
-      <w:proofErr w:type="spellStart"/>
-      <w:r>
-        <w:rPr>
-          <w:rFonts w:ascii="Courier New" w:hAnsi="Courier New" w:cs="Courier New"/>
-          <w:szCs w:val="24"/>
-        </w:rPr>
-        <w:t>self.int_to_obj</w:t>
-      </w:r>
-      <w:proofErr w:type="spellEnd"/>
-      <w:r>
-        <w:rPr>
-          <w:rFonts w:ascii="Courier New" w:hAnsi="Courier New" w:cs="Courier New"/>
-          <w:szCs w:val="24"/>
-        </w:rPr>
-        <w:t>(other)</w:t>
-      </w:r>
-    </w:p>
-    <w:p>
-      <w:pPr>
-        <w:spacing w:line="240" w:lineRule="auto"/>
-        <w:rPr>
-          <w:rFonts w:ascii="Courier New" w:hAnsi="Courier New" w:cs="Courier New"/>
-          <w:szCs w:val="24"/>
-        </w:rPr>
-      </w:pPr>
-      <w:r>
-        <w:rPr>
-          <w:rFonts w:ascii="Courier New" w:hAnsi="Courier New" w:cs="Courier New"/>
-          <w:szCs w:val="24"/>
-        </w:rPr>
-        <w:t xml:space="preserve">        return self * </w:t>
-      </w:r>
-      <w:proofErr w:type="spellStart"/>
-      <w:proofErr w:type="gramStart"/>
-      <w:r>
-        <w:rPr>
-          <w:rFonts w:ascii="Courier New" w:hAnsi="Courier New" w:cs="Courier New"/>
-          <w:szCs w:val="24"/>
-        </w:rPr>
-        <w:t>self.invert</w:t>
-      </w:r>
-      <w:proofErr w:type="spellEnd"/>
-      <w:proofErr w:type="gramEnd"/>
-      <w:r>
-        <w:rPr>
-          <w:rFonts w:ascii="Courier New" w:hAnsi="Courier New" w:cs="Courier New"/>
-          <w:szCs w:val="24"/>
-        </w:rPr>
-        <w:t>(other)</w:t>
-      </w:r>
-    </w:p>
-    <w:p>
-      <w:pPr>
-        <w:spacing w:line="240" w:lineRule="auto"/>
-        <w:rPr>
-          <w:rFonts w:ascii="Courier New" w:hAnsi="Courier New" w:cs="Courier New"/>
-          <w:szCs w:val="24"/>
-        </w:rPr>
-      </w:pPr>
-    </w:p>
-    <w:p>
-      <w:pPr>
-        <w:spacing w:line="240" w:lineRule="auto"/>
-        <w:rPr>
-          <w:rFonts w:ascii="Courier New" w:hAnsi="Courier New" w:cs="Courier New"/>
-          <w:szCs w:val="24"/>
-        </w:rPr>
-      </w:pPr>
-      <w:r>
-        <w:rPr>
-          <w:rFonts w:ascii="Courier New" w:hAnsi="Courier New" w:cs="Courier New"/>
-          <w:szCs w:val="24"/>
-        </w:rPr>
-        <w:t xml:space="preserve">    def __</w:t>
-      </w:r>
-      <w:proofErr w:type="spellStart"/>
-      <w:r>
-        <w:rPr>
-          <w:rFonts w:ascii="Courier New" w:hAnsi="Courier New" w:cs="Courier New"/>
-          <w:szCs w:val="24"/>
-        </w:rPr>
-        <w:t>rtruediv</w:t>
-      </w:r>
-      <w:proofErr w:type="spellEnd"/>
-      <w:r>
-        <w:rPr>
-          <w:rFonts w:ascii="Courier New" w:hAnsi="Courier New" w:cs="Courier New"/>
-          <w:szCs w:val="24"/>
-        </w:rPr>
-        <w:t>__(</w:t>
-      </w:r>
-      <w:proofErr w:type="spellStart"/>
-      <w:proofErr w:type="gramStart"/>
-      <w:r>
-        <w:rPr>
-          <w:rFonts w:ascii="Courier New" w:hAnsi="Courier New" w:cs="Courier New"/>
-          <w:szCs w:val="24"/>
-        </w:rPr>
-        <w:t>self,other</w:t>
-      </w:r>
-      <w:proofErr w:type="spellEnd"/>
-      <w:proofErr w:type="gramEnd"/>
-      <w:r>
-        <w:rPr>
-          <w:rFonts w:ascii="Courier New" w:hAnsi="Courier New" w:cs="Courier New"/>
-          <w:szCs w:val="24"/>
-        </w:rPr>
-        <w:t>):</w:t>
-      </w:r>
-    </w:p>
-    <w:p>
-      <w:pPr>
-        <w:spacing w:line="240" w:lineRule="auto"/>
-        <w:rPr>
-          <w:rFonts w:ascii="Courier New" w:hAnsi="Courier New" w:cs="Courier New"/>
-          <w:szCs w:val="24"/>
-        </w:rPr>
-      </w:pPr>
-      <w:r>
-        <w:rPr>
-          <w:rFonts w:ascii="Courier New" w:hAnsi="Courier New" w:cs="Courier New"/>
-          <w:szCs w:val="24"/>
-        </w:rPr>
-        <w:t xml:space="preserve">        return </w:t>
-      </w:r>
-      <w:proofErr w:type="gramStart"/>
-      <w:r>
-        <w:rPr>
-          <w:rFonts w:ascii="Courier New" w:hAnsi="Courier New" w:cs="Courier New"/>
-          <w:szCs w:val="24"/>
-        </w:rPr>
-        <w:t>Fraction(</w:t>
-      </w:r>
-      <w:proofErr w:type="gramEnd"/>
-      <w:r>
-        <w:rPr>
-          <w:rFonts w:ascii="Courier New" w:hAnsi="Courier New" w:cs="Courier New"/>
-          <w:szCs w:val="24"/>
-        </w:rPr>
-        <w:t>other, 1) / self</w:t>
-      </w:r>
-    </w:p>
-    <w:p>
-      <w:pPr>
-        <w:spacing w:line="240" w:lineRule="auto"/>
-        <w:rPr>
-          <w:rFonts w:ascii="Courier New" w:hAnsi="Courier New" w:cs="Courier New"/>
-          <w:szCs w:val="24"/>
-        </w:rPr>
-      </w:pPr>
-    </w:p>
-    <w:p>
-      <w:pPr>
-        <w:spacing w:line="240" w:lineRule="auto"/>
-        <w:rPr>
-          <w:rFonts w:ascii="Courier New" w:hAnsi="Courier New" w:cs="Courier New"/>
-          <w:szCs w:val="24"/>
-        </w:rPr>
-      </w:pPr>
-      <w:r>
-        <w:rPr>
-          <w:rFonts w:ascii="Courier New" w:hAnsi="Courier New" w:cs="Courier New"/>
-          <w:szCs w:val="24"/>
-        </w:rPr>
-        <w:t xml:space="preserve">    def __eq__(</w:t>
-      </w:r>
-      <w:proofErr w:type="spellStart"/>
-      <w:proofErr w:type="gramStart"/>
-      <w:r>
-        <w:rPr>
-          <w:rFonts w:ascii="Courier New" w:hAnsi="Courier New" w:cs="Courier New"/>
-          <w:szCs w:val="24"/>
-        </w:rPr>
-        <w:t>self,other</w:t>
-      </w:r>
-      <w:proofErr w:type="spellEnd"/>
-      <w:proofErr w:type="gramEnd"/>
-      <w:r>
-        <w:rPr>
-          <w:rFonts w:ascii="Courier New" w:hAnsi="Courier New" w:cs="Courier New"/>
-          <w:szCs w:val="24"/>
-        </w:rPr>
-        <w:t>):</w:t>
-      </w:r>
-    </w:p>
-    <w:p>
-      <w:pPr>
-        <w:spacing w:line="240" w:lineRule="auto"/>
-        <w:rPr>
-          <w:rFonts w:ascii="Courier New" w:hAnsi="Courier New" w:cs="Courier New"/>
-          <w:szCs w:val="24"/>
-        </w:rPr>
-      </w:pPr>
-      <w:r>
-        <w:rPr>
-          <w:rFonts w:ascii="Courier New" w:hAnsi="Courier New" w:cs="Courier New"/>
-          <w:szCs w:val="24"/>
-        </w:rPr>
-        <w:t xml:space="preserve">        other = </w:t>
-      </w:r>
-      <w:proofErr w:type="spellStart"/>
-      <w:r>
-        <w:rPr>
-          <w:rFonts w:ascii="Courier New" w:hAnsi="Courier New" w:cs="Courier New"/>
-          <w:szCs w:val="24"/>
-        </w:rPr>
-        <w:t>self.int_to_obj</w:t>
-      </w:r>
-      <w:proofErr w:type="spellEnd"/>
-      <w:r>
-        <w:rPr>
-          <w:rFonts w:ascii="Courier New" w:hAnsi="Courier New" w:cs="Courier New"/>
-          <w:szCs w:val="24"/>
-        </w:rPr>
-        <w:t>(other)</w:t>
-      </w:r>
-    </w:p>
-    <w:p>
-      <w:pPr>
-        <w:spacing w:line="240" w:lineRule="auto"/>
-        <w:rPr>
-          <w:rFonts w:ascii="Courier New" w:hAnsi="Courier New" w:cs="Courier New"/>
-          <w:szCs w:val="24"/>
-        </w:rPr>
-      </w:pPr>
-      <w:r>
-        <w:rPr>
-          <w:rFonts w:ascii="Courier New" w:hAnsi="Courier New" w:cs="Courier New"/>
-          <w:szCs w:val="24"/>
-        </w:rPr>
-        <w:t xml:space="preserve">        return True if </w:t>
-      </w:r>
-      <w:proofErr w:type="spellStart"/>
-      <w:r>
-        <w:rPr>
-          <w:rFonts w:ascii="Courier New" w:hAnsi="Courier New" w:cs="Courier New"/>
-          <w:szCs w:val="24"/>
-        </w:rPr>
-        <w:t>self.num</w:t>
-      </w:r>
-      <w:proofErr w:type="spellEnd"/>
-      <w:r>
-        <w:rPr>
-          <w:rFonts w:ascii="Courier New" w:hAnsi="Courier New" w:cs="Courier New"/>
-          <w:szCs w:val="24"/>
-        </w:rPr>
-        <w:t>*</w:t>
-      </w:r>
-      <w:proofErr w:type="spellStart"/>
-      <w:r>
-        <w:rPr>
-          <w:rFonts w:ascii="Courier New" w:hAnsi="Courier New" w:cs="Courier New"/>
-          <w:szCs w:val="24"/>
-        </w:rPr>
-        <w:t>self.den</w:t>
-      </w:r>
-      <w:proofErr w:type="spellEnd"/>
-      <w:r>
-        <w:rPr>
-          <w:rFonts w:ascii="Courier New" w:hAnsi="Courier New" w:cs="Courier New"/>
-          <w:szCs w:val="24"/>
-        </w:rPr>
-        <w:t xml:space="preserve"> == </w:t>
-      </w:r>
-      <w:proofErr w:type="spellStart"/>
-      <w:r>
-        <w:rPr>
-          <w:rFonts w:ascii="Courier New" w:hAnsi="Courier New" w:cs="Courier New"/>
-          <w:szCs w:val="24"/>
-        </w:rPr>
-        <w:t>other.num</w:t>
-      </w:r>
-      <w:proofErr w:type="spellEnd"/>
-      <w:r>
-        <w:rPr>
-          <w:rFonts w:ascii="Courier New" w:hAnsi="Courier New" w:cs="Courier New"/>
-          <w:szCs w:val="24"/>
-        </w:rPr>
-        <w:t xml:space="preserve"> * </w:t>
-      </w:r>
-      <w:proofErr w:type="spellStart"/>
-      <w:r>
-        <w:rPr>
-          <w:rFonts w:ascii="Courier New" w:hAnsi="Courier New" w:cs="Courier New"/>
-          <w:szCs w:val="24"/>
-        </w:rPr>
-        <w:t>self.den</w:t>
-      </w:r>
-      <w:proofErr w:type="spellEnd"/>
-      <w:r>
-        <w:rPr>
-          <w:rFonts w:ascii="Courier New" w:hAnsi="Courier New" w:cs="Courier New"/>
-          <w:szCs w:val="24"/>
-        </w:rPr>
-        <w:t xml:space="preserve"> else False</w:t>
-      </w:r>
-    </w:p>
-    <w:p>
-      <w:pPr>
-        <w:spacing w:line="240" w:lineRule="auto"/>
-        <w:rPr>
-          <w:rFonts w:ascii="Courier New" w:hAnsi="Courier New" w:cs="Courier New"/>
-          <w:szCs w:val="24"/>
-        </w:rPr>
-      </w:pPr>
-    </w:p>
-    <w:p>
-      <w:pPr>
-        <w:spacing w:line="240" w:lineRule="auto"/>
-        <w:rPr>
-          <w:rFonts w:ascii="Courier New" w:hAnsi="Courier New" w:cs="Courier New"/>
-          <w:szCs w:val="24"/>
-        </w:rPr>
-      </w:pPr>
-      <w:r>
-        <w:rPr>
-          <w:rFonts w:ascii="Courier New" w:hAnsi="Courier New" w:cs="Courier New"/>
-          <w:szCs w:val="24"/>
-        </w:rPr>
-        <w:t xml:space="preserve">    def __</w:t>
-      </w:r>
-      <w:proofErr w:type="spellStart"/>
-      <w:r>
-        <w:rPr>
-          <w:rFonts w:ascii="Courier New" w:hAnsi="Courier New" w:cs="Courier New"/>
-          <w:szCs w:val="24"/>
-        </w:rPr>
-        <w:t>gt</w:t>
-      </w:r>
-      <w:proofErr w:type="spellEnd"/>
-      <w:r>
-        <w:rPr>
-          <w:rFonts w:ascii="Courier New" w:hAnsi="Courier New" w:cs="Courier New"/>
-          <w:szCs w:val="24"/>
-        </w:rPr>
-        <w:t>__(</w:t>
-      </w:r>
-      <w:proofErr w:type="spellStart"/>
-      <w:proofErr w:type="gramStart"/>
-      <w:r>
-        <w:rPr>
-          <w:rFonts w:ascii="Courier New" w:hAnsi="Courier New" w:cs="Courier New"/>
-          <w:szCs w:val="24"/>
-        </w:rPr>
-        <w:t>self,other</w:t>
-      </w:r>
-      <w:proofErr w:type="spellEnd"/>
-      <w:proofErr w:type="gramEnd"/>
-      <w:r>
-        <w:rPr>
-          <w:rFonts w:ascii="Courier New" w:hAnsi="Courier New" w:cs="Courier New"/>
-          <w:szCs w:val="24"/>
-        </w:rPr>
-        <w:t>):</w:t>
-      </w:r>
-    </w:p>
-    <w:p>
-      <w:pPr>
-        <w:spacing w:line="240" w:lineRule="auto"/>
-        <w:rPr>
-          <w:rFonts w:ascii="Courier New" w:hAnsi="Courier New" w:cs="Courier New"/>
-          <w:szCs w:val="24"/>
-        </w:rPr>
-      </w:pPr>
-      <w:r>
-        <w:rPr>
-          <w:rFonts w:ascii="Courier New" w:hAnsi="Courier New" w:cs="Courier New"/>
-          <w:szCs w:val="24"/>
-        </w:rPr>
-        <w:t xml:space="preserve">        other = </w:t>
-      </w:r>
-      <w:proofErr w:type="spellStart"/>
-      <w:r>
-        <w:rPr>
-          <w:rFonts w:ascii="Courier New" w:hAnsi="Courier New" w:cs="Courier New"/>
-          <w:szCs w:val="24"/>
-        </w:rPr>
-        <w:t>self.int_to_obj</w:t>
-      </w:r>
-      <w:proofErr w:type="spellEnd"/>
-      <w:r>
-        <w:rPr>
-          <w:rFonts w:ascii="Courier New" w:hAnsi="Courier New" w:cs="Courier New"/>
-          <w:szCs w:val="24"/>
-        </w:rPr>
-        <w:t>(other)</w:t>
-      </w:r>
-    </w:p>
-    <w:p>
-      <w:pPr>
-        <w:spacing w:line="240" w:lineRule="auto"/>
-        <w:rPr>
-          <w:rFonts w:ascii="Courier New" w:hAnsi="Courier New" w:cs="Courier New"/>
-          <w:szCs w:val="24"/>
-        </w:rPr>
-      </w:pPr>
-      <w:r>
-        <w:rPr>
-          <w:rFonts w:ascii="Courier New" w:hAnsi="Courier New" w:cs="Courier New"/>
-          <w:szCs w:val="24"/>
-        </w:rPr>
-        <w:t xml:space="preserve">        return True if </w:t>
-      </w:r>
-      <w:proofErr w:type="spellStart"/>
-      <w:r>
-        <w:rPr>
-          <w:rFonts w:ascii="Courier New" w:hAnsi="Courier New" w:cs="Courier New"/>
-          <w:szCs w:val="24"/>
-        </w:rPr>
-        <w:t>self.num</w:t>
-      </w:r>
-      <w:proofErr w:type="spellEnd"/>
-      <w:r>
-        <w:rPr>
-          <w:rFonts w:ascii="Courier New" w:hAnsi="Courier New" w:cs="Courier New"/>
-          <w:szCs w:val="24"/>
-        </w:rPr>
-        <w:t>*</w:t>
-      </w:r>
-      <w:proofErr w:type="spellStart"/>
-      <w:r>
-        <w:rPr>
-          <w:rFonts w:ascii="Courier New" w:hAnsi="Courier New" w:cs="Courier New"/>
-          <w:szCs w:val="24"/>
-        </w:rPr>
-        <w:t>self.den</w:t>
-      </w:r>
-      <w:proofErr w:type="spellEnd"/>
-      <w:r>
-        <w:rPr>
-          <w:rFonts w:ascii="Courier New" w:hAnsi="Courier New" w:cs="Courier New"/>
-          <w:szCs w:val="24"/>
-        </w:rPr>
-        <w:t xml:space="preserve"> &gt; </w:t>
-      </w:r>
-      <w:proofErr w:type="spellStart"/>
-      <w:r>
-        <w:rPr>
-          <w:rFonts w:ascii="Courier New" w:hAnsi="Courier New" w:cs="Courier New"/>
-          <w:szCs w:val="24"/>
-        </w:rPr>
-        <w:t>other.num</w:t>
-      </w:r>
-      <w:proofErr w:type="spellEnd"/>
-      <w:r>
-        <w:rPr>
-          <w:rFonts w:ascii="Courier New" w:hAnsi="Courier New" w:cs="Courier New"/>
-          <w:szCs w:val="24"/>
-        </w:rPr>
-        <w:t xml:space="preserve"> * </w:t>
-      </w:r>
-      <w:proofErr w:type="spellStart"/>
-      <w:r>
-        <w:rPr>
-          <w:rFonts w:ascii="Courier New" w:hAnsi="Courier New" w:cs="Courier New"/>
-          <w:szCs w:val="24"/>
-        </w:rPr>
-        <w:t>self.den</w:t>
-      </w:r>
-      <w:proofErr w:type="spellEnd"/>
-      <w:r>
-        <w:rPr>
-          <w:rFonts w:ascii="Courier New" w:hAnsi="Courier New" w:cs="Courier New"/>
-          <w:szCs w:val="24"/>
-        </w:rPr>
-        <w:t xml:space="preserve"> else False</w:t>
-      </w:r>
-    </w:p>
-    <w:p>
-      <w:pPr>
-        <w:spacing w:line="240" w:lineRule="auto"/>
-        <w:rPr>
-          <w:rFonts w:ascii="Courier New" w:hAnsi="Courier New" w:cs="Courier New"/>
-          <w:szCs w:val="24"/>
-        </w:rPr>
-      </w:pPr>
-    </w:p>
-    <w:p>
-      <w:pPr>
-        <w:spacing w:line="240" w:lineRule="auto"/>
-        <w:rPr>
-          <w:rFonts w:ascii="Courier New" w:hAnsi="Courier New" w:cs="Courier New"/>
-          <w:szCs w:val="24"/>
-        </w:rPr>
-      </w:pPr>
-      <w:r>
-        <w:rPr>
-          <w:rFonts w:ascii="Courier New" w:hAnsi="Courier New" w:cs="Courier New"/>
-          <w:szCs w:val="24"/>
-        </w:rPr>
-        <w:t xml:space="preserve">    def __</w:t>
-      </w:r>
-      <w:proofErr w:type="spellStart"/>
-      <w:r>
-        <w:rPr>
-          <w:rFonts w:ascii="Courier New" w:hAnsi="Courier New" w:cs="Courier New"/>
-          <w:szCs w:val="24"/>
-        </w:rPr>
-        <w:t>lt</w:t>
-      </w:r>
-      <w:proofErr w:type="spellEnd"/>
-      <w:r>
-        <w:rPr>
-          <w:rFonts w:ascii="Courier New" w:hAnsi="Courier New" w:cs="Courier New"/>
-          <w:szCs w:val="24"/>
-        </w:rPr>
-        <w:t>__(</w:t>
-      </w:r>
-      <w:proofErr w:type="spellStart"/>
-      <w:proofErr w:type="gramStart"/>
-      <w:r>
-        <w:rPr>
-          <w:rFonts w:ascii="Courier New" w:hAnsi="Courier New" w:cs="Courier New"/>
-          <w:szCs w:val="24"/>
-        </w:rPr>
-        <w:t>self,other</w:t>
-      </w:r>
-      <w:proofErr w:type="spellEnd"/>
-      <w:proofErr w:type="gramEnd"/>
-      <w:r>
-        <w:rPr>
-          <w:rFonts w:ascii="Courier New" w:hAnsi="Courier New" w:cs="Courier New"/>
-          <w:szCs w:val="24"/>
-        </w:rPr>
-        <w:t>):</w:t>
-      </w:r>
-    </w:p>
-    <w:p>
-      <w:pPr>
-        <w:spacing w:line="240" w:lineRule="auto"/>
-        <w:rPr>
-          <w:rFonts w:ascii="Courier New" w:hAnsi="Courier New" w:cs="Courier New"/>
-          <w:szCs w:val="24"/>
-        </w:rPr>
-      </w:pPr>
-      <w:r>
-        <w:rPr>
-          <w:rFonts w:ascii="Courier New" w:hAnsi="Courier New" w:cs="Courier New"/>
-          <w:szCs w:val="24"/>
-        </w:rPr>
-        <w:t xml:space="preserve">        other = </w:t>
-      </w:r>
-      <w:proofErr w:type="spellStart"/>
-      <w:r>
-        <w:rPr>
-          <w:rFonts w:ascii="Courier New" w:hAnsi="Courier New" w:cs="Courier New"/>
-          <w:szCs w:val="24"/>
-        </w:rPr>
-        <w:t>self.int_to_obj</w:t>
-      </w:r>
-      <w:proofErr w:type="spellEnd"/>
-      <w:r>
-        <w:rPr>
-          <w:rFonts w:ascii="Courier New" w:hAnsi="Courier New" w:cs="Courier New"/>
-          <w:szCs w:val="24"/>
-        </w:rPr>
-        <w:t>(other)</w:t>
-      </w:r>
-    </w:p>
-    <w:p>
-      <w:pPr>
-        <w:spacing w:line="240" w:lineRule="auto"/>
-        <w:rPr>
-          <w:rFonts w:ascii="Courier New" w:hAnsi="Courier New" w:cs="Courier New"/>
-          <w:szCs w:val="24"/>
-        </w:rPr>
-      </w:pPr>
-      <w:r>
-        <w:rPr>
-          <w:rFonts w:ascii="Courier New" w:hAnsi="Courier New" w:cs="Courier New"/>
-          <w:szCs w:val="24"/>
-        </w:rPr>
-        <w:t xml:space="preserve">        return True if </w:t>
-      </w:r>
-      <w:proofErr w:type="spellStart"/>
-      <w:r>
-        <w:rPr>
-          <w:rFonts w:ascii="Courier New" w:hAnsi="Courier New" w:cs="Courier New"/>
-          <w:szCs w:val="24"/>
-        </w:rPr>
-        <w:t>self.num</w:t>
-      </w:r>
-      <w:proofErr w:type="spellEnd"/>
-      <w:r>
-        <w:rPr>
-          <w:rFonts w:ascii="Courier New" w:hAnsi="Courier New" w:cs="Courier New"/>
-          <w:szCs w:val="24"/>
-        </w:rPr>
-        <w:t>*</w:t>
-      </w:r>
-      <w:proofErr w:type="spellStart"/>
-      <w:r>
-        <w:rPr>
-          <w:rFonts w:ascii="Courier New" w:hAnsi="Courier New" w:cs="Courier New"/>
-          <w:szCs w:val="24"/>
-        </w:rPr>
-        <w:t>self.den</w:t>
-      </w:r>
-      <w:proofErr w:type="spellEnd"/>
-      <w:r>
-        <w:rPr>
-          <w:rFonts w:ascii="Courier New" w:hAnsi="Courier New" w:cs="Courier New"/>
-          <w:szCs w:val="24"/>
-        </w:rPr>
-        <w:t xml:space="preserve"> &lt; </w:t>
-      </w:r>
-      <w:proofErr w:type="spellStart"/>
-      <w:r>
-        <w:rPr>
-          <w:rFonts w:ascii="Courier New" w:hAnsi="Courier New" w:cs="Courier New"/>
-          <w:szCs w:val="24"/>
-        </w:rPr>
-        <w:t>other.num</w:t>
-      </w:r>
-      <w:proofErr w:type="spellEnd"/>
-      <w:r>
-        <w:rPr>
-          <w:rFonts w:ascii="Courier New" w:hAnsi="Courier New" w:cs="Courier New"/>
-          <w:szCs w:val="24"/>
-        </w:rPr>
-        <w:t xml:space="preserve"> * </w:t>
-      </w:r>
-      <w:proofErr w:type="spellStart"/>
-      <w:r>
-        <w:rPr>
-          <w:rFonts w:ascii="Courier New" w:hAnsi="Courier New" w:cs="Courier New"/>
-          <w:szCs w:val="24"/>
-        </w:rPr>
-        <w:t>self.den</w:t>
-      </w:r>
-      <w:proofErr w:type="spellEnd"/>
-      <w:r>
-        <w:rPr>
-          <w:rFonts w:ascii="Courier New" w:hAnsi="Courier New" w:cs="Courier New"/>
-          <w:szCs w:val="24"/>
-        </w:rPr>
-        <w:t xml:space="preserve"> else False</w:t>
-      </w:r>
-    </w:p>
-    <w:p>
-      <w:pPr>
-        <w:spacing w:line="240" w:lineRule="auto"/>
-        <w:rPr>
-          <w:szCs w:val="24"/>
-        </w:rPr>
-      </w:pPr>
-    </w:p>
-    <w:p>
-      <w:pPr>
-        <w:spacing w:line="240" w:lineRule="auto"/>
-        <w:rPr>
-          <w:szCs w:val="24"/>
-        </w:rPr>
-      </w:pPr>
-    </w:p>
-    <w:p>
-      <w:pPr>
-        <w:spacing w:line="240" w:lineRule="auto"/>
-        <w:rPr>
-          <w:szCs w:val="24"/>
+        <w:spacing w:line="276" w:lineRule="auto"/>
+        <w:rPr>
+          <w:rFonts w:ascii="Courier New" w:hAnsi="Courier New" w:cs="Courier New"/>
+          <w:sz w:val="20"/>
+          <w:szCs w:val="18"/>
+        </w:rPr>
+      </w:pPr>
+    </w:p>
+    <w:p>
+      <w:pPr>
+        <w:spacing w:line="276" w:lineRule="auto"/>
+        <w:rPr>
+          <w:rFonts w:ascii="Courier New" w:hAnsi="Courier New" w:cs="Courier New"/>
+          <w:sz w:val="20"/>
+          <w:szCs w:val="18"/>
         </w:rPr>
       </w:pPr>
       <w:bookmarkStart w:id="0" w:name="_GoBack"/>
       <w:bookmarkEnd w:id="0"/>
+    </w:p>
+    <w:p>
+      <w:pPr>
+        <w:spacing w:line="276" w:lineRule="auto"/>
+        <w:rPr>
+          <w:rFonts w:ascii="Courier New" w:hAnsi="Courier New" w:cs="Courier New"/>
+          <w:sz w:val="20"/>
+          <w:szCs w:val="18"/>
+        </w:rPr>
+      </w:pPr>
+      <w:r>
+        <w:rPr>
+          <w:rFonts w:ascii="Courier New" w:hAnsi="Courier New" w:cs="Courier New"/>
+          <w:sz w:val="20"/>
+          <w:szCs w:val="18"/>
+        </w:rPr>
+        <w:lastRenderedPageBreak/>
+        <w:t xml:space="preserve">    def __</w:t>
+      </w:r>
+      <w:proofErr w:type="spellStart"/>
+      <w:r>
+        <w:rPr>
+          <w:rFonts w:ascii="Courier New" w:hAnsi="Courier New" w:cs="Courier New"/>
+          <w:sz w:val="20"/>
+          <w:szCs w:val="18"/>
+        </w:rPr>
+        <w:t>rmul</w:t>
+      </w:r>
+      <w:proofErr w:type="spellEnd"/>
+      <w:r>
+        <w:rPr>
+          <w:rFonts w:ascii="Courier New" w:hAnsi="Courier New" w:cs="Courier New"/>
+          <w:sz w:val="20"/>
+          <w:szCs w:val="18"/>
+        </w:rPr>
+        <w:t>_(</w:t>
+      </w:r>
+      <w:proofErr w:type="spellStart"/>
+      <w:proofErr w:type="gramStart"/>
+      <w:r>
+        <w:rPr>
+          <w:rFonts w:ascii="Courier New" w:hAnsi="Courier New" w:cs="Courier New"/>
+          <w:sz w:val="20"/>
+          <w:szCs w:val="18"/>
+        </w:rPr>
+        <w:t>self,other</w:t>
+      </w:r>
+      <w:proofErr w:type="spellEnd"/>
+      <w:proofErr w:type="gramEnd"/>
+      <w:r>
+        <w:rPr>
+          <w:rFonts w:ascii="Courier New" w:hAnsi="Courier New" w:cs="Courier New"/>
+          <w:sz w:val="20"/>
+          <w:szCs w:val="18"/>
+        </w:rPr>
+        <w:t>):</w:t>
+      </w:r>
+    </w:p>
+    <w:p>
+      <w:pPr>
+        <w:spacing w:line="276" w:lineRule="auto"/>
+        <w:rPr>
+          <w:rFonts w:ascii="Courier New" w:hAnsi="Courier New" w:cs="Courier New"/>
+          <w:sz w:val="20"/>
+          <w:szCs w:val="18"/>
+        </w:rPr>
+      </w:pPr>
+      <w:r>
+        <w:rPr>
+          <w:rFonts w:ascii="Courier New" w:hAnsi="Courier New" w:cs="Courier New"/>
+          <w:sz w:val="20"/>
+          <w:szCs w:val="18"/>
+        </w:rPr>
+        <w:t xml:space="preserve">        return Fraction(other,1) * self</w:t>
+      </w:r>
+    </w:p>
+    <w:p>
+      <w:pPr>
+        <w:spacing w:line="276" w:lineRule="auto"/>
+        <w:rPr>
+          <w:rFonts w:ascii="Courier New" w:hAnsi="Courier New" w:cs="Courier New"/>
+          <w:sz w:val="20"/>
+          <w:szCs w:val="18"/>
+        </w:rPr>
+      </w:pPr>
+    </w:p>
+    <w:p>
+      <w:pPr>
+        <w:spacing w:line="276" w:lineRule="auto"/>
+        <w:rPr>
+          <w:rFonts w:ascii="Courier New" w:hAnsi="Courier New" w:cs="Courier New"/>
+          <w:sz w:val="20"/>
+          <w:szCs w:val="18"/>
+        </w:rPr>
+      </w:pPr>
+      <w:r>
+        <w:rPr>
+          <w:rFonts w:ascii="Courier New" w:hAnsi="Courier New" w:cs="Courier New"/>
+          <w:sz w:val="20"/>
+          <w:szCs w:val="18"/>
+        </w:rPr>
+        <w:t xml:space="preserve">    def __</w:t>
+      </w:r>
+      <w:proofErr w:type="spellStart"/>
+      <w:r>
+        <w:rPr>
+          <w:rFonts w:ascii="Courier New" w:hAnsi="Courier New" w:cs="Courier New"/>
+          <w:sz w:val="20"/>
+          <w:szCs w:val="18"/>
+        </w:rPr>
+        <w:t>truediv</w:t>
+      </w:r>
+      <w:proofErr w:type="spellEnd"/>
+      <w:r>
+        <w:rPr>
+          <w:rFonts w:ascii="Courier New" w:hAnsi="Courier New" w:cs="Courier New"/>
+          <w:sz w:val="20"/>
+          <w:szCs w:val="18"/>
+        </w:rPr>
+        <w:t>__(</w:t>
+      </w:r>
+      <w:proofErr w:type="spellStart"/>
+      <w:proofErr w:type="gramStart"/>
+      <w:r>
+        <w:rPr>
+          <w:rFonts w:ascii="Courier New" w:hAnsi="Courier New" w:cs="Courier New"/>
+          <w:sz w:val="20"/>
+          <w:szCs w:val="18"/>
+        </w:rPr>
+        <w:t>self,other</w:t>
+      </w:r>
+      <w:proofErr w:type="spellEnd"/>
+      <w:proofErr w:type="gramEnd"/>
+      <w:r>
+        <w:rPr>
+          <w:rFonts w:ascii="Courier New" w:hAnsi="Courier New" w:cs="Courier New"/>
+          <w:sz w:val="20"/>
+          <w:szCs w:val="18"/>
+        </w:rPr>
+        <w:t>):</w:t>
+      </w:r>
+    </w:p>
+    <w:p>
+      <w:pPr>
+        <w:spacing w:line="276" w:lineRule="auto"/>
+        <w:rPr>
+          <w:rFonts w:ascii="Courier New" w:hAnsi="Courier New" w:cs="Courier New"/>
+          <w:sz w:val="20"/>
+          <w:szCs w:val="18"/>
+        </w:rPr>
+      </w:pPr>
+      <w:r>
+        <w:rPr>
+          <w:rFonts w:ascii="Courier New" w:hAnsi="Courier New" w:cs="Courier New"/>
+          <w:sz w:val="20"/>
+          <w:szCs w:val="18"/>
+        </w:rPr>
+        <w:t xml:space="preserve">        other = </w:t>
+      </w:r>
+      <w:proofErr w:type="spellStart"/>
+      <w:r>
+        <w:rPr>
+          <w:rFonts w:ascii="Courier New" w:hAnsi="Courier New" w:cs="Courier New"/>
+          <w:sz w:val="20"/>
+          <w:szCs w:val="18"/>
+        </w:rPr>
+        <w:t>self.int_to_obj</w:t>
+      </w:r>
+      <w:proofErr w:type="spellEnd"/>
+      <w:r>
+        <w:rPr>
+          <w:rFonts w:ascii="Courier New" w:hAnsi="Courier New" w:cs="Courier New"/>
+          <w:sz w:val="20"/>
+          <w:szCs w:val="18"/>
+        </w:rPr>
+        <w:t>(other)</w:t>
+      </w:r>
+    </w:p>
+    <w:p>
+      <w:pPr>
+        <w:spacing w:line="276" w:lineRule="auto"/>
+        <w:rPr>
+          <w:rFonts w:ascii="Courier New" w:hAnsi="Courier New" w:cs="Courier New"/>
+          <w:sz w:val="20"/>
+          <w:szCs w:val="18"/>
+        </w:rPr>
+      </w:pPr>
+      <w:r>
+        <w:rPr>
+          <w:rFonts w:ascii="Courier New" w:hAnsi="Courier New" w:cs="Courier New"/>
+          <w:sz w:val="20"/>
+          <w:szCs w:val="18"/>
+        </w:rPr>
+        <w:t xml:space="preserve">        return self * </w:t>
+      </w:r>
+      <w:proofErr w:type="spellStart"/>
+      <w:proofErr w:type="gramStart"/>
+      <w:r>
+        <w:rPr>
+          <w:rFonts w:ascii="Courier New" w:hAnsi="Courier New" w:cs="Courier New"/>
+          <w:sz w:val="20"/>
+          <w:szCs w:val="18"/>
+        </w:rPr>
+        <w:t>self.invert</w:t>
+      </w:r>
+      <w:proofErr w:type="spellEnd"/>
+      <w:proofErr w:type="gramEnd"/>
+      <w:r>
+        <w:rPr>
+          <w:rFonts w:ascii="Courier New" w:hAnsi="Courier New" w:cs="Courier New"/>
+          <w:sz w:val="20"/>
+          <w:szCs w:val="18"/>
+        </w:rPr>
+        <w:t>(other)</w:t>
+      </w:r>
+    </w:p>
+    <w:p>
+      <w:pPr>
+        <w:spacing w:line="276" w:lineRule="auto"/>
+        <w:rPr>
+          <w:rFonts w:ascii="Courier New" w:hAnsi="Courier New" w:cs="Courier New"/>
+          <w:sz w:val="20"/>
+          <w:szCs w:val="18"/>
+        </w:rPr>
+      </w:pPr>
+    </w:p>
+    <w:p>
+      <w:pPr>
+        <w:spacing w:line="276" w:lineRule="auto"/>
+        <w:rPr>
+          <w:rFonts w:ascii="Courier New" w:hAnsi="Courier New" w:cs="Courier New"/>
+          <w:sz w:val="20"/>
+          <w:szCs w:val="18"/>
+        </w:rPr>
+      </w:pPr>
+      <w:r>
+        <w:rPr>
+          <w:rFonts w:ascii="Courier New" w:hAnsi="Courier New" w:cs="Courier New"/>
+          <w:sz w:val="20"/>
+          <w:szCs w:val="18"/>
+        </w:rPr>
+        <w:t xml:space="preserve">    def __</w:t>
+      </w:r>
+      <w:proofErr w:type="spellStart"/>
+      <w:r>
+        <w:rPr>
+          <w:rFonts w:ascii="Courier New" w:hAnsi="Courier New" w:cs="Courier New"/>
+          <w:sz w:val="20"/>
+          <w:szCs w:val="18"/>
+        </w:rPr>
+        <w:t>rtruediv</w:t>
+      </w:r>
+      <w:proofErr w:type="spellEnd"/>
+      <w:r>
+        <w:rPr>
+          <w:rFonts w:ascii="Courier New" w:hAnsi="Courier New" w:cs="Courier New"/>
+          <w:sz w:val="20"/>
+          <w:szCs w:val="18"/>
+        </w:rPr>
+        <w:t>__(</w:t>
+      </w:r>
+      <w:proofErr w:type="spellStart"/>
+      <w:proofErr w:type="gramStart"/>
+      <w:r>
+        <w:rPr>
+          <w:rFonts w:ascii="Courier New" w:hAnsi="Courier New" w:cs="Courier New"/>
+          <w:sz w:val="20"/>
+          <w:szCs w:val="18"/>
+        </w:rPr>
+        <w:t>self,other</w:t>
+      </w:r>
+      <w:proofErr w:type="spellEnd"/>
+      <w:proofErr w:type="gramEnd"/>
+      <w:r>
+        <w:rPr>
+          <w:rFonts w:ascii="Courier New" w:hAnsi="Courier New" w:cs="Courier New"/>
+          <w:sz w:val="20"/>
+          <w:szCs w:val="18"/>
+        </w:rPr>
+        <w:t>):</w:t>
+      </w:r>
+    </w:p>
+    <w:p>
+      <w:pPr>
+        <w:spacing w:line="276" w:lineRule="auto"/>
+        <w:rPr>
+          <w:rFonts w:ascii="Courier New" w:hAnsi="Courier New" w:cs="Courier New"/>
+          <w:sz w:val="20"/>
+          <w:szCs w:val="18"/>
+        </w:rPr>
+      </w:pPr>
+      <w:r>
+        <w:rPr>
+          <w:rFonts w:ascii="Courier New" w:hAnsi="Courier New" w:cs="Courier New"/>
+          <w:sz w:val="20"/>
+          <w:szCs w:val="18"/>
+        </w:rPr>
+        <w:t xml:space="preserve">        return </w:t>
+      </w:r>
+      <w:proofErr w:type="gramStart"/>
+      <w:r>
+        <w:rPr>
+          <w:rFonts w:ascii="Courier New" w:hAnsi="Courier New" w:cs="Courier New"/>
+          <w:sz w:val="20"/>
+          <w:szCs w:val="18"/>
+        </w:rPr>
+        <w:t>Fraction(</w:t>
+      </w:r>
+      <w:proofErr w:type="gramEnd"/>
+      <w:r>
+        <w:rPr>
+          <w:rFonts w:ascii="Courier New" w:hAnsi="Courier New" w:cs="Courier New"/>
+          <w:sz w:val="20"/>
+          <w:szCs w:val="18"/>
+        </w:rPr>
+        <w:t>other, 1) / self</w:t>
+      </w:r>
+    </w:p>
+    <w:p>
+      <w:pPr>
+        <w:spacing w:line="276" w:lineRule="auto"/>
+        <w:rPr>
+          <w:rFonts w:ascii="Courier New" w:hAnsi="Courier New" w:cs="Courier New"/>
+          <w:sz w:val="20"/>
+          <w:szCs w:val="18"/>
+        </w:rPr>
+      </w:pPr>
+    </w:p>
+    <w:p>
+      <w:pPr>
+        <w:spacing w:line="276" w:lineRule="auto"/>
+        <w:rPr>
+          <w:rFonts w:ascii="Courier New" w:hAnsi="Courier New" w:cs="Courier New"/>
+          <w:sz w:val="20"/>
+          <w:szCs w:val="18"/>
+        </w:rPr>
+      </w:pPr>
+      <w:r>
+        <w:rPr>
+          <w:rFonts w:ascii="Courier New" w:hAnsi="Courier New" w:cs="Courier New"/>
+          <w:sz w:val="20"/>
+          <w:szCs w:val="18"/>
+        </w:rPr>
+        <w:t xml:space="preserve">    def __eq__(</w:t>
+      </w:r>
+      <w:proofErr w:type="spellStart"/>
+      <w:proofErr w:type="gramStart"/>
+      <w:r>
+        <w:rPr>
+          <w:rFonts w:ascii="Courier New" w:hAnsi="Courier New" w:cs="Courier New"/>
+          <w:sz w:val="20"/>
+          <w:szCs w:val="18"/>
+        </w:rPr>
+        <w:t>self,other</w:t>
+      </w:r>
+      <w:proofErr w:type="spellEnd"/>
+      <w:proofErr w:type="gramEnd"/>
+      <w:r>
+        <w:rPr>
+          <w:rFonts w:ascii="Courier New" w:hAnsi="Courier New" w:cs="Courier New"/>
+          <w:sz w:val="20"/>
+          <w:szCs w:val="18"/>
+        </w:rPr>
+        <w:t>):</w:t>
+      </w:r>
+    </w:p>
+    <w:p>
+      <w:pPr>
+        <w:spacing w:line="276" w:lineRule="auto"/>
+        <w:rPr>
+          <w:rFonts w:ascii="Courier New" w:hAnsi="Courier New" w:cs="Courier New"/>
+          <w:sz w:val="20"/>
+          <w:szCs w:val="18"/>
+        </w:rPr>
+      </w:pPr>
+      <w:r>
+        <w:rPr>
+          <w:rFonts w:ascii="Courier New" w:hAnsi="Courier New" w:cs="Courier New"/>
+          <w:sz w:val="20"/>
+          <w:szCs w:val="18"/>
+        </w:rPr>
+        <w:t xml:space="preserve">        other = </w:t>
+      </w:r>
+      <w:proofErr w:type="spellStart"/>
+      <w:r>
+        <w:rPr>
+          <w:rFonts w:ascii="Courier New" w:hAnsi="Courier New" w:cs="Courier New"/>
+          <w:sz w:val="20"/>
+          <w:szCs w:val="18"/>
+        </w:rPr>
+        <w:t>self.int_to_obj</w:t>
+      </w:r>
+      <w:proofErr w:type="spellEnd"/>
+      <w:r>
+        <w:rPr>
+          <w:rFonts w:ascii="Courier New" w:hAnsi="Courier New" w:cs="Courier New"/>
+          <w:sz w:val="20"/>
+          <w:szCs w:val="18"/>
+        </w:rPr>
+        <w:t>(other)</w:t>
+      </w:r>
+    </w:p>
+    <w:p>
+      <w:pPr>
+        <w:spacing w:line="276" w:lineRule="auto"/>
+        <w:rPr>
+          <w:rFonts w:ascii="Courier New" w:hAnsi="Courier New" w:cs="Courier New"/>
+          <w:sz w:val="20"/>
+          <w:szCs w:val="18"/>
+        </w:rPr>
+      </w:pPr>
+      <w:r>
+        <w:rPr>
+          <w:rFonts w:ascii="Courier New" w:hAnsi="Courier New" w:cs="Courier New"/>
+          <w:sz w:val="20"/>
+          <w:szCs w:val="18"/>
+        </w:rPr>
+        <w:t xml:space="preserve">        return True if </w:t>
+      </w:r>
+      <w:proofErr w:type="spellStart"/>
+      <w:r>
+        <w:rPr>
+          <w:rFonts w:ascii="Courier New" w:hAnsi="Courier New" w:cs="Courier New"/>
+          <w:sz w:val="20"/>
+          <w:szCs w:val="18"/>
+        </w:rPr>
+        <w:t>self.num</w:t>
+      </w:r>
+      <w:proofErr w:type="spellEnd"/>
+      <w:r>
+        <w:rPr>
+          <w:rFonts w:ascii="Courier New" w:hAnsi="Courier New" w:cs="Courier New"/>
+          <w:sz w:val="20"/>
+          <w:szCs w:val="18"/>
+        </w:rPr>
+        <w:t>*</w:t>
+      </w:r>
+      <w:proofErr w:type="spellStart"/>
+      <w:r>
+        <w:rPr>
+          <w:rFonts w:ascii="Courier New" w:hAnsi="Courier New" w:cs="Courier New"/>
+          <w:sz w:val="20"/>
+          <w:szCs w:val="18"/>
+        </w:rPr>
+        <w:t>self.den</w:t>
+      </w:r>
+      <w:proofErr w:type="spellEnd"/>
+      <w:r>
+        <w:rPr>
+          <w:rFonts w:ascii="Courier New" w:hAnsi="Courier New" w:cs="Courier New"/>
+          <w:sz w:val="20"/>
+          <w:szCs w:val="18"/>
+        </w:rPr>
+        <w:t xml:space="preserve"> == </w:t>
+      </w:r>
+      <w:proofErr w:type="spellStart"/>
+      <w:r>
+        <w:rPr>
+          <w:rFonts w:ascii="Courier New" w:hAnsi="Courier New" w:cs="Courier New"/>
+          <w:sz w:val="20"/>
+          <w:szCs w:val="18"/>
+        </w:rPr>
+        <w:t>other.num</w:t>
+      </w:r>
+      <w:proofErr w:type="spellEnd"/>
+      <w:r>
+        <w:rPr>
+          <w:rFonts w:ascii="Courier New" w:hAnsi="Courier New" w:cs="Courier New"/>
+          <w:sz w:val="20"/>
+          <w:szCs w:val="18"/>
+        </w:rPr>
+        <w:t xml:space="preserve"> * </w:t>
+      </w:r>
+      <w:proofErr w:type="spellStart"/>
+      <w:r>
+        <w:rPr>
+          <w:rFonts w:ascii="Courier New" w:hAnsi="Courier New" w:cs="Courier New"/>
+          <w:sz w:val="20"/>
+          <w:szCs w:val="18"/>
+        </w:rPr>
+        <w:t>self.den</w:t>
+      </w:r>
+      <w:proofErr w:type="spellEnd"/>
+      <w:r>
+        <w:rPr>
+          <w:rFonts w:ascii="Courier New" w:hAnsi="Courier New" w:cs="Courier New"/>
+          <w:sz w:val="20"/>
+          <w:szCs w:val="18"/>
+        </w:rPr>
+        <w:t xml:space="preserve"> else False</w:t>
+      </w:r>
+    </w:p>
+    <w:p>
+      <w:pPr>
+        <w:spacing w:line="276" w:lineRule="auto"/>
+        <w:rPr>
+          <w:rFonts w:ascii="Courier New" w:hAnsi="Courier New" w:cs="Courier New"/>
+          <w:sz w:val="20"/>
+          <w:szCs w:val="18"/>
+        </w:rPr>
+      </w:pPr>
+    </w:p>
+    <w:p>
+      <w:pPr>
+        <w:spacing w:line="276" w:lineRule="auto"/>
+        <w:rPr>
+          <w:rFonts w:ascii="Courier New" w:hAnsi="Courier New" w:cs="Courier New"/>
+          <w:sz w:val="20"/>
+          <w:szCs w:val="18"/>
+        </w:rPr>
+      </w:pPr>
+      <w:r>
+        <w:rPr>
+          <w:rFonts w:ascii="Courier New" w:hAnsi="Courier New" w:cs="Courier New"/>
+          <w:sz w:val="20"/>
+          <w:szCs w:val="18"/>
+        </w:rPr>
+        <w:t xml:space="preserve">    def __</w:t>
+      </w:r>
+      <w:proofErr w:type="spellStart"/>
+      <w:r>
+        <w:rPr>
+          <w:rFonts w:ascii="Courier New" w:hAnsi="Courier New" w:cs="Courier New"/>
+          <w:sz w:val="20"/>
+          <w:szCs w:val="18"/>
+        </w:rPr>
+        <w:t>gt</w:t>
+      </w:r>
+      <w:proofErr w:type="spellEnd"/>
+      <w:r>
+        <w:rPr>
+          <w:rFonts w:ascii="Courier New" w:hAnsi="Courier New" w:cs="Courier New"/>
+          <w:sz w:val="20"/>
+          <w:szCs w:val="18"/>
+        </w:rPr>
+        <w:t>__(</w:t>
+      </w:r>
+      <w:proofErr w:type="spellStart"/>
+      <w:proofErr w:type="gramStart"/>
+      <w:r>
+        <w:rPr>
+          <w:rFonts w:ascii="Courier New" w:hAnsi="Courier New" w:cs="Courier New"/>
+          <w:sz w:val="20"/>
+          <w:szCs w:val="18"/>
+        </w:rPr>
+        <w:t>self,other</w:t>
+      </w:r>
+      <w:proofErr w:type="spellEnd"/>
+      <w:proofErr w:type="gramEnd"/>
+      <w:r>
+        <w:rPr>
+          <w:rFonts w:ascii="Courier New" w:hAnsi="Courier New" w:cs="Courier New"/>
+          <w:sz w:val="20"/>
+          <w:szCs w:val="18"/>
+        </w:rPr>
+        <w:t>):</w:t>
+      </w:r>
+    </w:p>
+    <w:p>
+      <w:pPr>
+        <w:spacing w:line="276" w:lineRule="auto"/>
+        <w:rPr>
+          <w:rFonts w:ascii="Courier New" w:hAnsi="Courier New" w:cs="Courier New"/>
+          <w:sz w:val="20"/>
+          <w:szCs w:val="18"/>
+        </w:rPr>
+      </w:pPr>
+      <w:r>
+        <w:rPr>
+          <w:rFonts w:ascii="Courier New" w:hAnsi="Courier New" w:cs="Courier New"/>
+          <w:sz w:val="20"/>
+          <w:szCs w:val="18"/>
+        </w:rPr>
+        <w:t xml:space="preserve">        other = </w:t>
+      </w:r>
+      <w:proofErr w:type="spellStart"/>
+      <w:r>
+        <w:rPr>
+          <w:rFonts w:ascii="Courier New" w:hAnsi="Courier New" w:cs="Courier New"/>
+          <w:sz w:val="20"/>
+          <w:szCs w:val="18"/>
+        </w:rPr>
+        <w:t>self.int_to_obj</w:t>
+      </w:r>
+      <w:proofErr w:type="spellEnd"/>
+      <w:r>
+        <w:rPr>
+          <w:rFonts w:ascii="Courier New" w:hAnsi="Courier New" w:cs="Courier New"/>
+          <w:sz w:val="20"/>
+          <w:szCs w:val="18"/>
+        </w:rPr>
+        <w:t>(other)</w:t>
+      </w:r>
+    </w:p>
+    <w:p>
+      <w:pPr>
+        <w:spacing w:line="276" w:lineRule="auto"/>
+        <w:rPr>
+          <w:rFonts w:ascii="Courier New" w:hAnsi="Courier New" w:cs="Courier New"/>
+          <w:sz w:val="20"/>
+          <w:szCs w:val="18"/>
+        </w:rPr>
+      </w:pPr>
+      <w:r>
+        <w:rPr>
+          <w:rFonts w:ascii="Courier New" w:hAnsi="Courier New" w:cs="Courier New"/>
+          <w:sz w:val="20"/>
+          <w:szCs w:val="18"/>
+        </w:rPr>
+        <w:t xml:space="preserve">        return True if </w:t>
+      </w:r>
+      <w:proofErr w:type="spellStart"/>
+      <w:r>
+        <w:rPr>
+          <w:rFonts w:ascii="Courier New" w:hAnsi="Courier New" w:cs="Courier New"/>
+          <w:sz w:val="20"/>
+          <w:szCs w:val="18"/>
+        </w:rPr>
+        <w:t>self.num</w:t>
+      </w:r>
+      <w:proofErr w:type="spellEnd"/>
+      <w:r>
+        <w:rPr>
+          <w:rFonts w:ascii="Courier New" w:hAnsi="Courier New" w:cs="Courier New"/>
+          <w:sz w:val="20"/>
+          <w:szCs w:val="18"/>
+        </w:rPr>
+        <w:t>*</w:t>
+      </w:r>
+      <w:proofErr w:type="spellStart"/>
+      <w:r>
+        <w:rPr>
+          <w:rFonts w:ascii="Courier New" w:hAnsi="Courier New" w:cs="Courier New"/>
+          <w:sz w:val="20"/>
+          <w:szCs w:val="18"/>
+        </w:rPr>
+        <w:t>self.den</w:t>
+      </w:r>
+      <w:proofErr w:type="spellEnd"/>
+      <w:r>
+        <w:rPr>
+          <w:rFonts w:ascii="Courier New" w:hAnsi="Courier New" w:cs="Courier New"/>
+          <w:sz w:val="20"/>
+          <w:szCs w:val="18"/>
+        </w:rPr>
+        <w:t xml:space="preserve"> &gt; </w:t>
+      </w:r>
+      <w:proofErr w:type="spellStart"/>
+      <w:r>
+        <w:rPr>
+          <w:rFonts w:ascii="Courier New" w:hAnsi="Courier New" w:cs="Courier New"/>
+          <w:sz w:val="20"/>
+          <w:szCs w:val="18"/>
+        </w:rPr>
+        <w:t>other.num</w:t>
+      </w:r>
+      <w:proofErr w:type="spellEnd"/>
+      <w:r>
+        <w:rPr>
+          <w:rFonts w:ascii="Courier New" w:hAnsi="Courier New" w:cs="Courier New"/>
+          <w:sz w:val="20"/>
+          <w:szCs w:val="18"/>
+        </w:rPr>
+        <w:t xml:space="preserve"> * </w:t>
+      </w:r>
+      <w:proofErr w:type="spellStart"/>
+      <w:r>
+        <w:rPr>
+          <w:rFonts w:ascii="Courier New" w:hAnsi="Courier New" w:cs="Courier New"/>
+          <w:sz w:val="20"/>
+          <w:szCs w:val="18"/>
+        </w:rPr>
+        <w:t>self.den</w:t>
+      </w:r>
+      <w:proofErr w:type="spellEnd"/>
+      <w:r>
+        <w:rPr>
+          <w:rFonts w:ascii="Courier New" w:hAnsi="Courier New" w:cs="Courier New"/>
+          <w:sz w:val="20"/>
+          <w:szCs w:val="18"/>
+        </w:rPr>
+        <w:t xml:space="preserve"> else False</w:t>
+      </w:r>
+    </w:p>
+    <w:p>
+      <w:pPr>
+        <w:spacing w:line="276" w:lineRule="auto"/>
+        <w:rPr>
+          <w:rFonts w:ascii="Courier New" w:hAnsi="Courier New" w:cs="Courier New"/>
+          <w:sz w:val="20"/>
+          <w:szCs w:val="18"/>
+        </w:rPr>
+      </w:pPr>
+    </w:p>
+    <w:p>
+      <w:pPr>
+        <w:spacing w:line="276" w:lineRule="auto"/>
+        <w:rPr>
+          <w:rFonts w:ascii="Courier New" w:hAnsi="Courier New" w:cs="Courier New"/>
+          <w:sz w:val="20"/>
+          <w:szCs w:val="18"/>
+        </w:rPr>
+      </w:pPr>
+      <w:r>
+        <w:rPr>
+          <w:rFonts w:ascii="Courier New" w:hAnsi="Courier New" w:cs="Courier New"/>
+          <w:sz w:val="20"/>
+          <w:szCs w:val="18"/>
+        </w:rPr>
+        <w:t xml:space="preserve">    def __</w:t>
+      </w:r>
+      <w:proofErr w:type="spellStart"/>
+      <w:r>
+        <w:rPr>
+          <w:rFonts w:ascii="Courier New" w:hAnsi="Courier New" w:cs="Courier New"/>
+          <w:sz w:val="20"/>
+          <w:szCs w:val="18"/>
+        </w:rPr>
+        <w:t>lt</w:t>
+      </w:r>
+      <w:proofErr w:type="spellEnd"/>
+      <w:r>
+        <w:rPr>
+          <w:rFonts w:ascii="Courier New" w:hAnsi="Courier New" w:cs="Courier New"/>
+          <w:sz w:val="20"/>
+          <w:szCs w:val="18"/>
+        </w:rPr>
+        <w:t>__(</w:t>
+      </w:r>
+      <w:proofErr w:type="spellStart"/>
+      <w:proofErr w:type="gramStart"/>
+      <w:r>
+        <w:rPr>
+          <w:rFonts w:ascii="Courier New" w:hAnsi="Courier New" w:cs="Courier New"/>
+          <w:sz w:val="20"/>
+          <w:szCs w:val="18"/>
+        </w:rPr>
+        <w:t>self,other</w:t>
+      </w:r>
+      <w:proofErr w:type="spellEnd"/>
+      <w:proofErr w:type="gramEnd"/>
+      <w:r>
+        <w:rPr>
+          <w:rFonts w:ascii="Courier New" w:hAnsi="Courier New" w:cs="Courier New"/>
+          <w:sz w:val="20"/>
+          <w:szCs w:val="18"/>
+        </w:rPr>
+        <w:t>):</w:t>
+      </w:r>
+    </w:p>
+    <w:p>
+      <w:pPr>
+        <w:spacing w:line="276" w:lineRule="auto"/>
+        <w:rPr>
+          <w:rFonts w:ascii="Courier New" w:hAnsi="Courier New" w:cs="Courier New"/>
+          <w:sz w:val="20"/>
+          <w:szCs w:val="18"/>
+        </w:rPr>
+      </w:pPr>
+      <w:r>
+        <w:rPr>
+          <w:rFonts w:ascii="Courier New" w:hAnsi="Courier New" w:cs="Courier New"/>
+          <w:sz w:val="20"/>
+          <w:szCs w:val="18"/>
+        </w:rPr>
+        <w:t xml:space="preserve">        other = </w:t>
+      </w:r>
+      <w:proofErr w:type="spellStart"/>
+      <w:r>
+        <w:rPr>
+          <w:rFonts w:ascii="Courier New" w:hAnsi="Courier New" w:cs="Courier New"/>
+          <w:sz w:val="20"/>
+          <w:szCs w:val="18"/>
+        </w:rPr>
+        <w:t>self.int_to_obj</w:t>
+      </w:r>
+      <w:proofErr w:type="spellEnd"/>
+      <w:r>
+        <w:rPr>
+          <w:rFonts w:ascii="Courier New" w:hAnsi="Courier New" w:cs="Courier New"/>
+          <w:sz w:val="20"/>
+          <w:szCs w:val="18"/>
+        </w:rPr>
+        <w:t>(other)</w:t>
+      </w:r>
+    </w:p>
+    <w:p>
+      <w:pPr>
+        <w:spacing w:line="276" w:lineRule="auto"/>
+        <w:rPr>
+          <w:rFonts w:ascii="Courier New" w:hAnsi="Courier New" w:cs="Courier New"/>
+          <w:sz w:val="20"/>
+          <w:szCs w:val="18"/>
+        </w:rPr>
+      </w:pPr>
+      <w:r>
+        <w:rPr>
+          <w:rFonts w:ascii="Courier New" w:hAnsi="Courier New" w:cs="Courier New"/>
+          <w:sz w:val="20"/>
+          <w:szCs w:val="18"/>
+        </w:rPr>
+        <w:t xml:space="preserve">        return True if </w:t>
+      </w:r>
+      <w:proofErr w:type="spellStart"/>
+      <w:r>
+        <w:rPr>
+          <w:rFonts w:ascii="Courier New" w:hAnsi="Courier New" w:cs="Courier New"/>
+          <w:sz w:val="20"/>
+          <w:szCs w:val="18"/>
+        </w:rPr>
+        <w:t>self.num</w:t>
+      </w:r>
+      <w:proofErr w:type="spellEnd"/>
+      <w:r>
+        <w:rPr>
+          <w:rFonts w:ascii="Courier New" w:hAnsi="Courier New" w:cs="Courier New"/>
+          <w:sz w:val="20"/>
+          <w:szCs w:val="18"/>
+        </w:rPr>
+        <w:t>*</w:t>
+      </w:r>
+      <w:proofErr w:type="spellStart"/>
+      <w:r>
+        <w:rPr>
+          <w:rFonts w:ascii="Courier New" w:hAnsi="Courier New" w:cs="Courier New"/>
+          <w:sz w:val="20"/>
+          <w:szCs w:val="18"/>
+        </w:rPr>
+        <w:t>self.den</w:t>
+      </w:r>
+      <w:proofErr w:type="spellEnd"/>
+      <w:r>
+        <w:rPr>
+          <w:rFonts w:ascii="Courier New" w:hAnsi="Courier New" w:cs="Courier New"/>
+          <w:sz w:val="20"/>
+          <w:szCs w:val="18"/>
+        </w:rPr>
+        <w:t xml:space="preserve"> &lt; </w:t>
+      </w:r>
+      <w:proofErr w:type="spellStart"/>
+      <w:r>
+        <w:rPr>
+          <w:rFonts w:ascii="Courier New" w:hAnsi="Courier New" w:cs="Courier New"/>
+          <w:sz w:val="20"/>
+          <w:szCs w:val="18"/>
+        </w:rPr>
+        <w:t>other.num</w:t>
+      </w:r>
+      <w:proofErr w:type="spellEnd"/>
+      <w:r>
+        <w:rPr>
+          <w:rFonts w:ascii="Courier New" w:hAnsi="Courier New" w:cs="Courier New"/>
+          <w:sz w:val="20"/>
+          <w:szCs w:val="18"/>
+        </w:rPr>
+        <w:t xml:space="preserve"> * </w:t>
+      </w:r>
+      <w:proofErr w:type="spellStart"/>
+      <w:r>
+        <w:rPr>
+          <w:rFonts w:ascii="Courier New" w:hAnsi="Courier New" w:cs="Courier New"/>
+          <w:sz w:val="20"/>
+          <w:szCs w:val="18"/>
+        </w:rPr>
+        <w:t>self.den</w:t>
+      </w:r>
+      <w:proofErr w:type="spellEnd"/>
+      <w:r>
+        <w:rPr>
+          <w:rFonts w:ascii="Courier New" w:hAnsi="Courier New" w:cs="Courier New"/>
+          <w:sz w:val="20"/>
+          <w:szCs w:val="18"/>
+        </w:rPr>
+        <w:t xml:space="preserve"> else False</w:t>
+      </w:r>
+    </w:p>
+    <w:p>
+      <w:pPr>
+        <w:spacing w:line="240" w:lineRule="auto"/>
+        <w:rPr>
+          <w:szCs w:val="24"/>
+        </w:rPr>
+      </w:pPr>
     </w:p>
     <w:sectPr>
       <w:pgSz w:w="12240" w:h="15840"/>
